--- a/public/plantillas/plantilla_T2_sinconyuge.docx
+++ b/public/plantillas/plantilla_T2_sinconyuge.docx
@@ -16295,16 +16295,14 @@
               </w:rPr>
               <w:t>% (</w:t>
             </w:r>
-            <w:ins w:id="4" w:author="luis cisneros" w:date="2025-08-05T21:02:00Z" w16du:dateUtc="2025-08-06T02:02:00Z">
-              <w:r>
-                <w:rPr>
-                  <w:rFonts w:ascii="Verdana" w:eastAsia="Verdana" w:hAnsi="Verdana" w:cs="Verdana"/>
-                  <w:sz w:val="18"/>
-                  <w:szCs w:val="18"/>
-                </w:rPr>
-                <w:t>{</w:t>
-              </w:r>
-            </w:ins>
+            <w:r>
+              <w:rPr>
+                <w:rFonts w:ascii="Verdana" w:eastAsia="Verdana" w:hAnsi="Verdana" w:cs="Verdana"/>
+                <w:sz w:val="18"/>
+                <w:szCs w:val="18"/>
+              </w:rPr>
+              <w:t>{</w:t>
+            </w:r>
             <w:proofErr w:type="spellStart"/>
             <w:r>
               <w:rPr>
@@ -16475,7 +16473,7 @@
                 <w:szCs w:val="18"/>
               </w:rPr>
             </w:pPr>
-            <w:bookmarkStart w:id="5" w:name="_Hlk199254683"/>
+            <w:bookmarkStart w:id="4" w:name="_Hlk199254683"/>
             <w:r>
               <w:rPr>
                 <w:rFonts w:ascii="Verdana" w:hAnsi="Verdana"/>
@@ -17078,40 +17076,14 @@
             <w:r>
               <w:rPr>
                 <w:rFonts w:ascii="Verdana" w:hAnsi="Verdana"/>
-                <w:sz w:val="18"/>
-                <w:szCs w:val="18"/>
-              </w:rPr>
-              <w:t>{</w:t>
-            </w:r>
-            <w:proofErr w:type="spellStart"/>
-            <w:r>
-              <w:rPr>
-                <w:rFonts w:ascii="Verdana" w:hAnsi="Verdana"/>
-                <w:sz w:val="18"/>
-                <w:szCs w:val="18"/>
-                <w:lang w:val="es-PE"/>
-              </w:rPr>
-              <w:t>cuotaInicialIncluyeSeparacion</w:t>
-            </w:r>
-            <w:proofErr w:type="spellEnd"/>
-            <w:r>
-              <w:rPr>
-                <w:rFonts w:ascii="Verdana" w:hAnsi="Verdana"/>
-                <w:sz w:val="18"/>
-                <w:szCs w:val="18"/>
-              </w:rPr>
-              <w:t>}</w:t>
-            </w:r>
-            <w:r>
-              <w:rPr>
-                <w:rFonts w:ascii="Verdana" w:hAnsi="Verdana"/>
                 <w:b/>
                 <w:bCs/>
                 <w:sz w:val="18"/>
                 <w:szCs w:val="18"/>
               </w:rPr>
-              <w:t xml:space="preserve"> </w:t>
-            </w:r>
+              <w:t>{</w:t>
+            </w:r>
+            <w:proofErr w:type="spellStart"/>
             <w:r>
               <w:rPr>
                 <w:rFonts w:ascii="Verdana" w:hAnsi="Verdana"/>
@@ -17119,12 +17091,36 @@
                 <w:bCs/>
                 <w:sz w:val="18"/>
                 <w:szCs w:val="18"/>
+                <w:lang w:val="es-PE"/>
+              </w:rPr>
+              <w:t>cuotaInicialIncluyeSeparacion</w:t>
+            </w:r>
+            <w:proofErr w:type="spellEnd"/>
+            <w:r>
+              <w:rPr>
+                <w:rFonts w:ascii="Verdana" w:hAnsi="Verdana"/>
+                <w:b/>
+                <w:bCs/>
+                <w:sz w:val="18"/>
+                <w:szCs w:val="18"/>
+              </w:rPr>
+              <w:t xml:space="preserve">} </w:t>
+            </w:r>
+            <w:r>
+              <w:rPr>
+                <w:rFonts w:ascii="Verdana" w:hAnsi="Verdana"/>
+                <w:b/>
+                <w:bCs/>
+                <w:sz w:val="18"/>
+                <w:szCs w:val="18"/>
               </w:rPr>
               <w:t>(</w:t>
             </w:r>
             <w:r>
               <w:rPr>
                 <w:rFonts w:ascii="Verdana" w:hAnsi="Verdana"/>
+                <w:b/>
+                <w:bCs/>
                 <w:sz w:val="18"/>
                 <w:szCs w:val="18"/>
               </w:rPr>
@@ -17134,6 +17130,8 @@
             <w:r>
               <w:rPr>
                 <w:rFonts w:ascii="Verdana" w:hAnsi="Verdana"/>
+                <w:b/>
+                <w:bCs/>
                 <w:sz w:val="18"/>
                 <w:szCs w:val="18"/>
                 <w:lang w:val="es-PE"/>
@@ -17144,6 +17142,8 @@
             <w:r>
               <w:rPr>
                 <w:rFonts w:ascii="Verdana" w:hAnsi="Verdana"/>
+                <w:b/>
+                <w:bCs/>
                 <w:sz w:val="18"/>
                 <w:szCs w:val="18"/>
               </w:rPr>
@@ -18491,7 +18491,7 @@
           </w:p>
         </w:tc>
       </w:tr>
-      <w:bookmarkEnd w:id="5"/>
+      <w:bookmarkEnd w:id="4"/>
     </w:tbl>
     <w:p>
       <w:pPr>
@@ -19157,7 +19157,16 @@
                 <w:szCs w:val="18"/>
                 <w:lang w:val="es-PE"/>
               </w:rPr>
-              <w:t>fechaEntrega</w:t>
+              <w:t>fecha</w:t>
+            </w:r>
+            <w:r>
+              <w:rPr>
+                <w:rFonts w:ascii="Verdana" w:eastAsia="Times New Roman" w:hAnsi="Verdana" w:cs="Segoe UI"/>
+                <w:sz w:val="18"/>
+                <w:szCs w:val="18"/>
+                <w:lang w:val="es-PE"/>
+              </w:rPr>
+              <w:t>Sale</w:t>
             </w:r>
             <w:proofErr w:type="spellEnd"/>
             <w:r>
@@ -27842,9 +27851,6 @@
 <w15:people xmlns:wpc="http://schemas.microsoft.com/office/word/2010/wordprocessingCanvas" xmlns:cx="http://schemas.microsoft.com/office/drawing/2014/chartex" xmlns:cx1="http://schemas.microsoft.com/office/drawing/2015/9/8/chartex" xmlns:cx2="http://schemas.microsoft.com/office/drawing/2015/10/21/chartex" xmlns:cx3="http://schemas.microsoft.com/office/drawing/2016/5/9/chartex" xmlns:cx4="http://schemas.microsoft.com/office/drawing/2016/5/10/chartex" xmlns:cx5="http://schemas.microsoft.com/office/drawing/2016/5/11/chartex" xmlns:cx6="http://schemas.microsoft.com/office/drawing/2016/5/12/chartex" xmlns:cx7="http://schemas.microsoft.com/office/drawing/2016/5/13/chartex" xmlns:cx8="http://schemas.microsoft.com/office/drawing/2016/5/14/chartex" xmlns:mc="http://schemas.openxmlformats.org/markup-compatibility/2006" xmlns:aink="http://schemas.microsoft.com/office/drawing/2016/ink" xmlns:am3d="http://schemas.microsoft.com/office/drawing/2017/model3d" xmlns:o="urn:schemas-microsoft-com:office:office" xmlns:oel="http://schemas.microsoft.com/office/2019/extlst" xmlns:r="http://schemas.openxmlformats.org/officeDocument/2006/relationships" xmlns:m="http://schemas.openxmlformats.org/officeDocument/2006/math" xmlns:v="urn:schemas-microsoft-com:vml" xmlns:wp14="http://schemas.microsoft.com/office/word/2010/wordprocessingDrawing" xmlns:wp="http://schemas.openxmlformats.org/drawingml/2006/wordprocessingDrawing" xmlns:w10="urn:schemas-microsoft-com:office:word" xmlns:w="http://schemas.openxmlformats.org/wordprocessingml/2006/main" xmlns:w14="http://schemas.microsoft.com/office/word/2010/wordml" xmlns:w15="http://schemas.microsoft.com/office/word/2012/wordml" xmlns:w16cex="http://schemas.microsoft.com/office/word/2018/wordml/cex" xmlns:w16cid="http://schemas.microsoft.com/office/word/2016/wordml/cid" xmlns:w16="http://schemas.microsoft.com/office/word/2018/wordml" xmlns:w16du="http://schemas.microsoft.com/office/word/2023/wordml/word16du" xmlns:w16sdtdh="http://schemas.microsoft.com/office/word/2020/wordml/sdtdatahash" xmlns:w16sdtfl="http://schemas.microsoft.com/office/word/2024/wordml/sdtformatlock" xmlns:w16se="http://schemas.microsoft.com/office/word/2015/wordml/symex" xmlns:wpg="http://schemas.microsoft.com/office/word/2010/wordprocessingGroup" xmlns:wpi="http://schemas.microsoft.com/office/word/2010/wordprocessingInk" xmlns:wne="http://schemas.microsoft.com/office/word/2006/wordml" xmlns:wps="http://schemas.microsoft.com/office/word/2010/wordprocessingShape" mc:Ignorable="w14 w15 w16se w16cid w16 w16cex w16sdtdh w16sdtfl w16du wp14">
   <w15:person w15:author="Javier enrique Silva Barrientos">
     <w15:presenceInfo w15:providerId="None" w15:userId="Javier enrique Silva Barrientos"/>
-  </w15:person>
-  <w15:person w15:author="luis cisneros">
-    <w15:presenceInfo w15:providerId="Windows Live" w15:userId="75fbb6053d05d4bf"/>
   </w15:person>
 </w15:people>
 </file>
@@ -29055,24 +29061,15 @@
 </file>
 
 <file path=customXml/item1.xml><?xml version="1.0" encoding="utf-8"?>
-<p:properties xmlns:p="http://schemas.microsoft.com/office/2006/metadata/properties" xmlns:xsi="http://www.w3.org/2001/XMLSchema-instance" xmlns:pc="http://schemas.microsoft.com/office/infopath/2007/PartnerControls">
-  <documentManagement>
-    <_activity xmlns="1e312b31-e4c8-41b7-abe4-03b0af989ec7" xsi:nil="true"/>
-  </documentManagement>
-</p:properties>
+<?mso-contentType ?>
+<FormTemplates xmlns="http://schemas.microsoft.com/sharepoint/v3/contenttype/forms">
+  <Display>DocumentLibraryForm</Display>
+  <Edit>DocumentLibraryForm</Edit>
+  <New>DocumentLibraryForm</New>
+</FormTemplates>
 </file>
 
 <file path=customXml/item2.xml><?xml version="1.0" encoding="utf-8"?>
-<go:gDocsCustomXmlDataStorage xmlns:go="http://customooxmlschemas.google.com/" xmlns:r="http://schemas.openxmlformats.org/officeDocument/2006/relationships" uri="GoogleDocsCustomDataVersion2">
-  <go:docsCustomData xmlns:go="http://customooxmlschemas.google.com/" roundtripDataSignature="AMtx7miY2CCLliz4mFZKLa1g4wBlM0FuRQ==">CgMxLjAyCGguZ2pkZ3hzMgloLjMwajB6bGwyCWguMWZvYjl0ZTgAciExamZsNGFvYmpOeWRidy1wOVZzcGxKXzlrNkdST0NlSHo=</go:docsCustomData>
-</go:gDocsCustomXmlDataStorage>
-</file>
-
-<file path=customXml/item3.xml><?xml version="1.0" encoding="utf-8"?>
-<b:Sources xmlns:b="http://schemas.openxmlformats.org/officeDocument/2006/bibliography" xmlns="http://schemas.openxmlformats.org/officeDocument/2006/bibliography" SelectedStyle="\APASixthEditionOfficeOnline.xsl" StyleName="APA" Version="6"/>
-</file>
-
-<file path=customXml/item4.xml><?xml version="1.0" encoding="utf-8"?>
 <ct:contentTypeSchema xmlns:ct="http://schemas.microsoft.com/office/2006/metadata/contentType" xmlns:ma="http://schemas.microsoft.com/office/2006/metadata/properties/metaAttributes" ct:_="" ma:_="" ma:contentTypeName="Documento" ma:contentTypeID="0x0101002B93C7D9C74DE745B7DCB0874B77EECB" ma:contentTypeVersion="11" ma:contentTypeDescription="Crear nuevo documento." ma:contentTypeScope="" ma:versionID="2a5cc8a3fa9f528bb5c80ea59f0503bb">
   <xsd:schema xmlns:xsd="http://www.w3.org/2001/XMLSchema" xmlns:xs="http://www.w3.org/2001/XMLSchema" xmlns:p="http://schemas.microsoft.com/office/2006/metadata/properties" xmlns:ns3="1e312b31-e4c8-41b7-abe4-03b0af989ec7" targetNamespace="http://schemas.microsoft.com/office/2006/metadata/properties" ma:root="true" ma:fieldsID="54bacd5c1aac102c914718aa4870e4f6" ns3:_="">
     <xsd:import namespace="1e312b31-e4c8-41b7-abe4-03b0af989ec7"/>
@@ -29260,43 +29257,33 @@
 </ct:contentTypeSchema>
 </file>
 
+<file path=customXml/item3.xml><?xml version="1.0" encoding="utf-8"?>
+<b:Sources xmlns:b="http://schemas.openxmlformats.org/officeDocument/2006/bibliography" xmlns="http://schemas.openxmlformats.org/officeDocument/2006/bibliography" SelectedStyle="\APASixthEditionOfficeOnline.xsl" StyleName="APA" Version="6"/>
+</file>
+
+<file path=customXml/item4.xml><?xml version="1.0" encoding="utf-8"?>
+<go:gDocsCustomXmlDataStorage xmlns:go="http://customooxmlschemas.google.com/" xmlns:r="http://schemas.openxmlformats.org/officeDocument/2006/relationships" uri="GoogleDocsCustomDataVersion2">
+  <go:docsCustomData xmlns:go="http://customooxmlschemas.google.com/" roundtripDataSignature="AMtx7miY2CCLliz4mFZKLa1g4wBlM0FuRQ==">CgMxLjAyCGguZ2pkZ3hzMgloLjMwajB6bGwyCWguMWZvYjl0ZTgAciExamZsNGFvYmpOeWRidy1wOVZzcGxKXzlrNkdST0NlSHo=</go:docsCustomData>
+</go:gDocsCustomXmlDataStorage>
+</file>
+
 <file path=customXml/item5.xml><?xml version="1.0" encoding="utf-8"?>
-<?mso-contentType ?>
-<FormTemplates xmlns="http://schemas.microsoft.com/sharepoint/v3/contenttype/forms">
-  <Display>DocumentLibraryForm</Display>
-  <Edit>DocumentLibraryForm</Edit>
-  <New>DocumentLibraryForm</New>
-</FormTemplates>
+<p:properties xmlns:p="http://schemas.microsoft.com/office/2006/metadata/properties" xmlns:xsi="http://www.w3.org/2001/XMLSchema-instance" xmlns:pc="http://schemas.microsoft.com/office/infopath/2007/PartnerControls">
+  <documentManagement>
+    <_activity xmlns="1e312b31-e4c8-41b7-abe4-03b0af989ec7" xsi:nil="true"/>
+  </documentManagement>
+</p:properties>
 </file>
 
 <file path=customXml/itemProps1.xml><?xml version="1.0" encoding="utf-8"?>
-<ds:datastoreItem xmlns:ds="http://schemas.openxmlformats.org/officeDocument/2006/customXml" ds:itemID="{789FBCEB-4B82-4DC8-8766-13F9C5C6B3C1}">
+<ds:datastoreItem xmlns:ds="http://schemas.openxmlformats.org/officeDocument/2006/customXml" ds:itemID="{C26C82BC-49CF-4E27-86F4-7DBB56246C39}">
   <ds:schemaRefs>
-    <ds:schemaRef ds:uri="http://schemas.microsoft.com/office/2006/metadata/properties"/>
-    <ds:schemaRef ds:uri="http://schemas.microsoft.com/office/infopath/2007/PartnerControls"/>
-    <ds:schemaRef ds:uri="1e312b31-e4c8-41b7-abe4-03b0af989ec7"/>
+    <ds:schemaRef ds:uri="http://schemas.microsoft.com/sharepoint/v3/contenttype/forms"/>
   </ds:schemaRefs>
 </ds:datastoreItem>
 </file>
 
 <file path=customXml/itemProps2.xml><?xml version="1.0" encoding="utf-8"?>
-<ds:datastoreItem xmlns:ds="http://schemas.openxmlformats.org/officeDocument/2006/customXml" ds:itemID="{11111111-1234-1234-1234-123412341234}">
-  <ds:schemaRefs>
-    <ds:schemaRef ds:uri="http://customooxmlschemas.google.com/"/>
-    <ds:schemaRef ds:uri="http://schemas.openxmlformats.org/officeDocument/2006/relationships"/>
-  </ds:schemaRefs>
-</ds:datastoreItem>
-</file>
-
-<file path=customXml/itemProps3.xml><?xml version="1.0" encoding="utf-8"?>
-<ds:datastoreItem xmlns:ds="http://schemas.openxmlformats.org/officeDocument/2006/customXml" ds:itemID="{857829D5-BA91-4641-8A56-DF48A737E41E}">
-  <ds:schemaRefs>
-    <ds:schemaRef ds:uri="http://schemas.openxmlformats.org/officeDocument/2006/bibliography"/>
-  </ds:schemaRefs>
-</ds:datastoreItem>
-</file>
-
-<file path=customXml/itemProps4.xml><?xml version="1.0" encoding="utf-8"?>
 <ds:datastoreItem xmlns:ds="http://schemas.openxmlformats.org/officeDocument/2006/customXml" ds:itemID="{234DE154-5297-49C5-9EAE-BBA505CF38E6}">
   <ds:schemaRefs>
     <ds:schemaRef ds:uri="http://schemas.microsoft.com/office/2006/metadata/contentType"/>
@@ -29314,10 +29301,29 @@
 </ds:datastoreItem>
 </file>
 
+<file path=customXml/itemProps3.xml><?xml version="1.0" encoding="utf-8"?>
+<ds:datastoreItem xmlns:ds="http://schemas.openxmlformats.org/officeDocument/2006/customXml" ds:itemID="{857829D5-BA91-4641-8A56-DF48A737E41E}">
+  <ds:schemaRefs>
+    <ds:schemaRef ds:uri="http://schemas.openxmlformats.org/officeDocument/2006/bibliography"/>
+  </ds:schemaRefs>
+</ds:datastoreItem>
+</file>
+
+<file path=customXml/itemProps4.xml><?xml version="1.0" encoding="utf-8"?>
+<ds:datastoreItem xmlns:ds="http://schemas.openxmlformats.org/officeDocument/2006/customXml" ds:itemID="{11111111-1234-1234-1234-123412341234}">
+  <ds:schemaRefs>
+    <ds:schemaRef ds:uri="http://customooxmlschemas.google.com/"/>
+    <ds:schemaRef ds:uri="http://schemas.openxmlformats.org/officeDocument/2006/relationships"/>
+  </ds:schemaRefs>
+</ds:datastoreItem>
+</file>
+
 <file path=customXml/itemProps5.xml><?xml version="1.0" encoding="utf-8"?>
-<ds:datastoreItem xmlns:ds="http://schemas.openxmlformats.org/officeDocument/2006/customXml" ds:itemID="{C26C82BC-49CF-4E27-86F4-7DBB56246C39}">
+<ds:datastoreItem xmlns:ds="http://schemas.openxmlformats.org/officeDocument/2006/customXml" ds:itemID="{789FBCEB-4B82-4DC8-8766-13F9C5C6B3C1}">
   <ds:schemaRefs>
-    <ds:schemaRef ds:uri="http://schemas.microsoft.com/sharepoint/v3/contenttype/forms"/>
+    <ds:schemaRef ds:uri="http://schemas.microsoft.com/office/2006/metadata/properties"/>
+    <ds:schemaRef ds:uri="http://schemas.microsoft.com/office/infopath/2007/PartnerControls"/>
+    <ds:schemaRef ds:uri="1e312b31-e4c8-41b7-abe4-03b0af989ec7"/>
   </ds:schemaRefs>
 </ds:datastoreItem>
 </file>
--- a/public/plantillas/plantilla_T2_sinconyuge.docx
+++ b/public/plantillas/plantilla_T2_sinconyuge.docx
@@ -17800,6 +17800,16 @@
                 <w:rFonts w:ascii="Verdana" w:hAnsi="Verdana"/>
                 <w:b/>
                 <w:bCs/>
+                <w:sz w:val="18"/>
+                <w:szCs w:val="18"/>
+              </w:rPr>
+              <w:t xml:space="preserve"> </w:t>
+            </w:r>
+            <w:r>
+              <w:rPr>
+                <w:rFonts w:ascii="Verdana" w:hAnsi="Verdana"/>
+                <w:b/>
+                <w:bCs/>
                 <w:noProof/>
                 <w:sz w:val="18"/>
                 <w:szCs w:val="18"/>
@@ -18385,7 +18395,16 @@
                 <w:szCs w:val="18"/>
                 <w:lang w:val="es-PE"/>
               </w:rPr>
-              <w:t xml:space="preserve">, del </w:t>
+              <w:t>, del</w:t>
+            </w:r>
+            <w:r>
+              <w:rPr>
+                <w:rFonts w:ascii="Verdana" w:eastAsia="Tahoma" w:hAnsi="Verdana" w:cs="Tahoma"/>
+                <w:sz w:val="18"/>
+                <w:szCs w:val="18"/>
+                <w:lang w:val="es-PE"/>
+              </w:rPr>
+              <w:t xml:space="preserve"> </w:t>
             </w:r>
             <w:r>
               <w:rPr>
@@ -18408,18 +18427,7 @@
                 <w:szCs w:val="18"/>
                 <w:lang w:val="es-PE"/>
               </w:rPr>
-              <w:t xml:space="preserve"> cantidadCuotaBanco</w:t>
-            </w:r>
-            <w:r>
-              <w:rPr>
-                <w:rFonts w:ascii="Verdana" w:hAnsi="Verdana"/>
-                <w:b/>
-                <w:bCs/>
-                <w:noProof/>
-                <w:sz w:val="18"/>
-                <w:szCs w:val="18"/>
-              </w:rPr>
-              <w:t xml:space="preserve"> }</w:t>
+              <w:t>cantidadCuotaBanco}</w:t>
             </w:r>
             <w:r>
               <w:rPr>
@@ -29061,15 +29069,24 @@
 </file>
 
 <file path=customXml/item1.xml><?xml version="1.0" encoding="utf-8"?>
-<?mso-contentType ?>
-<FormTemplates xmlns="http://schemas.microsoft.com/sharepoint/v3/contenttype/forms">
-  <Display>DocumentLibraryForm</Display>
-  <Edit>DocumentLibraryForm</Edit>
-  <New>DocumentLibraryForm</New>
-</FormTemplates>
+<p:properties xmlns:p="http://schemas.microsoft.com/office/2006/metadata/properties" xmlns:xsi="http://www.w3.org/2001/XMLSchema-instance" xmlns:pc="http://schemas.microsoft.com/office/infopath/2007/PartnerControls">
+  <documentManagement>
+    <_activity xmlns="1e312b31-e4c8-41b7-abe4-03b0af989ec7" xsi:nil="true"/>
+  </documentManagement>
+</p:properties>
 </file>
 
 <file path=customXml/item2.xml><?xml version="1.0" encoding="utf-8"?>
+<go:gDocsCustomXmlDataStorage xmlns:go="http://customooxmlschemas.google.com/" xmlns:r="http://schemas.openxmlformats.org/officeDocument/2006/relationships" uri="GoogleDocsCustomDataVersion2">
+  <go:docsCustomData xmlns:go="http://customooxmlschemas.google.com/" roundtripDataSignature="AMtx7miY2CCLliz4mFZKLa1g4wBlM0FuRQ==">CgMxLjAyCGguZ2pkZ3hzMgloLjMwajB6bGwyCWguMWZvYjl0ZTgAciExamZsNGFvYmpOeWRidy1wOVZzcGxKXzlrNkdST0NlSHo=</go:docsCustomData>
+</go:gDocsCustomXmlDataStorage>
+</file>
+
+<file path=customXml/item3.xml><?xml version="1.0" encoding="utf-8"?>
+<b:Sources xmlns:b="http://schemas.openxmlformats.org/officeDocument/2006/bibliography" xmlns="http://schemas.openxmlformats.org/officeDocument/2006/bibliography" SelectedStyle="\APASixthEditionOfficeOnline.xsl" StyleName="APA" Version="6"/>
+</file>
+
+<file path=customXml/item4.xml><?xml version="1.0" encoding="utf-8"?>
 <ct:contentTypeSchema xmlns:ct="http://schemas.microsoft.com/office/2006/metadata/contentType" xmlns:ma="http://schemas.microsoft.com/office/2006/metadata/properties/metaAttributes" ct:_="" ma:_="" ma:contentTypeName="Documento" ma:contentTypeID="0x0101002B93C7D9C74DE745B7DCB0874B77EECB" ma:contentTypeVersion="11" ma:contentTypeDescription="Crear nuevo documento." ma:contentTypeScope="" ma:versionID="2a5cc8a3fa9f528bb5c80ea59f0503bb">
   <xsd:schema xmlns:xsd="http://www.w3.org/2001/XMLSchema" xmlns:xs="http://www.w3.org/2001/XMLSchema" xmlns:p="http://schemas.microsoft.com/office/2006/metadata/properties" xmlns:ns3="1e312b31-e4c8-41b7-abe4-03b0af989ec7" targetNamespace="http://schemas.microsoft.com/office/2006/metadata/properties" ma:root="true" ma:fieldsID="54bacd5c1aac102c914718aa4870e4f6" ns3:_="">
     <xsd:import namespace="1e312b31-e4c8-41b7-abe4-03b0af989ec7"/>
@@ -29257,33 +29274,43 @@
 </ct:contentTypeSchema>
 </file>
 
-<file path=customXml/item3.xml><?xml version="1.0" encoding="utf-8"?>
-<b:Sources xmlns:b="http://schemas.openxmlformats.org/officeDocument/2006/bibliography" xmlns="http://schemas.openxmlformats.org/officeDocument/2006/bibliography" SelectedStyle="\APASixthEditionOfficeOnline.xsl" StyleName="APA" Version="6"/>
-</file>
-
-<file path=customXml/item4.xml><?xml version="1.0" encoding="utf-8"?>
-<go:gDocsCustomXmlDataStorage xmlns:go="http://customooxmlschemas.google.com/" xmlns:r="http://schemas.openxmlformats.org/officeDocument/2006/relationships" uri="GoogleDocsCustomDataVersion2">
-  <go:docsCustomData xmlns:go="http://customooxmlschemas.google.com/" roundtripDataSignature="AMtx7miY2CCLliz4mFZKLa1g4wBlM0FuRQ==">CgMxLjAyCGguZ2pkZ3hzMgloLjMwajB6bGwyCWguMWZvYjl0ZTgAciExamZsNGFvYmpOeWRidy1wOVZzcGxKXzlrNkdST0NlSHo=</go:docsCustomData>
-</go:gDocsCustomXmlDataStorage>
-</file>
-
 <file path=customXml/item5.xml><?xml version="1.0" encoding="utf-8"?>
-<p:properties xmlns:p="http://schemas.microsoft.com/office/2006/metadata/properties" xmlns:xsi="http://www.w3.org/2001/XMLSchema-instance" xmlns:pc="http://schemas.microsoft.com/office/infopath/2007/PartnerControls">
-  <documentManagement>
-    <_activity xmlns="1e312b31-e4c8-41b7-abe4-03b0af989ec7" xsi:nil="true"/>
-  </documentManagement>
-</p:properties>
+<?mso-contentType ?>
+<FormTemplates xmlns="http://schemas.microsoft.com/sharepoint/v3/contenttype/forms">
+  <Display>DocumentLibraryForm</Display>
+  <Edit>DocumentLibraryForm</Edit>
+  <New>DocumentLibraryForm</New>
+</FormTemplates>
 </file>
 
 <file path=customXml/itemProps1.xml><?xml version="1.0" encoding="utf-8"?>
-<ds:datastoreItem xmlns:ds="http://schemas.openxmlformats.org/officeDocument/2006/customXml" ds:itemID="{C26C82BC-49CF-4E27-86F4-7DBB56246C39}">
+<ds:datastoreItem xmlns:ds="http://schemas.openxmlformats.org/officeDocument/2006/customXml" ds:itemID="{789FBCEB-4B82-4DC8-8766-13F9C5C6B3C1}">
   <ds:schemaRefs>
-    <ds:schemaRef ds:uri="http://schemas.microsoft.com/sharepoint/v3/contenttype/forms"/>
+    <ds:schemaRef ds:uri="http://schemas.microsoft.com/office/2006/metadata/properties"/>
+    <ds:schemaRef ds:uri="http://schemas.microsoft.com/office/infopath/2007/PartnerControls"/>
+    <ds:schemaRef ds:uri="1e312b31-e4c8-41b7-abe4-03b0af989ec7"/>
   </ds:schemaRefs>
 </ds:datastoreItem>
 </file>
 
 <file path=customXml/itemProps2.xml><?xml version="1.0" encoding="utf-8"?>
+<ds:datastoreItem xmlns:ds="http://schemas.openxmlformats.org/officeDocument/2006/customXml" ds:itemID="{11111111-1234-1234-1234-123412341234}">
+  <ds:schemaRefs>
+    <ds:schemaRef ds:uri="http://customooxmlschemas.google.com/"/>
+    <ds:schemaRef ds:uri="http://schemas.openxmlformats.org/officeDocument/2006/relationships"/>
+  </ds:schemaRefs>
+</ds:datastoreItem>
+</file>
+
+<file path=customXml/itemProps3.xml><?xml version="1.0" encoding="utf-8"?>
+<ds:datastoreItem xmlns:ds="http://schemas.openxmlformats.org/officeDocument/2006/customXml" ds:itemID="{857829D5-BA91-4641-8A56-DF48A737E41E}">
+  <ds:schemaRefs>
+    <ds:schemaRef ds:uri="http://schemas.openxmlformats.org/officeDocument/2006/bibliography"/>
+  </ds:schemaRefs>
+</ds:datastoreItem>
+</file>
+
+<file path=customXml/itemProps4.xml><?xml version="1.0" encoding="utf-8"?>
 <ds:datastoreItem xmlns:ds="http://schemas.openxmlformats.org/officeDocument/2006/customXml" ds:itemID="{234DE154-5297-49C5-9EAE-BBA505CF38E6}">
   <ds:schemaRefs>
     <ds:schemaRef ds:uri="http://schemas.microsoft.com/office/2006/metadata/contentType"/>
@@ -29301,29 +29328,10 @@
 </ds:datastoreItem>
 </file>
 
-<file path=customXml/itemProps3.xml><?xml version="1.0" encoding="utf-8"?>
-<ds:datastoreItem xmlns:ds="http://schemas.openxmlformats.org/officeDocument/2006/customXml" ds:itemID="{857829D5-BA91-4641-8A56-DF48A737E41E}">
+<file path=customXml/itemProps5.xml><?xml version="1.0" encoding="utf-8"?>
+<ds:datastoreItem xmlns:ds="http://schemas.openxmlformats.org/officeDocument/2006/customXml" ds:itemID="{C26C82BC-49CF-4E27-86F4-7DBB56246C39}">
   <ds:schemaRefs>
-    <ds:schemaRef ds:uri="http://schemas.openxmlformats.org/officeDocument/2006/bibliography"/>
-  </ds:schemaRefs>
-</ds:datastoreItem>
-</file>
-
-<file path=customXml/itemProps4.xml><?xml version="1.0" encoding="utf-8"?>
-<ds:datastoreItem xmlns:ds="http://schemas.openxmlformats.org/officeDocument/2006/customXml" ds:itemID="{11111111-1234-1234-1234-123412341234}">
-  <ds:schemaRefs>
-    <ds:schemaRef ds:uri="http://customooxmlschemas.google.com/"/>
-    <ds:schemaRef ds:uri="http://schemas.openxmlformats.org/officeDocument/2006/relationships"/>
-  </ds:schemaRefs>
-</ds:datastoreItem>
-</file>
-
-<file path=customXml/itemProps5.xml><?xml version="1.0" encoding="utf-8"?>
-<ds:datastoreItem xmlns:ds="http://schemas.openxmlformats.org/officeDocument/2006/customXml" ds:itemID="{789FBCEB-4B82-4DC8-8766-13F9C5C6B3C1}">
-  <ds:schemaRefs>
-    <ds:schemaRef ds:uri="http://schemas.microsoft.com/office/2006/metadata/properties"/>
-    <ds:schemaRef ds:uri="http://schemas.microsoft.com/office/infopath/2007/PartnerControls"/>
-    <ds:schemaRef ds:uri="1e312b31-e4c8-41b7-abe4-03b0af989ec7"/>
+    <ds:schemaRef ds:uri="http://schemas.microsoft.com/sharepoint/v3/contenttype/forms"/>
   </ds:schemaRefs>
 </ds:datastoreItem>
 </file>
--- a/public/plantillas/plantilla_T2_sinconyuge.docx
+++ b/public/plantillas/plantilla_T2_sinconyuge.docx
@@ -2064,10 +2064,9 @@
         </w:pBdr>
         <w:jc w:val="both"/>
         <w:rPr>
-          <w:rFonts w:ascii="Verdana" w:eastAsia="Tahoma" w:hAnsi="Verdana" w:cs="Tahoma"/>
+          <w:rFonts w:ascii="Verdana" w:eastAsia="Verdana" w:hAnsi="Verdana" w:cs="Verdana"/>
           <w:b/>
           <w:bCs/>
-          <w:noProof/>
           <w:color w:val="000000"/>
           <w:sz w:val="18"/>
           <w:szCs w:val="18"/>
@@ -2169,8 +2168,9 @@
           <w:color w:val="000000"/>
           <w:sz w:val="18"/>
           <w:szCs w:val="18"/>
-        </w:rPr>
-        <w:t>montoLetras</w:t>
+          <w:lang w:val="es-PE"/>
+        </w:rPr>
+        <w:t>costoLoteLetras</w:t>
       </w:r>
       <w:proofErr w:type="spellEnd"/>
       <w:r>
@@ -18337,7 +18337,6 @@
               </w:rPr>
               <w:t>{</w:t>
             </w:r>
-            <w:proofErr w:type="gramStart"/>
             <w:r>
               <w:rPr>
                 <w:rFonts w:ascii="Verdana" w:hAnsi="Verdana"/>
@@ -18365,17 +18364,7 @@
                 <w:szCs w:val="18"/>
                 <w:lang w:val="es-PE"/>
               </w:rPr>
-              <w:t xml:space="preserve"> de</w:t>
-            </w:r>
-            <w:proofErr w:type="gramEnd"/>
-            <w:r>
-              <w:rPr>
-                <w:rFonts w:ascii="Verdana" w:eastAsia="Tahoma" w:hAnsi="Verdana" w:cs="Tahoma"/>
-                <w:sz w:val="18"/>
-                <w:szCs w:val="18"/>
-                <w:lang w:val="es-PE"/>
-              </w:rPr>
-              <w:t xml:space="preserve"> titularidad de </w:t>
+              <w:t xml:space="preserve"> de titularidad de </w:t>
             </w:r>
             <w:r>
               <w:rPr>
@@ -28381,7 +28370,6 @@
   <w:style w:type="character" w:default="1" w:styleId="Fuentedeprrafopredeter">
     <w:name w:val="Default Paragraph Font"/>
     <w:uiPriority w:val="1"/>
-    <w:semiHidden/>
     <w:unhideWhenUsed/>
   </w:style>
   <w:style w:type="table" w:default="1" w:styleId="Tablanormal">
@@ -29069,24 +29057,15 @@
 </file>
 
 <file path=customXml/item1.xml><?xml version="1.0" encoding="utf-8"?>
-<p:properties xmlns:p="http://schemas.microsoft.com/office/2006/metadata/properties" xmlns:xsi="http://www.w3.org/2001/XMLSchema-instance" xmlns:pc="http://schemas.microsoft.com/office/infopath/2007/PartnerControls">
-  <documentManagement>
-    <_activity xmlns="1e312b31-e4c8-41b7-abe4-03b0af989ec7" xsi:nil="true"/>
-  </documentManagement>
-</p:properties>
+<?mso-contentType ?>
+<FormTemplates xmlns="http://schemas.microsoft.com/sharepoint/v3/contenttype/forms">
+  <Display>DocumentLibraryForm</Display>
+  <Edit>DocumentLibraryForm</Edit>
+  <New>DocumentLibraryForm</New>
+</FormTemplates>
 </file>
 
 <file path=customXml/item2.xml><?xml version="1.0" encoding="utf-8"?>
-<go:gDocsCustomXmlDataStorage xmlns:go="http://customooxmlschemas.google.com/" xmlns:r="http://schemas.openxmlformats.org/officeDocument/2006/relationships" uri="GoogleDocsCustomDataVersion2">
-  <go:docsCustomData xmlns:go="http://customooxmlschemas.google.com/" roundtripDataSignature="AMtx7miY2CCLliz4mFZKLa1g4wBlM0FuRQ==">CgMxLjAyCGguZ2pkZ3hzMgloLjMwajB6bGwyCWguMWZvYjl0ZTgAciExamZsNGFvYmpOeWRidy1wOVZzcGxKXzlrNkdST0NlSHo=</go:docsCustomData>
-</go:gDocsCustomXmlDataStorage>
-</file>
-
-<file path=customXml/item3.xml><?xml version="1.0" encoding="utf-8"?>
-<b:Sources xmlns:b="http://schemas.openxmlformats.org/officeDocument/2006/bibliography" xmlns="http://schemas.openxmlformats.org/officeDocument/2006/bibliography" SelectedStyle="\APASixthEditionOfficeOnline.xsl" StyleName="APA" Version="6"/>
-</file>
-
-<file path=customXml/item4.xml><?xml version="1.0" encoding="utf-8"?>
 <ct:contentTypeSchema xmlns:ct="http://schemas.microsoft.com/office/2006/metadata/contentType" xmlns:ma="http://schemas.microsoft.com/office/2006/metadata/properties/metaAttributes" ct:_="" ma:_="" ma:contentTypeName="Documento" ma:contentTypeID="0x0101002B93C7D9C74DE745B7DCB0874B77EECB" ma:contentTypeVersion="11" ma:contentTypeDescription="Crear nuevo documento." ma:contentTypeScope="" ma:versionID="2a5cc8a3fa9f528bb5c80ea59f0503bb">
   <xsd:schema xmlns:xsd="http://www.w3.org/2001/XMLSchema" xmlns:xs="http://www.w3.org/2001/XMLSchema" xmlns:p="http://schemas.microsoft.com/office/2006/metadata/properties" xmlns:ns3="1e312b31-e4c8-41b7-abe4-03b0af989ec7" targetNamespace="http://schemas.microsoft.com/office/2006/metadata/properties" ma:root="true" ma:fieldsID="54bacd5c1aac102c914718aa4870e4f6" ns3:_="">
     <xsd:import namespace="1e312b31-e4c8-41b7-abe4-03b0af989ec7"/>
@@ -29274,43 +29253,33 @@
 </ct:contentTypeSchema>
 </file>
 
+<file path=customXml/item3.xml><?xml version="1.0" encoding="utf-8"?>
+<b:Sources xmlns:b="http://schemas.openxmlformats.org/officeDocument/2006/bibliography" xmlns="http://schemas.openxmlformats.org/officeDocument/2006/bibliography" SelectedStyle="\APASixthEditionOfficeOnline.xsl" StyleName="APA" Version="6"/>
+</file>
+
+<file path=customXml/item4.xml><?xml version="1.0" encoding="utf-8"?>
+<go:gDocsCustomXmlDataStorage xmlns:go="http://customooxmlschemas.google.com/" xmlns:r="http://schemas.openxmlformats.org/officeDocument/2006/relationships" uri="GoogleDocsCustomDataVersion2">
+  <go:docsCustomData xmlns:go="http://customooxmlschemas.google.com/" roundtripDataSignature="AMtx7miY2CCLliz4mFZKLa1g4wBlM0FuRQ==">CgMxLjAyCGguZ2pkZ3hzMgloLjMwajB6bGwyCWguMWZvYjl0ZTgAciExamZsNGFvYmpOeWRidy1wOVZzcGxKXzlrNkdST0NlSHo=</go:docsCustomData>
+</go:gDocsCustomXmlDataStorage>
+</file>
+
 <file path=customXml/item5.xml><?xml version="1.0" encoding="utf-8"?>
-<?mso-contentType ?>
-<FormTemplates xmlns="http://schemas.microsoft.com/sharepoint/v3/contenttype/forms">
-  <Display>DocumentLibraryForm</Display>
-  <Edit>DocumentLibraryForm</Edit>
-  <New>DocumentLibraryForm</New>
-</FormTemplates>
+<p:properties xmlns:p="http://schemas.microsoft.com/office/2006/metadata/properties" xmlns:xsi="http://www.w3.org/2001/XMLSchema-instance" xmlns:pc="http://schemas.microsoft.com/office/infopath/2007/PartnerControls">
+  <documentManagement>
+    <_activity xmlns="1e312b31-e4c8-41b7-abe4-03b0af989ec7" xsi:nil="true"/>
+  </documentManagement>
+</p:properties>
 </file>
 
 <file path=customXml/itemProps1.xml><?xml version="1.0" encoding="utf-8"?>
-<ds:datastoreItem xmlns:ds="http://schemas.openxmlformats.org/officeDocument/2006/customXml" ds:itemID="{789FBCEB-4B82-4DC8-8766-13F9C5C6B3C1}">
+<ds:datastoreItem xmlns:ds="http://schemas.openxmlformats.org/officeDocument/2006/customXml" ds:itemID="{C26C82BC-49CF-4E27-86F4-7DBB56246C39}">
   <ds:schemaRefs>
-    <ds:schemaRef ds:uri="http://schemas.microsoft.com/office/2006/metadata/properties"/>
-    <ds:schemaRef ds:uri="http://schemas.microsoft.com/office/infopath/2007/PartnerControls"/>
-    <ds:schemaRef ds:uri="1e312b31-e4c8-41b7-abe4-03b0af989ec7"/>
+    <ds:schemaRef ds:uri="http://schemas.microsoft.com/sharepoint/v3/contenttype/forms"/>
   </ds:schemaRefs>
 </ds:datastoreItem>
 </file>
 
 <file path=customXml/itemProps2.xml><?xml version="1.0" encoding="utf-8"?>
-<ds:datastoreItem xmlns:ds="http://schemas.openxmlformats.org/officeDocument/2006/customXml" ds:itemID="{11111111-1234-1234-1234-123412341234}">
-  <ds:schemaRefs>
-    <ds:schemaRef ds:uri="http://customooxmlschemas.google.com/"/>
-    <ds:schemaRef ds:uri="http://schemas.openxmlformats.org/officeDocument/2006/relationships"/>
-  </ds:schemaRefs>
-</ds:datastoreItem>
-</file>
-
-<file path=customXml/itemProps3.xml><?xml version="1.0" encoding="utf-8"?>
-<ds:datastoreItem xmlns:ds="http://schemas.openxmlformats.org/officeDocument/2006/customXml" ds:itemID="{857829D5-BA91-4641-8A56-DF48A737E41E}">
-  <ds:schemaRefs>
-    <ds:schemaRef ds:uri="http://schemas.openxmlformats.org/officeDocument/2006/bibliography"/>
-  </ds:schemaRefs>
-</ds:datastoreItem>
-</file>
-
-<file path=customXml/itemProps4.xml><?xml version="1.0" encoding="utf-8"?>
 <ds:datastoreItem xmlns:ds="http://schemas.openxmlformats.org/officeDocument/2006/customXml" ds:itemID="{234DE154-5297-49C5-9EAE-BBA505CF38E6}">
   <ds:schemaRefs>
     <ds:schemaRef ds:uri="http://schemas.microsoft.com/office/2006/metadata/contentType"/>
@@ -29328,10 +29297,29 @@
 </ds:datastoreItem>
 </file>
 
+<file path=customXml/itemProps3.xml><?xml version="1.0" encoding="utf-8"?>
+<ds:datastoreItem xmlns:ds="http://schemas.openxmlformats.org/officeDocument/2006/customXml" ds:itemID="{857829D5-BA91-4641-8A56-DF48A737E41E}">
+  <ds:schemaRefs>
+    <ds:schemaRef ds:uri="http://schemas.openxmlformats.org/officeDocument/2006/bibliography"/>
+  </ds:schemaRefs>
+</ds:datastoreItem>
+</file>
+
+<file path=customXml/itemProps4.xml><?xml version="1.0" encoding="utf-8"?>
+<ds:datastoreItem xmlns:ds="http://schemas.openxmlformats.org/officeDocument/2006/customXml" ds:itemID="{11111111-1234-1234-1234-123412341234}">
+  <ds:schemaRefs>
+    <ds:schemaRef ds:uri="http://customooxmlschemas.google.com/"/>
+    <ds:schemaRef ds:uri="http://schemas.openxmlformats.org/officeDocument/2006/relationships"/>
+  </ds:schemaRefs>
+</ds:datastoreItem>
+</file>
+
 <file path=customXml/itemProps5.xml><?xml version="1.0" encoding="utf-8"?>
-<ds:datastoreItem xmlns:ds="http://schemas.openxmlformats.org/officeDocument/2006/customXml" ds:itemID="{C26C82BC-49CF-4E27-86F4-7DBB56246C39}">
+<ds:datastoreItem xmlns:ds="http://schemas.openxmlformats.org/officeDocument/2006/customXml" ds:itemID="{789FBCEB-4B82-4DC8-8766-13F9C5C6B3C1}">
   <ds:schemaRefs>
-    <ds:schemaRef ds:uri="http://schemas.microsoft.com/sharepoint/v3/contenttype/forms"/>
+    <ds:schemaRef ds:uri="http://schemas.microsoft.com/office/2006/metadata/properties"/>
+    <ds:schemaRef ds:uri="http://schemas.microsoft.com/office/infopath/2007/PartnerControls"/>
+    <ds:schemaRef ds:uri="1e312b31-e4c8-41b7-abe4-03b0af989ec7"/>
   </ds:schemaRefs>
 </ds:datastoreItem>
 </file>
--- a/public/plantillas/plantilla_T2_sinconyuge.docx
+++ b/public/plantillas/plantilla_T2_sinconyuge.docx
@@ -1730,7 +1730,27 @@
           <w:sz w:val="18"/>
           <w:szCs w:val="18"/>
         </w:rPr>
-        <w:t xml:space="preserve">, DE MANERA GRATUITA Y PREVIA A LA FIRMA DEL PRESENTE CONTRATO, LA INFORMACIÓN NECESARIA PARA TOMAR SU DECISIÓN DE COMPRA Y FIRMA DEL MISMO, POR LO QUE DECLARA TENER CONOCIMIENTO DE LA SITUACIÓN JURÍDICA Y DE LAS CARACTERÍSTICAS DEL INMUEBLE, ASÍ COMO DE </w:t>
+        <w:t xml:space="preserve">, DE MANERA GRATUITA Y PREVIA A LA FIRMA DEL PRESENTE CONTRATO, LA INFORMACIÓN NECESARIA PARA TOMAR SU DECISIÓN DE COMPRA Y FIRMA </w:t>
+      </w:r>
+      <w:proofErr w:type="gramStart"/>
+      <w:r>
+        <w:rPr>
+          <w:rFonts w:ascii="Verdana" w:eastAsia="Tahoma" w:hAnsi="Verdana" w:cs="Tahoma"/>
+          <w:color w:val="000000"/>
+          <w:sz w:val="18"/>
+          <w:szCs w:val="18"/>
+        </w:rPr>
+        <w:t>DEL MISMO</w:t>
+      </w:r>
+      <w:proofErr w:type="gramEnd"/>
+      <w:r>
+        <w:rPr>
+          <w:rFonts w:ascii="Verdana" w:eastAsia="Tahoma" w:hAnsi="Verdana" w:cs="Tahoma"/>
+          <w:color w:val="000000"/>
+          <w:sz w:val="18"/>
+          <w:szCs w:val="18"/>
+        </w:rPr>
+        <w:t xml:space="preserve">, POR LO QUE DECLARA TENER CONOCIMIENTO DE LA SITUACIÓN JURÍDICA Y DE LAS CARACTERÍSTICAS DEL INMUEBLE, ASÍ COMO DE </w:t>
       </w:r>
       <w:r>
         <w:rPr>
@@ -3939,7 +3959,27 @@
           <w:sz w:val="18"/>
           <w:szCs w:val="18"/>
         </w:rPr>
-        <w:t>CLÁUSULA NOVENA. -  GASTOS E IMPUESTOS DE LA COMPRA VENTA DE ACCIONES Y DERECHOS.</w:t>
+        <w:t xml:space="preserve">CLÁUSULA NOVENA. -  GASTOS E IMPUESTOS DE LA </w:t>
+      </w:r>
+      <w:proofErr w:type="gramStart"/>
+      <w:r>
+        <w:rPr>
+          <w:rFonts w:ascii="Verdana" w:eastAsia="Tahoma" w:hAnsi="Verdana" w:cs="Tahoma"/>
+          <w:b/>
+          <w:sz w:val="18"/>
+          <w:szCs w:val="18"/>
+        </w:rPr>
+        <w:t>COMPRA VENTA</w:t>
+      </w:r>
+      <w:proofErr w:type="gramEnd"/>
+      <w:r>
+        <w:rPr>
+          <w:rFonts w:ascii="Verdana" w:eastAsia="Tahoma" w:hAnsi="Verdana" w:cs="Tahoma"/>
+          <w:b/>
+          <w:sz w:val="18"/>
+          <w:szCs w:val="18"/>
+        </w:rPr>
+        <w:t xml:space="preserve"> DE ACCIONES Y DERECHOS.</w:t>
       </w:r>
     </w:p>
     <w:p>
@@ -4177,7 +4217,27 @@
           <w:szCs w:val="18"/>
         </w:rPr>
         <w:lastRenderedPageBreak/>
-        <w:t>LAS PARTES ACUERDAN QUE CUALQUIER TRIBUTO SEA IMPUESTO, CONTRIBUCIÓN, TASA O ARBITRIO AL QUE RESULTE AFECTO EL LOTE, QUE FUESE CREADO CON FECHA POSTERIOR A LA FIRMA DEL PRESENTE CONTRATO, SERÁ DE RESPONSABILIDAD DE QUIEN DISPONGA LA AUTORIDAD Y EN LAS CONDICIONES QUE CORRESPONDA DE ACUERDO A LA LEY.</w:t>
+        <w:t xml:space="preserve">LAS PARTES ACUERDAN QUE CUALQUIER TRIBUTO SEA IMPUESTO, CONTRIBUCIÓN, TASA O ARBITRIO AL QUE RESULTE AFECTO EL LOTE, QUE FUESE CREADO CON FECHA POSTERIOR A LA FIRMA DEL PRESENTE CONTRATO, SERÁ DE RESPONSABILIDAD DE QUIEN DISPONGA LA AUTORIDAD Y EN LAS CONDICIONES QUE CORRESPONDA </w:t>
+      </w:r>
+      <w:proofErr w:type="gramStart"/>
+      <w:r>
+        <w:rPr>
+          <w:rFonts w:ascii="Verdana" w:eastAsia="Tahoma" w:hAnsi="Verdana" w:cs="Tahoma"/>
+          <w:color w:val="000000"/>
+          <w:sz w:val="18"/>
+          <w:szCs w:val="18"/>
+        </w:rPr>
+        <w:t>DE ACUERDO A</w:t>
+      </w:r>
+      <w:proofErr w:type="gramEnd"/>
+      <w:r>
+        <w:rPr>
+          <w:rFonts w:ascii="Verdana" w:eastAsia="Tahoma" w:hAnsi="Verdana" w:cs="Tahoma"/>
+          <w:color w:val="000000"/>
+          <w:sz w:val="18"/>
+          <w:szCs w:val="18"/>
+        </w:rPr>
+        <w:t xml:space="preserve"> LA LEY.</w:t>
       </w:r>
     </w:p>
     <w:p>
@@ -10511,33 +10571,31 @@
             </w:pPr>
             <w:r>
               <w:rPr>
-                <w:rFonts w:ascii="Verdana" w:eastAsia="Verdana" w:hAnsi="Verdana" w:cs="Verdana"/>
-                <w:color w:val="000000"/>
-                <w:sz w:val="18"/>
-                <w:szCs w:val="18"/>
-                <w:lang w:val="es-PE"/>
+                <w:rFonts w:ascii="Verdana" w:hAnsi="Verdana"/>
+                <w:spacing w:val="-10"/>
+                <w:sz w:val="18"/>
+                <w:szCs w:val="18"/>
               </w:rPr>
               <w:t>{</w:t>
             </w:r>
             <w:proofErr w:type="spellStart"/>
             <w:r>
               <w:rPr>
-                <w:rFonts w:ascii="Verdana" w:eastAsia="Verdana" w:hAnsi="Verdana" w:cs="Verdana"/>
-                <w:color w:val="000000"/>
-                <w:sz w:val="18"/>
-                <w:szCs w:val="18"/>
-                <w:lang w:val="es-PE"/>
-              </w:rPr>
-              <w:t>numerolote</w:t>
+                <w:rFonts w:ascii="Verdana" w:hAnsi="Verdana"/>
+                <w:spacing w:val="-10"/>
+                <w:sz w:val="18"/>
+                <w:szCs w:val="18"/>
+                <w:lang w:val="es-MX"/>
+              </w:rPr>
+              <w:t>numeroLote</w:t>
             </w:r>
             <w:proofErr w:type="spellEnd"/>
             <w:r>
               <w:rPr>
-                <w:rFonts w:ascii="Verdana" w:eastAsia="Verdana" w:hAnsi="Verdana" w:cs="Verdana"/>
-                <w:color w:val="000000"/>
-                <w:sz w:val="18"/>
-                <w:szCs w:val="18"/>
-                <w:lang w:val="es-PE"/>
+                <w:rFonts w:ascii="Verdana" w:hAnsi="Verdana"/>
+                <w:spacing w:val="-10"/>
+                <w:sz w:val="18"/>
+                <w:szCs w:val="18"/>
               </w:rPr>
               <w:t>}</w:t>
             </w:r>
@@ -10976,17 +11034,33 @@
                 <w:szCs w:val="18"/>
                 <w:lang w:val="es-PE"/>
               </w:rPr>
-              <w:t>descripcionPorElFrente</w:t>
+              <w:t>descripcionPorLaDerecha</w:t>
             </w:r>
             <w:proofErr w:type="spellEnd"/>
             <w:r>
               <w:rPr>
+                <w:rFonts w:ascii="Verdana" w:hAnsi="Verdana"/>
+                <w:sz w:val="18"/>
+                <w:szCs w:val="18"/>
+              </w:rPr>
+              <w:t>}</w:t>
+            </w:r>
+            <w:r>
+              <w:rPr>
+                <w:rFonts w:ascii="Verdana" w:hAnsi="Verdana"/>
+                <w:sz w:val="18"/>
+                <w:szCs w:val="18"/>
+              </w:rPr>
+              <w:t xml:space="preserve"> </w:t>
+            </w:r>
+            <w:r>
+              <w:rPr>
                 <w:rFonts w:ascii="Verdana" w:eastAsia="Verdana" w:hAnsi="Verdana" w:cs="Verdana"/>
                 <w:color w:val="000000"/>
                 <w:sz w:val="18"/>
                 <w:szCs w:val="18"/>
               </w:rPr>
-              <w:t xml:space="preserve">} con </w:t>
+              <w:t xml:space="preserve">con </w:t>
             </w:r>
             <w:r>
               <w:rPr>
@@ -11114,7 +11188,16 @@
                 <w:sz w:val="18"/>
                 <w:szCs w:val="18"/>
               </w:rPr>
-              <w:t>Propiedad de {</w:t>
+              <w:t xml:space="preserve">Propiedad de </w:t>
+            </w:r>
+            <w:r>
+              <w:rPr>
+                <w:rFonts w:ascii="Verdana" w:eastAsia="Verdana" w:hAnsi="Verdana" w:cs="Verdana"/>
+                <w:color w:val="000000"/>
+                <w:sz w:val="18"/>
+                <w:szCs w:val="18"/>
+              </w:rPr>
+              <w:t>{</w:t>
             </w:r>
             <w:proofErr w:type="spellStart"/>
             <w:r>
@@ -11125,16 +11208,26 @@
                 <w:szCs w:val="18"/>
                 <w:lang w:val="es-PE"/>
               </w:rPr>
-              <w:t>descripcionPorLaDerecha</w:t>
+              <w:t>descripcionPorElFrente</w:t>
             </w:r>
             <w:proofErr w:type="spellEnd"/>
             <w:r>
               <w:rPr>
-                <w:rFonts w:ascii="Verdana" w:hAnsi="Verdana"/>
-                <w:sz w:val="18"/>
-                <w:szCs w:val="18"/>
-              </w:rPr>
-              <w:t xml:space="preserve">} </w:t>
+                <w:rFonts w:ascii="Verdana" w:eastAsia="Verdana" w:hAnsi="Verdana" w:cs="Verdana"/>
+                <w:color w:val="000000"/>
+                <w:sz w:val="18"/>
+                <w:szCs w:val="18"/>
+              </w:rPr>
+              <w:t>}</w:t>
+            </w:r>
+            <w:r>
+              <w:rPr>
+                <w:rFonts w:ascii="Verdana" w:eastAsia="Verdana" w:hAnsi="Verdana" w:cs="Verdana"/>
+                <w:color w:val="000000"/>
+                <w:sz w:val="18"/>
+                <w:szCs w:val="18"/>
+              </w:rPr>
+              <w:t xml:space="preserve"> </w:t>
             </w:r>
             <w:r>
               <w:rPr>
@@ -12065,16 +12158,6 @@
           <w:szCs w:val="18"/>
         </w:rPr>
       </w:pPr>
-      <w:r>
-        <w:rPr>
-          <w:rFonts w:ascii="Verdana" w:hAnsi="Verdana" w:cs="Tahoma"/>
-          <w:b/>
-          <w:bCs/>
-          <w:sz w:val="18"/>
-          <w:szCs w:val="18"/>
-        </w:rPr>
-        <w:t>SEÑOR NOTARIO:</w:t>
-      </w:r>
     </w:p>
     <w:p>
       <w:pPr>
@@ -12082,6 +12165,8 @@
         <w:jc w:val="both"/>
         <w:rPr>
           <w:rFonts w:ascii="Verdana" w:hAnsi="Verdana" w:cs="Tahoma"/>
+          <w:b/>
+          <w:bCs/>
           <w:sz w:val="18"/>
           <w:szCs w:val="18"/>
         </w:rPr>
@@ -12093,26 +12178,65 @@
         <w:jc w:val="both"/>
         <w:rPr>
           <w:rFonts w:ascii="Verdana" w:hAnsi="Verdana" w:cs="Tahoma"/>
-          <w:sz w:val="18"/>
-          <w:szCs w:val="18"/>
-        </w:rPr>
-      </w:pPr>
-      <w:r>
+          <w:b/>
+          <w:bCs/>
+          <w:sz w:val="18"/>
+          <w:szCs w:val="18"/>
+        </w:rPr>
+      </w:pPr>
+    </w:p>
+    <w:p>
+      <w:pPr>
+        <w:spacing w:before="4" w:after="4" w:line="276" w:lineRule="auto"/>
+        <w:jc w:val="both"/>
         <w:rPr>
           <w:rFonts w:ascii="Verdana" w:hAnsi="Verdana" w:cs="Tahoma"/>
-          <w:sz w:val="18"/>
-          <w:szCs w:val="18"/>
-        </w:rPr>
-        <w:t xml:space="preserve">SÍRVASE USTED EXTENDER EN SU REGISTRO DE ESCRITURAS PÚBLICAS, UNA DE OTORGAMIENTO DE </w:t>
-      </w:r>
+          <w:b/>
+          <w:bCs/>
+          <w:sz w:val="18"/>
+          <w:szCs w:val="18"/>
+        </w:rPr>
+      </w:pPr>
       <w:r>
         <w:rPr>
           <w:rFonts w:ascii="Verdana" w:hAnsi="Verdana" w:cs="Tahoma"/>
+          <w:b/>
+          <w:bCs/>
           <w:sz w:val="18"/>
           <w:szCs w:val="18"/>
         </w:rPr>
         <w:lastRenderedPageBreak/>
-        <w:t>PODER AMPLIO Y ESPECIAL, QUE OTORGA</w:t>
+        <w:t>SEÑOR NOTARIO:</w:t>
+      </w:r>
+    </w:p>
+    <w:p>
+      <w:pPr>
+        <w:spacing w:before="4" w:after="4" w:line="276" w:lineRule="auto"/>
+        <w:jc w:val="both"/>
+        <w:rPr>
+          <w:rFonts w:ascii="Verdana" w:hAnsi="Verdana" w:cs="Tahoma"/>
+          <w:sz w:val="18"/>
+          <w:szCs w:val="18"/>
+        </w:rPr>
+      </w:pPr>
+    </w:p>
+    <w:p>
+      <w:pPr>
+        <w:spacing w:before="4" w:after="4" w:line="276" w:lineRule="auto"/>
+        <w:jc w:val="both"/>
+        <w:rPr>
+          <w:rFonts w:ascii="Verdana" w:hAnsi="Verdana" w:cs="Tahoma"/>
+          <w:sz w:val="18"/>
+          <w:szCs w:val="18"/>
+        </w:rPr>
+      </w:pPr>
+      <w:r>
+        <w:rPr>
+          <w:rFonts w:ascii="Verdana" w:hAnsi="Verdana" w:cs="Tahoma"/>
+          <w:sz w:val="18"/>
+          <w:szCs w:val="18"/>
+        </w:rPr>
+        <w:t>SÍRVASE USTED EXTENDER EN SU REGISTRO DE ESCRITURAS PÚBLICAS, UNA DE OTORGAMIENTO DE PODER AMPLIO Y ESPECIAL, QUE OTORGA</w:t>
       </w:r>
       <w:r>
         <w:rPr>
@@ -14079,6 +14203,7 @@
           <w:sz w:val="18"/>
           <w:szCs w:val="18"/>
         </w:rPr>
+        <w:lastRenderedPageBreak/>
         <w:t>CUARTO</w:t>
       </w:r>
       <w:r>
@@ -14105,16 +14230,7 @@
           <w:sz w:val="18"/>
           <w:szCs w:val="18"/>
         </w:rPr>
-        <w:t xml:space="preserve"> DECLARA QUE LAS FACULTADES DEL PRESENTE OTORGAMIENTO DE PODER ESPECIAL SEÑALADOS SON MERAMENTE ENUNCIATIVOS MÁS NO LIMITATIVOS, POR CUANTO ES SU EXPRESO DESEO QUE LA REPRESENTACIÓN, SEA LA MÁS AMPLIA E ILIMITADA CON RELACIÓN </w:t>
-      </w:r>
-      <w:r>
-        <w:rPr>
-          <w:rFonts w:ascii="Verdana" w:hAnsi="Verdana" w:cs="Tahoma"/>
-          <w:sz w:val="18"/>
-          <w:szCs w:val="18"/>
-        </w:rPr>
-        <w:lastRenderedPageBreak/>
-        <w:t xml:space="preserve">ÚNICAMENTE A LOS FINES DESCRITOS EN EL NUMERAL PRECEDENTE, DE TAL MODO QUE EL PRESENTE OTORGAMIENTO DE PODER ESPECIAL JAMÁS PUEDA SER TACHADO DE INSUFICIENTE. </w:t>
+        <w:t xml:space="preserve"> DECLARA QUE LAS FACULTADES DEL PRESENTE OTORGAMIENTO DE PODER ESPECIAL SEÑALADOS SON MERAMENTE ENUNCIATIVOS MÁS NO LIMITATIVOS, POR CUANTO ES SU EXPRESO DESEO QUE LA REPRESENTACIÓN, SEA LA MÁS AMPLIA E ILIMITADA CON RELACIÓN ÚNICAMENTE A LOS FINES DESCRITOS EN EL NUMERAL PRECEDENTE, DE TAL MODO QUE EL PRESENTE OTORGAMIENTO DE PODER ESPECIAL JAMÁS PUEDA SER TACHADO DE INSUFICIENTE. </w:t>
       </w:r>
     </w:p>
     <w:p>
@@ -14862,7 +14978,6 @@
           <w:sz w:val="18"/>
           <w:szCs w:val="18"/>
         </w:rPr>
-        <w:lastRenderedPageBreak/>
         <w:t>ANEXO I</w:t>
       </w:r>
     </w:p>
@@ -18284,7 +18399,17 @@
                 <w:szCs w:val="18"/>
                 <w:lang w:val="es-PE"/>
               </w:rPr>
-              <w:t xml:space="preserve"> Los pagos se efectuarán mediante </w:t>
+              <w:t xml:space="preserve"> Los pagos se efectuarán </w:t>
+            </w:r>
+            <w:r>
+              <w:rPr>
+                <w:rFonts w:ascii="Verdana" w:eastAsia="Tahoma" w:hAnsi="Verdana" w:cs="Tahoma"/>
+                <w:sz w:val="18"/>
+                <w:szCs w:val="18"/>
+                <w:lang w:val="es-PE"/>
+              </w:rPr>
+              <w:lastRenderedPageBreak/>
+              <w:t xml:space="preserve">mediante </w:t>
             </w:r>
             <w:r>
               <w:rPr>
@@ -18337,6 +18462,7 @@
               </w:rPr>
               <w:t>{</w:t>
             </w:r>
+            <w:proofErr w:type="gramStart"/>
             <w:r>
               <w:rPr>
                 <w:rFonts w:ascii="Verdana" w:hAnsi="Verdana"/>
@@ -18364,7 +18490,17 @@
                 <w:szCs w:val="18"/>
                 <w:lang w:val="es-PE"/>
               </w:rPr>
-              <w:t xml:space="preserve"> de titularidad de </w:t>
+              <w:t xml:space="preserve"> de</w:t>
+            </w:r>
+            <w:proofErr w:type="gramEnd"/>
+            <w:r>
+              <w:rPr>
+                <w:rFonts w:ascii="Verdana" w:eastAsia="Tahoma" w:hAnsi="Verdana" w:cs="Tahoma"/>
+                <w:sz w:val="18"/>
+                <w:szCs w:val="18"/>
+                <w:lang w:val="es-PE"/>
+              </w:rPr>
+              <w:t xml:space="preserve"> titularidad de </w:t>
             </w:r>
             <w:r>
               <w:rPr>
@@ -18425,17 +18561,7 @@
                 <w:szCs w:val="18"/>
                 <w:lang w:val="es-PE"/>
               </w:rPr>
-              <w:t xml:space="preserve">, sin más constancia de recepción y conformidad que la firma de las partes al final del </w:t>
-            </w:r>
-            <w:r>
-              <w:rPr>
-                <w:rFonts w:ascii="Verdana" w:eastAsia="Tahoma" w:hAnsi="Verdana" w:cs="Tahoma"/>
-                <w:sz w:val="18"/>
-                <w:szCs w:val="18"/>
-                <w:lang w:val="es-PE"/>
-              </w:rPr>
-              <w:lastRenderedPageBreak/>
-              <w:t>presente anexo.</w:t>
+              <w:t>, sin más constancia de recepción y conformidad que la firma de las partes al final del presente anexo.</w:t>
             </w:r>
           </w:p>
           <w:p>
@@ -29057,15 +29183,24 @@
 </file>
 
 <file path=customXml/item1.xml><?xml version="1.0" encoding="utf-8"?>
-<?mso-contentType ?>
-<FormTemplates xmlns="http://schemas.microsoft.com/sharepoint/v3/contenttype/forms">
-  <Display>DocumentLibraryForm</Display>
-  <Edit>DocumentLibraryForm</Edit>
-  <New>DocumentLibraryForm</New>
-</FormTemplates>
+<p:properties xmlns:p="http://schemas.microsoft.com/office/2006/metadata/properties" xmlns:xsi="http://www.w3.org/2001/XMLSchema-instance" xmlns:pc="http://schemas.microsoft.com/office/infopath/2007/PartnerControls">
+  <documentManagement>
+    <_activity xmlns="1e312b31-e4c8-41b7-abe4-03b0af989ec7" xsi:nil="true"/>
+  </documentManagement>
+</p:properties>
 </file>
 
 <file path=customXml/item2.xml><?xml version="1.0" encoding="utf-8"?>
+<go:gDocsCustomXmlDataStorage xmlns:go="http://customooxmlschemas.google.com/" xmlns:r="http://schemas.openxmlformats.org/officeDocument/2006/relationships" uri="GoogleDocsCustomDataVersion2">
+  <go:docsCustomData xmlns:go="http://customooxmlschemas.google.com/" roundtripDataSignature="AMtx7miY2CCLliz4mFZKLa1g4wBlM0FuRQ==">CgMxLjAyCGguZ2pkZ3hzMgloLjMwajB6bGwyCWguMWZvYjl0ZTgAciExamZsNGFvYmpOeWRidy1wOVZzcGxKXzlrNkdST0NlSHo=</go:docsCustomData>
+</go:gDocsCustomXmlDataStorage>
+</file>
+
+<file path=customXml/item3.xml><?xml version="1.0" encoding="utf-8"?>
+<b:Sources xmlns:b="http://schemas.openxmlformats.org/officeDocument/2006/bibliography" xmlns="http://schemas.openxmlformats.org/officeDocument/2006/bibliography" SelectedStyle="\APASixthEditionOfficeOnline.xsl" StyleName="APA" Version="6"/>
+</file>
+
+<file path=customXml/item4.xml><?xml version="1.0" encoding="utf-8"?>
 <ct:contentTypeSchema xmlns:ct="http://schemas.microsoft.com/office/2006/metadata/contentType" xmlns:ma="http://schemas.microsoft.com/office/2006/metadata/properties/metaAttributes" ct:_="" ma:_="" ma:contentTypeName="Documento" ma:contentTypeID="0x0101002B93C7D9C74DE745B7DCB0874B77EECB" ma:contentTypeVersion="11" ma:contentTypeDescription="Crear nuevo documento." ma:contentTypeScope="" ma:versionID="2a5cc8a3fa9f528bb5c80ea59f0503bb">
   <xsd:schema xmlns:xsd="http://www.w3.org/2001/XMLSchema" xmlns:xs="http://www.w3.org/2001/XMLSchema" xmlns:p="http://schemas.microsoft.com/office/2006/metadata/properties" xmlns:ns3="1e312b31-e4c8-41b7-abe4-03b0af989ec7" targetNamespace="http://schemas.microsoft.com/office/2006/metadata/properties" ma:root="true" ma:fieldsID="54bacd5c1aac102c914718aa4870e4f6" ns3:_="">
     <xsd:import namespace="1e312b31-e4c8-41b7-abe4-03b0af989ec7"/>
@@ -29253,33 +29388,43 @@
 </ct:contentTypeSchema>
 </file>
 
-<file path=customXml/item3.xml><?xml version="1.0" encoding="utf-8"?>
-<b:Sources xmlns:b="http://schemas.openxmlformats.org/officeDocument/2006/bibliography" xmlns="http://schemas.openxmlformats.org/officeDocument/2006/bibliography" SelectedStyle="\APASixthEditionOfficeOnline.xsl" StyleName="APA" Version="6"/>
-</file>
-
-<file path=customXml/item4.xml><?xml version="1.0" encoding="utf-8"?>
-<go:gDocsCustomXmlDataStorage xmlns:go="http://customooxmlschemas.google.com/" xmlns:r="http://schemas.openxmlformats.org/officeDocument/2006/relationships" uri="GoogleDocsCustomDataVersion2">
-  <go:docsCustomData xmlns:go="http://customooxmlschemas.google.com/" roundtripDataSignature="AMtx7miY2CCLliz4mFZKLa1g4wBlM0FuRQ==">CgMxLjAyCGguZ2pkZ3hzMgloLjMwajB6bGwyCWguMWZvYjl0ZTgAciExamZsNGFvYmpOeWRidy1wOVZzcGxKXzlrNkdST0NlSHo=</go:docsCustomData>
-</go:gDocsCustomXmlDataStorage>
-</file>
-
 <file path=customXml/item5.xml><?xml version="1.0" encoding="utf-8"?>
-<p:properties xmlns:p="http://schemas.microsoft.com/office/2006/metadata/properties" xmlns:xsi="http://www.w3.org/2001/XMLSchema-instance" xmlns:pc="http://schemas.microsoft.com/office/infopath/2007/PartnerControls">
-  <documentManagement>
-    <_activity xmlns="1e312b31-e4c8-41b7-abe4-03b0af989ec7" xsi:nil="true"/>
-  </documentManagement>
-</p:properties>
+<?mso-contentType ?>
+<FormTemplates xmlns="http://schemas.microsoft.com/sharepoint/v3/contenttype/forms">
+  <Display>DocumentLibraryForm</Display>
+  <Edit>DocumentLibraryForm</Edit>
+  <New>DocumentLibraryForm</New>
+</FormTemplates>
 </file>
 
 <file path=customXml/itemProps1.xml><?xml version="1.0" encoding="utf-8"?>
-<ds:datastoreItem xmlns:ds="http://schemas.openxmlformats.org/officeDocument/2006/customXml" ds:itemID="{C26C82BC-49CF-4E27-86F4-7DBB56246C39}">
+<ds:datastoreItem xmlns:ds="http://schemas.openxmlformats.org/officeDocument/2006/customXml" ds:itemID="{789FBCEB-4B82-4DC8-8766-13F9C5C6B3C1}">
   <ds:schemaRefs>
-    <ds:schemaRef ds:uri="http://schemas.microsoft.com/sharepoint/v3/contenttype/forms"/>
+    <ds:schemaRef ds:uri="http://schemas.microsoft.com/office/2006/metadata/properties"/>
+    <ds:schemaRef ds:uri="http://schemas.microsoft.com/office/infopath/2007/PartnerControls"/>
+    <ds:schemaRef ds:uri="1e312b31-e4c8-41b7-abe4-03b0af989ec7"/>
   </ds:schemaRefs>
 </ds:datastoreItem>
 </file>
 
 <file path=customXml/itemProps2.xml><?xml version="1.0" encoding="utf-8"?>
+<ds:datastoreItem xmlns:ds="http://schemas.openxmlformats.org/officeDocument/2006/customXml" ds:itemID="{11111111-1234-1234-1234-123412341234}">
+  <ds:schemaRefs>
+    <ds:schemaRef ds:uri="http://customooxmlschemas.google.com/"/>
+    <ds:schemaRef ds:uri="http://schemas.openxmlformats.org/officeDocument/2006/relationships"/>
+  </ds:schemaRefs>
+</ds:datastoreItem>
+</file>
+
+<file path=customXml/itemProps3.xml><?xml version="1.0" encoding="utf-8"?>
+<ds:datastoreItem xmlns:ds="http://schemas.openxmlformats.org/officeDocument/2006/customXml" ds:itemID="{857829D5-BA91-4641-8A56-DF48A737E41E}">
+  <ds:schemaRefs>
+    <ds:schemaRef ds:uri="http://schemas.openxmlformats.org/officeDocument/2006/bibliography"/>
+  </ds:schemaRefs>
+</ds:datastoreItem>
+</file>
+
+<file path=customXml/itemProps4.xml><?xml version="1.0" encoding="utf-8"?>
 <ds:datastoreItem xmlns:ds="http://schemas.openxmlformats.org/officeDocument/2006/customXml" ds:itemID="{234DE154-5297-49C5-9EAE-BBA505CF38E6}">
   <ds:schemaRefs>
     <ds:schemaRef ds:uri="http://schemas.microsoft.com/office/2006/metadata/contentType"/>
@@ -29297,29 +29442,10 @@
 </ds:datastoreItem>
 </file>
 
-<file path=customXml/itemProps3.xml><?xml version="1.0" encoding="utf-8"?>
-<ds:datastoreItem xmlns:ds="http://schemas.openxmlformats.org/officeDocument/2006/customXml" ds:itemID="{857829D5-BA91-4641-8A56-DF48A737E41E}">
+<file path=customXml/itemProps5.xml><?xml version="1.0" encoding="utf-8"?>
+<ds:datastoreItem xmlns:ds="http://schemas.openxmlformats.org/officeDocument/2006/customXml" ds:itemID="{C26C82BC-49CF-4E27-86F4-7DBB56246C39}">
   <ds:schemaRefs>
-    <ds:schemaRef ds:uri="http://schemas.openxmlformats.org/officeDocument/2006/bibliography"/>
-  </ds:schemaRefs>
-</ds:datastoreItem>
-</file>
-
-<file path=customXml/itemProps4.xml><?xml version="1.0" encoding="utf-8"?>
-<ds:datastoreItem xmlns:ds="http://schemas.openxmlformats.org/officeDocument/2006/customXml" ds:itemID="{11111111-1234-1234-1234-123412341234}">
-  <ds:schemaRefs>
-    <ds:schemaRef ds:uri="http://customooxmlschemas.google.com/"/>
-    <ds:schemaRef ds:uri="http://schemas.openxmlformats.org/officeDocument/2006/relationships"/>
-  </ds:schemaRefs>
-</ds:datastoreItem>
-</file>
-
-<file path=customXml/itemProps5.xml><?xml version="1.0" encoding="utf-8"?>
-<ds:datastoreItem xmlns:ds="http://schemas.openxmlformats.org/officeDocument/2006/customXml" ds:itemID="{789FBCEB-4B82-4DC8-8766-13F9C5C6B3C1}">
-  <ds:schemaRefs>
-    <ds:schemaRef ds:uri="http://schemas.microsoft.com/office/2006/metadata/properties"/>
-    <ds:schemaRef ds:uri="http://schemas.microsoft.com/office/infopath/2007/PartnerControls"/>
-    <ds:schemaRef ds:uri="1e312b31-e4c8-41b7-abe4-03b0af989ec7"/>
+    <ds:schemaRef ds:uri="http://schemas.microsoft.com/sharepoint/v3/contenttype/forms"/>
   </ds:schemaRefs>
 </ds:datastoreItem>
 </file>
--- a/public/plantillas/plantilla_T2_sinconyuge.docx
+++ b/public/plantillas/plantilla_T2_sinconyuge.docx
@@ -39,8 +39,6 @@
         <w:jc w:val="both"/>
         <w:rPr>
           <w:rFonts w:ascii="Verdana" w:eastAsia="Tahoma" w:hAnsi="Verdana" w:cs="Tahoma"/>
-          <w:b/>
-          <w:bCs/>
           <w:sz w:val="18"/>
           <w:szCs w:val="18"/>
         </w:rPr>
@@ -656,6 +654,245 @@
       </w:r>
       <w:r>
         <w:rPr>
+          <w:rFonts w:ascii="Verdana" w:hAnsi="Verdana"/>
+          <w:b/>
+          <w:bCs/>
+          <w:sz w:val="18"/>
+          <w:szCs w:val="18"/>
+        </w:rPr>
+        <w:t xml:space="preserve"> </w:t>
+      </w:r>
+      <w:r>
+        <w:rPr>
+          <w:rFonts w:ascii="Verdana" w:hAnsi="Verdana"/>
+          <w:sz w:val="18"/>
+          <w:szCs w:val="18"/>
+        </w:rPr>
+        <w:t>y</w:t>
+      </w:r>
+      <w:r>
+        <w:rPr>
+          <w:rFonts w:ascii="Verdana" w:hAnsi="Verdana"/>
+          <w:b/>
+          <w:bCs/>
+          <w:sz w:val="18"/>
+          <w:szCs w:val="18"/>
+        </w:rPr>
+        <w:t xml:space="preserve"> </w:t>
+      </w:r>
+      <w:r>
+        <w:rPr>
+          <w:rFonts w:ascii="Verdana" w:hAnsi="Verdana"/>
+          <w:b/>
+          <w:bCs/>
+          <w:sz w:val="18"/>
+          <w:szCs w:val="18"/>
+        </w:rPr>
+        <w:t>{</w:t>
+      </w:r>
+      <w:proofErr w:type="spellStart"/>
+      <w:r>
+        <w:rPr>
+          <w:rFonts w:ascii="Verdana" w:hAnsi="Verdana"/>
+          <w:b/>
+          <w:bCs/>
+          <w:sz w:val="18"/>
+          <w:szCs w:val="18"/>
+          <w:lang w:val="es-PE"/>
+        </w:rPr>
+        <w:t>nombresApellidosCopropietarios</w:t>
+      </w:r>
+      <w:proofErr w:type="spellEnd"/>
+      <w:r>
+        <w:rPr>
+          <w:rFonts w:ascii="Verdana" w:hAnsi="Verdana"/>
+          <w:b/>
+          <w:bCs/>
+          <w:sz w:val="18"/>
+          <w:szCs w:val="18"/>
+        </w:rPr>
+        <w:t>}</w:t>
+      </w:r>
+      <w:r>
+        <w:rPr>
+          <w:rFonts w:ascii="Verdana" w:eastAsia="Tahoma" w:hAnsi="Verdana" w:cs="Tahoma"/>
+          <w:sz w:val="18"/>
+          <w:szCs w:val="18"/>
+        </w:rPr>
+        <w:t xml:space="preserve"> , IDENTIFICADO CON </w:t>
+      </w:r>
+      <w:r>
+        <w:rPr>
+          <w:rFonts w:ascii="Verdana" w:hAnsi="Verdana"/>
+          <w:b/>
+          <w:bCs/>
+          <w:sz w:val="18"/>
+          <w:szCs w:val="18"/>
+        </w:rPr>
+        <w:t>{</w:t>
+      </w:r>
+      <w:proofErr w:type="spellStart"/>
+      <w:r>
+        <w:rPr>
+          <w:rFonts w:ascii="Verdana" w:hAnsi="Verdana"/>
+          <w:b/>
+          <w:bCs/>
+          <w:sz w:val="18"/>
+          <w:szCs w:val="18"/>
+          <w:lang w:val="es-PE"/>
+        </w:rPr>
+        <w:t>numeroIdentificacionCopropietarios</w:t>
+      </w:r>
+      <w:proofErr w:type="spellEnd"/>
+      <w:r>
+        <w:rPr>
+          <w:rFonts w:ascii="Verdana" w:hAnsi="Verdana"/>
+          <w:b/>
+          <w:bCs/>
+          <w:sz w:val="18"/>
+          <w:szCs w:val="18"/>
+        </w:rPr>
+        <w:t>}</w:t>
+      </w:r>
+      <w:r>
+        <w:rPr>
+          <w:rFonts w:ascii="Verdana" w:eastAsia="Tahoma" w:hAnsi="Verdana" w:cs="Tahoma"/>
+          <w:b/>
+          <w:bCs/>
+          <w:sz w:val="18"/>
+          <w:szCs w:val="18"/>
+        </w:rPr>
+        <w:t xml:space="preserve"> </w:t>
+      </w:r>
+      <w:proofErr w:type="spellStart"/>
+      <w:r>
+        <w:rPr>
+          <w:rFonts w:ascii="Verdana" w:eastAsia="Tahoma" w:hAnsi="Verdana" w:cs="Tahoma"/>
+          <w:b/>
+          <w:bCs/>
+          <w:sz w:val="18"/>
+          <w:szCs w:val="18"/>
+        </w:rPr>
+        <w:t>N°</w:t>
+      </w:r>
+      <w:proofErr w:type="spellEnd"/>
+      <w:r>
+        <w:rPr>
+          <w:rFonts w:ascii="Verdana" w:hAnsi="Verdana"/>
+          <w:b/>
+          <w:bCs/>
+          <w:sz w:val="18"/>
+          <w:szCs w:val="18"/>
+        </w:rPr>
+        <w:t>{</w:t>
+      </w:r>
+      <w:proofErr w:type="spellStart"/>
+      <w:r>
+        <w:rPr>
+          <w:rFonts w:ascii="Verdana" w:hAnsi="Verdana"/>
+          <w:b/>
+          <w:bCs/>
+          <w:sz w:val="18"/>
+          <w:szCs w:val="18"/>
+          <w:lang w:val="es-PE"/>
+        </w:rPr>
+        <w:t>documentoIdentificacionCopropietarios</w:t>
+      </w:r>
+      <w:proofErr w:type="spellEnd"/>
+      <w:r>
+        <w:rPr>
+          <w:rFonts w:ascii="Verdana" w:hAnsi="Verdana"/>
+          <w:b/>
+          <w:bCs/>
+          <w:sz w:val="18"/>
+          <w:szCs w:val="18"/>
+        </w:rPr>
+        <w:t>}</w:t>
+      </w:r>
+      <w:r>
+        <w:rPr>
+          <w:rFonts w:ascii="Verdana" w:eastAsia="Tahoma" w:hAnsi="Verdana" w:cs="Tahoma"/>
+          <w:sz w:val="18"/>
+          <w:szCs w:val="18"/>
+        </w:rPr>
+        <w:t xml:space="preserve">, DE NACIONALIDAD </w:t>
+      </w:r>
+      <w:r>
+        <w:rPr>
+          <w:rFonts w:ascii="Verdana" w:hAnsi="Verdana"/>
+          <w:b/>
+          <w:bCs/>
+          <w:sz w:val="18"/>
+          <w:szCs w:val="18"/>
+        </w:rPr>
+        <w:t>{</w:t>
+      </w:r>
+      <w:proofErr w:type="spellStart"/>
+      <w:r>
+        <w:rPr>
+          <w:rFonts w:ascii="Verdana" w:hAnsi="Verdana"/>
+          <w:b/>
+          <w:bCs/>
+          <w:sz w:val="18"/>
+          <w:szCs w:val="18"/>
+          <w:lang w:val="es-PE"/>
+        </w:rPr>
+        <w:t>nacionalidadCopropietarios</w:t>
+      </w:r>
+      <w:proofErr w:type="spellEnd"/>
+      <w:r>
+        <w:rPr>
+          <w:rFonts w:ascii="Verdana" w:hAnsi="Verdana"/>
+          <w:b/>
+          <w:bCs/>
+          <w:sz w:val="18"/>
+          <w:szCs w:val="18"/>
+        </w:rPr>
+        <w:t>}</w:t>
+      </w:r>
+      <w:r>
+        <w:rPr>
+          <w:rFonts w:ascii="Verdana" w:eastAsia="Tahoma" w:hAnsi="Verdana" w:cs="Tahoma"/>
+          <w:sz w:val="18"/>
+          <w:szCs w:val="18"/>
+        </w:rPr>
+        <w:t xml:space="preserve">, ESTADO CIVIL </w:t>
+      </w:r>
+      <w:r>
+        <w:rPr>
+          <w:rFonts w:ascii="Verdana" w:hAnsi="Verdana"/>
+          <w:b/>
+          <w:bCs/>
+          <w:sz w:val="18"/>
+          <w:szCs w:val="18"/>
+        </w:rPr>
+        <w:t>{</w:t>
+      </w:r>
+      <w:proofErr w:type="spellStart"/>
+      <w:r>
+        <w:rPr>
+          <w:rFonts w:ascii="Verdana" w:hAnsi="Verdana"/>
+          <w:b/>
+          <w:bCs/>
+          <w:sz w:val="18"/>
+          <w:szCs w:val="18"/>
+          <w:lang w:val="es-PE"/>
+        </w:rPr>
+        <w:t>estadoCivilCopropietarios</w:t>
+      </w:r>
+      <w:proofErr w:type="spellEnd"/>
+      <w:r>
+        <w:rPr>
+          <w:rFonts w:ascii="Verdana" w:hAnsi="Verdana"/>
+          <w:b/>
+          <w:bCs/>
+          <w:sz w:val="18"/>
+          <w:szCs w:val="18"/>
+        </w:rPr>
+        <w:t>}</w:t>
+      </w:r>
+      <w:r>
+        <w:rPr>
           <w:rFonts w:ascii="Verdana" w:eastAsia="Tahoma" w:hAnsi="Verdana" w:cs="Tahoma"/>
           <w:sz w:val="18"/>
           <w:szCs w:val="18"/>
@@ -826,7 +1063,37 @@
           <w:sz w:val="18"/>
           <w:szCs w:val="18"/>
         </w:rPr>
-        <w:t>, A QUIEN EN ADELANTE SE LE DENOMINARÁ “</w:t>
+        <w:t>,</w:t>
+      </w:r>
+    </w:p>
+    <w:p>
+      <w:pPr>
+        <w:jc w:val="both"/>
+        <w:rPr>
+          <w:rFonts w:ascii="Verdana" w:eastAsia="Tahoma" w:hAnsi="Verdana" w:cs="Tahoma"/>
+          <w:sz w:val="18"/>
+          <w:szCs w:val="18"/>
+        </w:rPr>
+      </w:pPr>
+    </w:p>
+    <w:p>
+      <w:pPr>
+        <w:jc w:val="both"/>
+        <w:rPr>
+          <w:rFonts w:ascii="Verdana" w:eastAsia="Tahoma" w:hAnsi="Verdana" w:cs="Tahoma"/>
+          <w:b/>
+          <w:bCs/>
+          <w:sz w:val="18"/>
+          <w:szCs w:val="18"/>
+        </w:rPr>
+      </w:pPr>
+      <w:r>
+        <w:rPr>
+          <w:rFonts w:ascii="Verdana" w:eastAsia="Tahoma" w:hAnsi="Verdana" w:cs="Tahoma"/>
+          <w:sz w:val="18"/>
+          <w:szCs w:val="18"/>
+        </w:rPr>
+        <w:t xml:space="preserve"> A QUIEN EN ADELANTE SE LE DENOMINARÁ “</w:t>
       </w:r>
       <w:r>
         <w:rPr>
@@ -1537,7 +1804,17 @@
           <w:sz w:val="18"/>
           <w:szCs w:val="18"/>
         </w:rPr>
-        <w:t xml:space="preserve"> DECLARA QUE TIENE CONOCIMIENTO QUE AL COMPRAR ACCIONES Y DERECHOS DE </w:t>
+        <w:t xml:space="preserve"> DECLARA QUE TIENE CONOCIMIENTO QUE AL COMPRAR ACCIONES Y DERECHOS </w:t>
+      </w:r>
+      <w:r>
+        <w:rPr>
+          <w:rFonts w:ascii="Verdana" w:eastAsia="Tahoma" w:hAnsi="Verdana" w:cs="Tahoma"/>
+          <w:color w:val="000000"/>
+          <w:sz w:val="18"/>
+          <w:szCs w:val="18"/>
+        </w:rPr>
+        <w:lastRenderedPageBreak/>
+        <w:t xml:space="preserve">DE </w:t>
       </w:r>
       <w:r>
         <w:rPr>
@@ -1577,17 +1854,7 @@
           <w:sz w:val="18"/>
           <w:szCs w:val="18"/>
         </w:rPr>
-        <w:t xml:space="preserve"> SERÁN INDEPENDIZADAS DE LA MATRIZ, EN MÉRITO AL CONTRATO DE LOCACIÓN DE SERVICIOS QUE SUSCRIBIRÁ CON EL VENDEDOR PARA TAL FIN, TERMINANDO CON ELLO EL RÉGIMEN DE </w:t>
-      </w:r>
-      <w:r>
-        <w:rPr>
-          <w:rFonts w:ascii="Verdana" w:eastAsia="Tahoma" w:hAnsi="Verdana" w:cs="Tahoma"/>
-          <w:color w:val="000000"/>
-          <w:sz w:val="18"/>
-          <w:szCs w:val="18"/>
-        </w:rPr>
-        <w:lastRenderedPageBreak/>
-        <w:t>COPROPIEDAD QUE SE GENERA EN LA FECHA DE SUSCRIPCIÓN DE LA PRESENTE MINUTA.</w:t>
+        <w:t xml:space="preserve"> SERÁN INDEPENDIZADAS DE LA MATRIZ, EN MÉRITO AL CONTRATO DE LOCACIÓN DE SERVICIOS QUE SUSCRIBIRÁ CON EL VENDEDOR PARA TAL FIN, TERMINANDO CON ELLO EL RÉGIMEN DE COPROPIEDAD QUE SE GENERA EN LA FECHA DE SUSCRIPCIÓN DE LA PRESENTE MINUTA.</w:t>
       </w:r>
     </w:p>
     <w:p>
@@ -1730,27 +1997,7 @@
           <w:sz w:val="18"/>
           <w:szCs w:val="18"/>
         </w:rPr>
-        <w:t xml:space="preserve">, DE MANERA GRATUITA Y PREVIA A LA FIRMA DEL PRESENTE CONTRATO, LA INFORMACIÓN NECESARIA PARA TOMAR SU DECISIÓN DE COMPRA Y FIRMA </w:t>
-      </w:r>
-      <w:proofErr w:type="gramStart"/>
-      <w:r>
-        <w:rPr>
-          <w:rFonts w:ascii="Verdana" w:eastAsia="Tahoma" w:hAnsi="Verdana" w:cs="Tahoma"/>
-          <w:color w:val="000000"/>
-          <w:sz w:val="18"/>
-          <w:szCs w:val="18"/>
-        </w:rPr>
-        <w:t>DEL MISMO</w:t>
-      </w:r>
-      <w:proofErr w:type="gramEnd"/>
-      <w:r>
-        <w:rPr>
-          <w:rFonts w:ascii="Verdana" w:eastAsia="Tahoma" w:hAnsi="Verdana" w:cs="Tahoma"/>
-          <w:color w:val="000000"/>
-          <w:sz w:val="18"/>
-          <w:szCs w:val="18"/>
-        </w:rPr>
-        <w:t xml:space="preserve">, POR LO QUE DECLARA TENER CONOCIMIENTO DE LA SITUACIÓN JURÍDICA Y DE LAS CARACTERÍSTICAS DEL INMUEBLE, ASÍ COMO DE </w:t>
+        <w:t xml:space="preserve">, DE MANERA GRATUITA Y PREVIA A LA FIRMA DEL PRESENTE CONTRATO, LA INFORMACIÓN NECESARIA PARA TOMAR SU DECISIÓN DE COMPRA Y FIRMA DEL MISMO, POR LO QUE DECLARA TENER CONOCIMIENTO DE LA SITUACIÓN JURÍDICA Y DE LAS CARACTERÍSTICAS DEL INMUEBLE, ASÍ COMO DE </w:t>
       </w:r>
       <w:r>
         <w:rPr>
@@ -3097,6 +3344,7 @@
           <w:sz w:val="18"/>
           <w:szCs w:val="18"/>
         </w:rPr>
+        <w:lastRenderedPageBreak/>
         <w:t>EL COMPRADOR</w:t>
       </w:r>
       <w:r>
@@ -3959,27 +4207,7 @@
           <w:sz w:val="18"/>
           <w:szCs w:val="18"/>
         </w:rPr>
-        <w:t xml:space="preserve">CLÁUSULA NOVENA. -  GASTOS E IMPUESTOS DE LA </w:t>
-      </w:r>
-      <w:proofErr w:type="gramStart"/>
-      <w:r>
-        <w:rPr>
-          <w:rFonts w:ascii="Verdana" w:eastAsia="Tahoma" w:hAnsi="Verdana" w:cs="Tahoma"/>
-          <w:b/>
-          <w:sz w:val="18"/>
-          <w:szCs w:val="18"/>
-        </w:rPr>
-        <w:t>COMPRA VENTA</w:t>
-      </w:r>
-      <w:proofErr w:type="gramEnd"/>
-      <w:r>
-        <w:rPr>
-          <w:rFonts w:ascii="Verdana" w:eastAsia="Tahoma" w:hAnsi="Verdana" w:cs="Tahoma"/>
-          <w:b/>
-          <w:sz w:val="18"/>
-          <w:szCs w:val="18"/>
-        </w:rPr>
-        <w:t xml:space="preserve"> DE ACCIONES Y DERECHOS.</w:t>
+        <w:t>CLÁUSULA NOVENA. -  GASTOS E IMPUESTOS DE LA COMPRA VENTA DE ACCIONES Y DERECHOS.</w:t>
       </w:r>
     </w:p>
     <w:p>
@@ -4216,28 +4444,7 @@
           <w:sz w:val="18"/>
           <w:szCs w:val="18"/>
         </w:rPr>
-        <w:lastRenderedPageBreak/>
-        <w:t xml:space="preserve">LAS PARTES ACUERDAN QUE CUALQUIER TRIBUTO SEA IMPUESTO, CONTRIBUCIÓN, TASA O ARBITRIO AL QUE RESULTE AFECTO EL LOTE, QUE FUESE CREADO CON FECHA POSTERIOR A LA FIRMA DEL PRESENTE CONTRATO, SERÁ DE RESPONSABILIDAD DE QUIEN DISPONGA LA AUTORIDAD Y EN LAS CONDICIONES QUE CORRESPONDA </w:t>
-      </w:r>
-      <w:proofErr w:type="gramStart"/>
-      <w:r>
-        <w:rPr>
-          <w:rFonts w:ascii="Verdana" w:eastAsia="Tahoma" w:hAnsi="Verdana" w:cs="Tahoma"/>
-          <w:color w:val="000000"/>
-          <w:sz w:val="18"/>
-          <w:szCs w:val="18"/>
-        </w:rPr>
-        <w:t>DE ACUERDO A</w:t>
-      </w:r>
-      <w:proofErr w:type="gramEnd"/>
-      <w:r>
-        <w:rPr>
-          <w:rFonts w:ascii="Verdana" w:eastAsia="Tahoma" w:hAnsi="Verdana" w:cs="Tahoma"/>
-          <w:color w:val="000000"/>
-          <w:sz w:val="18"/>
-          <w:szCs w:val="18"/>
-        </w:rPr>
-        <w:t xml:space="preserve"> LA LEY.</w:t>
+        <w:t>LAS PARTES ACUERDAN QUE CUALQUIER TRIBUTO SEA IMPUESTO, CONTRIBUCIÓN, TASA O ARBITRIO AL QUE RESULTE AFECTO EL LOTE, QUE FUESE CREADO CON FECHA POSTERIOR A LA FIRMA DEL PRESENTE CONTRATO, SERÁ DE RESPONSABILIDAD DE QUIEN DISPONGA LA AUTORIDAD Y EN LAS CONDICIONES QUE CORRESPONDA DE ACUERDO A LA LEY.</w:t>
       </w:r>
     </w:p>
     <w:p>
@@ -5100,7 +5307,17 @@
           <w:sz w:val="18"/>
           <w:szCs w:val="18"/>
         </w:rPr>
-        <w:t xml:space="preserve">LOS CAMBIOS DE DOMICILIOS SE COMUNICARÁN POR ESCRITO CON ACUSE DE RECIBO A LA OTRA PARTE O EN SU DEFECTO, POR CORREO ELECTRÓNICO DECLARADO POR LAS PARTES, SIEMPRE QUE SE PRESENTE SUSTENTO QUE ACREDITE EL CAMBIO, CON UNA ANTICIPACIÓN NO MENOR DE DIEZ (10) DÍAS NATURALES DE REALIZADO DICHO CAMBIO. LOS NUEVOS DOMICILIOS DEBERÁN SER FIJADOS NECESARIAMENTE DENTRO DEL RADIO URBANO DE LIMA. LOS CAMBIOS EFECTUADOS SIN SEGUIR EL PROCEDIMIENTO SEÑALADO EN EL PÁRRAFO PRECEDENTE NO TENDRÁN VALIDEZ NI EFICACIA ENTRE </w:t>
+        <w:t xml:space="preserve">LOS CAMBIOS DE DOMICILIOS SE COMUNICARÁN POR ESCRITO CON ACUSE DE RECIBO A LA OTRA PARTE O EN SU DEFECTO, POR CORREO ELECTRÓNICO DECLARADO POR LAS PARTES, SIEMPRE QUE SE PRESENTE SUSTENTO QUE ACREDITE EL CAMBIO, CON UNA ANTICIPACIÓN NO </w:t>
+      </w:r>
+      <w:r>
+        <w:rPr>
+          <w:rFonts w:ascii="Verdana" w:eastAsia="Tahoma" w:hAnsi="Verdana" w:cs="Tahoma"/>
+          <w:color w:val="000000"/>
+          <w:sz w:val="18"/>
+          <w:szCs w:val="18"/>
+        </w:rPr>
+        <w:lastRenderedPageBreak/>
+        <w:t xml:space="preserve">MENOR DE DIEZ (10) DÍAS NATURALES DE REALIZADO DICHO CAMBIO. LOS NUEVOS DOMICILIOS DEBERÁN SER FIJADOS NECESARIAMENTE DENTRO DEL RADIO URBANO DE LIMA. LOS CAMBIOS EFECTUADOS SIN SEGUIR EL PROCEDIMIENTO SEÑALADO EN EL PÁRRAFO PRECEDENTE NO TENDRÁN VALIDEZ NI EFICACIA ENTRE </w:t>
       </w:r>
       <w:r>
         <w:rPr>
@@ -6199,7 +6416,6 @@
           <w:sz w:val="18"/>
           <w:szCs w:val="18"/>
         </w:rPr>
-        <w:lastRenderedPageBreak/>
         <w:t>DECLARACIONES</w:t>
       </w:r>
     </w:p>
@@ -10159,6 +10375,7 @@
           <w:sz w:val="18"/>
           <w:szCs w:val="18"/>
         </w:rPr>
+        <w:lastRenderedPageBreak/>
         <w:t>LAS PARTES ACUERDAN QUE LAS ACCIONES Y DERECHOS MATERIA DEL CONTRATO DE COMPRAVENTA Y DURANTE SU RELACIÓN CONTRACTUAL, SERÁ IDENTIFICADA COMO “EL LOTE”.</w:t>
       </w:r>
     </w:p>
@@ -10211,17 +10428,7 @@
           <w:sz w:val="18"/>
           <w:szCs w:val="18"/>
         </w:rPr>
-        <w:t xml:space="preserve">LAS PARTES DECIDEN IDENTIFICAR EL ÁREA, UBICACIÓN, LINDEROS Y MEDIDAS PERIMÉTRICAS </w:t>
-      </w:r>
-      <w:r>
-        <w:rPr>
-          <w:rFonts w:ascii="Verdana" w:eastAsia="Verdana" w:hAnsi="Verdana" w:cs="Verdana"/>
-          <w:color w:val="000000"/>
-          <w:sz w:val="18"/>
-          <w:szCs w:val="18"/>
-        </w:rPr>
-        <w:lastRenderedPageBreak/>
-        <w:t>QUE CORRESPONDEN A LAS ACCIONES Y DERECHOS DEL BIEN INMUEBLE MATERIA DE ESTA COMPRAVENTA, COMO SIGUE</w:t>
+        <w:t>LAS PARTES DECIDEN IDENTIFICAR EL ÁREA, UBICACIÓN, LINDEROS Y MEDIDAS PERIMÉTRICAS QUE CORRESPONDEN A LAS ACCIONES Y DERECHOS DEL BIEN INMUEBLE MATERIA DE ESTA COMPRAVENTA, COMO SIGUE</w:t>
       </w:r>
     </w:p>
     <w:p>
@@ -12092,6 +12299,7 @@
                 <w:sz w:val="18"/>
                 <w:szCs w:val="18"/>
               </w:rPr>
+              <w:lastRenderedPageBreak/>
               <w:t>EL VENDEDOR</w:t>
             </w:r>
           </w:p>
@@ -12205,7 +12413,6 @@
           <w:sz w:val="18"/>
           <w:szCs w:val="18"/>
         </w:rPr>
-        <w:lastRenderedPageBreak/>
         <w:t>SEÑOR NOTARIO:</w:t>
       </w:r>
     </w:p>
@@ -14153,7 +14360,16 @@
           <w:sz w:val="18"/>
           <w:szCs w:val="18"/>
         </w:rPr>
-        <w:t xml:space="preserve">ASIMISMO, SUSCRIBIR CUALQUIER DOCUMENTO PÚBLICO Y/O PRIVADO, ASÍ COMO LA(S) ESCRITURA(S) PÚBLICA(S) MODIFICATORIA(S) Y/O ACLARATORIA(S) DEL PRESENTE OTORGAMIENTO DE PODER ESPECIAL QUE SE REQUIERA PRESENTAR ANTE CUALQUIER ENTIDAD ADMINISTRATIVA ÚNICAMENTE VINCULADO A LOS ACTOS, GESTIONES Y NEGOCIOS SEÑALADOS EN ESTE DOCUMENTO, ASÍ COMO PARA LA CORRECTA IDENTIFICACIÓN E INDIVIDUALIZACIÓN DEL INMUEBLE, ESPECIALMENTE PARA ACLARAR SU UBICACIÓN Y ÁREAS FINALES. FINALMENTE, </w:t>
+        <w:t xml:space="preserve">ASIMISMO, SUSCRIBIR CUALQUIER DOCUMENTO PÚBLICO Y/O PRIVADO, ASÍ COMO LA(S) ESCRITURA(S) PÚBLICA(S) MODIFICATORIA(S) Y/O ACLARATORIA(S) DEL PRESENTE OTORGAMIENTO DE PODER ESPECIAL QUE SE REQUIERA PRESENTAR ANTE CUALQUIER ENTIDAD ADMINISTRATIVA ÚNICAMENTE VINCULADO A LOS ACTOS, GESTIONES Y NEGOCIOS SEÑALADOS EN ESTE DOCUMENTO, ASÍ COMO PARA LA CORRECTA IDENTIFICACIÓN E INDIVIDUALIZACIÓN DEL INMUEBLE, </w:t>
+      </w:r>
+      <w:r>
+        <w:rPr>
+          <w:rFonts w:ascii="Verdana" w:hAnsi="Verdana" w:cs="Tahoma"/>
+          <w:sz w:val="18"/>
+          <w:szCs w:val="18"/>
+        </w:rPr>
+        <w:lastRenderedPageBreak/>
+        <w:t xml:space="preserve">ESPECIALMENTE PARA ACLARAR SU UBICACIÓN Y ÁREAS FINALES. FINALMENTE, </w:t>
       </w:r>
       <w:r>
         <w:rPr>
@@ -14203,7 +14419,6 @@
           <w:sz w:val="18"/>
           <w:szCs w:val="18"/>
         </w:rPr>
-        <w:lastRenderedPageBreak/>
         <w:t>CUARTO</w:t>
       </w:r>
       <w:r>
@@ -18089,6 +18304,7 @@
                 <w:sz w:val="18"/>
                 <w:szCs w:val="18"/>
               </w:rPr>
+              <w:lastRenderedPageBreak/>
               <w:t>SALDO DE PRECIO PENDIENTE DE PAGO</w:t>
             </w:r>
           </w:p>
@@ -18399,17 +18615,7 @@
                 <w:szCs w:val="18"/>
                 <w:lang w:val="es-PE"/>
               </w:rPr>
-              <w:t xml:space="preserve"> Los pagos se efectuarán </w:t>
-            </w:r>
-            <w:r>
-              <w:rPr>
-                <w:rFonts w:ascii="Verdana" w:eastAsia="Tahoma" w:hAnsi="Verdana" w:cs="Tahoma"/>
-                <w:sz w:val="18"/>
-                <w:szCs w:val="18"/>
-                <w:lang w:val="es-PE"/>
-              </w:rPr>
-              <w:lastRenderedPageBreak/>
-              <w:t xml:space="preserve">mediante </w:t>
+              <w:t xml:space="preserve"> Los pagos se efectuarán mediante </w:t>
             </w:r>
             <w:r>
               <w:rPr>
@@ -18462,7 +18668,6 @@
               </w:rPr>
               <w:t>{</w:t>
             </w:r>
-            <w:proofErr w:type="gramStart"/>
             <w:r>
               <w:rPr>
                 <w:rFonts w:ascii="Verdana" w:hAnsi="Verdana"/>
@@ -18490,17 +18695,7 @@
                 <w:szCs w:val="18"/>
                 <w:lang w:val="es-PE"/>
               </w:rPr>
-              <w:t xml:space="preserve"> de</w:t>
-            </w:r>
-            <w:proofErr w:type="gramEnd"/>
-            <w:r>
-              <w:rPr>
-                <w:rFonts w:ascii="Verdana" w:eastAsia="Tahoma" w:hAnsi="Verdana" w:cs="Tahoma"/>
-                <w:sz w:val="18"/>
-                <w:szCs w:val="18"/>
-                <w:lang w:val="es-PE"/>
-              </w:rPr>
-              <w:t xml:space="preserve"> titularidad de </w:t>
+              <w:t xml:space="preserve"> de titularidad de </w:t>
             </w:r>
             <w:r>
               <w:rPr>
@@ -29183,24 +29378,15 @@
 </file>
 
 <file path=customXml/item1.xml><?xml version="1.0" encoding="utf-8"?>
-<p:properties xmlns:p="http://schemas.microsoft.com/office/2006/metadata/properties" xmlns:xsi="http://www.w3.org/2001/XMLSchema-instance" xmlns:pc="http://schemas.microsoft.com/office/infopath/2007/PartnerControls">
-  <documentManagement>
-    <_activity xmlns="1e312b31-e4c8-41b7-abe4-03b0af989ec7" xsi:nil="true"/>
-  </documentManagement>
-</p:properties>
+<?mso-contentType ?>
+<FormTemplates xmlns="http://schemas.microsoft.com/sharepoint/v3/contenttype/forms">
+  <Display>DocumentLibraryForm</Display>
+  <Edit>DocumentLibraryForm</Edit>
+  <New>DocumentLibraryForm</New>
+</FormTemplates>
 </file>
 
 <file path=customXml/item2.xml><?xml version="1.0" encoding="utf-8"?>
-<go:gDocsCustomXmlDataStorage xmlns:go="http://customooxmlschemas.google.com/" xmlns:r="http://schemas.openxmlformats.org/officeDocument/2006/relationships" uri="GoogleDocsCustomDataVersion2">
-  <go:docsCustomData xmlns:go="http://customooxmlschemas.google.com/" roundtripDataSignature="AMtx7miY2CCLliz4mFZKLa1g4wBlM0FuRQ==">CgMxLjAyCGguZ2pkZ3hzMgloLjMwajB6bGwyCWguMWZvYjl0ZTgAciExamZsNGFvYmpOeWRidy1wOVZzcGxKXzlrNkdST0NlSHo=</go:docsCustomData>
-</go:gDocsCustomXmlDataStorage>
-</file>
-
-<file path=customXml/item3.xml><?xml version="1.0" encoding="utf-8"?>
-<b:Sources xmlns:b="http://schemas.openxmlformats.org/officeDocument/2006/bibliography" xmlns="http://schemas.openxmlformats.org/officeDocument/2006/bibliography" SelectedStyle="\APASixthEditionOfficeOnline.xsl" StyleName="APA" Version="6"/>
-</file>
-
-<file path=customXml/item4.xml><?xml version="1.0" encoding="utf-8"?>
 <ct:contentTypeSchema xmlns:ct="http://schemas.microsoft.com/office/2006/metadata/contentType" xmlns:ma="http://schemas.microsoft.com/office/2006/metadata/properties/metaAttributes" ct:_="" ma:_="" ma:contentTypeName="Documento" ma:contentTypeID="0x0101002B93C7D9C74DE745B7DCB0874B77EECB" ma:contentTypeVersion="11" ma:contentTypeDescription="Crear nuevo documento." ma:contentTypeScope="" ma:versionID="2a5cc8a3fa9f528bb5c80ea59f0503bb">
   <xsd:schema xmlns:xsd="http://www.w3.org/2001/XMLSchema" xmlns:xs="http://www.w3.org/2001/XMLSchema" xmlns:p="http://schemas.microsoft.com/office/2006/metadata/properties" xmlns:ns3="1e312b31-e4c8-41b7-abe4-03b0af989ec7" targetNamespace="http://schemas.microsoft.com/office/2006/metadata/properties" ma:root="true" ma:fieldsID="54bacd5c1aac102c914718aa4870e4f6" ns3:_="">
     <xsd:import namespace="1e312b31-e4c8-41b7-abe4-03b0af989ec7"/>
@@ -29388,43 +29574,33 @@
 </ct:contentTypeSchema>
 </file>
 
+<file path=customXml/item3.xml><?xml version="1.0" encoding="utf-8"?>
+<b:Sources xmlns:b="http://schemas.openxmlformats.org/officeDocument/2006/bibliography" xmlns="http://schemas.openxmlformats.org/officeDocument/2006/bibliography" SelectedStyle="\APASixthEditionOfficeOnline.xsl" StyleName="APA" Version="6"/>
+</file>
+
+<file path=customXml/item4.xml><?xml version="1.0" encoding="utf-8"?>
+<go:gDocsCustomXmlDataStorage xmlns:go="http://customooxmlschemas.google.com/" xmlns:r="http://schemas.openxmlformats.org/officeDocument/2006/relationships" uri="GoogleDocsCustomDataVersion2">
+  <go:docsCustomData xmlns:go="http://customooxmlschemas.google.com/" roundtripDataSignature="AMtx7miY2CCLliz4mFZKLa1g4wBlM0FuRQ==">CgMxLjAyCGguZ2pkZ3hzMgloLjMwajB6bGwyCWguMWZvYjl0ZTgAciExamZsNGFvYmpOeWRidy1wOVZzcGxKXzlrNkdST0NlSHo=</go:docsCustomData>
+</go:gDocsCustomXmlDataStorage>
+</file>
+
 <file path=customXml/item5.xml><?xml version="1.0" encoding="utf-8"?>
-<?mso-contentType ?>
-<FormTemplates xmlns="http://schemas.microsoft.com/sharepoint/v3/contenttype/forms">
-  <Display>DocumentLibraryForm</Display>
-  <Edit>DocumentLibraryForm</Edit>
-  <New>DocumentLibraryForm</New>
-</FormTemplates>
+<p:properties xmlns:p="http://schemas.microsoft.com/office/2006/metadata/properties" xmlns:xsi="http://www.w3.org/2001/XMLSchema-instance" xmlns:pc="http://schemas.microsoft.com/office/infopath/2007/PartnerControls">
+  <documentManagement>
+    <_activity xmlns="1e312b31-e4c8-41b7-abe4-03b0af989ec7" xsi:nil="true"/>
+  </documentManagement>
+</p:properties>
 </file>
 
 <file path=customXml/itemProps1.xml><?xml version="1.0" encoding="utf-8"?>
-<ds:datastoreItem xmlns:ds="http://schemas.openxmlformats.org/officeDocument/2006/customXml" ds:itemID="{789FBCEB-4B82-4DC8-8766-13F9C5C6B3C1}">
+<ds:datastoreItem xmlns:ds="http://schemas.openxmlformats.org/officeDocument/2006/customXml" ds:itemID="{C26C82BC-49CF-4E27-86F4-7DBB56246C39}">
   <ds:schemaRefs>
-    <ds:schemaRef ds:uri="http://schemas.microsoft.com/office/2006/metadata/properties"/>
-    <ds:schemaRef ds:uri="http://schemas.microsoft.com/office/infopath/2007/PartnerControls"/>
-    <ds:schemaRef ds:uri="1e312b31-e4c8-41b7-abe4-03b0af989ec7"/>
+    <ds:schemaRef ds:uri="http://schemas.microsoft.com/sharepoint/v3/contenttype/forms"/>
   </ds:schemaRefs>
 </ds:datastoreItem>
 </file>
 
 <file path=customXml/itemProps2.xml><?xml version="1.0" encoding="utf-8"?>
-<ds:datastoreItem xmlns:ds="http://schemas.openxmlformats.org/officeDocument/2006/customXml" ds:itemID="{11111111-1234-1234-1234-123412341234}">
-  <ds:schemaRefs>
-    <ds:schemaRef ds:uri="http://customooxmlschemas.google.com/"/>
-    <ds:schemaRef ds:uri="http://schemas.openxmlformats.org/officeDocument/2006/relationships"/>
-  </ds:schemaRefs>
-</ds:datastoreItem>
-</file>
-
-<file path=customXml/itemProps3.xml><?xml version="1.0" encoding="utf-8"?>
-<ds:datastoreItem xmlns:ds="http://schemas.openxmlformats.org/officeDocument/2006/customXml" ds:itemID="{857829D5-BA91-4641-8A56-DF48A737E41E}">
-  <ds:schemaRefs>
-    <ds:schemaRef ds:uri="http://schemas.openxmlformats.org/officeDocument/2006/bibliography"/>
-  </ds:schemaRefs>
-</ds:datastoreItem>
-</file>
-
-<file path=customXml/itemProps4.xml><?xml version="1.0" encoding="utf-8"?>
 <ds:datastoreItem xmlns:ds="http://schemas.openxmlformats.org/officeDocument/2006/customXml" ds:itemID="{234DE154-5297-49C5-9EAE-BBA505CF38E6}">
   <ds:schemaRefs>
     <ds:schemaRef ds:uri="http://schemas.microsoft.com/office/2006/metadata/contentType"/>
@@ -29442,10 +29618,29 @@
 </ds:datastoreItem>
 </file>
 
+<file path=customXml/itemProps3.xml><?xml version="1.0" encoding="utf-8"?>
+<ds:datastoreItem xmlns:ds="http://schemas.openxmlformats.org/officeDocument/2006/customXml" ds:itemID="{857829D5-BA91-4641-8A56-DF48A737E41E}">
+  <ds:schemaRefs>
+    <ds:schemaRef ds:uri="http://schemas.openxmlformats.org/officeDocument/2006/bibliography"/>
+  </ds:schemaRefs>
+</ds:datastoreItem>
+</file>
+
+<file path=customXml/itemProps4.xml><?xml version="1.0" encoding="utf-8"?>
+<ds:datastoreItem xmlns:ds="http://schemas.openxmlformats.org/officeDocument/2006/customXml" ds:itemID="{11111111-1234-1234-1234-123412341234}">
+  <ds:schemaRefs>
+    <ds:schemaRef ds:uri="http://customooxmlschemas.google.com/"/>
+    <ds:schemaRef ds:uri="http://schemas.openxmlformats.org/officeDocument/2006/relationships"/>
+  </ds:schemaRefs>
+</ds:datastoreItem>
+</file>
+
 <file path=customXml/itemProps5.xml><?xml version="1.0" encoding="utf-8"?>
-<ds:datastoreItem xmlns:ds="http://schemas.openxmlformats.org/officeDocument/2006/customXml" ds:itemID="{C26C82BC-49CF-4E27-86F4-7DBB56246C39}">
+<ds:datastoreItem xmlns:ds="http://schemas.openxmlformats.org/officeDocument/2006/customXml" ds:itemID="{789FBCEB-4B82-4DC8-8766-13F9C5C6B3C1}">
   <ds:schemaRefs>
-    <ds:schemaRef ds:uri="http://schemas.microsoft.com/sharepoint/v3/contenttype/forms"/>
+    <ds:schemaRef ds:uri="http://schemas.microsoft.com/office/2006/metadata/properties"/>
+    <ds:schemaRef ds:uri="http://schemas.microsoft.com/office/infopath/2007/PartnerControls"/>
+    <ds:schemaRef ds:uri="1e312b31-e4c8-41b7-abe4-03b0af989ec7"/>
   </ds:schemaRefs>
 </ds:datastoreItem>
 </file>
--- a/public/plantillas/plantilla_T2_sinconyuge.docx
+++ b/public/plantillas/plantilla_T2_sinconyuge.docx
@@ -77,7 +77,6 @@
         </w:rPr>
         <w:t>{</w:t>
       </w:r>
-      <w:proofErr w:type="spellStart"/>
       <w:r>
         <w:rPr>
           <w:rFonts w:ascii="Verdana" w:hAnsi="Verdana"/>
@@ -88,7 +87,6 @@
         </w:rPr>
         <w:t>empresaVende</w:t>
       </w:r>
-      <w:proofErr w:type="spellEnd"/>
       <w:r>
         <w:rPr>
           <w:rFonts w:ascii="Verdana" w:eastAsia="Verdana" w:hAnsi="Verdana" w:cs="Verdana"/>
@@ -114,20 +112,8 @@
           <w:sz w:val="18"/>
           <w:szCs w:val="18"/>
         </w:rPr>
-        <w:t xml:space="preserve">RUC </w:t>
-      </w:r>
-      <w:proofErr w:type="spellStart"/>
-      <w:r>
-        <w:rPr>
-          <w:rFonts w:ascii="Verdana" w:eastAsia="Tahoma" w:hAnsi="Verdana" w:cs="Tahoma"/>
-          <w:b/>
-          <w:bCs/>
-          <w:sz w:val="18"/>
-          <w:szCs w:val="18"/>
-        </w:rPr>
-        <w:t>N°</w:t>
-      </w:r>
-      <w:proofErr w:type="spellEnd"/>
+        <w:t>RUC N°</w:t>
+      </w:r>
       <w:r>
         <w:rPr>
           <w:rFonts w:ascii="Verdana" w:hAnsi="Verdana"/>
@@ -137,7 +123,6 @@
         </w:rPr>
         <w:t>{</w:t>
       </w:r>
-      <w:proofErr w:type="spellStart"/>
       <w:r>
         <w:rPr>
           <w:rFonts w:ascii="Verdana" w:hAnsi="Verdana"/>
@@ -148,7 +133,6 @@
         </w:rPr>
         <w:t>rucVendedor</w:t>
       </w:r>
-      <w:proofErr w:type="spellEnd"/>
       <w:r>
         <w:rPr>
           <w:rFonts w:ascii="Verdana" w:hAnsi="Verdana"/>
@@ -194,7 +178,6 @@
         </w:rPr>
         <w:t xml:space="preserve"> {</w:t>
       </w:r>
-      <w:proofErr w:type="spellStart"/>
       <w:r>
         <w:rPr>
           <w:rFonts w:ascii="Verdana" w:hAnsi="Verdana"/>
@@ -205,7 +188,6 @@
         </w:rPr>
         <w:t>representanteLegal</w:t>
       </w:r>
-      <w:proofErr w:type="spellEnd"/>
       <w:r>
         <w:rPr>
           <w:rFonts w:ascii="Verdana" w:hAnsi="Verdana"/>
@@ -231,9 +213,44 @@
           <w:sz w:val="18"/>
           <w:szCs w:val="18"/>
         </w:rPr>
-        <w:t xml:space="preserve">DNI </w:t>
-      </w:r>
-      <w:proofErr w:type="spellStart"/>
+        <w:t>DNI N°</w:t>
+      </w:r>
+      <w:r>
+        <w:rPr>
+          <w:rFonts w:ascii="Verdana" w:hAnsi="Verdana"/>
+          <w:b/>
+          <w:sz w:val="18"/>
+          <w:szCs w:val="18"/>
+        </w:rPr>
+        <w:t>{</w:t>
+      </w:r>
+      <w:r>
+        <w:rPr>
+          <w:rFonts w:ascii="Verdana" w:hAnsi="Verdana"/>
+          <w:b/>
+          <w:sz w:val="18"/>
+          <w:szCs w:val="18"/>
+          <w:lang w:val="es-MX"/>
+        </w:rPr>
+        <w:t>dniVendedor</w:t>
+      </w:r>
+      <w:r>
+        <w:rPr>
+          <w:rFonts w:ascii="Verdana" w:hAnsi="Verdana"/>
+          <w:b/>
+          <w:sz w:val="18"/>
+          <w:szCs w:val="18"/>
+        </w:rPr>
+        <w:t>}</w:t>
+      </w:r>
+      <w:r>
+        <w:rPr>
+          <w:rFonts w:ascii="Verdana" w:eastAsia="Tahoma" w:hAnsi="Verdana" w:cs="Tahoma"/>
+          <w:sz w:val="18"/>
+          <w:szCs w:val="18"/>
+        </w:rPr>
+        <w:t xml:space="preserve">, CON PODERES INSCRITOS EN LA </w:t>
+      </w:r>
       <w:r>
         <w:rPr>
           <w:rFonts w:ascii="Verdana" w:eastAsia="Tahoma" w:hAnsi="Verdana" w:cs="Tahoma"/>
@@ -242,92 +259,29 @@
           <w:sz w:val="18"/>
           <w:szCs w:val="18"/>
         </w:rPr>
-        <w:t>N°</w:t>
-      </w:r>
-      <w:proofErr w:type="spellEnd"/>
+        <w:t>PARTIDA ELECTRÓNICA N°</w:t>
+      </w:r>
       <w:r>
         <w:rPr>
           <w:rFonts w:ascii="Verdana" w:hAnsi="Verdana"/>
           <w:b/>
+          <w:bCs/>
           <w:sz w:val="18"/>
           <w:szCs w:val="18"/>
         </w:rPr>
         <w:t>{</w:t>
       </w:r>
-      <w:proofErr w:type="spellStart"/>
       <w:r>
         <w:rPr>
           <w:rFonts w:ascii="Verdana" w:hAnsi="Verdana"/>
           <w:b/>
+          <w:bCs/>
           <w:sz w:val="18"/>
           <w:szCs w:val="18"/>
           <w:lang w:val="es-MX"/>
         </w:rPr>
-        <w:t>dniVendedor</w:t>
-      </w:r>
-      <w:proofErr w:type="spellEnd"/>
-      <w:r>
-        <w:rPr>
-          <w:rFonts w:ascii="Verdana" w:hAnsi="Verdana"/>
-          <w:b/>
-          <w:sz w:val="18"/>
-          <w:szCs w:val="18"/>
-        </w:rPr>
-        <w:t>}</w:t>
-      </w:r>
-      <w:r>
-        <w:rPr>
-          <w:rFonts w:ascii="Verdana" w:eastAsia="Tahoma" w:hAnsi="Verdana" w:cs="Tahoma"/>
-          <w:sz w:val="18"/>
-          <w:szCs w:val="18"/>
-        </w:rPr>
-        <w:t xml:space="preserve">, CON PODERES INSCRITOS EN LA </w:t>
-      </w:r>
-      <w:r>
-        <w:rPr>
-          <w:rFonts w:ascii="Verdana" w:eastAsia="Tahoma" w:hAnsi="Verdana" w:cs="Tahoma"/>
-          <w:b/>
-          <w:bCs/>
-          <w:sz w:val="18"/>
-          <w:szCs w:val="18"/>
-        </w:rPr>
-        <w:t xml:space="preserve">PARTIDA ELECTRÓNICA </w:t>
-      </w:r>
-      <w:proofErr w:type="spellStart"/>
-      <w:r>
-        <w:rPr>
-          <w:rFonts w:ascii="Verdana" w:eastAsia="Tahoma" w:hAnsi="Verdana" w:cs="Tahoma"/>
-          <w:b/>
-          <w:bCs/>
-          <w:sz w:val="18"/>
-          <w:szCs w:val="18"/>
-        </w:rPr>
-        <w:t>N°</w:t>
-      </w:r>
-      <w:proofErr w:type="spellEnd"/>
-      <w:r>
-        <w:rPr>
-          <w:rFonts w:ascii="Verdana" w:hAnsi="Verdana"/>
-          <w:b/>
-          <w:bCs/>
-          <w:sz w:val="18"/>
-          <w:szCs w:val="18"/>
-        </w:rPr>
-        <w:t>{</w:t>
-      </w:r>
-      <w:proofErr w:type="spellStart"/>
-      <w:r>
-        <w:rPr>
-          <w:rFonts w:ascii="Verdana" w:hAnsi="Verdana"/>
-          <w:b/>
-          <w:bCs/>
-          <w:sz w:val="18"/>
-          <w:szCs w:val="18"/>
-          <w:lang w:val="es-MX"/>
-        </w:rPr>
         <w:t>numeroPartidaPoderVendedor</w:t>
       </w:r>
-      <w:proofErr w:type="spellEnd"/>
       <w:r>
         <w:rPr>
           <w:rFonts w:ascii="Verdana" w:hAnsi="Verdana"/>
@@ -357,7 +311,6 @@
         </w:rPr>
         <w:t>{</w:t>
       </w:r>
-      <w:proofErr w:type="spellStart"/>
       <w:r>
         <w:rPr>
           <w:rFonts w:ascii="Verdana" w:hAnsi="Verdana"/>
@@ -370,7 +323,6 @@
         </w:rPr>
         <w:t>direccionVendedor</w:t>
       </w:r>
-      <w:proofErr w:type="spellEnd"/>
       <w:r>
         <w:rPr>
           <w:rFonts w:ascii="Verdana" w:hAnsi="Verdana"/>
@@ -453,7 +405,6 @@
         </w:rPr>
         <w:t xml:space="preserve"> {</w:t>
       </w:r>
-      <w:proofErr w:type="spellStart"/>
       <w:r>
         <w:rPr>
           <w:rFonts w:ascii="Verdana" w:hAnsi="Verdana"/>
@@ -465,7 +416,6 @@
         </w:rPr>
         <w:t>nombresApellidos</w:t>
       </w:r>
-      <w:proofErr w:type="spellEnd"/>
       <w:r>
         <w:rPr>
           <w:rFonts w:ascii="Verdana" w:hAnsi="Verdana"/>
@@ -494,7 +444,6 @@
         </w:rPr>
         <w:t>{</w:t>
       </w:r>
-      <w:proofErr w:type="spellStart"/>
       <w:r>
         <w:rPr>
           <w:rFonts w:ascii="Verdana" w:hAnsi="Verdana"/>
@@ -506,7 +455,6 @@
         </w:rPr>
         <w:t>documentoIdentificacion</w:t>
       </w:r>
-      <w:proofErr w:type="spellEnd"/>
       <w:r>
         <w:rPr>
           <w:rFonts w:ascii="Verdana" w:hAnsi="Verdana"/>
@@ -525,20 +473,145 @@
           <w:sz w:val="18"/>
           <w:szCs w:val="18"/>
         </w:rPr>
+        <w:t xml:space="preserve"> N°</w:t>
+      </w:r>
+      <w:r>
+        <w:rPr>
+          <w:rFonts w:ascii="Verdana" w:hAnsi="Verdana"/>
+          <w:b/>
+          <w:bCs/>
+          <w:sz w:val="18"/>
+          <w:szCs w:val="18"/>
+        </w:rPr>
+        <w:t>{</w:t>
+      </w:r>
+      <w:r>
+        <w:rPr>
+          <w:rFonts w:ascii="Verdana" w:hAnsi="Verdana"/>
+          <w:b/>
+          <w:bCs/>
+          <w:sz w:val="18"/>
+          <w:szCs w:val="18"/>
+          <w:lang w:val="es-MX"/>
+        </w:rPr>
+        <w:t>numeroIdentificacion</w:t>
+      </w:r>
+      <w:r>
+        <w:rPr>
+          <w:rFonts w:ascii="Verdana" w:hAnsi="Verdana"/>
+          <w:b/>
+          <w:bCs/>
+          <w:sz w:val="18"/>
+          <w:szCs w:val="18"/>
+        </w:rPr>
+        <w:t>}</w:t>
+      </w:r>
+      <w:r>
+        <w:rPr>
+          <w:rFonts w:ascii="Verdana" w:eastAsia="Tahoma" w:hAnsi="Verdana" w:cs="Tahoma"/>
+          <w:sz w:val="18"/>
+          <w:szCs w:val="18"/>
+        </w:rPr>
+        <w:t xml:space="preserve">, DE NACIONALIDAD </w:t>
+      </w:r>
+      <w:r>
+        <w:rPr>
+          <w:rFonts w:ascii="Verdana" w:hAnsi="Verdana"/>
+          <w:b/>
+          <w:bCs/>
+          <w:sz w:val="18"/>
+          <w:szCs w:val="18"/>
+        </w:rPr>
+        <w:t>{</w:t>
+      </w:r>
+      <w:r>
+        <w:rPr>
+          <w:rFonts w:ascii="Verdana" w:hAnsi="Verdana"/>
+          <w:b/>
+          <w:bCs/>
+          <w:sz w:val="18"/>
+          <w:szCs w:val="18"/>
+          <w:lang w:val="es-MX"/>
+        </w:rPr>
+        <w:t>nacionalidad</w:t>
+      </w:r>
+      <w:r>
+        <w:rPr>
+          <w:rFonts w:ascii="Verdana" w:hAnsi="Verdana"/>
+          <w:b/>
+          <w:bCs/>
+          <w:sz w:val="18"/>
+          <w:szCs w:val="18"/>
+        </w:rPr>
+        <w:t>}</w:t>
+      </w:r>
+      <w:r>
+        <w:rPr>
+          <w:rFonts w:ascii="Verdana" w:eastAsia="Tahoma" w:hAnsi="Verdana" w:cs="Tahoma"/>
+          <w:sz w:val="18"/>
+          <w:szCs w:val="18"/>
+        </w:rPr>
+        <w:t xml:space="preserve">, ESTADO CIVIL </w:t>
+      </w:r>
+      <w:r>
+        <w:rPr>
+          <w:rFonts w:ascii="Verdana" w:hAnsi="Verdana"/>
+          <w:b/>
+          <w:bCs/>
+          <w:sz w:val="18"/>
+          <w:szCs w:val="18"/>
+        </w:rPr>
+        <w:t>{</w:t>
+      </w:r>
+      <w:r>
+        <w:rPr>
+          <w:rFonts w:ascii="Verdana" w:hAnsi="Verdana"/>
+          <w:b/>
+          <w:bCs/>
+          <w:sz w:val="18"/>
+          <w:szCs w:val="18"/>
+          <w:lang w:val="es-MX"/>
+        </w:rPr>
+        <w:t>estadoCivil</w:t>
+      </w:r>
+      <w:r>
+        <w:rPr>
+          <w:rFonts w:ascii="Verdana" w:hAnsi="Verdana"/>
+          <w:b/>
+          <w:bCs/>
+          <w:sz w:val="18"/>
+          <w:szCs w:val="18"/>
+        </w:rPr>
+        <w:t>}</w:t>
+      </w:r>
+      <w:r>
+        <w:rPr>
+          <w:rFonts w:ascii="Verdana" w:hAnsi="Verdana"/>
+          <w:b/>
+          <w:bCs/>
+          <w:sz w:val="18"/>
+          <w:szCs w:val="18"/>
+        </w:rPr>
         <w:t xml:space="preserve"> </w:t>
       </w:r>
-      <w:proofErr w:type="spellStart"/>
-      <w:r>
-        <w:rPr>
-          <w:rFonts w:ascii="Verdana" w:eastAsia="Tahoma" w:hAnsi="Verdana" w:cs="Tahoma"/>
+      <w:r>
+        <w:rPr>
+          <w:rFonts w:ascii="Verdana" w:hAnsi="Verdana"/>
+          <w:sz w:val="18"/>
+          <w:szCs w:val="18"/>
+        </w:rPr>
+        <w:t>y</w:t>
+      </w:r>
+      <w:r>
+        <w:rPr>
+          <w:rFonts w:ascii="Verdana" w:hAnsi="Verdana"/>
           <w:b/>
           <w:bCs/>
           <w:sz w:val="18"/>
           <w:szCs w:val="18"/>
         </w:rPr>
-        <w:t>N°</w:t>
-      </w:r>
-      <w:proofErr w:type="spellEnd"/>
+        <w:t xml:space="preserve"> </w:t>
+      </w:r>
       <w:r>
         <w:rPr>
           <w:rFonts w:ascii="Verdana" w:hAnsi="Verdana"/>
@@ -549,7 +622,6 @@
         </w:rPr>
         <w:t>{</w:t>
       </w:r>
-      <w:proofErr w:type="spellStart"/>
       <w:r>
         <w:rPr>
           <w:rFonts w:ascii="Verdana" w:hAnsi="Verdana"/>
@@ -557,11 +629,215 @@
           <w:bCs/>
           <w:sz w:val="18"/>
           <w:szCs w:val="18"/>
+          <w:lang w:val="es-PE"/>
+        </w:rPr>
+        <w:t>nombresApellidosCopropietarios</w:t>
+      </w:r>
+      <w:r>
+        <w:rPr>
+          <w:rFonts w:ascii="Verdana" w:hAnsi="Verdana"/>
+          <w:b/>
+          <w:bCs/>
+          <w:sz w:val="18"/>
+          <w:szCs w:val="18"/>
+        </w:rPr>
+        <w:t>}</w:t>
+      </w:r>
+      <w:r>
+        <w:rPr>
+          <w:rFonts w:ascii="Verdana" w:eastAsia="Tahoma" w:hAnsi="Verdana" w:cs="Tahoma"/>
+          <w:sz w:val="18"/>
+          <w:szCs w:val="18"/>
+        </w:rPr>
+        <w:t xml:space="preserve"> , IDENTIFICADO CON </w:t>
+      </w:r>
+      <w:r>
+        <w:rPr>
+          <w:rFonts w:ascii="Verdana" w:hAnsi="Verdana"/>
+          <w:b/>
+          <w:bCs/>
+          <w:sz w:val="18"/>
+          <w:szCs w:val="18"/>
+        </w:rPr>
+        <w:t>{</w:t>
+      </w:r>
+      <w:r>
+        <w:rPr>
+          <w:rFonts w:ascii="Verdana" w:hAnsi="Verdana"/>
+          <w:b/>
+          <w:bCs/>
+          <w:sz w:val="18"/>
+          <w:szCs w:val="18"/>
+          <w:lang w:val="es-PE"/>
+        </w:rPr>
+        <w:t>numeroIdentificacionCopropietarios</w:t>
+      </w:r>
+      <w:r>
+        <w:rPr>
+          <w:rFonts w:ascii="Verdana" w:hAnsi="Verdana"/>
+          <w:b/>
+          <w:bCs/>
+          <w:sz w:val="18"/>
+          <w:szCs w:val="18"/>
+        </w:rPr>
+        <w:t>}</w:t>
+      </w:r>
+      <w:r>
+        <w:rPr>
+          <w:rFonts w:ascii="Verdana" w:eastAsia="Tahoma" w:hAnsi="Verdana" w:cs="Tahoma"/>
+          <w:b/>
+          <w:bCs/>
+          <w:sz w:val="18"/>
+          <w:szCs w:val="18"/>
+        </w:rPr>
+        <w:t xml:space="preserve"> N°</w:t>
+      </w:r>
+      <w:r>
+        <w:rPr>
+          <w:rFonts w:ascii="Verdana" w:hAnsi="Verdana"/>
+          <w:b/>
+          <w:bCs/>
+          <w:sz w:val="18"/>
+          <w:szCs w:val="18"/>
+        </w:rPr>
+        <w:t>{</w:t>
+      </w:r>
+      <w:r>
+        <w:rPr>
+          <w:rFonts w:ascii="Verdana" w:hAnsi="Verdana"/>
+          <w:b/>
+          <w:bCs/>
+          <w:sz w:val="18"/>
+          <w:szCs w:val="18"/>
+          <w:lang w:val="es-PE"/>
+        </w:rPr>
+        <w:t>documentoIdentificacionCopropietarios</w:t>
+      </w:r>
+      <w:r>
+        <w:rPr>
+          <w:rFonts w:ascii="Verdana" w:hAnsi="Verdana"/>
+          <w:b/>
+          <w:bCs/>
+          <w:sz w:val="18"/>
+          <w:szCs w:val="18"/>
+        </w:rPr>
+        <w:t>}</w:t>
+      </w:r>
+      <w:r>
+        <w:rPr>
+          <w:rFonts w:ascii="Verdana" w:eastAsia="Tahoma" w:hAnsi="Verdana" w:cs="Tahoma"/>
+          <w:sz w:val="18"/>
+          <w:szCs w:val="18"/>
+        </w:rPr>
+        <w:t xml:space="preserve">, DE NACIONALIDAD </w:t>
+      </w:r>
+      <w:r>
+        <w:rPr>
+          <w:rFonts w:ascii="Verdana" w:hAnsi="Verdana"/>
+          <w:b/>
+          <w:bCs/>
+          <w:sz w:val="18"/>
+          <w:szCs w:val="18"/>
+        </w:rPr>
+        <w:t>{</w:t>
+      </w:r>
+      <w:r>
+        <w:rPr>
+          <w:rFonts w:ascii="Verdana" w:hAnsi="Verdana"/>
+          <w:b/>
+          <w:bCs/>
+          <w:sz w:val="18"/>
+          <w:szCs w:val="18"/>
+          <w:lang w:val="es-PE"/>
+        </w:rPr>
+        <w:t>nacionalidadCopropietarios</w:t>
+      </w:r>
+      <w:r>
+        <w:rPr>
+          <w:rFonts w:ascii="Verdana" w:hAnsi="Verdana"/>
+          <w:b/>
+          <w:bCs/>
+          <w:sz w:val="18"/>
+          <w:szCs w:val="18"/>
+        </w:rPr>
+        <w:t>}</w:t>
+      </w:r>
+      <w:r>
+        <w:rPr>
+          <w:rFonts w:ascii="Verdana" w:eastAsia="Tahoma" w:hAnsi="Verdana" w:cs="Tahoma"/>
+          <w:sz w:val="18"/>
+          <w:szCs w:val="18"/>
+        </w:rPr>
+        <w:t xml:space="preserve">, ESTADO CIVIL </w:t>
+      </w:r>
+      <w:r>
+        <w:rPr>
+          <w:rFonts w:ascii="Verdana" w:hAnsi="Verdana"/>
+          <w:b/>
+          <w:bCs/>
+          <w:sz w:val="18"/>
+          <w:szCs w:val="18"/>
+        </w:rPr>
+        <w:t>{</w:t>
+      </w:r>
+      <w:r>
+        <w:rPr>
+          <w:rFonts w:ascii="Verdana" w:hAnsi="Verdana"/>
+          <w:b/>
+          <w:bCs/>
+          <w:sz w:val="18"/>
+          <w:szCs w:val="18"/>
+          <w:lang w:val="es-PE"/>
+        </w:rPr>
+        <w:t>estadoCivilCopropietarios</w:t>
+      </w:r>
+      <w:r>
+        <w:rPr>
+          <w:rFonts w:ascii="Verdana" w:hAnsi="Verdana"/>
+          <w:b/>
+          <w:bCs/>
+          <w:sz w:val="18"/>
+          <w:szCs w:val="18"/>
+        </w:rPr>
+        <w:t>}</w:t>
+      </w:r>
+      <w:r>
+        <w:rPr>
+          <w:rFonts w:ascii="Verdana" w:eastAsia="Tahoma" w:hAnsi="Verdana" w:cs="Tahoma"/>
+          <w:sz w:val="18"/>
+          <w:szCs w:val="18"/>
+        </w:rPr>
+        <w:t>, CON DOMICILIO EN</w:t>
+      </w:r>
+      <w:r>
+        <w:rPr>
+          <w:rFonts w:ascii="Verdana" w:eastAsia="Tahoma" w:hAnsi="Verdana" w:cs="Tahoma"/>
+          <w:sz w:val="18"/>
+          <w:szCs w:val="18"/>
+        </w:rPr>
+        <w:t xml:space="preserve"> </w:t>
+      </w:r>
+      <w:r>
+        <w:rPr>
+          <w:rFonts w:ascii="Verdana" w:hAnsi="Verdana"/>
+          <w:b/>
+          <w:bCs/>
+          <w:sz w:val="18"/>
+          <w:szCs w:val="18"/>
+        </w:rPr>
+        <w:t>{</w:t>
+      </w:r>
+      <w:r>
+        <w:rPr>
+          <w:rFonts w:ascii="Verdana" w:hAnsi="Verdana"/>
+          <w:b/>
+          <w:bCs/>
+          <w:sz w:val="18"/>
+          <w:szCs w:val="18"/>
           <w:lang w:val="es-MX"/>
         </w:rPr>
-        <w:t>numeroIdentificacion</w:t>
-      </w:r>
-      <w:proofErr w:type="spellEnd"/>
+        <w:t>direccion</w:t>
+      </w:r>
       <w:r>
         <w:rPr>
           <w:rFonts w:ascii="Verdana" w:hAnsi="Verdana"/>
@@ -578,7 +854,7 @@
           <w:sz w:val="18"/>
           <w:szCs w:val="18"/>
         </w:rPr>
-        <w:t xml:space="preserve">, DE NACIONALIDAD </w:t>
+        <w:t xml:space="preserve">, DISTRITO </w:t>
       </w:r>
       <w:r>
         <w:rPr>
@@ -599,7 +875,7 @@
           <w:szCs w:val="18"/>
           <w:lang w:val="es-MX"/>
         </w:rPr>
-        <w:t>nacionalidad</w:t>
+        <w:t>distrito</w:t>
       </w:r>
       <w:r>
         <w:rPr>
@@ -617,7 +893,7 @@
           <w:sz w:val="18"/>
           <w:szCs w:val="18"/>
         </w:rPr>
-        <w:t xml:space="preserve">, ESTADO CIVIL </w:t>
+        <w:t xml:space="preserve">, PROVINCIA DE </w:t>
       </w:r>
       <w:r>
         <w:rPr>
@@ -629,7 +905,6 @@
         </w:rPr>
         <w:t>{</w:t>
       </w:r>
-      <w:proofErr w:type="spellStart"/>
       <w:r>
         <w:rPr>
           <w:rFonts w:ascii="Verdana" w:hAnsi="Verdana"/>
@@ -639,9 +914,8 @@
           <w:szCs w:val="18"/>
           <w:lang w:val="es-MX"/>
         </w:rPr>
-        <w:t>estadoCivil</w:t>
-      </w:r>
-      <w:proofErr w:type="spellEnd"/>
+        <w:t>provincia</w:t>
+      </w:r>
       <w:r>
         <w:rPr>
           <w:rFonts w:ascii="Verdana" w:hAnsi="Verdana"/>
@@ -654,21 +928,32 @@
       </w:r>
       <w:r>
         <w:rPr>
+          <w:rFonts w:ascii="Verdana" w:eastAsia="Tahoma" w:hAnsi="Verdana" w:cs="Tahoma"/>
+          <w:sz w:val="18"/>
+          <w:szCs w:val="18"/>
+        </w:rPr>
+        <w:t xml:space="preserve"> Y DEPARTAMENTO DE </w:t>
+      </w:r>
+      <w:r>
+        <w:rPr>
           <w:rFonts w:ascii="Verdana" w:hAnsi="Verdana"/>
           <w:b/>
           <w:bCs/>
           <w:sz w:val="18"/>
           <w:szCs w:val="18"/>
         </w:rPr>
-        <w:t xml:space="preserve"> </w:t>
+        <w:t>{</w:t>
       </w:r>
       <w:r>
         <w:rPr>
           <w:rFonts w:ascii="Verdana" w:hAnsi="Verdana"/>
-          <w:sz w:val="18"/>
-          <w:szCs w:val="18"/>
-        </w:rPr>
-        <w:t>y</w:t>
+          <w:b/>
+          <w:bCs/>
+          <w:sz w:val="18"/>
+          <w:szCs w:val="18"/>
+          <w:lang w:val="es-MX"/>
+        </w:rPr>
+        <w:t>departamento</w:t>
       </w:r>
       <w:r>
         <w:rPr>
@@ -678,39 +963,6 @@
           <w:sz w:val="18"/>
           <w:szCs w:val="18"/>
         </w:rPr>
-        <w:t xml:space="preserve"> </w:t>
-      </w:r>
-      <w:r>
-        <w:rPr>
-          <w:rFonts w:ascii="Verdana" w:hAnsi="Verdana"/>
-          <w:b/>
-          <w:bCs/>
-          <w:sz w:val="18"/>
-          <w:szCs w:val="18"/>
-        </w:rPr>
-        <w:t>{</w:t>
-      </w:r>
-      <w:proofErr w:type="spellStart"/>
-      <w:r>
-        <w:rPr>
-          <w:rFonts w:ascii="Verdana" w:hAnsi="Verdana"/>
-          <w:b/>
-          <w:bCs/>
-          <w:sz w:val="18"/>
-          <w:szCs w:val="18"/>
-          <w:lang w:val="es-PE"/>
-        </w:rPr>
-        <w:t>nombresApellidosCopropietarios</w:t>
-      </w:r>
-      <w:proofErr w:type="spellEnd"/>
-      <w:r>
-        <w:rPr>
-          <w:rFonts w:ascii="Verdana" w:hAnsi="Verdana"/>
-          <w:b/>
-          <w:bCs/>
-          <w:sz w:val="18"/>
-          <w:szCs w:val="18"/>
-        </w:rPr>
         <w:t>}</w:t>
       </w:r>
       <w:r>
@@ -719,381 +971,7 @@
           <w:sz w:val="18"/>
           <w:szCs w:val="18"/>
         </w:rPr>
-        <w:t xml:space="preserve"> , IDENTIFICADO CON </w:t>
-      </w:r>
-      <w:r>
-        <w:rPr>
-          <w:rFonts w:ascii="Verdana" w:hAnsi="Verdana"/>
-          <w:b/>
-          <w:bCs/>
-          <w:sz w:val="18"/>
-          <w:szCs w:val="18"/>
-        </w:rPr>
-        <w:t>{</w:t>
-      </w:r>
-      <w:proofErr w:type="spellStart"/>
-      <w:r>
-        <w:rPr>
-          <w:rFonts w:ascii="Verdana" w:hAnsi="Verdana"/>
-          <w:b/>
-          <w:bCs/>
-          <w:sz w:val="18"/>
-          <w:szCs w:val="18"/>
-          <w:lang w:val="es-PE"/>
-        </w:rPr>
-        <w:t>numeroIdentificacionCopropietarios</w:t>
-      </w:r>
-      <w:proofErr w:type="spellEnd"/>
-      <w:r>
-        <w:rPr>
-          <w:rFonts w:ascii="Verdana" w:hAnsi="Verdana"/>
-          <w:b/>
-          <w:bCs/>
-          <w:sz w:val="18"/>
-          <w:szCs w:val="18"/>
-        </w:rPr>
-        <w:t>}</w:t>
-      </w:r>
-      <w:r>
-        <w:rPr>
-          <w:rFonts w:ascii="Verdana" w:eastAsia="Tahoma" w:hAnsi="Verdana" w:cs="Tahoma"/>
-          <w:b/>
-          <w:bCs/>
-          <w:sz w:val="18"/>
-          <w:szCs w:val="18"/>
-        </w:rPr>
-        <w:t xml:space="preserve"> </w:t>
-      </w:r>
-      <w:proofErr w:type="spellStart"/>
-      <w:r>
-        <w:rPr>
-          <w:rFonts w:ascii="Verdana" w:eastAsia="Tahoma" w:hAnsi="Verdana" w:cs="Tahoma"/>
-          <w:b/>
-          <w:bCs/>
-          <w:sz w:val="18"/>
-          <w:szCs w:val="18"/>
-        </w:rPr>
-        <w:t>N°</w:t>
-      </w:r>
-      <w:proofErr w:type="spellEnd"/>
-      <w:r>
-        <w:rPr>
-          <w:rFonts w:ascii="Verdana" w:hAnsi="Verdana"/>
-          <w:b/>
-          <w:bCs/>
-          <w:sz w:val="18"/>
-          <w:szCs w:val="18"/>
-        </w:rPr>
-        <w:t>{</w:t>
-      </w:r>
-      <w:proofErr w:type="spellStart"/>
-      <w:r>
-        <w:rPr>
-          <w:rFonts w:ascii="Verdana" w:hAnsi="Verdana"/>
-          <w:b/>
-          <w:bCs/>
-          <w:sz w:val="18"/>
-          <w:szCs w:val="18"/>
-          <w:lang w:val="es-PE"/>
-        </w:rPr>
-        <w:t>documentoIdentificacionCopropietarios</w:t>
-      </w:r>
-      <w:proofErr w:type="spellEnd"/>
-      <w:r>
-        <w:rPr>
-          <w:rFonts w:ascii="Verdana" w:hAnsi="Verdana"/>
-          <w:b/>
-          <w:bCs/>
-          <w:sz w:val="18"/>
-          <w:szCs w:val="18"/>
-        </w:rPr>
-        <w:t>}</w:t>
-      </w:r>
-      <w:r>
-        <w:rPr>
-          <w:rFonts w:ascii="Verdana" w:eastAsia="Tahoma" w:hAnsi="Verdana" w:cs="Tahoma"/>
-          <w:sz w:val="18"/>
-          <w:szCs w:val="18"/>
-        </w:rPr>
-        <w:t xml:space="preserve">, DE NACIONALIDAD </w:t>
-      </w:r>
-      <w:r>
-        <w:rPr>
-          <w:rFonts w:ascii="Verdana" w:hAnsi="Verdana"/>
-          <w:b/>
-          <w:bCs/>
-          <w:sz w:val="18"/>
-          <w:szCs w:val="18"/>
-        </w:rPr>
-        <w:t>{</w:t>
-      </w:r>
-      <w:proofErr w:type="spellStart"/>
-      <w:r>
-        <w:rPr>
-          <w:rFonts w:ascii="Verdana" w:hAnsi="Verdana"/>
-          <w:b/>
-          <w:bCs/>
-          <w:sz w:val="18"/>
-          <w:szCs w:val="18"/>
-          <w:lang w:val="es-PE"/>
-        </w:rPr>
-        <w:t>nacionalidadCopropietarios</w:t>
-      </w:r>
-      <w:proofErr w:type="spellEnd"/>
-      <w:r>
-        <w:rPr>
-          <w:rFonts w:ascii="Verdana" w:hAnsi="Verdana"/>
-          <w:b/>
-          <w:bCs/>
-          <w:sz w:val="18"/>
-          <w:szCs w:val="18"/>
-        </w:rPr>
-        <w:t>}</w:t>
-      </w:r>
-      <w:r>
-        <w:rPr>
-          <w:rFonts w:ascii="Verdana" w:eastAsia="Tahoma" w:hAnsi="Verdana" w:cs="Tahoma"/>
-          <w:sz w:val="18"/>
-          <w:szCs w:val="18"/>
-        </w:rPr>
-        <w:t xml:space="preserve">, ESTADO CIVIL </w:t>
-      </w:r>
-      <w:r>
-        <w:rPr>
-          <w:rFonts w:ascii="Verdana" w:hAnsi="Verdana"/>
-          <w:b/>
-          <w:bCs/>
-          <w:sz w:val="18"/>
-          <w:szCs w:val="18"/>
-        </w:rPr>
-        <w:t>{</w:t>
-      </w:r>
-      <w:proofErr w:type="spellStart"/>
-      <w:r>
-        <w:rPr>
-          <w:rFonts w:ascii="Verdana" w:hAnsi="Verdana"/>
-          <w:b/>
-          <w:bCs/>
-          <w:sz w:val="18"/>
-          <w:szCs w:val="18"/>
-          <w:lang w:val="es-PE"/>
-        </w:rPr>
-        <w:t>estadoCivilCopropietarios</w:t>
-      </w:r>
-      <w:proofErr w:type="spellEnd"/>
-      <w:r>
-        <w:rPr>
-          <w:rFonts w:ascii="Verdana" w:hAnsi="Verdana"/>
-          <w:b/>
-          <w:bCs/>
-          <w:sz w:val="18"/>
-          <w:szCs w:val="18"/>
-        </w:rPr>
-        <w:t>}</w:t>
-      </w:r>
-      <w:r>
-        <w:rPr>
-          <w:rFonts w:ascii="Verdana" w:eastAsia="Tahoma" w:hAnsi="Verdana" w:cs="Tahoma"/>
-          <w:sz w:val="18"/>
-          <w:szCs w:val="18"/>
-        </w:rPr>
-        <w:t>, CON DOMICILIO EN</w:t>
-      </w:r>
-      <w:r>
-        <w:rPr>
-          <w:rFonts w:ascii="Verdana" w:eastAsia="Tahoma" w:hAnsi="Verdana" w:cs="Tahoma"/>
-          <w:sz w:val="18"/>
-          <w:szCs w:val="18"/>
-        </w:rPr>
-        <w:t xml:space="preserve"> </w:t>
-      </w:r>
-      <w:r>
-        <w:rPr>
-          <w:rFonts w:ascii="Verdana" w:hAnsi="Verdana"/>
-          <w:b/>
-          <w:bCs/>
-          <w:sz w:val="18"/>
-          <w:szCs w:val="18"/>
-        </w:rPr>
-        <w:t>{</w:t>
-      </w:r>
-      <w:proofErr w:type="spellStart"/>
-      <w:r>
-        <w:rPr>
-          <w:rFonts w:ascii="Verdana" w:hAnsi="Verdana"/>
-          <w:b/>
-          <w:bCs/>
-          <w:sz w:val="18"/>
-          <w:szCs w:val="18"/>
-          <w:lang w:val="es-MX"/>
-        </w:rPr>
-        <w:t>direccion</w:t>
-      </w:r>
-      <w:proofErr w:type="spellEnd"/>
-      <w:r>
-        <w:rPr>
-          <w:rFonts w:ascii="Verdana" w:hAnsi="Verdana"/>
-          <w:b/>
-          <w:bCs/>
-          <w:sz w:val="18"/>
-          <w:szCs w:val="18"/>
-        </w:rPr>
-        <w:t>}</w:t>
-      </w:r>
-      <w:r>
-        <w:rPr>
-          <w:rFonts w:ascii="Verdana" w:eastAsia="Tahoma" w:hAnsi="Verdana" w:cs="Tahoma"/>
-          <w:sz w:val="18"/>
-          <w:szCs w:val="18"/>
-        </w:rPr>
-        <w:t xml:space="preserve">, DISTRITO </w:t>
-      </w:r>
-      <w:r>
-        <w:rPr>
-          <w:rFonts w:ascii="Verdana" w:hAnsi="Verdana"/>
-          <w:b/>
-          <w:bCs/>
-          <w:sz w:val="18"/>
-          <w:szCs w:val="18"/>
-        </w:rPr>
-        <w:t>{</w:t>
-      </w:r>
-      <w:r>
-        <w:rPr>
-          <w:rFonts w:ascii="Verdana" w:hAnsi="Verdana"/>
-          <w:b/>
-          <w:bCs/>
-          <w:sz w:val="18"/>
-          <w:szCs w:val="18"/>
-          <w:lang w:val="es-MX"/>
-        </w:rPr>
-        <w:t>distrito</w:t>
-      </w:r>
-      <w:r>
-        <w:rPr>
-          <w:rFonts w:ascii="Verdana" w:hAnsi="Verdana"/>
-          <w:b/>
-          <w:bCs/>
-          <w:sz w:val="18"/>
-          <w:szCs w:val="18"/>
-        </w:rPr>
-        <w:t>}</w:t>
-      </w:r>
-      <w:r>
-        <w:rPr>
-          <w:rFonts w:ascii="Verdana" w:eastAsia="Tahoma" w:hAnsi="Verdana" w:cs="Tahoma"/>
-          <w:sz w:val="18"/>
-          <w:szCs w:val="18"/>
-        </w:rPr>
-        <w:t xml:space="preserve">, PROVINCIA DE </w:t>
-      </w:r>
-      <w:r>
-        <w:rPr>
-          <w:rFonts w:ascii="Verdana" w:hAnsi="Verdana"/>
-          <w:b/>
-          <w:bCs/>
-          <w:sz w:val="18"/>
-          <w:szCs w:val="18"/>
-        </w:rPr>
-        <w:t>{</w:t>
-      </w:r>
-      <w:r>
-        <w:rPr>
-          <w:rFonts w:ascii="Verdana" w:hAnsi="Verdana"/>
-          <w:b/>
-          <w:bCs/>
-          <w:sz w:val="18"/>
-          <w:szCs w:val="18"/>
-          <w:lang w:val="es-MX"/>
-        </w:rPr>
-        <w:t>provincia</w:t>
-      </w:r>
-      <w:r>
-        <w:rPr>
-          <w:rFonts w:ascii="Verdana" w:hAnsi="Verdana"/>
-          <w:b/>
-          <w:bCs/>
-          <w:sz w:val="18"/>
-          <w:szCs w:val="18"/>
-        </w:rPr>
-        <w:t>}</w:t>
-      </w:r>
-      <w:r>
-        <w:rPr>
-          <w:rFonts w:ascii="Verdana" w:eastAsia="Tahoma" w:hAnsi="Verdana" w:cs="Tahoma"/>
-          <w:sz w:val="18"/>
-          <w:szCs w:val="18"/>
-        </w:rPr>
-        <w:t xml:space="preserve"> Y DEPARTAMENTO DE </w:t>
-      </w:r>
-      <w:r>
-        <w:rPr>
-          <w:rFonts w:ascii="Verdana" w:hAnsi="Verdana"/>
-          <w:b/>
-          <w:bCs/>
-          <w:sz w:val="18"/>
-          <w:szCs w:val="18"/>
-        </w:rPr>
-        <w:t>{</w:t>
-      </w:r>
-      <w:r>
-        <w:rPr>
-          <w:rFonts w:ascii="Verdana" w:hAnsi="Verdana"/>
-          <w:b/>
-          <w:bCs/>
-          <w:sz w:val="18"/>
-          <w:szCs w:val="18"/>
-          <w:lang w:val="es-MX"/>
-        </w:rPr>
-        <w:t>departamento</w:t>
-      </w:r>
-      <w:r>
-        <w:rPr>
-          <w:rFonts w:ascii="Verdana" w:hAnsi="Verdana"/>
-          <w:b/>
-          <w:bCs/>
-          <w:sz w:val="18"/>
-          <w:szCs w:val="18"/>
-        </w:rPr>
-        <w:t>}</w:t>
-      </w:r>
-      <w:r>
-        <w:rPr>
-          <w:rFonts w:ascii="Verdana" w:eastAsia="Tahoma" w:hAnsi="Verdana" w:cs="Tahoma"/>
-          <w:sz w:val="18"/>
-          <w:szCs w:val="18"/>
-        </w:rPr>
-        <w:t>,</w:t>
-      </w:r>
-    </w:p>
-    <w:p>
-      <w:pPr>
-        <w:jc w:val="both"/>
-        <w:rPr>
-          <w:rFonts w:ascii="Verdana" w:eastAsia="Tahoma" w:hAnsi="Verdana" w:cs="Tahoma"/>
-          <w:sz w:val="18"/>
-          <w:szCs w:val="18"/>
-        </w:rPr>
-      </w:pPr>
-    </w:p>
-    <w:p>
-      <w:pPr>
-        <w:jc w:val="both"/>
-        <w:rPr>
-          <w:rFonts w:ascii="Verdana" w:eastAsia="Tahoma" w:hAnsi="Verdana" w:cs="Tahoma"/>
-          <w:b/>
-          <w:bCs/>
-          <w:sz w:val="18"/>
-          <w:szCs w:val="18"/>
-        </w:rPr>
-      </w:pPr>
-      <w:r>
-        <w:rPr>
-          <w:rFonts w:ascii="Verdana" w:eastAsia="Tahoma" w:hAnsi="Verdana" w:cs="Tahoma"/>
-          <w:sz w:val="18"/>
-          <w:szCs w:val="18"/>
-        </w:rPr>
-        <w:t xml:space="preserve"> A QUIEN EN ADELANTE SE LE DENOMINARÁ “</w:t>
+        <w:t>,A QUIEN EN ADELANTE SE LE DENOMINARÁ “</w:t>
       </w:r>
       <w:r>
         <w:rPr>
@@ -1804,7 +1682,47 @@
           <w:sz w:val="18"/>
           <w:szCs w:val="18"/>
         </w:rPr>
-        <w:t xml:space="preserve"> DECLARA QUE TIENE CONOCIMIENTO QUE AL COMPRAR ACCIONES Y DERECHOS </w:t>
+        <w:t xml:space="preserve"> DECLARA QUE TIENE CONOCIMIENTO QUE AL COMPRAR ACCIONES Y DERECHOS DE </w:t>
+      </w:r>
+      <w:r>
+        <w:rPr>
+          <w:rFonts w:ascii="Verdana" w:eastAsia="Tahoma" w:hAnsi="Verdana" w:cs="Tahoma"/>
+          <w:b/>
+          <w:bCs/>
+          <w:color w:val="000000"/>
+          <w:sz w:val="18"/>
+          <w:szCs w:val="18"/>
+        </w:rPr>
+        <w:t>EL INMUEBLE</w:t>
+      </w:r>
+      <w:r>
+        <w:rPr>
+          <w:rFonts w:ascii="Verdana" w:eastAsia="Tahoma" w:hAnsi="Verdana" w:cs="Tahoma"/>
+          <w:color w:val="000000"/>
+          <w:sz w:val="18"/>
+          <w:szCs w:val="18"/>
+        </w:rPr>
+        <w:t xml:space="preserve"> SE CREA UN RÉGIMEN DE COPROPIEDAD. ASIMISMO, ENTIENDE QUE EVENTUALMENTE LAS ACCIONES Y DERECHOS QUE LE CORRESPONDEN DE </w:t>
+      </w:r>
+      <w:r>
+        <w:rPr>
+          <w:rFonts w:ascii="Verdana" w:eastAsia="Tahoma" w:hAnsi="Verdana" w:cs="Tahoma"/>
+          <w:b/>
+          <w:bCs/>
+          <w:color w:val="000000"/>
+          <w:sz w:val="18"/>
+          <w:szCs w:val="18"/>
+        </w:rPr>
+        <w:t>EL INMUEBLE</w:t>
+      </w:r>
+      <w:r>
+        <w:rPr>
+          <w:rFonts w:ascii="Verdana" w:eastAsia="Tahoma" w:hAnsi="Verdana" w:cs="Tahoma"/>
+          <w:color w:val="000000"/>
+          <w:sz w:val="18"/>
+          <w:szCs w:val="18"/>
+        </w:rPr>
+        <w:t xml:space="preserve"> SERÁN </w:t>
       </w:r>
       <w:r>
         <w:rPr>
@@ -1814,47 +1732,7 @@
           <w:szCs w:val="18"/>
         </w:rPr>
         <w:lastRenderedPageBreak/>
-        <w:t xml:space="preserve">DE </w:t>
-      </w:r>
-      <w:r>
-        <w:rPr>
-          <w:rFonts w:ascii="Verdana" w:eastAsia="Tahoma" w:hAnsi="Verdana" w:cs="Tahoma"/>
-          <w:b/>
-          <w:bCs/>
-          <w:color w:val="000000"/>
-          <w:sz w:val="18"/>
-          <w:szCs w:val="18"/>
-        </w:rPr>
-        <w:t>EL INMUEBLE</w:t>
-      </w:r>
-      <w:r>
-        <w:rPr>
-          <w:rFonts w:ascii="Verdana" w:eastAsia="Tahoma" w:hAnsi="Verdana" w:cs="Tahoma"/>
-          <w:color w:val="000000"/>
-          <w:sz w:val="18"/>
-          <w:szCs w:val="18"/>
-        </w:rPr>
-        <w:t xml:space="preserve"> SE CREA UN RÉGIMEN DE COPROPIEDAD. ASIMISMO, ENTIENDE QUE EVENTUALMENTE LAS ACCIONES Y DERECHOS QUE LE CORRESPONDEN DE </w:t>
-      </w:r>
-      <w:r>
-        <w:rPr>
-          <w:rFonts w:ascii="Verdana" w:eastAsia="Tahoma" w:hAnsi="Verdana" w:cs="Tahoma"/>
-          <w:b/>
-          <w:bCs/>
-          <w:color w:val="000000"/>
-          <w:sz w:val="18"/>
-          <w:szCs w:val="18"/>
-        </w:rPr>
-        <w:t>EL INMUEBLE</w:t>
-      </w:r>
-      <w:r>
-        <w:rPr>
-          <w:rFonts w:ascii="Verdana" w:eastAsia="Tahoma" w:hAnsi="Verdana" w:cs="Tahoma"/>
-          <w:color w:val="000000"/>
-          <w:sz w:val="18"/>
-          <w:szCs w:val="18"/>
-        </w:rPr>
-        <w:t xml:space="preserve"> SERÁN INDEPENDIZADAS DE LA MATRIZ, EN MÉRITO AL CONTRATO DE LOCACIÓN DE SERVICIOS QUE SUSCRIBIRÁ CON EL VENDEDOR PARA TAL FIN, TERMINANDO CON ELLO EL RÉGIMEN DE COPROPIEDAD QUE SE GENERA EN LA FECHA DE SUSCRIPCIÓN DE LA PRESENTE MINUTA.</w:t>
+        <w:t>INDEPENDIZADAS DE LA MATRIZ, EN MÉRITO AL CONTRATO DE LOCACIÓN DE SERVICIOS QUE SUSCRIBIRÁ CON EL VENDEDOR PARA TAL FIN, TERMINANDO CON ELLO EL RÉGIMEN DE COPROPIEDAD QUE SE GENERA EN LA FECHA DE SUSCRIPCIÓN DE LA PRESENTE MINUTA.</w:t>
       </w:r>
     </w:p>
     <w:p>
@@ -2158,7 +2036,6 @@
         </w:rPr>
         <w:t>{</w:t>
       </w:r>
-      <w:proofErr w:type="spellStart"/>
       <w:r>
         <w:rPr>
           <w:rFonts w:ascii="Verdana" w:hAnsi="Verdana"/>
@@ -2170,7 +2047,6 @@
         </w:rPr>
         <w:t>alicuota</w:t>
       </w:r>
-      <w:proofErr w:type="spellEnd"/>
       <w:r>
         <w:rPr>
           <w:rFonts w:ascii="Verdana" w:hAnsi="Verdana"/>
@@ -2202,7 +2078,6 @@
         </w:rPr>
         <w:t>{</w:t>
       </w:r>
-      <w:proofErr w:type="spellStart"/>
       <w:r>
         <w:rPr>
           <w:rFonts w:ascii="Verdana" w:hAnsi="Verdana"/>
@@ -2211,18 +2086,7 @@
           <w:szCs w:val="18"/>
           <w:lang w:val="es-MX"/>
         </w:rPr>
-        <w:t>alicuotaLetras</w:t>
-      </w:r>
-      <w:proofErr w:type="spellEnd"/>
-      <w:r>
-        <w:rPr>
-          <w:rFonts w:ascii="Verdana" w:hAnsi="Verdana"/>
-          <w:b/>
-          <w:sz w:val="18"/>
-          <w:szCs w:val="18"/>
-          <w:lang w:val="es-MX"/>
-        </w:rPr>
-        <w:t>} PORCIENTO</w:t>
+        <w:t>alicuotaLetras} PORCIENTO</w:t>
       </w:r>
       <w:r>
         <w:rPr>
@@ -2381,7 +2245,6 @@
         </w:rPr>
         <w:t>{</w:t>
       </w:r>
-      <w:proofErr w:type="spellStart"/>
       <w:r>
         <w:rPr>
           <w:rFonts w:ascii="Verdana" w:hAnsi="Verdana"/>
@@ -2393,7 +2256,6 @@
         </w:rPr>
         <w:t>costoLote</w:t>
       </w:r>
-      <w:proofErr w:type="spellEnd"/>
       <w:r>
         <w:rPr>
           <w:rFonts w:ascii="Verdana" w:hAnsi="Verdana"/>
@@ -2426,7 +2288,6 @@
         </w:rPr>
         <w:t>{</w:t>
       </w:r>
-      <w:proofErr w:type="spellStart"/>
       <w:r>
         <w:rPr>
           <w:rFonts w:ascii="Verdana" w:eastAsia="Verdana" w:hAnsi="Verdana" w:cs="Verdana"/>
@@ -2439,7 +2300,6 @@
         </w:rPr>
         <w:t>costoLoteLetras</w:t>
       </w:r>
-      <w:proofErr w:type="spellEnd"/>
       <w:r>
         <w:rPr>
           <w:rFonts w:ascii="Verdana" w:eastAsia="Verdana" w:hAnsi="Verdana" w:cs="Verdana"/>
@@ -3344,17 +3204,26 @@
           <w:sz w:val="18"/>
           <w:szCs w:val="18"/>
         </w:rPr>
+        <w:t>EL COMPRADOR</w:t>
+      </w:r>
+      <w:r>
+        <w:rPr>
+          <w:rFonts w:ascii="Verdana" w:eastAsia="Tahoma" w:hAnsi="Verdana" w:cs="Tahoma"/>
+          <w:color w:val="000000"/>
+          <w:sz w:val="18"/>
+          <w:szCs w:val="18"/>
+        </w:rPr>
+        <w:t xml:space="preserve"> DECLARA QUE, HA VISITADO EL INMUEBLE Y TOMADO CONOCIMIENTO DE LA UBICACIÓN Y CARACTERÍSTICAS, Y QUE CONOCE QUE EL ÁREA DONDE SE UBICA PRESENTA </w:t>
+      </w:r>
+      <w:r>
+        <w:rPr>
+          <w:rFonts w:ascii="Verdana" w:eastAsia="Tahoma" w:hAnsi="Verdana" w:cs="Tahoma"/>
+          <w:color w:val="000000"/>
+          <w:sz w:val="18"/>
+          <w:szCs w:val="18"/>
+        </w:rPr>
         <w:lastRenderedPageBreak/>
-        <w:t>EL COMPRADOR</w:t>
-      </w:r>
-      <w:r>
-        <w:rPr>
-          <w:rFonts w:ascii="Verdana" w:eastAsia="Tahoma" w:hAnsi="Verdana" w:cs="Tahoma"/>
-          <w:color w:val="000000"/>
-          <w:sz w:val="18"/>
-          <w:szCs w:val="18"/>
-        </w:rPr>
-        <w:t xml:space="preserve"> DECLARA QUE, HA VISITADO EL INMUEBLE Y TOMADO CONOCIMIENTO DE LA UBICACIÓN Y CARACTERÍSTICAS, Y QUE CONOCE QUE EL ÁREA DONDE SE UBICA PRESENTA PENDIENTES, INCLINACIONES, DEPRESIONES O DESNIVELES Y MORFOLOGÍA VARIADA, EL CUAL ACEPTA Y DA SU CONFORMIDAD.</w:t>
+        <w:t>PENDIENTES, INCLINACIONES, DEPRESIONES O DESNIVELES Y MORFOLOGÍA VARIADA, EL CUAL ACEPTA Y DA SU CONFORMIDAD.</w:t>
       </w:r>
     </w:p>
     <w:p>
@@ -4385,6 +4254,7 @@
           <w:sz w:val="18"/>
           <w:szCs w:val="18"/>
         </w:rPr>
+        <w:lastRenderedPageBreak/>
         <w:t>CORRESPONDER SEGÚN LIQUIDACIÓN DE LA MUNICIPALIDAD PROVINCIAL CORRESPONDIENTE</w:t>
       </w:r>
       <w:r>
@@ -4538,31 +4408,7 @@
           <w:sz w:val="18"/>
           <w:szCs w:val="18"/>
         </w:rPr>
-        <w:t xml:space="preserve">D. LEG. </w:t>
-      </w:r>
-      <w:proofErr w:type="spellStart"/>
-      <w:r>
-        <w:rPr>
-          <w:rFonts w:ascii="Verdana" w:eastAsia="Tahoma" w:hAnsi="Verdana" w:cs="Tahoma"/>
-          <w:b/>
-          <w:bCs/>
-          <w:color w:val="000000"/>
-          <w:sz w:val="18"/>
-          <w:szCs w:val="18"/>
-        </w:rPr>
-        <w:t>N°</w:t>
-      </w:r>
-      <w:proofErr w:type="spellEnd"/>
-      <w:r>
-        <w:rPr>
-          <w:rFonts w:ascii="Verdana" w:eastAsia="Tahoma" w:hAnsi="Verdana" w:cs="Tahoma"/>
-          <w:b/>
-          <w:bCs/>
-          <w:color w:val="000000"/>
-          <w:sz w:val="18"/>
-          <w:szCs w:val="18"/>
-        </w:rPr>
-        <w:t xml:space="preserve"> 1106</w:t>
+        <w:t>D. LEG. N° 1106</w:t>
       </w:r>
       <w:r>
         <w:rPr>
@@ -5307,7 +5153,7 @@
           <w:sz w:val="18"/>
           <w:szCs w:val="18"/>
         </w:rPr>
-        <w:t xml:space="preserve">LOS CAMBIOS DE DOMICILIOS SE COMUNICARÁN POR ESCRITO CON ACUSE DE RECIBO A LA OTRA PARTE O EN SU DEFECTO, POR CORREO ELECTRÓNICO DECLARADO POR LAS PARTES, SIEMPRE QUE SE PRESENTE SUSTENTO QUE ACREDITE EL CAMBIO, CON UNA ANTICIPACIÓN NO </w:t>
+        <w:t xml:space="preserve">LOS CAMBIOS DE DOMICILIOS SE COMUNICARÁN POR ESCRITO CON ACUSE DE RECIBO A LA OTRA PARTE O EN SU DEFECTO, POR CORREO ELECTRÓNICO DECLARADO POR LAS PARTES, SIEMPRE QUE SE PRESENTE SUSTENTO QUE ACREDITE EL CAMBIO, CON UNA ANTICIPACIÓN NO MENOR DE DIEZ (10) DÍAS NATURALES DE REALIZADO DICHO CAMBIO. LOS NUEVOS DOMICILIOS DEBERÁN SER FIJADOS NECESARIAMENTE DENTRO DEL RADIO URBANO DE LIMA. </w:t>
       </w:r>
       <w:r>
         <w:rPr>
@@ -5317,7 +5163,7 @@
           <w:szCs w:val="18"/>
         </w:rPr>
         <w:lastRenderedPageBreak/>
-        <w:t xml:space="preserve">MENOR DE DIEZ (10) DÍAS NATURALES DE REALIZADO DICHO CAMBIO. LOS NUEVOS DOMICILIOS DEBERÁN SER FIJADOS NECESARIAMENTE DENTRO DEL RADIO URBANO DE LIMA. LOS CAMBIOS EFECTUADOS SIN SEGUIR EL PROCEDIMIENTO SEÑALADO EN EL PÁRRAFO PRECEDENTE NO TENDRÁN VALIDEZ NI EFICACIA ENTRE </w:t>
+        <w:t xml:space="preserve">LOS CAMBIOS EFECTUADOS SIN SEGUIR EL PROCEDIMIENTO SEÑALADO EN EL PÁRRAFO PRECEDENTE NO TENDRÁN VALIDEZ NI EFICACIA ENTRE </w:t>
       </w:r>
       <w:r>
         <w:rPr>
@@ -6499,9 +6345,8 @@
           <w:sz w:val="18"/>
           <w:szCs w:val="18"/>
         </w:rPr>
-        <w:t>{</w:t>
-      </w:r>
-      <w:proofErr w:type="spellStart"/>
+        <w:t>{idLote}-{</w:t>
+      </w:r>
       <w:r>
         <w:rPr>
           <w:rFonts w:ascii="Verdana" w:eastAsia="Verdana" w:hAnsi="Verdana" w:cs="Verdana"/>
@@ -6509,10 +6354,10 @@
           <w:color w:val="000000"/>
           <w:sz w:val="18"/>
           <w:szCs w:val="18"/>
-        </w:rPr>
-        <w:t>idLote</w:t>
-      </w:r>
-      <w:proofErr w:type="spellEnd"/>
+          <w:lang w:val="es-MX"/>
+        </w:rPr>
+        <w:t>codigoLoteCliente</w:t>
+      </w:r>
       <w:r>
         <w:rPr>
           <w:rFonts w:ascii="Verdana" w:eastAsia="Verdana" w:hAnsi="Verdana" w:cs="Verdana"/>
@@ -6521,52 +6366,7 @@
           <w:sz w:val="18"/>
           <w:szCs w:val="18"/>
         </w:rPr>
-        <w:t>}-{</w:t>
-      </w:r>
-      <w:proofErr w:type="spellStart"/>
-      <w:r>
-        <w:rPr>
-          <w:rFonts w:ascii="Verdana" w:eastAsia="Verdana" w:hAnsi="Verdana" w:cs="Verdana"/>
-          <w:b/>
-          <w:color w:val="000000"/>
-          <w:sz w:val="18"/>
-          <w:szCs w:val="18"/>
-          <w:lang w:val="es-MX"/>
-        </w:rPr>
-        <w:t>codigoLoteCliente</w:t>
-      </w:r>
-      <w:proofErr w:type="spellEnd"/>
-      <w:r>
-        <w:rPr>
-          <w:rFonts w:ascii="Verdana" w:eastAsia="Verdana" w:hAnsi="Verdana" w:cs="Verdana"/>
-          <w:b/>
-          <w:color w:val="000000"/>
-          <w:sz w:val="18"/>
-          <w:szCs w:val="18"/>
-        </w:rPr>
-        <w:t>}-{contrato}-{</w:t>
-      </w:r>
-      <w:proofErr w:type="spellStart"/>
-      <w:r>
-        <w:rPr>
-          <w:rFonts w:ascii="Verdana" w:eastAsia="Verdana" w:hAnsi="Verdana" w:cs="Verdana"/>
-          <w:b/>
-          <w:color w:val="000000"/>
-          <w:sz w:val="18"/>
-          <w:szCs w:val="18"/>
-        </w:rPr>
-        <w:t>tipoProyecto</w:t>
-      </w:r>
-      <w:proofErr w:type="spellEnd"/>
-      <w:r>
-        <w:rPr>
-          <w:rFonts w:ascii="Verdana" w:eastAsia="Verdana" w:hAnsi="Verdana" w:cs="Verdana"/>
-          <w:b/>
-          <w:color w:val="000000"/>
-          <w:sz w:val="18"/>
-          <w:szCs w:val="18"/>
-        </w:rPr>
-        <w:t>}</w:t>
+        <w:t>}-{contrato}-{tipoProyecto}</w:t>
       </w:r>
     </w:p>
     <w:p>
@@ -6751,7 +6551,6 @@
               </w:rPr>
               <w:t>{</w:t>
             </w:r>
-            <w:proofErr w:type="spellStart"/>
             <w:r>
               <w:rPr>
                 <w:rFonts w:ascii="Verdana" w:hAnsi="Verdana"/>
@@ -6762,7 +6561,6 @@
               </w:rPr>
               <w:t>empresaVende</w:t>
             </w:r>
-            <w:proofErr w:type="spellEnd"/>
             <w:r>
               <w:rPr>
                 <w:rFonts w:ascii="Verdana" w:hAnsi="Verdana"/>
@@ -6874,7 +6672,6 @@
               </w:rPr>
               <w:t>{</w:t>
             </w:r>
-            <w:proofErr w:type="spellStart"/>
             <w:r>
               <w:rPr>
                 <w:rFonts w:ascii="Verdana" w:hAnsi="Verdana"/>
@@ -6884,7 +6681,6 @@
               </w:rPr>
               <w:t>direccionVendedor</w:t>
             </w:r>
-            <w:proofErr w:type="spellEnd"/>
             <w:r>
               <w:rPr>
                 <w:rFonts w:ascii="Verdana" w:hAnsi="Verdana"/>
@@ -7005,7 +6801,6 @@
               </w:rPr>
               <w:t>{</w:t>
             </w:r>
-            <w:proofErr w:type="spellStart"/>
             <w:r>
               <w:rPr>
                 <w:rFonts w:ascii="Verdana" w:hAnsi="Verdana"/>
@@ -7015,7 +6810,6 @@
               </w:rPr>
               <w:t>rucVendedor</w:t>
             </w:r>
-            <w:proofErr w:type="spellEnd"/>
             <w:r>
               <w:rPr>
                 <w:rFonts w:ascii="Verdana" w:eastAsia="Verdana" w:hAnsi="Verdana" w:cs="Verdana"/>
@@ -7169,7 +6963,6 @@
               </w:rPr>
               <w:t>{</w:t>
             </w:r>
-            <w:proofErr w:type="spellStart"/>
             <w:r>
               <w:rPr>
                 <w:rFonts w:ascii="Verdana" w:hAnsi="Verdana"/>
@@ -7180,7 +6973,6 @@
               </w:rPr>
               <w:t>representanteLegal</w:t>
             </w:r>
-            <w:proofErr w:type="spellEnd"/>
             <w:r>
               <w:rPr>
                 <w:rFonts w:ascii="Verdana" w:hAnsi="Verdana"/>
@@ -7293,7 +7085,6 @@
               </w:rPr>
               <w:t>{</w:t>
             </w:r>
-            <w:proofErr w:type="spellStart"/>
             <w:r>
               <w:rPr>
                 <w:rFonts w:ascii="Verdana" w:hAnsi="Verdana"/>
@@ -7303,7 +7094,6 @@
               </w:rPr>
               <w:t>direccionVendedor</w:t>
             </w:r>
-            <w:proofErr w:type="spellEnd"/>
             <w:r>
               <w:rPr>
                 <w:rFonts w:ascii="Verdana" w:eastAsia="Verdana" w:hAnsi="Verdana" w:cs="Verdana"/>
@@ -7358,27 +7148,7 @@
                 <w:sz w:val="18"/>
                 <w:szCs w:val="18"/>
               </w:rPr>
-              <w:t xml:space="preserve">Tipo y </w:t>
-            </w:r>
-            <w:proofErr w:type="spellStart"/>
-            <w:r>
-              <w:rPr>
-                <w:rFonts w:ascii="Verdana" w:eastAsia="Verdana" w:hAnsi="Verdana" w:cs="Verdana"/>
-                <w:color w:val="000000"/>
-                <w:sz w:val="18"/>
-                <w:szCs w:val="18"/>
-              </w:rPr>
-              <w:t>N°</w:t>
-            </w:r>
-            <w:proofErr w:type="spellEnd"/>
-            <w:r>
-              <w:rPr>
-                <w:rFonts w:ascii="Verdana" w:eastAsia="Verdana" w:hAnsi="Verdana" w:cs="Verdana"/>
-                <w:color w:val="000000"/>
-                <w:sz w:val="18"/>
-                <w:szCs w:val="18"/>
-              </w:rPr>
-              <w:t xml:space="preserve"> de documento de identidad</w:t>
+              <w:t>Tipo y N° de documento de identidad</w:t>
             </w:r>
           </w:p>
         </w:tc>
@@ -7443,9 +7213,8 @@
                 <w:sz w:val="18"/>
                 <w:szCs w:val="18"/>
               </w:rPr>
-              <w:t xml:space="preserve">DNI </w:t>
-            </w:r>
-            <w:proofErr w:type="spellStart"/>
+              <w:t>DNI N°</w:t>
+            </w:r>
             <w:r>
               <w:rPr>
                 <w:rFonts w:ascii="Verdana" w:eastAsia="Verdana" w:hAnsi="Verdana" w:cs="Verdana"/>
@@ -7453,19 +7222,8 @@
                 <w:sz w:val="18"/>
                 <w:szCs w:val="18"/>
               </w:rPr>
-              <w:t>N°</w:t>
-            </w:r>
-            <w:proofErr w:type="spellEnd"/>
-            <w:r>
-              <w:rPr>
-                <w:rFonts w:ascii="Verdana" w:eastAsia="Verdana" w:hAnsi="Verdana" w:cs="Verdana"/>
-                <w:color w:val="000000"/>
-                <w:sz w:val="18"/>
-                <w:szCs w:val="18"/>
-              </w:rPr>
               <w:t>{</w:t>
             </w:r>
-            <w:proofErr w:type="spellStart"/>
             <w:r>
               <w:rPr>
                 <w:rFonts w:ascii="Verdana" w:hAnsi="Verdana"/>
@@ -7476,7 +7234,6 @@
               </w:rPr>
               <w:t>dniVendedor</w:t>
             </w:r>
-            <w:proofErr w:type="spellEnd"/>
             <w:r>
               <w:rPr>
                 <w:rFonts w:ascii="Verdana" w:eastAsia="Verdana" w:hAnsi="Verdana" w:cs="Verdana"/>
@@ -7587,9 +7344,8 @@
                 <w:sz w:val="18"/>
                 <w:szCs w:val="18"/>
               </w:rPr>
-              <w:t xml:space="preserve">INSCRITA EN LA PARTIDA ELECTRÓNICA </w:t>
-            </w:r>
-            <w:proofErr w:type="spellStart"/>
+              <w:t>INSCRITA EN LA PARTIDA ELECTRÓNICA N°</w:t>
+            </w:r>
             <w:r>
               <w:rPr>
                 <w:rFonts w:ascii="Verdana" w:eastAsia="Verdana" w:hAnsi="Verdana" w:cs="Verdana"/>
@@ -7597,19 +7353,8 @@
                 <w:sz w:val="18"/>
                 <w:szCs w:val="18"/>
               </w:rPr>
-              <w:t>N°</w:t>
-            </w:r>
-            <w:proofErr w:type="spellEnd"/>
-            <w:r>
-              <w:rPr>
-                <w:rFonts w:ascii="Verdana" w:eastAsia="Verdana" w:hAnsi="Verdana" w:cs="Verdana"/>
-                <w:color w:val="000000"/>
-                <w:sz w:val="18"/>
-                <w:szCs w:val="18"/>
-              </w:rPr>
               <w:t>{</w:t>
             </w:r>
-            <w:proofErr w:type="spellStart"/>
             <w:r>
               <w:rPr>
                 <w:rFonts w:ascii="Verdana" w:hAnsi="Verdana"/>
@@ -7619,7 +7364,6 @@
               </w:rPr>
               <w:t>numeroPartidaPoderVendedor</w:t>
             </w:r>
-            <w:proofErr w:type="spellEnd"/>
             <w:r>
               <w:rPr>
                 <w:rFonts w:ascii="Verdana" w:eastAsia="Verdana" w:hAnsi="Verdana" w:cs="Verdana"/>
@@ -7820,7 +7564,6 @@
               </w:rPr>
               <w:t>{</w:t>
             </w:r>
-            <w:proofErr w:type="spellStart"/>
             <w:r>
               <w:rPr>
                 <w:rFonts w:ascii="Verdana" w:hAnsi="Verdana"/>
@@ -7831,7 +7574,6 @@
               </w:rPr>
               <w:t>nombresApellidos</w:t>
             </w:r>
-            <w:proofErr w:type="spellEnd"/>
             <w:r>
               <w:rPr>
                 <w:rFonts w:ascii="Verdana" w:hAnsi="Verdana"/>
@@ -7876,27 +7618,7 @@
                 <w:sz w:val="18"/>
                 <w:szCs w:val="18"/>
               </w:rPr>
-              <w:t xml:space="preserve">Tipo y </w:t>
-            </w:r>
-            <w:proofErr w:type="spellStart"/>
-            <w:r>
-              <w:rPr>
-                <w:rFonts w:ascii="Verdana" w:eastAsia="Verdana" w:hAnsi="Verdana" w:cs="Verdana"/>
-                <w:color w:val="000000"/>
-                <w:sz w:val="18"/>
-                <w:szCs w:val="18"/>
-              </w:rPr>
-              <w:t>N°</w:t>
-            </w:r>
-            <w:proofErr w:type="spellEnd"/>
-            <w:r>
-              <w:rPr>
-                <w:rFonts w:ascii="Verdana" w:eastAsia="Verdana" w:hAnsi="Verdana" w:cs="Verdana"/>
-                <w:color w:val="000000"/>
-                <w:sz w:val="18"/>
-                <w:szCs w:val="18"/>
-              </w:rPr>
-              <w:t xml:space="preserve"> de documento de identidad</w:t>
+              <w:t>Tipo y N° de documento de identidad</w:t>
             </w:r>
           </w:p>
         </w:tc>
@@ -7962,7 +7684,6 @@
               </w:rPr>
               <w:t>{</w:t>
             </w:r>
-            <w:proofErr w:type="spellStart"/>
             <w:r>
               <w:rPr>
                 <w:rFonts w:ascii="Verdana" w:hAnsi="Verdana"/>
@@ -7973,7 +7694,6 @@
               </w:rPr>
               <w:t>documentoIdentificacion</w:t>
             </w:r>
-            <w:proofErr w:type="spellEnd"/>
             <w:r>
               <w:rPr>
                 <w:rFonts w:ascii="Verdana" w:hAnsi="Verdana"/>
@@ -8079,7 +7799,6 @@
               </w:rPr>
               <w:t>{</w:t>
             </w:r>
-            <w:proofErr w:type="spellStart"/>
             <w:r>
               <w:rPr>
                 <w:rFonts w:ascii="Verdana" w:hAnsi="Verdana"/>
@@ -8090,7 +7809,6 @@
               </w:rPr>
               <w:t>numeroIdentificacion</w:t>
             </w:r>
-            <w:proofErr w:type="spellEnd"/>
             <w:r>
               <w:rPr>
                 <w:rFonts w:ascii="Verdana" w:eastAsia="Verdana" w:hAnsi="Verdana" w:cs="Verdana"/>
@@ -8193,7 +7911,6 @@
               </w:rPr>
               <w:t>{</w:t>
             </w:r>
-            <w:proofErr w:type="spellStart"/>
             <w:r>
               <w:rPr>
                 <w:rFonts w:ascii="Verdana" w:hAnsi="Verdana"/>
@@ -8204,7 +7921,6 @@
               </w:rPr>
               <w:t>estadoCivil</w:t>
             </w:r>
-            <w:proofErr w:type="spellEnd"/>
             <w:r>
               <w:rPr>
                 <w:rFonts w:ascii="Verdana" w:eastAsia="Verdana" w:hAnsi="Verdana" w:cs="Verdana"/>
@@ -8307,7 +8023,6 @@
               </w:rPr>
               <w:t>{</w:t>
             </w:r>
-            <w:proofErr w:type="spellStart"/>
             <w:r>
               <w:rPr>
                 <w:rFonts w:ascii="Verdana" w:hAnsi="Verdana"/>
@@ -8318,7 +8033,6 @@
               </w:rPr>
               <w:t>ocupacion</w:t>
             </w:r>
-            <w:proofErr w:type="spellEnd"/>
             <w:r>
               <w:rPr>
                 <w:rFonts w:ascii="Verdana" w:hAnsi="Verdana"/>
@@ -8421,20 +8135,8 @@
                 <w:szCs w:val="18"/>
                 <w:lang w:val="es-MX"/>
               </w:rPr>
-              <w:t>{</w:t>
-            </w:r>
-            <w:proofErr w:type="spellStart"/>
-            <w:r>
-              <w:rPr>
-                <w:rFonts w:ascii="Verdana" w:hAnsi="Verdana"/>
-                <w:spacing w:val="-2"/>
-                <w:sz w:val="18"/>
-                <w:szCs w:val="18"/>
-                <w:lang w:val="es-MX"/>
-              </w:rPr>
-              <w:t>direccion</w:t>
-            </w:r>
-            <w:proofErr w:type="spellEnd"/>
+              <w:t>{direccion</w:t>
+            </w:r>
             <w:r>
               <w:rPr>
                 <w:rFonts w:ascii="Verdana" w:hAnsi="Verdana"/>
@@ -8893,7 +8595,6 @@
               </w:rPr>
               <w:t>{</w:t>
             </w:r>
-            <w:proofErr w:type="spellStart"/>
             <w:r>
               <w:rPr>
                 <w:rFonts w:ascii="Verdana" w:hAnsi="Verdana"/>
@@ -8904,7 +8605,6 @@
               </w:rPr>
               <w:t>correoElectronico</w:t>
             </w:r>
-            <w:proofErr w:type="spellEnd"/>
             <w:r>
               <w:rPr>
                 <w:rFonts w:ascii="Verdana" w:hAnsi="Verdana"/>
@@ -9103,7 +8803,6 @@
               </w:rPr>
               <w:t>{</w:t>
             </w:r>
-            <w:proofErr w:type="spellStart"/>
             <w:r>
               <w:rPr>
                 <w:rFonts w:ascii="Verdana" w:hAnsi="Verdana"/>
@@ -9114,7 +8813,6 @@
               </w:rPr>
               <w:t>nombresApellidosCopropietarios</w:t>
             </w:r>
-            <w:proofErr w:type="spellEnd"/>
             <w:r>
               <w:rPr>
                 <w:rFonts w:ascii="Verdana" w:hAnsi="Verdana"/>
@@ -9159,27 +8857,7 @@
                 <w:sz w:val="18"/>
                 <w:szCs w:val="18"/>
               </w:rPr>
-              <w:t xml:space="preserve">Tipo y </w:t>
-            </w:r>
-            <w:proofErr w:type="spellStart"/>
-            <w:r>
-              <w:rPr>
-                <w:rFonts w:ascii="Verdana" w:eastAsia="Verdana" w:hAnsi="Verdana" w:cs="Verdana"/>
-                <w:color w:val="000000"/>
-                <w:sz w:val="18"/>
-                <w:szCs w:val="18"/>
-              </w:rPr>
-              <w:t>N°</w:t>
-            </w:r>
-            <w:proofErr w:type="spellEnd"/>
-            <w:r>
-              <w:rPr>
-                <w:rFonts w:ascii="Verdana" w:eastAsia="Verdana" w:hAnsi="Verdana" w:cs="Verdana"/>
-                <w:color w:val="000000"/>
-                <w:sz w:val="18"/>
-                <w:szCs w:val="18"/>
-              </w:rPr>
-              <w:t xml:space="preserve"> de documento de identidad</w:t>
+              <w:t>Tipo y N° de documento de identidad</w:t>
             </w:r>
           </w:p>
         </w:tc>
@@ -9245,7 +8923,6 @@
               </w:rPr>
               <w:t>{</w:t>
             </w:r>
-            <w:proofErr w:type="spellStart"/>
             <w:r>
               <w:rPr>
                 <w:rFonts w:ascii="Verdana" w:hAnsi="Verdana"/>
@@ -9256,7 +8933,6 @@
               </w:rPr>
               <w:t>documentoIdentificacionCopropietarios</w:t>
             </w:r>
-            <w:proofErr w:type="spellEnd"/>
             <w:r>
               <w:rPr>
                 <w:rFonts w:ascii="Verdana" w:hAnsi="Verdana"/>
@@ -9362,7 +9038,6 @@
               </w:rPr>
               <w:t>{</w:t>
             </w:r>
-            <w:proofErr w:type="spellStart"/>
             <w:r>
               <w:rPr>
                 <w:rFonts w:ascii="Verdana" w:hAnsi="Verdana"/>
@@ -9373,7 +9048,6 @@
               </w:rPr>
               <w:t>numeroIdentificacionCopropietarios</w:t>
             </w:r>
-            <w:proofErr w:type="spellEnd"/>
             <w:r>
               <w:rPr>
                 <w:rFonts w:ascii="Verdana" w:hAnsi="Verdana"/>
@@ -9485,7 +9159,6 @@
               </w:rPr>
               <w:t>{</w:t>
             </w:r>
-            <w:proofErr w:type="spellStart"/>
             <w:r>
               <w:rPr>
                 <w:rFonts w:ascii="Verdana" w:hAnsi="Verdana"/>
@@ -9496,7 +9169,6 @@
               </w:rPr>
               <w:t>estadoCivilCopropietarios</w:t>
             </w:r>
-            <w:proofErr w:type="spellEnd"/>
             <w:r>
               <w:rPr>
                 <w:rFonts w:ascii="Verdana" w:hAnsi="Verdana"/>
@@ -9608,7 +9280,6 @@
               </w:rPr>
               <w:t>{</w:t>
             </w:r>
-            <w:proofErr w:type="spellStart"/>
             <w:r>
               <w:rPr>
                 <w:rFonts w:ascii="Verdana" w:hAnsi="Verdana"/>
@@ -9619,7 +9290,6 @@
               </w:rPr>
               <w:t>ocupacionCopropietarios</w:t>
             </w:r>
-            <w:proofErr w:type="spellEnd"/>
             <w:r>
               <w:rPr>
                 <w:rFonts w:ascii="Verdana" w:hAnsi="Verdana"/>
@@ -9724,7 +9394,6 @@
               </w:rPr>
               <w:t>{</w:t>
             </w:r>
-            <w:proofErr w:type="spellStart"/>
             <w:r>
               <w:rPr>
                 <w:rFonts w:ascii="Verdana" w:hAnsi="Verdana"/>
@@ -9735,7 +9404,6 @@
               </w:rPr>
               <w:t>direccionCopropietarios</w:t>
             </w:r>
-            <w:proofErr w:type="spellEnd"/>
             <w:r>
               <w:rPr>
                 <w:rFonts w:ascii="Verdana" w:hAnsi="Verdana"/>
@@ -9839,7 +9507,6 @@
               </w:rPr>
               <w:t>{</w:t>
             </w:r>
-            <w:proofErr w:type="spellStart"/>
             <w:r>
               <w:rPr>
                 <w:rFonts w:ascii="Verdana" w:hAnsi="Verdana"/>
@@ -9850,7 +9517,6 @@
               </w:rPr>
               <w:t>distritoCopropietarios</w:t>
             </w:r>
-            <w:proofErr w:type="spellEnd"/>
             <w:r>
               <w:rPr>
                 <w:rFonts w:ascii="Verdana" w:hAnsi="Verdana"/>
@@ -9955,7 +9621,6 @@
               </w:rPr>
               <w:t>{</w:t>
             </w:r>
-            <w:proofErr w:type="spellStart"/>
             <w:r>
               <w:rPr>
                 <w:rFonts w:ascii="Verdana" w:hAnsi="Verdana"/>
@@ -9966,7 +9631,6 @@
               </w:rPr>
               <w:t>provinciaCopropietarios</w:t>
             </w:r>
-            <w:proofErr w:type="spellEnd"/>
             <w:r>
               <w:rPr>
                 <w:rFonts w:ascii="Verdana" w:hAnsi="Verdana"/>
@@ -10071,7 +9735,6 @@
               </w:rPr>
               <w:t>{</w:t>
             </w:r>
-            <w:proofErr w:type="spellStart"/>
             <w:r>
               <w:rPr>
                 <w:rFonts w:ascii="Verdana" w:hAnsi="Verdana"/>
@@ -10082,7 +9745,6 @@
               </w:rPr>
               <w:t>departamentoCopropietarios</w:t>
             </w:r>
-            <w:proofErr w:type="spellEnd"/>
             <w:r>
               <w:rPr>
                 <w:rFonts w:ascii="Verdana" w:hAnsi="Verdana"/>
@@ -10192,9 +9854,8 @@
           <w:sz w:val="18"/>
           <w:szCs w:val="18"/>
         </w:rPr>
-        <w:t xml:space="preserve"> {</w:t>
-      </w:r>
-      <w:proofErr w:type="spellStart"/>
+        <w:t xml:space="preserve"> {idLote}-{</w:t>
+      </w:r>
       <w:r>
         <w:rPr>
           <w:rFonts w:ascii="Verdana" w:eastAsia="Verdana" w:hAnsi="Verdana" w:cs="Verdana"/>
@@ -10202,10 +9863,10 @@
           <w:color w:val="000000"/>
           <w:sz w:val="18"/>
           <w:szCs w:val="18"/>
-        </w:rPr>
-        <w:t>idLote</w:t>
-      </w:r>
-      <w:proofErr w:type="spellEnd"/>
+          <w:lang w:val="es-MX"/>
+        </w:rPr>
+        <w:t>codigoLoteCliente</w:t>
+      </w:r>
       <w:r>
         <w:rPr>
           <w:rFonts w:ascii="Verdana" w:eastAsia="Verdana" w:hAnsi="Verdana" w:cs="Verdana"/>
@@ -10214,52 +9875,7 @@
           <w:sz w:val="18"/>
           <w:szCs w:val="18"/>
         </w:rPr>
-        <w:t>}-{</w:t>
-      </w:r>
-      <w:proofErr w:type="spellStart"/>
-      <w:r>
-        <w:rPr>
-          <w:rFonts w:ascii="Verdana" w:eastAsia="Verdana" w:hAnsi="Verdana" w:cs="Verdana"/>
-          <w:b/>
-          <w:color w:val="000000"/>
-          <w:sz w:val="18"/>
-          <w:szCs w:val="18"/>
-          <w:lang w:val="es-MX"/>
-        </w:rPr>
-        <w:t>codigoLoteCliente</w:t>
-      </w:r>
-      <w:proofErr w:type="spellEnd"/>
-      <w:r>
-        <w:rPr>
-          <w:rFonts w:ascii="Verdana" w:eastAsia="Verdana" w:hAnsi="Verdana" w:cs="Verdana"/>
-          <w:b/>
-          <w:color w:val="000000"/>
-          <w:sz w:val="18"/>
-          <w:szCs w:val="18"/>
-        </w:rPr>
-        <w:t>}-{contrato}-{</w:t>
-      </w:r>
-      <w:proofErr w:type="spellStart"/>
-      <w:r>
-        <w:rPr>
-          <w:rFonts w:ascii="Verdana" w:eastAsia="Verdana" w:hAnsi="Verdana" w:cs="Verdana"/>
-          <w:b/>
-          <w:color w:val="000000"/>
-          <w:sz w:val="18"/>
-          <w:szCs w:val="18"/>
-        </w:rPr>
-        <w:t>tipoProyecto</w:t>
-      </w:r>
-      <w:proofErr w:type="spellEnd"/>
-      <w:r>
-        <w:rPr>
-          <w:rFonts w:ascii="Verdana" w:eastAsia="Verdana" w:hAnsi="Verdana" w:cs="Verdana"/>
-          <w:b/>
-          <w:color w:val="000000"/>
-          <w:sz w:val="18"/>
-          <w:szCs w:val="18"/>
-        </w:rPr>
-        <w:t>}</w:t>
+        <w:t>}-{contrato}-{tipoProyecto}</w:t>
       </w:r>
       <w:r>
         <w:rPr>
@@ -10375,7 +9991,6 @@
           <w:sz w:val="18"/>
           <w:szCs w:val="18"/>
         </w:rPr>
-        <w:lastRenderedPageBreak/>
         <w:t>LAS PARTES ACUERDAN QUE LAS ACCIONES Y DERECHOS MATERIA DEL CONTRATO DE COMPRAVENTA Y DURANTE SU RELACIÓN CONTRACTUAL, SERÁ IDENTIFICADA COMO “EL LOTE”.</w:t>
       </w:r>
     </w:p>
@@ -10586,7 +10201,6 @@
               </w:rPr>
               <w:t>{</w:t>
             </w:r>
-            <w:proofErr w:type="spellStart"/>
             <w:r>
               <w:rPr>
                 <w:rFonts w:ascii="Verdana" w:hAnsi="Verdana"/>
@@ -10597,7 +10211,6 @@
               </w:rPr>
               <w:t>tipoProyecto</w:t>
             </w:r>
-            <w:proofErr w:type="spellEnd"/>
             <w:r>
               <w:rPr>
                 <w:rFonts w:ascii="Verdana" w:hAnsi="Verdana"/>
@@ -10785,7 +10398,6 @@
               </w:rPr>
               <w:t>{</w:t>
             </w:r>
-            <w:proofErr w:type="spellStart"/>
             <w:r>
               <w:rPr>
                 <w:rFonts w:ascii="Verdana" w:hAnsi="Verdana"/>
@@ -10796,7 +10408,6 @@
               </w:rPr>
               <w:t>numeroLote</w:t>
             </w:r>
-            <w:proofErr w:type="spellEnd"/>
             <w:r>
               <w:rPr>
                 <w:rFonts w:ascii="Verdana" w:hAnsi="Verdana"/>
@@ -10884,7 +10495,6 @@
               </w:rPr>
               <w:t>{</w:t>
             </w:r>
-            <w:proofErr w:type="spellStart"/>
             <w:r>
               <w:rPr>
                 <w:rFonts w:ascii="Verdana" w:hAnsi="Verdana"/>
@@ -10894,7 +10504,6 @@
               </w:rPr>
               <w:t>areaLote</w:t>
             </w:r>
-            <w:proofErr w:type="spellEnd"/>
             <w:r>
               <w:rPr>
                 <w:rFonts w:ascii="Verdana" w:hAnsi="Verdana"/>
@@ -10921,7 +10530,6 @@
               </w:rPr>
               <w:t>{</w:t>
             </w:r>
-            <w:proofErr w:type="spellStart"/>
             <w:r>
               <w:rPr>
                 <w:rFonts w:ascii="Verdana" w:hAnsi="Verdana"/>
@@ -10932,7 +10540,6 @@
               </w:rPr>
               <w:t>areaLoteLetras</w:t>
             </w:r>
-            <w:proofErr w:type="spellEnd"/>
             <w:r>
               <w:rPr>
                 <w:rFonts w:ascii="Verdana" w:hAnsi="Verdana"/>
@@ -11029,7 +10636,6 @@
               </w:rPr>
               <w:t>{</w:t>
             </w:r>
-            <w:proofErr w:type="spellStart"/>
             <w:r>
               <w:rPr>
                 <w:rFonts w:ascii="Verdana" w:hAnsi="Verdana"/>
@@ -11039,7 +10645,6 @@
               </w:rPr>
               <w:t>alicuota</w:t>
             </w:r>
-            <w:proofErr w:type="spellEnd"/>
             <w:r>
               <w:rPr>
                 <w:rFonts w:ascii="Verdana" w:hAnsi="Verdana"/>
@@ -11066,7 +10671,6 @@
               </w:rPr>
               <w:t>{</w:t>
             </w:r>
-            <w:proofErr w:type="spellStart"/>
             <w:r>
               <w:rPr>
                 <w:rFonts w:ascii="Verdana" w:hAnsi="Verdana"/>
@@ -11077,7 +10681,6 @@
               </w:rPr>
               <w:t>alicuotaLetras</w:t>
             </w:r>
-            <w:proofErr w:type="spellEnd"/>
             <w:r>
               <w:rPr>
                 <w:rFonts w:ascii="Verdana" w:hAnsi="Verdana"/>
@@ -11232,7 +10835,6 @@
               </w:rPr>
               <w:t>{</w:t>
             </w:r>
-            <w:proofErr w:type="spellStart"/>
             <w:r>
               <w:rPr>
                 <w:rFonts w:ascii="Verdana" w:eastAsia="Verdana" w:hAnsi="Verdana" w:cs="Verdana"/>
@@ -11243,7 +10845,6 @@
               </w:rPr>
               <w:t>descripcionPorLaDerecha</w:t>
             </w:r>
-            <w:proofErr w:type="spellEnd"/>
             <w:r>
               <w:rPr>
                 <w:rFonts w:ascii="Verdana" w:hAnsi="Verdana"/>
@@ -11278,7 +10879,6 @@
               </w:rPr>
               <w:t>{</w:t>
             </w:r>
-            <w:proofErr w:type="spellStart"/>
             <w:r>
               <w:rPr>
                 <w:rFonts w:ascii="Verdana" w:hAnsi="Verdana"/>
@@ -11289,7 +10889,6 @@
               </w:rPr>
               <w:t>porElFrente</w:t>
             </w:r>
-            <w:proofErr w:type="spellEnd"/>
             <w:r>
               <w:rPr>
                 <w:rFonts w:ascii="Verdana" w:hAnsi="Verdana"/>
@@ -11406,7 +11005,6 @@
               </w:rPr>
               <w:t>{</w:t>
             </w:r>
-            <w:proofErr w:type="spellStart"/>
             <w:r>
               <w:rPr>
                 <w:rFonts w:ascii="Verdana" w:eastAsia="Verdana" w:hAnsi="Verdana" w:cs="Verdana"/>
@@ -11417,7 +11015,6 @@
               </w:rPr>
               <w:t>descripcionPorElFrente</w:t>
             </w:r>
-            <w:proofErr w:type="spellEnd"/>
             <w:r>
               <w:rPr>
                 <w:rFonts w:ascii="Verdana" w:eastAsia="Verdana" w:hAnsi="Verdana" w:cs="Verdana"/>
@@ -11453,7 +11050,6 @@
               </w:rPr>
               <w:t>{</w:t>
             </w:r>
-            <w:proofErr w:type="spellStart"/>
             <w:r>
               <w:rPr>
                 <w:rFonts w:ascii="Verdana" w:hAnsi="Verdana"/>
@@ -11463,7 +11059,6 @@
               </w:rPr>
               <w:t>porLaDerecha</w:t>
             </w:r>
-            <w:proofErr w:type="spellEnd"/>
             <w:r>
               <w:rPr>
                 <w:rFonts w:ascii="Verdana" w:hAnsi="Verdana"/>
@@ -11586,7 +11181,6 @@
               </w:rPr>
               <w:t>{</w:t>
             </w:r>
-            <w:proofErr w:type="spellStart"/>
             <w:r>
               <w:rPr>
                 <w:rFonts w:ascii="Verdana" w:hAnsi="Verdana"/>
@@ -11596,7 +11190,6 @@
               </w:rPr>
               <w:t>descripcionPorLaIzquierda</w:t>
             </w:r>
-            <w:proofErr w:type="spellEnd"/>
             <w:r>
               <w:rPr>
                 <w:rFonts w:ascii="Verdana" w:hAnsi="Verdana"/>
@@ -11622,7 +11215,6 @@
               </w:rPr>
               <w:t>{</w:t>
             </w:r>
-            <w:proofErr w:type="spellStart"/>
             <w:r>
               <w:rPr>
                 <w:rFonts w:ascii="Verdana" w:hAnsi="Verdana"/>
@@ -11632,7 +11224,6 @@
               </w:rPr>
               <w:t>porLaIzquierda</w:t>
             </w:r>
-            <w:proofErr w:type="spellEnd"/>
             <w:r>
               <w:rPr>
                 <w:rFonts w:ascii="Verdana" w:hAnsi="Verdana"/>
@@ -11755,7 +11346,6 @@
               </w:rPr>
               <w:t>{</w:t>
             </w:r>
-            <w:proofErr w:type="spellStart"/>
             <w:r>
               <w:rPr>
                 <w:rFonts w:ascii="Verdana" w:hAnsi="Verdana"/>
@@ -11765,7 +11355,6 @@
               </w:rPr>
               <w:t>descripcionPorElFondo</w:t>
             </w:r>
-            <w:proofErr w:type="spellEnd"/>
             <w:r>
               <w:rPr>
                 <w:rFonts w:ascii="Verdana" w:hAnsi="Verdana"/>
@@ -11791,7 +11380,6 @@
               </w:rPr>
               <w:t>{</w:t>
             </w:r>
-            <w:proofErr w:type="spellStart"/>
             <w:r>
               <w:rPr>
                 <w:rFonts w:ascii="Verdana" w:hAnsi="Verdana"/>
@@ -11801,7 +11389,6 @@
               </w:rPr>
               <w:t>porElFondo</w:t>
             </w:r>
-            <w:proofErr w:type="spellEnd"/>
             <w:r>
               <w:rPr>
                 <w:rFonts w:ascii="Verdana" w:hAnsi="Verdana"/>
@@ -12181,7 +11768,6 @@
         </w:rPr>
         <w:t>{</w:t>
       </w:r>
-      <w:proofErr w:type="spellStart"/>
       <w:r>
         <w:rPr>
           <w:rFonts w:ascii="Verdana" w:hAnsi="Verdana"/>
@@ -12192,7 +11778,6 @@
         </w:rPr>
         <w:t>fechaFormatoLegal</w:t>
       </w:r>
-      <w:proofErr w:type="spellEnd"/>
       <w:r>
         <w:rPr>
           <w:rFonts w:ascii="Verdana" w:eastAsia="Tahoma" w:hAnsi="Verdana" w:cs="Arial"/>
@@ -12299,7 +11884,6 @@
                 <w:sz w:val="18"/>
                 <w:szCs w:val="18"/>
               </w:rPr>
-              <w:lastRenderedPageBreak/>
               <w:t>EL VENDEDOR</w:t>
             </w:r>
           </w:p>
@@ -12462,7 +12046,6 @@
         </w:rPr>
         <w:t>{</w:t>
       </w:r>
-      <w:proofErr w:type="spellStart"/>
       <w:r>
         <w:rPr>
           <w:rFonts w:ascii="Verdana" w:hAnsi="Verdana"/>
@@ -12473,7 +12056,6 @@
         </w:rPr>
         <w:t>nombresApellidos</w:t>
       </w:r>
-      <w:proofErr w:type="spellEnd"/>
       <w:r>
         <w:rPr>
           <w:rFonts w:ascii="Verdana" w:hAnsi="Verdana"/>
@@ -12509,7 +12091,6 @@
         </w:rPr>
         <w:t>{</w:t>
       </w:r>
-      <w:proofErr w:type="spellStart"/>
       <w:r>
         <w:rPr>
           <w:rFonts w:ascii="Verdana" w:hAnsi="Verdana"/>
@@ -12521,7 +12102,6 @@
         </w:rPr>
         <w:t>documentoIdentificacion</w:t>
       </w:r>
-      <w:proofErr w:type="spellEnd"/>
       <w:r>
         <w:rPr>
           <w:rFonts w:ascii="Verdana" w:hAnsi="Verdana"/>
@@ -12543,7 +12123,6 @@
         </w:rPr>
         <w:t xml:space="preserve"> </w:t>
       </w:r>
-      <w:proofErr w:type="spellStart"/>
       <w:r>
         <w:rPr>
           <w:rFonts w:ascii="Verdana" w:hAnsi="Verdana" w:cs="Tahoma"/>
@@ -12552,30 +12131,105 @@
           <w:sz w:val="18"/>
           <w:szCs w:val="18"/>
         </w:rPr>
-        <w:t>Nº</w:t>
-      </w:r>
-      <w:proofErr w:type="spellEnd"/>
+        <w:t xml:space="preserve">Nº </w:t>
+      </w:r>
+      <w:r>
+        <w:rPr>
+          <w:rFonts w:ascii="Verdana" w:hAnsi="Verdana"/>
+          <w:b/>
+          <w:bCs/>
+          <w:sz w:val="18"/>
+          <w:szCs w:val="18"/>
+        </w:rPr>
+        <w:t>{</w:t>
+      </w:r>
+      <w:r>
+        <w:rPr>
+          <w:rFonts w:ascii="Verdana" w:hAnsi="Verdana"/>
+          <w:b/>
+          <w:bCs/>
+          <w:sz w:val="18"/>
+          <w:szCs w:val="18"/>
+          <w:lang w:val="es-MX"/>
+        </w:rPr>
+        <w:t>numeroIdentificacion</w:t>
+      </w:r>
+      <w:r>
+        <w:rPr>
+          <w:rFonts w:ascii="Verdana" w:hAnsi="Verdana"/>
+          <w:b/>
+          <w:bCs/>
+          <w:sz w:val="18"/>
+          <w:szCs w:val="18"/>
+        </w:rPr>
+        <w:t>}</w:t>
+      </w:r>
       <w:r>
         <w:rPr>
           <w:rFonts w:ascii="Verdana" w:hAnsi="Verdana" w:cs="Tahoma"/>
+          <w:sz w:val="18"/>
+          <w:szCs w:val="18"/>
+        </w:rPr>
+        <w:t>, DE ESTADO CIVIL</w:t>
+      </w:r>
+      <w:r>
+        <w:rPr>
+          <w:rFonts w:ascii="Verdana" w:hAnsi="Verdana" w:cs="Tahoma"/>
+          <w:sz w:val="18"/>
+          <w:szCs w:val="18"/>
+        </w:rPr>
+        <w:t xml:space="preserve"> </w:t>
+      </w:r>
+      <w:r>
+        <w:rPr>
+          <w:rFonts w:ascii="Verdana" w:hAnsi="Verdana"/>
           <w:b/>
           <w:bCs/>
           <w:sz w:val="18"/>
           <w:szCs w:val="18"/>
+          <w:lang w:val="es-MX"/>
+        </w:rPr>
+        <w:t>{estadoCivil}</w:t>
+      </w:r>
+      <w:r>
+        <w:rPr>
+          <w:rFonts w:ascii="Verdana" w:hAnsi="Verdana"/>
+          <w:b/>
+          <w:bCs/>
+          <w:sz w:val="18"/>
+          <w:szCs w:val="18"/>
+          <w:lang w:val="es-MX"/>
         </w:rPr>
         <w:t xml:space="preserve"> </w:t>
       </w:r>
       <w:r>
         <w:rPr>
           <w:rFonts w:ascii="Verdana" w:hAnsi="Verdana"/>
+          <w:sz w:val="18"/>
+          <w:szCs w:val="18"/>
+        </w:rPr>
+        <w:t>y</w:t>
+      </w:r>
+      <w:r>
+        <w:rPr>
+          <w:rFonts w:ascii="Verdana" w:hAnsi="Verdana"/>
           <w:b/>
           <w:bCs/>
           <w:sz w:val="18"/>
           <w:szCs w:val="18"/>
         </w:rPr>
+        <w:t xml:space="preserve"> </w:t>
+      </w:r>
+      <w:r>
+        <w:rPr>
+          <w:rFonts w:ascii="Verdana" w:hAnsi="Verdana"/>
+          <w:b/>
+          <w:bCs/>
+          <w:sz w:val="18"/>
+          <w:szCs w:val="18"/>
+        </w:rPr>
         <w:t>{</w:t>
       </w:r>
-      <w:proofErr w:type="spellStart"/>
       <w:r>
         <w:rPr>
           <w:rFonts w:ascii="Verdana" w:hAnsi="Verdana"/>
@@ -12583,11 +12237,215 @@
           <w:bCs/>
           <w:sz w:val="18"/>
           <w:szCs w:val="18"/>
+          <w:lang w:val="es-PE"/>
+        </w:rPr>
+        <w:t>nombresApellidosCopropietarios</w:t>
+      </w:r>
+      <w:r>
+        <w:rPr>
+          <w:rFonts w:ascii="Verdana" w:hAnsi="Verdana"/>
+          <w:b/>
+          <w:bCs/>
+          <w:sz w:val="18"/>
+          <w:szCs w:val="18"/>
+        </w:rPr>
+        <w:t>}</w:t>
+      </w:r>
+      <w:r>
+        <w:rPr>
+          <w:rFonts w:ascii="Verdana" w:eastAsia="Tahoma" w:hAnsi="Verdana" w:cs="Tahoma"/>
+          <w:sz w:val="18"/>
+          <w:szCs w:val="18"/>
+        </w:rPr>
+        <w:t xml:space="preserve"> , IDENTIFICADO CON </w:t>
+      </w:r>
+      <w:r>
+        <w:rPr>
+          <w:rFonts w:ascii="Verdana" w:hAnsi="Verdana"/>
+          <w:b/>
+          <w:bCs/>
+          <w:sz w:val="18"/>
+          <w:szCs w:val="18"/>
+        </w:rPr>
+        <w:t>{</w:t>
+      </w:r>
+      <w:r>
+        <w:rPr>
+          <w:rFonts w:ascii="Verdana" w:hAnsi="Verdana"/>
+          <w:b/>
+          <w:bCs/>
+          <w:sz w:val="18"/>
+          <w:szCs w:val="18"/>
+          <w:lang w:val="es-PE"/>
+        </w:rPr>
+        <w:t>numeroIdentificacionCopropietarios</w:t>
+      </w:r>
+      <w:r>
+        <w:rPr>
+          <w:rFonts w:ascii="Verdana" w:hAnsi="Verdana"/>
+          <w:b/>
+          <w:bCs/>
+          <w:sz w:val="18"/>
+          <w:szCs w:val="18"/>
+        </w:rPr>
+        <w:t>}</w:t>
+      </w:r>
+      <w:r>
+        <w:rPr>
+          <w:rFonts w:ascii="Verdana" w:eastAsia="Tahoma" w:hAnsi="Verdana" w:cs="Tahoma"/>
+          <w:b/>
+          <w:bCs/>
+          <w:sz w:val="18"/>
+          <w:szCs w:val="18"/>
+        </w:rPr>
+        <w:t xml:space="preserve"> N°</w:t>
+      </w:r>
+      <w:r>
+        <w:rPr>
+          <w:rFonts w:ascii="Verdana" w:hAnsi="Verdana"/>
+          <w:b/>
+          <w:bCs/>
+          <w:sz w:val="18"/>
+          <w:szCs w:val="18"/>
+        </w:rPr>
+        <w:t>{</w:t>
+      </w:r>
+      <w:r>
+        <w:rPr>
+          <w:rFonts w:ascii="Verdana" w:hAnsi="Verdana"/>
+          <w:b/>
+          <w:bCs/>
+          <w:sz w:val="18"/>
+          <w:szCs w:val="18"/>
+          <w:lang w:val="es-PE"/>
+        </w:rPr>
+        <w:t>documentoIdentificacionCopropietarios</w:t>
+      </w:r>
+      <w:r>
+        <w:rPr>
+          <w:rFonts w:ascii="Verdana" w:hAnsi="Verdana"/>
+          <w:b/>
+          <w:bCs/>
+          <w:sz w:val="18"/>
+          <w:szCs w:val="18"/>
+        </w:rPr>
+        <w:t>}</w:t>
+      </w:r>
+      <w:r>
+        <w:rPr>
+          <w:rFonts w:ascii="Verdana" w:eastAsia="Tahoma" w:hAnsi="Verdana" w:cs="Tahoma"/>
+          <w:sz w:val="18"/>
+          <w:szCs w:val="18"/>
+        </w:rPr>
+        <w:t xml:space="preserve">, DE NACIONALIDAD </w:t>
+      </w:r>
+      <w:r>
+        <w:rPr>
+          <w:rFonts w:ascii="Verdana" w:hAnsi="Verdana"/>
+          <w:b/>
+          <w:bCs/>
+          <w:sz w:val="18"/>
+          <w:szCs w:val="18"/>
+        </w:rPr>
+        <w:t>{</w:t>
+      </w:r>
+      <w:r>
+        <w:rPr>
+          <w:rFonts w:ascii="Verdana" w:hAnsi="Verdana"/>
+          <w:b/>
+          <w:bCs/>
+          <w:sz w:val="18"/>
+          <w:szCs w:val="18"/>
+          <w:lang w:val="es-PE"/>
+        </w:rPr>
+        <w:t>nacionalidadCopropietarios</w:t>
+      </w:r>
+      <w:r>
+        <w:rPr>
+          <w:rFonts w:ascii="Verdana" w:hAnsi="Verdana"/>
+          <w:b/>
+          <w:bCs/>
+          <w:sz w:val="18"/>
+          <w:szCs w:val="18"/>
+        </w:rPr>
+        <w:t>}</w:t>
+      </w:r>
+      <w:r>
+        <w:rPr>
+          <w:rFonts w:ascii="Verdana" w:eastAsia="Tahoma" w:hAnsi="Verdana" w:cs="Tahoma"/>
+          <w:sz w:val="18"/>
+          <w:szCs w:val="18"/>
+        </w:rPr>
+        <w:t xml:space="preserve">, ESTADO CIVIL </w:t>
+      </w:r>
+      <w:r>
+        <w:rPr>
+          <w:rFonts w:ascii="Verdana" w:hAnsi="Verdana"/>
+          <w:b/>
+          <w:bCs/>
+          <w:sz w:val="18"/>
+          <w:szCs w:val="18"/>
+        </w:rPr>
+        <w:t>{</w:t>
+      </w:r>
+      <w:r>
+        <w:rPr>
+          <w:rFonts w:ascii="Verdana" w:hAnsi="Verdana"/>
+          <w:b/>
+          <w:bCs/>
+          <w:sz w:val="18"/>
+          <w:szCs w:val="18"/>
+          <w:lang w:val="es-PE"/>
+        </w:rPr>
+        <w:t>estadoCivilCopropietarios</w:t>
+      </w:r>
+      <w:r>
+        <w:rPr>
+          <w:rFonts w:ascii="Verdana" w:hAnsi="Verdana"/>
+          <w:b/>
+          <w:bCs/>
+          <w:sz w:val="18"/>
+          <w:szCs w:val="18"/>
+        </w:rPr>
+        <w:t>}</w:t>
+      </w:r>
+      <w:r>
+        <w:rPr>
+          <w:rFonts w:ascii="Verdana" w:hAnsi="Verdana" w:cs="Tahoma"/>
+          <w:sz w:val="18"/>
+          <w:szCs w:val="18"/>
+        </w:rPr>
+        <w:t>, DE NACIONALIDAD</w:t>
+      </w:r>
+      <w:r>
+        <w:rPr>
+          <w:rFonts w:ascii="Verdana" w:hAnsi="Verdana" w:cs="Tahoma"/>
+          <w:sz w:val="18"/>
+          <w:szCs w:val="18"/>
+        </w:rPr>
+        <w:t xml:space="preserve"> </w:t>
+      </w:r>
+      <w:r>
+        <w:rPr>
+          <w:rFonts w:ascii="Verdana" w:hAnsi="Verdana"/>
+          <w:b/>
+          <w:bCs/>
+          <w:sz w:val="18"/>
+          <w:szCs w:val="18"/>
+        </w:rPr>
+        <w:t>{</w:t>
+      </w:r>
+      <w:r>
+        <w:rPr>
+          <w:rFonts w:ascii="Verdana" w:hAnsi="Verdana"/>
+          <w:b/>
+          <w:bCs/>
+          <w:sz w:val="18"/>
+          <w:szCs w:val="18"/>
           <w:lang w:val="es-MX"/>
         </w:rPr>
-        <w:t>numeroIdentificacion</w:t>
-      </w:r>
-      <w:proofErr w:type="spellEnd"/>
+        <w:t>nacionalidad</w:t>
+      </w:r>
       <w:r>
         <w:rPr>
           <w:rFonts w:ascii="Verdana" w:hAnsi="Verdana"/>
@@ -12604,7 +12462,7 @@
           <w:sz w:val="18"/>
           <w:szCs w:val="18"/>
         </w:rPr>
-        <w:t>, DE ESTADO CIVIL</w:t>
+        <w:t>, DE OCUPACIÓN</w:t>
       </w:r>
       <w:r>
         <w:rPr>
@@ -12621,11 +12479,56 @@
           <w:bCs/>
           <w:sz w:val="18"/>
           <w:szCs w:val="18"/>
+        </w:rPr>
+        <w:t>{</w:t>
+      </w:r>
+      <w:r>
+        <w:rPr>
+          <w:rFonts w:ascii="Verdana" w:hAnsi="Verdana"/>
+          <w:b/>
+          <w:bCs/>
+          <w:sz w:val="18"/>
+          <w:szCs w:val="18"/>
           <w:lang w:val="es-MX"/>
         </w:rPr>
+        <w:t>ocupacion</w:t>
+      </w:r>
+      <w:r>
+        <w:rPr>
+          <w:rFonts w:ascii="Verdana" w:hAnsi="Verdana"/>
+          <w:b/>
+          <w:bCs/>
+          <w:sz w:val="18"/>
+          <w:szCs w:val="18"/>
+        </w:rPr>
+        <w:t>}</w:t>
+      </w:r>
+      <w:r>
+        <w:rPr>
+          <w:rFonts w:ascii="Verdana" w:hAnsi="Verdana" w:cs="Tahoma"/>
+          <w:sz w:val="18"/>
+          <w:szCs w:val="18"/>
+        </w:rPr>
+        <w:t>, CON DOMICILIO EN</w:t>
+      </w:r>
+      <w:r>
+        <w:rPr>
+          <w:rFonts w:ascii="Verdana" w:hAnsi="Verdana" w:cs="Tahoma"/>
+          <w:sz w:val="18"/>
+          <w:szCs w:val="18"/>
+        </w:rPr>
+        <w:t xml:space="preserve"> </w:t>
+      </w:r>
+      <w:r>
+        <w:rPr>
+          <w:rFonts w:ascii="Verdana" w:hAnsi="Verdana"/>
+          <w:b/>
+          <w:bCs/>
+          <w:sz w:val="18"/>
+          <w:szCs w:val="18"/>
+        </w:rPr>
         <w:t>{</w:t>
       </w:r>
-      <w:proofErr w:type="spellStart"/>
       <w:r>
         <w:rPr>
           <w:rFonts w:ascii="Verdana" w:hAnsi="Verdana"/>
@@ -12635,155 +12538,8 @@
           <w:szCs w:val="18"/>
           <w:lang w:val="es-MX"/>
         </w:rPr>
-        <w:t>estadoCivil</w:t>
-      </w:r>
-      <w:proofErr w:type="spellEnd"/>
-      <w:r>
-        <w:rPr>
-          <w:rFonts w:ascii="Verdana" w:hAnsi="Verdana"/>
-          <w:b/>
-          <w:bCs/>
-          <w:sz w:val="18"/>
-          <w:szCs w:val="18"/>
-          <w:lang w:val="es-MX"/>
-        </w:rPr>
-        <w:t>}</w:t>
-      </w:r>
-      <w:r>
-        <w:rPr>
-          <w:rFonts w:ascii="Verdana" w:hAnsi="Verdana" w:cs="Tahoma"/>
-          <w:sz w:val="18"/>
-          <w:szCs w:val="18"/>
-        </w:rPr>
-        <w:t>, DE NACIONALIDAD</w:t>
-      </w:r>
-      <w:r>
-        <w:rPr>
-          <w:rFonts w:ascii="Verdana" w:hAnsi="Verdana" w:cs="Tahoma"/>
-          <w:sz w:val="18"/>
-          <w:szCs w:val="18"/>
-        </w:rPr>
-        <w:t xml:space="preserve"> </w:t>
-      </w:r>
-      <w:r>
-        <w:rPr>
-          <w:rFonts w:ascii="Verdana" w:hAnsi="Verdana"/>
-          <w:b/>
-          <w:bCs/>
-          <w:sz w:val="18"/>
-          <w:szCs w:val="18"/>
-        </w:rPr>
-        <w:t>{</w:t>
-      </w:r>
-      <w:r>
-        <w:rPr>
-          <w:rFonts w:ascii="Verdana" w:hAnsi="Verdana"/>
-          <w:b/>
-          <w:bCs/>
-          <w:sz w:val="18"/>
-          <w:szCs w:val="18"/>
-          <w:lang w:val="es-MX"/>
-        </w:rPr>
-        <w:t>nacionalidad</w:t>
-      </w:r>
-      <w:r>
-        <w:rPr>
-          <w:rFonts w:ascii="Verdana" w:hAnsi="Verdana"/>
-          <w:b/>
-          <w:bCs/>
-          <w:sz w:val="18"/>
-          <w:szCs w:val="18"/>
-        </w:rPr>
-        <w:t>}</w:t>
-      </w:r>
-      <w:r>
-        <w:rPr>
-          <w:rFonts w:ascii="Verdana" w:hAnsi="Verdana" w:cs="Tahoma"/>
-          <w:sz w:val="18"/>
-          <w:szCs w:val="18"/>
-        </w:rPr>
-        <w:t>, DE OCUPACIÓN</w:t>
-      </w:r>
-      <w:r>
-        <w:rPr>
-          <w:rFonts w:ascii="Verdana" w:hAnsi="Verdana" w:cs="Tahoma"/>
-          <w:sz w:val="18"/>
-          <w:szCs w:val="18"/>
-        </w:rPr>
-        <w:t xml:space="preserve"> </w:t>
-      </w:r>
-      <w:r>
-        <w:rPr>
-          <w:rFonts w:ascii="Verdana" w:hAnsi="Verdana"/>
-          <w:b/>
-          <w:bCs/>
-          <w:sz w:val="18"/>
-          <w:szCs w:val="18"/>
-        </w:rPr>
-        <w:t>{</w:t>
-      </w:r>
-      <w:proofErr w:type="spellStart"/>
-      <w:r>
-        <w:rPr>
-          <w:rFonts w:ascii="Verdana" w:hAnsi="Verdana"/>
-          <w:b/>
-          <w:bCs/>
-          <w:sz w:val="18"/>
-          <w:szCs w:val="18"/>
-          <w:lang w:val="es-MX"/>
-        </w:rPr>
-        <w:t>ocupacion</w:t>
-      </w:r>
-      <w:proofErr w:type="spellEnd"/>
-      <w:r>
-        <w:rPr>
-          <w:rFonts w:ascii="Verdana" w:hAnsi="Verdana"/>
-          <w:b/>
-          <w:bCs/>
-          <w:sz w:val="18"/>
-          <w:szCs w:val="18"/>
-        </w:rPr>
-        <w:t>}</w:t>
-      </w:r>
-      <w:r>
-        <w:rPr>
-          <w:rFonts w:ascii="Verdana" w:hAnsi="Verdana" w:cs="Tahoma"/>
-          <w:sz w:val="18"/>
-          <w:szCs w:val="18"/>
-        </w:rPr>
-        <w:t>, CON DOMICILIO EN</w:t>
-      </w:r>
-      <w:r>
-        <w:rPr>
-          <w:rFonts w:ascii="Verdana" w:hAnsi="Verdana" w:cs="Tahoma"/>
-          <w:sz w:val="18"/>
-          <w:szCs w:val="18"/>
-        </w:rPr>
-        <w:t xml:space="preserve"> </w:t>
-      </w:r>
-      <w:r>
-        <w:rPr>
-          <w:rFonts w:ascii="Verdana" w:hAnsi="Verdana"/>
-          <w:b/>
-          <w:bCs/>
-          <w:sz w:val="18"/>
-          <w:szCs w:val="18"/>
-        </w:rPr>
-        <w:t>{</w:t>
-      </w:r>
-      <w:proofErr w:type="spellStart"/>
-      <w:r>
-        <w:rPr>
-          <w:rFonts w:ascii="Verdana" w:hAnsi="Verdana"/>
-          <w:b/>
-          <w:bCs/>
-          <w:sz w:val="18"/>
-          <w:szCs w:val="18"/>
-          <w:lang w:val="es-MX"/>
-        </w:rPr>
         <w:t>direccion</w:t>
       </w:r>
-      <w:proofErr w:type="spellEnd"/>
       <w:r>
         <w:rPr>
           <w:rFonts w:ascii="Verdana" w:hAnsi="Verdana"/>
@@ -13065,9 +12821,8 @@
           <w:sz w:val="18"/>
           <w:szCs w:val="18"/>
         </w:rPr>
-        <w:t xml:space="preserve">RUC </w:t>
-      </w:r>
-      <w:proofErr w:type="spellStart"/>
+        <w:t>RUC Nº</w:t>
+      </w:r>
       <w:r>
         <w:rPr>
           <w:rFonts w:ascii="Verdana" w:hAnsi="Verdana" w:cs="Tahoma"/>
@@ -13076,9 +12831,8 @@
           <w:sz w:val="18"/>
           <w:szCs w:val="18"/>
         </w:rPr>
-        <w:t>Nº</w:t>
-      </w:r>
-      <w:proofErr w:type="spellEnd"/>
+        <w:t xml:space="preserve"> {</w:t>
+      </w:r>
       <w:r>
         <w:rPr>
           <w:rFonts w:ascii="Verdana" w:hAnsi="Verdana" w:cs="Tahoma"/>
@@ -13086,22 +12840,10 @@
           <w:bCs/>
           <w:sz w:val="18"/>
           <w:szCs w:val="18"/>
-        </w:rPr>
-        <w:t xml:space="preserve"> {</w:t>
-      </w:r>
-      <w:proofErr w:type="spellStart"/>
-      <w:r>
-        <w:rPr>
-          <w:rFonts w:ascii="Verdana" w:hAnsi="Verdana" w:cs="Tahoma"/>
-          <w:b/>
-          <w:bCs/>
-          <w:sz w:val="18"/>
-          <w:szCs w:val="18"/>
           <w:lang w:val="es-PE"/>
         </w:rPr>
         <w:t>rucVendedor</w:t>
       </w:r>
-      <w:proofErr w:type="spellEnd"/>
       <w:r>
         <w:rPr>
           <w:rFonts w:ascii="Verdana" w:hAnsi="Verdana" w:cs="Tahoma"/>
@@ -13155,7 +12897,6 @@
         </w:rPr>
         <w:t>{</w:t>
       </w:r>
-      <w:proofErr w:type="spellStart"/>
       <w:r>
         <w:rPr>
           <w:rFonts w:ascii="Verdana" w:hAnsi="Verdana"/>
@@ -13165,7 +12906,6 @@
         </w:rPr>
         <w:t>representanteLegal</w:t>
       </w:r>
-      <w:proofErr w:type="spellEnd"/>
       <w:r>
         <w:rPr>
           <w:rFonts w:ascii="Verdana" w:hAnsi="Verdana"/>
@@ -13190,20 +12930,8 @@
           <w:sz w:val="18"/>
           <w:szCs w:val="18"/>
         </w:rPr>
-        <w:t xml:space="preserve">DNI </w:t>
-      </w:r>
-      <w:proofErr w:type="spellStart"/>
-      <w:r>
-        <w:rPr>
-          <w:rFonts w:ascii="Verdana" w:hAnsi="Verdana" w:cs="Tahoma"/>
-          <w:b/>
-          <w:bCs/>
-          <w:sz w:val="18"/>
-          <w:szCs w:val="18"/>
-        </w:rPr>
-        <w:t>N°</w:t>
-      </w:r>
-      <w:proofErr w:type="spellEnd"/>
+        <w:t>DNI N°</w:t>
+      </w:r>
       <w:r>
         <w:rPr>
           <w:rFonts w:ascii="Verdana" w:hAnsi="Verdana"/>
@@ -13212,7 +12940,6 @@
         </w:rPr>
         <w:t>{</w:t>
       </w:r>
-      <w:proofErr w:type="spellStart"/>
       <w:r>
         <w:rPr>
           <w:rFonts w:ascii="Verdana" w:hAnsi="Verdana"/>
@@ -13222,7 +12949,6 @@
         </w:rPr>
         <w:t>dniVendedor</w:t>
       </w:r>
-      <w:proofErr w:type="spellEnd"/>
       <w:r>
         <w:rPr>
           <w:rFonts w:ascii="Verdana" w:hAnsi="Verdana"/>
@@ -13247,20 +12973,8 @@
           <w:sz w:val="18"/>
           <w:szCs w:val="18"/>
         </w:rPr>
-        <w:t xml:space="preserve">ELECTRÓNICA </w:t>
-      </w:r>
-      <w:proofErr w:type="spellStart"/>
-      <w:r>
-        <w:rPr>
-          <w:rFonts w:ascii="Verdana" w:hAnsi="Verdana" w:cs="Tahoma"/>
-          <w:b/>
-          <w:bCs/>
-          <w:sz w:val="18"/>
-          <w:szCs w:val="18"/>
-        </w:rPr>
-        <w:t>N°</w:t>
-      </w:r>
-      <w:proofErr w:type="spellEnd"/>
+        <w:t>ELECTRÓNICA N°</w:t>
+      </w:r>
       <w:r>
         <w:rPr>
           <w:rFonts w:ascii="Verdana" w:hAnsi="Verdana"/>
@@ -13269,7 +12983,6 @@
         </w:rPr>
         <w:t>{</w:t>
       </w:r>
-      <w:proofErr w:type="spellStart"/>
       <w:r>
         <w:rPr>
           <w:rFonts w:ascii="Verdana" w:hAnsi="Verdana"/>
@@ -13279,7 +12992,6 @@
         </w:rPr>
         <w:t>numeroPartidaPoderVendedor</w:t>
       </w:r>
-      <w:proofErr w:type="spellEnd"/>
       <w:r>
         <w:rPr>
           <w:rFonts w:ascii="Verdana" w:hAnsi="Verdana"/>
@@ -13304,7 +13016,6 @@
         </w:rPr>
         <w:t>{</w:t>
       </w:r>
-      <w:proofErr w:type="spellStart"/>
       <w:r>
         <w:rPr>
           <w:rFonts w:ascii="Verdana" w:hAnsi="Verdana"/>
@@ -13314,7 +13025,6 @@
         </w:rPr>
         <w:t>direccionVendedor</w:t>
       </w:r>
-      <w:proofErr w:type="spellEnd"/>
       <w:r>
         <w:rPr>
           <w:rFonts w:ascii="Verdana" w:hAnsi="Verdana"/>
@@ -13603,29 +13313,7 @@
           <w:sz w:val="18"/>
           <w:szCs w:val="18"/>
         </w:rPr>
-        <w:t xml:space="preserve">DNI </w:t>
-      </w:r>
-      <w:proofErr w:type="spellStart"/>
-      <w:r>
-        <w:rPr>
-          <w:rFonts w:ascii="Verdana" w:hAnsi="Verdana" w:cs="Tahoma"/>
-          <w:b/>
-          <w:bCs/>
-          <w:sz w:val="18"/>
-          <w:szCs w:val="18"/>
-        </w:rPr>
-        <w:t>Nº</w:t>
-      </w:r>
-      <w:proofErr w:type="spellEnd"/>
-      <w:r>
-        <w:rPr>
-          <w:rFonts w:ascii="Verdana" w:hAnsi="Verdana" w:cs="Tahoma"/>
-          <w:b/>
-          <w:bCs/>
-          <w:sz w:val="18"/>
-          <w:szCs w:val="18"/>
-        </w:rPr>
-        <w:t xml:space="preserve"> 09492332</w:t>
+        <w:t>DNI Nº 09492332</w:t>
       </w:r>
       <w:r>
         <w:rPr>
@@ -13797,7 +13485,6 @@
         </w:rPr>
         <w:t>{</w:t>
       </w:r>
-      <w:proofErr w:type="spellStart"/>
       <w:r>
         <w:rPr>
           <w:rFonts w:ascii="Verdana" w:hAnsi="Verdana"/>
@@ -13808,7 +13495,6 @@
         </w:rPr>
         <w:t>empresaVende</w:t>
       </w:r>
-      <w:proofErr w:type="spellEnd"/>
       <w:r>
         <w:rPr>
           <w:rFonts w:ascii="Verdana" w:hAnsi="Verdana"/>
@@ -13863,7 +13549,6 @@
         </w:rPr>
         <w:t>{</w:t>
       </w:r>
-      <w:proofErr w:type="spellStart"/>
       <w:r>
         <w:rPr>
           <w:rFonts w:ascii="Verdana" w:hAnsi="Verdana"/>
@@ -13876,7 +13561,6 @@
         </w:rPr>
         <w:t>tipoProyecto</w:t>
       </w:r>
-      <w:proofErr w:type="spellEnd"/>
       <w:r>
         <w:rPr>
           <w:rFonts w:ascii="Verdana" w:hAnsi="Verdana"/>
@@ -13915,7 +13599,6 @@
         </w:rPr>
         <w:t>{</w:t>
       </w:r>
-      <w:proofErr w:type="spellStart"/>
       <w:r>
         <w:rPr>
           <w:rFonts w:ascii="Verdana" w:hAnsi="Verdana"/>
@@ -13928,7 +13611,6 @@
         </w:rPr>
         <w:t>txtubicacionmatriz</w:t>
       </w:r>
-      <w:proofErr w:type="spellEnd"/>
       <w:r>
         <w:rPr>
           <w:rFonts w:ascii="Verdana" w:hAnsi="Verdana"/>
@@ -13960,7 +13642,6 @@
         </w:rPr>
         <w:t>{</w:t>
       </w:r>
-      <w:proofErr w:type="spellStart"/>
       <w:r>
         <w:rPr>
           <w:rFonts w:ascii="Verdana" w:hAnsi="Verdana" w:cs="Tahoma"/>
@@ -13972,7 +13653,6 @@
         </w:rPr>
         <w:t>urbanizacionMatriz</w:t>
       </w:r>
-      <w:proofErr w:type="spellEnd"/>
     </w:p>
     <w:p>
       <w:pPr>
@@ -14031,7 +13711,6 @@
         </w:rPr>
         <w:t>{</w:t>
       </w:r>
-      <w:proofErr w:type="spellStart"/>
       <w:r>
         <w:rPr>
           <w:rFonts w:ascii="Verdana" w:hAnsi="Verdana"/>
@@ -14044,7 +13723,6 @@
         </w:rPr>
         <w:t>txtdistritomatriz</w:t>
       </w:r>
-      <w:proofErr w:type="spellEnd"/>
       <w:r>
         <w:rPr>
           <w:rFonts w:ascii="Verdana" w:hAnsi="Verdana"/>
@@ -14095,7 +13773,6 @@
         </w:rPr>
         <w:t>{</w:t>
       </w:r>
-      <w:proofErr w:type="spellStart"/>
       <w:r>
         <w:rPr>
           <w:rFonts w:ascii="Verdana" w:hAnsi="Verdana"/>
@@ -14108,7 +13785,6 @@
         </w:rPr>
         <w:t>txtprovinciamatriz</w:t>
       </w:r>
-      <w:proofErr w:type="spellEnd"/>
       <w:r>
         <w:rPr>
           <w:rFonts w:ascii="Verdana" w:hAnsi="Verdana" w:cs="Tahoma"/>
@@ -14157,7 +13833,6 @@
         </w:rPr>
         <w:t>{</w:t>
       </w:r>
-      <w:proofErr w:type="spellStart"/>
       <w:r>
         <w:rPr>
           <w:rFonts w:ascii="Verdana" w:hAnsi="Verdana"/>
@@ -14170,7 +13845,6 @@
         </w:rPr>
         <w:t>txtdepartamentomatriz</w:t>
       </w:r>
-      <w:proofErr w:type="spellEnd"/>
       <w:r>
         <w:rPr>
           <w:rFonts w:ascii="Verdana" w:hAnsi="Verdana"/>
@@ -14275,7 +13949,6 @@
         </w:rPr>
         <w:t>{</w:t>
       </w:r>
-      <w:proofErr w:type="spellStart"/>
       <w:r>
         <w:rPr>
           <w:rFonts w:ascii="Verdana" w:hAnsi="Verdana"/>
@@ -14286,7 +13959,6 @@
         </w:rPr>
         <w:t>empresaVende</w:t>
       </w:r>
-      <w:proofErr w:type="spellEnd"/>
       <w:r>
         <w:rPr>
           <w:rFonts w:ascii="Verdana" w:hAnsi="Verdana"/>
@@ -14517,7 +14189,6 @@
         </w:rPr>
         <w:t>{</w:t>
       </w:r>
-      <w:proofErr w:type="spellStart"/>
       <w:r>
         <w:rPr>
           <w:rFonts w:ascii="Verdana" w:hAnsi="Verdana"/>
@@ -14528,7 +14199,6 @@
         </w:rPr>
         <w:t>fechaFormatoLegal</w:t>
       </w:r>
-      <w:proofErr w:type="spellEnd"/>
       <w:r>
         <w:rPr>
           <w:rFonts w:ascii="Verdana" w:hAnsi="Verdana"/>
@@ -14725,27 +14395,7 @@
                 <w:sz w:val="18"/>
                 <w:szCs w:val="18"/>
               </w:rPr>
-              <w:t>{</w:t>
-            </w:r>
-            <w:proofErr w:type="spellStart"/>
-            <w:r>
-              <w:rPr>
-                <w:rFonts w:ascii="Verdana" w:eastAsia="Verdana" w:hAnsi="Verdana" w:cs="Verdana"/>
-                <w:b/>
-                <w:sz w:val="18"/>
-                <w:szCs w:val="18"/>
-              </w:rPr>
-              <w:t>nombresApellidos</w:t>
-            </w:r>
-            <w:proofErr w:type="spellEnd"/>
-            <w:r>
-              <w:rPr>
-                <w:rFonts w:ascii="Verdana" w:eastAsia="Verdana" w:hAnsi="Verdana" w:cs="Verdana"/>
-                <w:b/>
-                <w:sz w:val="18"/>
-                <w:szCs w:val="18"/>
-              </w:rPr>
-              <w:t>}</w:t>
+              <w:t>{nombresApellidos}</w:t>
             </w:r>
           </w:p>
           <w:p>
@@ -14766,27 +14416,7 @@
                 <w:sz w:val="18"/>
                 <w:szCs w:val="18"/>
               </w:rPr>
-              <w:t>{</w:t>
-            </w:r>
-            <w:proofErr w:type="spellStart"/>
-            <w:r>
-              <w:rPr>
-                <w:rFonts w:ascii="Verdana" w:eastAsia="Verdana" w:hAnsi="Verdana" w:cs="Verdana"/>
-                <w:b/>
-                <w:sz w:val="18"/>
-                <w:szCs w:val="18"/>
-              </w:rPr>
-              <w:t>documentoIdentificacion</w:t>
-            </w:r>
-            <w:proofErr w:type="spellEnd"/>
-            <w:r>
-              <w:rPr>
-                <w:rFonts w:ascii="Verdana" w:eastAsia="Verdana" w:hAnsi="Verdana" w:cs="Verdana"/>
-                <w:b/>
-                <w:sz w:val="18"/>
-                <w:szCs w:val="18"/>
-              </w:rPr>
-              <w:t>} N.º {numeroIdentificacion}</w:t>
+              <w:t>{documentoIdentificacion} N.º {numeroIdentificacion}</w:t>
             </w:r>
           </w:p>
           <w:p>
@@ -15378,7 +15008,6 @@
               </w:rPr>
               <w:t>{</w:t>
             </w:r>
-            <w:proofErr w:type="spellStart"/>
             <w:r>
               <w:rPr>
                 <w:rFonts w:ascii="Verdana" w:hAnsi="Verdana"/>
@@ -15389,7 +15018,6 @@
               </w:rPr>
               <w:t>txtubicacionmatriz</w:t>
             </w:r>
-            <w:proofErr w:type="spellEnd"/>
             <w:r>
               <w:rPr>
                 <w:rFonts w:ascii="Verdana" w:hAnsi="Verdana"/>
@@ -15473,7 +15101,6 @@
               </w:rPr>
               <w:t>{</w:t>
             </w:r>
-            <w:proofErr w:type="spellStart"/>
             <w:r>
               <w:rPr>
                 <w:rFonts w:ascii="Verdana" w:hAnsi="Verdana"/>
@@ -15484,7 +15111,6 @@
               </w:rPr>
               <w:t>unidadCatastralMatriz</w:t>
             </w:r>
-            <w:proofErr w:type="spellEnd"/>
             <w:r>
               <w:rPr>
                 <w:rFonts w:ascii="Verdana" w:hAnsi="Verdana"/>
@@ -15567,7 +15193,6 @@
               </w:rPr>
               <w:t>{</w:t>
             </w:r>
-            <w:proofErr w:type="spellStart"/>
             <w:r>
               <w:rPr>
                 <w:rFonts w:ascii="Verdana" w:hAnsi="Verdana"/>
@@ -15578,7 +15203,6 @@
               </w:rPr>
               <w:t>urbanizacionMatriz</w:t>
             </w:r>
-            <w:proofErr w:type="spellEnd"/>
             <w:r>
               <w:rPr>
                 <w:rFonts w:ascii="Verdana" w:hAnsi="Verdana"/>
@@ -15656,7 +15280,6 @@
               </w:rPr>
               <w:t>{</w:t>
             </w:r>
-            <w:proofErr w:type="spellStart"/>
             <w:r>
               <w:rPr>
                 <w:rFonts w:ascii="Verdana" w:hAnsi="Verdana"/>
@@ -15667,7 +15290,6 @@
               </w:rPr>
               <w:t>txtdistritomatriz</w:t>
             </w:r>
-            <w:proofErr w:type="spellEnd"/>
             <w:r>
               <w:rPr>
                 <w:rFonts w:ascii="Verdana" w:hAnsi="Verdana"/>
@@ -15750,7 +15372,6 @@
               </w:rPr>
               <w:t>{</w:t>
             </w:r>
-            <w:proofErr w:type="spellStart"/>
             <w:r>
               <w:rPr>
                 <w:rFonts w:ascii="Verdana" w:hAnsi="Verdana"/>
@@ -15761,7 +15382,6 @@
               </w:rPr>
               <w:t>txtprovinciamatriz</w:t>
             </w:r>
-            <w:proofErr w:type="spellEnd"/>
             <w:r>
               <w:rPr>
                 <w:rFonts w:ascii="Verdana" w:hAnsi="Verdana"/>
@@ -15839,7 +15459,6 @@
               </w:rPr>
               <w:t>{</w:t>
             </w:r>
-            <w:proofErr w:type="spellStart"/>
             <w:r>
               <w:rPr>
                 <w:rFonts w:ascii="Verdana" w:hAnsi="Verdana"/>
@@ -15850,7 +15469,6 @@
               </w:rPr>
               <w:t>txtdepartamentomatriz</w:t>
             </w:r>
-            <w:proofErr w:type="spellEnd"/>
             <w:r>
               <w:rPr>
                 <w:rFonts w:ascii="Verdana" w:hAnsi="Verdana"/>
@@ -15933,7 +15551,6 @@
               </w:rPr>
               <w:t>{</w:t>
             </w:r>
-            <w:proofErr w:type="spellStart"/>
             <w:r>
               <w:rPr>
                 <w:rFonts w:ascii="Verdana" w:hAnsi="Verdana"/>
@@ -15943,7 +15560,6 @@
               </w:rPr>
               <w:t>areaMatrizHasMatriz</w:t>
             </w:r>
-            <w:proofErr w:type="spellEnd"/>
             <w:r>
               <w:rPr>
                 <w:rFonts w:ascii="Verdana" w:hAnsi="Verdana"/>
@@ -16033,7 +15649,6 @@
               </w:rPr>
               <w:t>{</w:t>
             </w:r>
-            <w:proofErr w:type="spellStart"/>
             <w:r>
               <w:rPr>
                 <w:rFonts w:ascii="Verdana" w:hAnsi="Verdana"/>
@@ -16043,7 +15658,6 @@
               </w:rPr>
               <w:t>partidaMatriz</w:t>
             </w:r>
-            <w:proofErr w:type="spellEnd"/>
             <w:r>
               <w:rPr>
                 <w:rFonts w:ascii="Verdana" w:hAnsi="Verdana"/>
@@ -16127,7 +15741,6 @@
               </w:rPr>
               <w:t>{</w:t>
             </w:r>
-            <w:proofErr w:type="spellStart"/>
             <w:r>
               <w:rPr>
                 <w:rFonts w:ascii="Verdana" w:hAnsi="Verdana"/>
@@ -16138,7 +15751,6 @@
               </w:rPr>
               <w:t>compraventaMatriz</w:t>
             </w:r>
-            <w:proofErr w:type="spellEnd"/>
             <w:r>
               <w:rPr>
                 <w:rFonts w:ascii="Verdana" w:hAnsi="Verdana"/>
@@ -16222,7 +15834,6 @@
               </w:rPr>
               <w:t>{</w:t>
             </w:r>
-            <w:proofErr w:type="spellStart"/>
             <w:r>
               <w:rPr>
                 <w:rFonts w:ascii="Verdana" w:hAnsi="Verdana"/>
@@ -16233,7 +15844,6 @@
               </w:rPr>
               <w:t>situacionLegalMatriz</w:t>
             </w:r>
-            <w:proofErr w:type="spellEnd"/>
             <w:r>
               <w:rPr>
                 <w:rFonts w:ascii="Verdana" w:hAnsi="Verdana"/>
@@ -16454,57 +16064,35 @@
                 <w:szCs w:val="18"/>
                 <w:lang w:val="es-MX"/>
               </w:rPr>
+              <w:t>{areaLote}</w:t>
+            </w:r>
+            <w:r>
+              <w:rPr>
+                <w:rFonts w:ascii="Verdana" w:eastAsia="Verdana" w:hAnsi="Verdana" w:cs="Verdana"/>
+                <w:sz w:val="18"/>
+                <w:szCs w:val="18"/>
+              </w:rPr>
+              <w:t>M2 (</w:t>
+            </w:r>
+            <w:r>
+              <w:rPr>
+                <w:rFonts w:ascii="Verdana" w:hAnsi="Verdana"/>
+                <w:spacing w:val="-2"/>
+                <w:sz w:val="18"/>
+                <w:szCs w:val="18"/>
+              </w:rPr>
               <w:t>{</w:t>
             </w:r>
-            <w:proofErr w:type="spellStart"/>
-            <w:r>
-              <w:rPr>
-                <w:rFonts w:ascii="Verdana" w:hAnsi="Verdana"/>
+            <w:r>
+              <w:rPr>
+                <w:rFonts w:ascii="Verdana" w:hAnsi="Verdana"/>
+                <w:spacing w:val="-2"/>
                 <w:sz w:val="18"/>
                 <w:szCs w:val="18"/>
                 <w:lang w:val="es-MX"/>
               </w:rPr>
-              <w:t>areaLote</w:t>
-            </w:r>
-            <w:proofErr w:type="spellEnd"/>
-            <w:r>
-              <w:rPr>
-                <w:rFonts w:ascii="Verdana" w:hAnsi="Verdana"/>
-                <w:sz w:val="18"/>
-                <w:szCs w:val="18"/>
-                <w:lang w:val="es-MX"/>
-              </w:rPr>
-              <w:t>}</w:t>
-            </w:r>
-            <w:r>
-              <w:rPr>
-                <w:rFonts w:ascii="Verdana" w:eastAsia="Verdana" w:hAnsi="Verdana" w:cs="Verdana"/>
-                <w:sz w:val="18"/>
-                <w:szCs w:val="18"/>
-              </w:rPr>
-              <w:t>M2 (</w:t>
-            </w:r>
-            <w:r>
-              <w:rPr>
-                <w:rFonts w:ascii="Verdana" w:hAnsi="Verdana"/>
-                <w:spacing w:val="-2"/>
-                <w:sz w:val="18"/>
-                <w:szCs w:val="18"/>
-              </w:rPr>
-              <w:t>{</w:t>
-            </w:r>
-            <w:proofErr w:type="spellStart"/>
-            <w:r>
-              <w:rPr>
-                <w:rFonts w:ascii="Verdana" w:hAnsi="Verdana"/>
-                <w:spacing w:val="-2"/>
-                <w:sz w:val="18"/>
-                <w:szCs w:val="18"/>
-                <w:lang w:val="es-MX"/>
-              </w:rPr>
               <w:t>areaLoteLetras</w:t>
             </w:r>
-            <w:proofErr w:type="spellEnd"/>
             <w:r>
               <w:rPr>
                 <w:rFonts w:ascii="Verdana" w:hAnsi="Verdana"/>
@@ -16598,7 +16186,6 @@
               </w:rPr>
               <w:t>{</w:t>
             </w:r>
-            <w:proofErr w:type="spellStart"/>
             <w:r>
               <w:rPr>
                 <w:rFonts w:ascii="Verdana" w:hAnsi="Verdana"/>
@@ -16608,7 +16195,6 @@
               </w:rPr>
               <w:t>alicuota</w:t>
             </w:r>
-            <w:proofErr w:type="spellEnd"/>
             <w:r>
               <w:rPr>
                 <w:rFonts w:ascii="Verdana" w:hAnsi="Verdana"/>
@@ -16633,7 +16219,6 @@
               </w:rPr>
               <w:t>{</w:t>
             </w:r>
-            <w:proofErr w:type="spellStart"/>
             <w:r>
               <w:rPr>
                 <w:rFonts w:ascii="Verdana" w:hAnsi="Verdana"/>
@@ -16644,7 +16229,6 @@
               </w:rPr>
               <w:t>alicuotaLetras</w:t>
             </w:r>
-            <w:proofErr w:type="spellEnd"/>
             <w:r>
               <w:rPr>
                 <w:rFonts w:ascii="Verdana" w:hAnsi="Verdana"/>
@@ -16886,7 +16470,6 @@
               </w:rPr>
               <w:t>{</w:t>
             </w:r>
-            <w:proofErr w:type="spellStart"/>
             <w:r>
               <w:rPr>
                 <w:rFonts w:ascii="Verdana" w:hAnsi="Verdana"/>
@@ -16899,7 +16482,6 @@
               </w:rPr>
               <w:t>costoLote</w:t>
             </w:r>
-            <w:proofErr w:type="spellEnd"/>
             <w:r>
               <w:rPr>
                 <w:rFonts w:ascii="Verdana" w:hAnsi="Verdana"/>
@@ -16931,7 +16513,6 @@
               </w:rPr>
               <w:t>{</w:t>
             </w:r>
-            <w:proofErr w:type="spellStart"/>
             <w:r>
               <w:rPr>
                 <w:rFonts w:ascii="Verdana" w:hAnsi="Verdana"/>
@@ -16943,7 +16524,6 @@
               </w:rPr>
               <w:t>costoLoteLetras</w:t>
             </w:r>
-            <w:proofErr w:type="spellEnd"/>
             <w:r>
               <w:rPr>
                 <w:rFonts w:ascii="Verdana" w:hAnsi="Verdana"/>
@@ -17082,7 +16662,6 @@
               </w:rPr>
               <w:t>{</w:t>
             </w:r>
-            <w:proofErr w:type="spellStart"/>
             <w:r>
               <w:rPr>
                 <w:rFonts w:ascii="Verdana" w:hAnsi="Verdana"/>
@@ -17094,7 +16673,6 @@
               </w:rPr>
               <w:t>cantidadCuotaLetras</w:t>
             </w:r>
-            <w:proofErr w:type="spellEnd"/>
             <w:r>
               <w:rPr>
                 <w:rFonts w:ascii="Verdana" w:hAnsi="Verdana"/>
@@ -17125,7 +16703,6 @@
               </w:rPr>
               <w:t>{</w:t>
             </w:r>
-            <w:proofErr w:type="spellStart"/>
             <w:r>
               <w:rPr>
                 <w:rFonts w:ascii="Verdana" w:hAnsi="Verdana"/>
@@ -17135,9 +16712,8 @@
                 <w:szCs w:val="18"/>
                 <w:lang w:val="es-PE"/>
               </w:rPr>
-              <w:t>cantidadCuotas</w:t>
-            </w:r>
-            <w:proofErr w:type="spellEnd"/>
+              <w:t>cantidadCuotas}</w:t>
+            </w:r>
             <w:r>
               <w:rPr>
                 <w:rFonts w:ascii="Verdana" w:hAnsi="Verdana"/>
@@ -17145,9 +16721,8 @@
                 <w:bCs/>
                 <w:sz w:val="18"/>
                 <w:szCs w:val="18"/>
-                <w:lang w:val="es-PE"/>
-              </w:rPr>
-              <w:t>}</w:t>
+              </w:rPr>
+              <w:t xml:space="preserve"> CUOTAS MENSUALES CONSECUTIVAS </w:t>
             </w:r>
             <w:r>
               <w:rPr>
@@ -17157,7 +16732,7 @@
                 <w:sz w:val="18"/>
                 <w:szCs w:val="18"/>
               </w:rPr>
-              <w:t xml:space="preserve"> CUOTAS MENSUALES CONSECUTIVAS </w:t>
+              <w:t>Y</w:t>
             </w:r>
             <w:r>
               <w:rPr>
@@ -17167,7 +16742,7 @@
                 <w:sz w:val="18"/>
                 <w:szCs w:val="18"/>
               </w:rPr>
-              <w:t>Y</w:t>
+              <w:t xml:space="preserve"> ({</w:t>
             </w:r>
             <w:r>
               <w:rPr>
@@ -17176,10 +16751,10 @@
                 <w:bCs/>
                 <w:sz w:val="18"/>
                 <w:szCs w:val="18"/>
-              </w:rPr>
-              <w:t xml:space="preserve"> ({</w:t>
-            </w:r>
-            <w:proofErr w:type="spellStart"/>
+                <w:lang w:val="es-PE"/>
+              </w:rPr>
+              <w:t>cantidadCuotaExtraordinariaLetras</w:t>
+            </w:r>
             <w:r>
               <w:rPr>
                 <w:rFonts w:ascii="Verdana" w:hAnsi="Verdana"/>
@@ -17187,11 +16762,9 @@
                 <w:bCs/>
                 <w:sz w:val="18"/>
                 <w:szCs w:val="18"/>
-                <w:lang w:val="es-PE"/>
-              </w:rPr>
-              <w:t>cantidadCuotaExtraordinariaLetras</w:t>
-            </w:r>
-            <w:proofErr w:type="spellEnd"/>
+              </w:rPr>
+              <w:t>})</w:t>
+            </w:r>
             <w:r>
               <w:rPr>
                 <w:rFonts w:ascii="Verdana" w:hAnsi="Verdana"/>
@@ -17200,7 +16773,7 @@
                 <w:sz w:val="18"/>
                 <w:szCs w:val="18"/>
               </w:rPr>
-              <w:t>})</w:t>
+              <w:t xml:space="preserve"> {</w:t>
             </w:r>
             <w:r>
               <w:rPr>
@@ -17209,22 +16782,10 @@
                 <w:bCs/>
                 <w:sz w:val="18"/>
                 <w:szCs w:val="18"/>
-              </w:rPr>
-              <w:t xml:space="preserve"> {</w:t>
-            </w:r>
-            <w:proofErr w:type="spellStart"/>
-            <w:r>
-              <w:rPr>
-                <w:rFonts w:ascii="Verdana" w:hAnsi="Verdana"/>
-                <w:b/>
-                <w:bCs/>
-                <w:sz w:val="18"/>
-                <w:szCs w:val="18"/>
                 <w:lang w:val="es-PE"/>
               </w:rPr>
               <w:t>cantidadCuotaExtraordinaria</w:t>
             </w:r>
-            <w:proofErr w:type="spellEnd"/>
             <w:r>
               <w:rPr>
                 <w:rFonts w:ascii="Verdana" w:hAnsi="Verdana"/>
@@ -17413,7 +16974,6 @@
               </w:rPr>
               <w:t>{</w:t>
             </w:r>
-            <w:proofErr w:type="spellStart"/>
             <w:r>
               <w:rPr>
                 <w:rFonts w:ascii="Verdana" w:hAnsi="Verdana"/>
@@ -17425,7 +16985,6 @@
               </w:rPr>
               <w:t>cuotaInicialIncluyeSeparacion</w:t>
             </w:r>
-            <w:proofErr w:type="spellEnd"/>
             <w:r>
               <w:rPr>
                 <w:rFonts w:ascii="Verdana" w:hAnsi="Verdana"/>
@@ -17456,7 +17015,6 @@
               </w:rPr>
               <w:t>{</w:t>
             </w:r>
-            <w:proofErr w:type="spellStart"/>
             <w:r>
               <w:rPr>
                 <w:rFonts w:ascii="Verdana" w:hAnsi="Verdana"/>
@@ -17468,7 +17026,6 @@
               </w:rPr>
               <w:t>cuotaInicialIncluyeSeparacionLetras</w:t>
             </w:r>
-            <w:proofErr w:type="spellEnd"/>
             <w:r>
               <w:rPr>
                 <w:rFonts w:ascii="Verdana" w:hAnsi="Verdana"/>
@@ -17533,7 +17090,6 @@
               </w:rPr>
               <w:t>{</w:t>
             </w:r>
-            <w:proofErr w:type="spellStart"/>
             <w:r>
               <w:rPr>
                 <w:rFonts w:ascii="Verdana" w:hAnsi="Verdana"/>
@@ -17545,7 +17101,6 @@
               </w:rPr>
               <w:t>fechaPago</w:t>
             </w:r>
-            <w:proofErr w:type="spellEnd"/>
             <w:r>
               <w:rPr>
                 <w:rFonts w:ascii="Verdana" w:hAnsi="Verdana"/>
@@ -17572,7 +17127,6 @@
               </w:rPr>
               <w:t xml:space="preserve"> mediante transferencia bancaria en la cuenta </w:t>
             </w:r>
-            <w:proofErr w:type="spellStart"/>
             <w:r>
               <w:rPr>
                 <w:rFonts w:ascii="Verdana" w:hAnsi="Verdana"/>
@@ -17583,7 +17137,6 @@
               </w:rPr>
               <w:t>N°</w:t>
             </w:r>
-            <w:proofErr w:type="spellEnd"/>
             <w:r>
               <w:rPr>
                 <w:rFonts w:ascii="Verdana" w:hAnsi="Verdana"/>
@@ -17643,7 +17196,6 @@
               </w:rPr>
               <w:t>{</w:t>
             </w:r>
-            <w:proofErr w:type="spellStart"/>
             <w:r>
               <w:rPr>
                 <w:rFonts w:ascii="Verdana" w:hAnsi="Verdana"/>
@@ -17653,19 +17205,7 @@
                 <w:szCs w:val="18"/>
                 <w:lang w:val="es-PE"/>
               </w:rPr>
-              <w:t>cuotaInicialBanco</w:t>
-            </w:r>
-            <w:proofErr w:type="spellEnd"/>
-            <w:r>
-              <w:rPr>
-                <w:rFonts w:ascii="Verdana" w:hAnsi="Verdana"/>
-                <w:b/>
-                <w:bCs/>
-                <w:sz w:val="18"/>
-                <w:szCs w:val="18"/>
-                <w:lang w:val="es-PE"/>
-              </w:rPr>
-              <w:t>}</w:t>
+              <w:t>cuotaInicialBanco}</w:t>
             </w:r>
             <w:r>
               <w:rPr>
@@ -17798,7 +17338,6 @@
               </w:rPr>
               <w:t>{</w:t>
             </w:r>
-            <w:proofErr w:type="spellStart"/>
             <w:r>
               <w:rPr>
                 <w:rFonts w:ascii="Verdana" w:hAnsi="Verdana"/>
@@ -17808,19 +17347,7 @@
                 <w:szCs w:val="18"/>
                 <w:lang w:val="es-PE"/>
               </w:rPr>
-              <w:t>saldoLote</w:t>
-            </w:r>
-            <w:proofErr w:type="spellEnd"/>
-            <w:r>
-              <w:rPr>
-                <w:rFonts w:ascii="Verdana" w:hAnsi="Verdana"/>
-                <w:b/>
-                <w:bCs/>
-                <w:sz w:val="18"/>
-                <w:szCs w:val="18"/>
-                <w:lang w:val="es-PE"/>
-              </w:rPr>
-              <w:t>}</w:t>
+              <w:t>saldoLote}</w:t>
             </w:r>
             <w:r>
               <w:rPr>
@@ -17944,7 +17471,6 @@
               </w:rPr>
               <w:t>{</w:t>
             </w:r>
-            <w:proofErr w:type="spellStart"/>
             <w:r>
               <w:rPr>
                 <w:rFonts w:ascii="Verdana" w:hAnsi="Verdana"/>
@@ -17956,7 +17482,6 @@
               </w:rPr>
               <w:t>cantidadCuotaLetras</w:t>
             </w:r>
-            <w:proofErr w:type="spellEnd"/>
             <w:r>
               <w:rPr>
                 <w:rFonts w:ascii="Verdana" w:hAnsi="Verdana"/>
@@ -17987,7 +17512,6 @@
               </w:rPr>
               <w:t>{</w:t>
             </w:r>
-            <w:proofErr w:type="spellStart"/>
             <w:r>
               <w:rPr>
                 <w:rFonts w:ascii="Verdana" w:hAnsi="Verdana"/>
@@ -17997,9 +17521,8 @@
                 <w:szCs w:val="18"/>
                 <w:lang w:val="es-PE"/>
               </w:rPr>
-              <w:t>cantidadCuotas</w:t>
-            </w:r>
-            <w:proofErr w:type="spellEnd"/>
+              <w:t>cantidadCuotas}</w:t>
+            </w:r>
             <w:r>
               <w:rPr>
                 <w:rFonts w:ascii="Verdana" w:hAnsi="Verdana"/>
@@ -18007,9 +17530,8 @@
                 <w:bCs/>
                 <w:sz w:val="18"/>
                 <w:szCs w:val="18"/>
-                <w:lang w:val="es-PE"/>
-              </w:rPr>
-              <w:t>}</w:t>
+              </w:rPr>
+              <w:t xml:space="preserve"> CUOTAS MENSUALES CONSECUTIVAS </w:t>
             </w:r>
             <w:r>
               <w:rPr>
@@ -18019,7 +17541,7 @@
                 <w:sz w:val="18"/>
                 <w:szCs w:val="18"/>
               </w:rPr>
-              <w:t xml:space="preserve"> CUOTAS MENSUALES CONSECUTIVAS </w:t>
+              <w:t>Y</w:t>
             </w:r>
             <w:r>
               <w:rPr>
@@ -18029,7 +17551,7 @@
                 <w:sz w:val="18"/>
                 <w:szCs w:val="18"/>
               </w:rPr>
-              <w:t>Y</w:t>
+              <w:t xml:space="preserve"> ({</w:t>
             </w:r>
             <w:r>
               <w:rPr>
@@ -18038,10 +17560,10 @@
                 <w:bCs/>
                 <w:sz w:val="18"/>
                 <w:szCs w:val="18"/>
-              </w:rPr>
-              <w:t xml:space="preserve"> ({</w:t>
-            </w:r>
-            <w:proofErr w:type="spellStart"/>
+                <w:lang w:val="es-PE"/>
+              </w:rPr>
+              <w:t>cantidadCuotaExtraordinariaLetras</w:t>
+            </w:r>
             <w:r>
               <w:rPr>
                 <w:rFonts w:ascii="Verdana" w:hAnsi="Verdana"/>
@@ -18049,11 +17571,9 @@
                 <w:bCs/>
                 <w:sz w:val="18"/>
                 <w:szCs w:val="18"/>
-                <w:lang w:val="es-PE"/>
-              </w:rPr>
-              <w:t>cantidadCuotaExtraordinariaLetras</w:t>
-            </w:r>
-            <w:proofErr w:type="spellEnd"/>
+              </w:rPr>
+              <w:t>})</w:t>
+            </w:r>
             <w:r>
               <w:rPr>
                 <w:rFonts w:ascii="Verdana" w:hAnsi="Verdana"/>
@@ -18062,7 +17582,7 @@
                 <w:sz w:val="18"/>
                 <w:szCs w:val="18"/>
               </w:rPr>
-              <w:t>})</w:t>
+              <w:t xml:space="preserve"> {</w:t>
             </w:r>
             <w:r>
               <w:rPr>
@@ -18071,10 +17591,10 @@
                 <w:bCs/>
                 <w:sz w:val="18"/>
                 <w:szCs w:val="18"/>
-              </w:rPr>
-              <w:t xml:space="preserve"> {</w:t>
-            </w:r>
-            <w:proofErr w:type="spellStart"/>
+                <w:lang w:val="es-PE"/>
+              </w:rPr>
+              <w:t>cantidadCuotaExtraordinaria</w:t>
+            </w:r>
             <w:r>
               <w:rPr>
                 <w:rFonts w:ascii="Verdana" w:hAnsi="Verdana"/>
@@ -18082,11 +17602,17 @@
                 <w:bCs/>
                 <w:sz w:val="18"/>
                 <w:szCs w:val="18"/>
-                <w:lang w:val="es-PE"/>
-              </w:rPr>
-              <w:t>cantidadCuotaExtraordinaria</w:t>
-            </w:r>
-            <w:proofErr w:type="spellEnd"/>
+              </w:rPr>
+              <w:t>} CUOTA EXTRAORDINARIA</w:t>
+            </w:r>
+            <w:r>
+              <w:rPr>
+                <w:rFonts w:ascii="Verdana" w:hAnsi="Verdana"/>
+                <w:sz w:val="18"/>
+                <w:szCs w:val="18"/>
+              </w:rPr>
+              <w:t>, mediante transferencia bancaria/depósito bancario/ en la cuenta N</w:t>
+            </w:r>
             <w:r>
               <w:rPr>
                 <w:rFonts w:ascii="Verdana" w:hAnsi="Verdana"/>
@@ -18095,36 +17621,8 @@
                 <w:sz w:val="18"/>
                 <w:szCs w:val="18"/>
               </w:rPr>
-              <w:t>} CUOTA EXTRAORDINARIA</w:t>
-            </w:r>
-            <w:r>
-              <w:rPr>
-                <w:rFonts w:ascii="Verdana" w:hAnsi="Verdana"/>
-                <w:sz w:val="18"/>
-                <w:szCs w:val="18"/>
-              </w:rPr>
-              <w:t xml:space="preserve">, mediante transferencia bancaria/depósito bancario/ en la cuenta </w:t>
-            </w:r>
-            <w:proofErr w:type="spellStart"/>
-            <w:r>
-              <w:rPr>
-                <w:rFonts w:ascii="Verdana" w:hAnsi="Verdana"/>
-                <w:sz w:val="18"/>
-                <w:szCs w:val="18"/>
-              </w:rPr>
-              <w:t>N</w:t>
-            </w:r>
-            <w:r>
-              <w:rPr>
-                <w:rFonts w:ascii="Verdana" w:hAnsi="Verdana"/>
-                <w:b/>
-                <w:bCs/>
-                <w:sz w:val="18"/>
-                <w:szCs w:val="18"/>
-              </w:rPr>
               <w:t>°</w:t>
             </w:r>
-            <w:proofErr w:type="spellEnd"/>
             <w:r>
               <w:rPr>
                 <w:rFonts w:ascii="Verdana" w:hAnsi="Verdana"/>
@@ -18395,31 +17893,7 @@
                 <w:szCs w:val="18"/>
                 <w:lang w:val="es-PE"/>
               </w:rPr>
-              <w:t>{</w:t>
-            </w:r>
-            <w:proofErr w:type="spellStart"/>
-            <w:r>
-              <w:rPr>
-                <w:rFonts w:ascii="Verdana" w:eastAsia="Tahoma" w:hAnsi="Verdana" w:cs="Tahoma"/>
-                <w:b/>
-                <w:bCs/>
-                <w:sz w:val="18"/>
-                <w:szCs w:val="18"/>
-                <w:lang w:val="es-PE"/>
-              </w:rPr>
-              <w:t>estadoCuenta</w:t>
-            </w:r>
-            <w:proofErr w:type="spellEnd"/>
-            <w:r>
-              <w:rPr>
-                <w:rFonts w:ascii="Verdana" w:eastAsia="Tahoma" w:hAnsi="Verdana" w:cs="Tahoma"/>
-                <w:b/>
-                <w:bCs/>
-                <w:sz w:val="18"/>
-                <w:szCs w:val="18"/>
-                <w:lang w:val="es-PE"/>
-              </w:rPr>
-              <w:t>}</w:t>
+              <w:t>{estadoCuenta}</w:t>
             </w:r>
             <w:r>
               <w:rPr>
@@ -18571,9 +18045,8 @@
                 <w:szCs w:val="18"/>
                 <w:lang w:val="es-PE"/>
               </w:rPr>
-              <w:t>{</w:t>
-            </w:r>
-            <w:proofErr w:type="spellStart"/>
+              <w:t>{letrasPendientePago}</w:t>
+            </w:r>
             <w:r>
               <w:rPr>
                 <w:rFonts w:ascii="Verdana" w:eastAsia="Tahoma" w:hAnsi="Verdana" w:cs="Tahoma"/>
@@ -18583,9 +18056,17 @@
                 <w:szCs w:val="18"/>
                 <w:lang w:val="es-PE"/>
               </w:rPr>
-              <w:t>letrasPendientePago</w:t>
-            </w:r>
-            <w:proofErr w:type="spellEnd"/>
+              <w:t>.</w:t>
+            </w:r>
+            <w:r>
+              <w:rPr>
+                <w:rFonts w:ascii="Verdana" w:eastAsia="Tahoma" w:hAnsi="Verdana" w:cs="Tahoma"/>
+                <w:sz w:val="18"/>
+                <w:szCs w:val="18"/>
+                <w:lang w:val="es-PE"/>
+              </w:rPr>
+              <w:t xml:space="preserve"> Los pagos se efectuarán mediante </w:t>
+            </w:r>
             <w:r>
               <w:rPr>
                 <w:rFonts w:ascii="Verdana" w:eastAsia="Tahoma" w:hAnsi="Verdana" w:cs="Tahoma"/>
@@ -18595,68 +18076,35 @@
                 <w:szCs w:val="18"/>
                 <w:lang w:val="es-PE"/>
               </w:rPr>
-              <w:t>}</w:t>
+              <w:t>transferencia bancaria y/o depósito bancario</w:t>
             </w:r>
             <w:r>
               <w:rPr>
                 <w:rFonts w:ascii="Verdana" w:eastAsia="Tahoma" w:hAnsi="Verdana" w:cs="Tahoma"/>
+                <w:sz w:val="18"/>
+                <w:szCs w:val="18"/>
+                <w:lang w:val="es-PE"/>
+              </w:rPr>
+              <w:t xml:space="preserve"> en la cuenta </w:t>
+            </w:r>
+            <w:r>
+              <w:rPr>
+                <w:rFonts w:ascii="Verdana" w:hAnsi="Verdana"/>
+                <w:sz w:val="18"/>
+                <w:szCs w:val="18"/>
+              </w:rPr>
+              <w:t>N</w:t>
+            </w:r>
+            <w:r>
+              <w:rPr>
+                <w:rFonts w:ascii="Verdana" w:hAnsi="Verdana"/>
                 <w:b/>
                 <w:bCs/>
                 <w:sz w:val="18"/>
                 <w:szCs w:val="18"/>
-                <w:lang w:val="es-PE"/>
-              </w:rPr>
-              <w:t>.</w:t>
-            </w:r>
-            <w:r>
-              <w:rPr>
-                <w:rFonts w:ascii="Verdana" w:eastAsia="Tahoma" w:hAnsi="Verdana" w:cs="Tahoma"/>
-                <w:sz w:val="18"/>
-                <w:szCs w:val="18"/>
-                <w:lang w:val="es-PE"/>
-              </w:rPr>
-              <w:t xml:space="preserve"> Los pagos se efectuarán mediante </w:t>
-            </w:r>
-            <w:r>
-              <w:rPr>
-                <w:rFonts w:ascii="Verdana" w:eastAsia="Tahoma" w:hAnsi="Verdana" w:cs="Tahoma"/>
-                <w:b/>
-                <w:bCs/>
-                <w:sz w:val="18"/>
-                <w:szCs w:val="18"/>
-                <w:lang w:val="es-PE"/>
-              </w:rPr>
-              <w:t>transferencia bancaria y/o depósito bancario</w:t>
-            </w:r>
-            <w:r>
-              <w:rPr>
-                <w:rFonts w:ascii="Verdana" w:eastAsia="Tahoma" w:hAnsi="Verdana" w:cs="Tahoma"/>
-                <w:sz w:val="18"/>
-                <w:szCs w:val="18"/>
-                <w:lang w:val="es-PE"/>
-              </w:rPr>
-              <w:t xml:space="preserve"> en la cuenta </w:t>
-            </w:r>
-            <w:proofErr w:type="spellStart"/>
-            <w:r>
-              <w:rPr>
-                <w:rFonts w:ascii="Verdana" w:hAnsi="Verdana"/>
-                <w:sz w:val="18"/>
-                <w:szCs w:val="18"/>
-              </w:rPr>
-              <w:t>N</w:t>
-            </w:r>
-            <w:r>
-              <w:rPr>
-                <w:rFonts w:ascii="Verdana" w:hAnsi="Verdana"/>
-                <w:b/>
-                <w:bCs/>
-                <w:sz w:val="18"/>
-                <w:szCs w:val="18"/>
               </w:rPr>
               <w:t>°</w:t>
             </w:r>
-            <w:proofErr w:type="spellEnd"/>
             <w:r>
               <w:rPr>
                 <w:rFonts w:ascii="Verdana" w:hAnsi="Verdana"/>
@@ -18974,7 +18422,6 @@
               </w:rPr>
               <w:t>USD {</w:t>
             </w:r>
-            <w:proofErr w:type="spellStart"/>
             <w:r>
               <w:rPr>
                 <w:rFonts w:ascii="Verdana" w:hAnsi="Verdana" w:cs="Arial"/>
@@ -18985,20 +18432,7 @@
                 <w:szCs w:val="18"/>
                 <w:lang w:val="es-PE"/>
               </w:rPr>
-              <w:t>mantenimientoMensual</w:t>
-            </w:r>
-            <w:proofErr w:type="spellEnd"/>
-            <w:r>
-              <w:rPr>
-                <w:rFonts w:ascii="Verdana" w:hAnsi="Verdana" w:cs="Arial"/>
-                <w:b/>
-                <w:bCs/>
-                <w:color w:val="040C28"/>
-                <w:sz w:val="18"/>
-                <w:szCs w:val="18"/>
-                <w:lang w:val="es-PE"/>
-              </w:rPr>
-              <w:t>}</w:t>
+              <w:t>mantenimientoMensual}</w:t>
             </w:r>
             <w:r>
               <w:rPr>
@@ -19131,23 +18565,13 @@
                 <w:szCs w:val="18"/>
               </w:rPr>
             </w:pPr>
-            <w:proofErr w:type="spellStart"/>
-            <w:r>
-              <w:rPr>
-                <w:rFonts w:ascii="Verdana" w:eastAsia="Verdana" w:hAnsi="Verdana" w:cs="Verdana"/>
-                <w:sz w:val="18"/>
-                <w:szCs w:val="18"/>
-              </w:rPr>
-              <w:t>N°</w:t>
-            </w:r>
-            <w:proofErr w:type="spellEnd"/>
-            <w:r>
-              <w:rPr>
-                <w:rFonts w:ascii="Verdana" w:eastAsia="Verdana" w:hAnsi="Verdana" w:cs="Verdana"/>
-                <w:sz w:val="18"/>
-                <w:szCs w:val="18"/>
-              </w:rPr>
-              <w:t xml:space="preserve"> CTA CTE RECAUD. DÓLARES BCP</w:t>
+            <w:r>
+              <w:rPr>
+                <w:rFonts w:ascii="Verdana" w:eastAsia="Verdana" w:hAnsi="Verdana" w:cs="Verdana"/>
+                <w:sz w:val="18"/>
+                <w:szCs w:val="18"/>
+              </w:rPr>
+              <w:t>N° CTA CTE RECAUD. DÓLARES BCP</w:t>
             </w:r>
           </w:p>
         </w:tc>
@@ -19219,23 +18643,13 @@
                 <w:szCs w:val="18"/>
               </w:rPr>
             </w:pPr>
-            <w:proofErr w:type="spellStart"/>
-            <w:r>
-              <w:rPr>
-                <w:rFonts w:ascii="Verdana" w:eastAsia="Verdana" w:hAnsi="Verdana" w:cs="Verdana"/>
-                <w:sz w:val="18"/>
-                <w:szCs w:val="18"/>
-              </w:rPr>
-              <w:t>N°</w:t>
-            </w:r>
-            <w:proofErr w:type="spellEnd"/>
-            <w:r>
-              <w:rPr>
-                <w:rFonts w:ascii="Verdana" w:eastAsia="Verdana" w:hAnsi="Verdana" w:cs="Verdana"/>
-                <w:sz w:val="18"/>
-                <w:szCs w:val="18"/>
-              </w:rPr>
-              <w:t xml:space="preserve"> CTA CTE RECAUD. DÓLARES CCI BCP</w:t>
+            <w:r>
+              <w:rPr>
+                <w:rFonts w:ascii="Verdana" w:eastAsia="Verdana" w:hAnsi="Verdana" w:cs="Verdana"/>
+                <w:sz w:val="18"/>
+                <w:szCs w:val="18"/>
+              </w:rPr>
+              <w:t>N° CTA CTE RECAUD. DÓLARES CCI BCP</w:t>
             </w:r>
           </w:p>
         </w:tc>
@@ -19465,9 +18879,8 @@
                 <w:szCs w:val="18"/>
                 <w:lang w:val="es-PE"/>
               </w:rPr>
-              <w:t>{</w:t>
-            </w:r>
-            <w:proofErr w:type="spellStart"/>
+              <w:t>{fecha</w:t>
+            </w:r>
             <w:r>
               <w:rPr>
                 <w:rFonts w:ascii="Verdana" w:eastAsia="Times New Roman" w:hAnsi="Verdana" w:cs="Segoe UI"/>
@@ -19475,18 +18888,8 @@
                 <w:szCs w:val="18"/>
                 <w:lang w:val="es-PE"/>
               </w:rPr>
-              <w:t>fecha</w:t>
-            </w:r>
-            <w:r>
-              <w:rPr>
-                <w:rFonts w:ascii="Verdana" w:eastAsia="Times New Roman" w:hAnsi="Verdana" w:cs="Segoe UI"/>
-                <w:sz w:val="18"/>
-                <w:szCs w:val="18"/>
-                <w:lang w:val="es-PE"/>
-              </w:rPr>
               <w:t>Sale</w:t>
             </w:r>
-            <w:proofErr w:type="spellEnd"/>
             <w:r>
               <w:rPr>
                 <w:rFonts w:ascii="Verdana" w:eastAsia="Times New Roman" w:hAnsi="Verdana" w:cs="Segoe UI"/>
@@ -19540,7 +18943,6 @@
               </w:rPr>
               <w:t>{</w:t>
             </w:r>
-            <w:proofErr w:type="spellStart"/>
             <w:r>
               <w:rPr>
                 <w:rFonts w:ascii="Verdana" w:eastAsia="Times New Roman" w:hAnsi="Verdana" w:cs="Tahoma"/>
@@ -19549,18 +18951,7 @@
                 <w:szCs w:val="18"/>
                 <w:lang w:val="es-PE"/>
               </w:rPr>
-              <w:t>fechaFormatoLegal</w:t>
-            </w:r>
-            <w:proofErr w:type="spellEnd"/>
-            <w:r>
-              <w:rPr>
-                <w:rFonts w:ascii="Verdana" w:eastAsia="Times New Roman" w:hAnsi="Verdana" w:cs="Tahoma"/>
-                <w:color w:val="000000"/>
-                <w:sz w:val="18"/>
-                <w:szCs w:val="18"/>
-                <w:lang w:val="es-PE"/>
-              </w:rPr>
-              <w:t>}</w:t>
+              <w:t>fechaFormatoLegal}</w:t>
             </w:r>
           </w:p>
         </w:tc>
@@ -20106,19 +19497,8 @@
                 <w:sz w:val="18"/>
                 <w:szCs w:val="18"/>
               </w:rPr>
-              <w:t xml:space="preserve">Cuota </w:t>
-            </w:r>
-            <w:proofErr w:type="spellStart"/>
-            <w:r>
-              <w:rPr>
-                <w:rFonts w:ascii="Verdana" w:hAnsi="Verdana"/>
-                <w:color w:val="000000"/>
-                <w:sz w:val="18"/>
-                <w:szCs w:val="18"/>
-              </w:rPr>
-              <w:t>N°</w:t>
-            </w:r>
-            <w:proofErr w:type="spellEnd"/>
+              <w:t>Cuota N°</w:t>
+            </w:r>
           </w:p>
         </w:tc>
         <w:tc>
@@ -20165,19 +19545,8 @@
                 <w:sz w:val="18"/>
                 <w:szCs w:val="18"/>
               </w:rPr>
-              <w:t xml:space="preserve">Operación </w:t>
-            </w:r>
-            <w:proofErr w:type="spellStart"/>
-            <w:r>
-              <w:rPr>
-                <w:rFonts w:ascii="Verdana" w:hAnsi="Verdana"/>
-                <w:color w:val="000000"/>
-                <w:sz w:val="18"/>
-                <w:szCs w:val="18"/>
-              </w:rPr>
-              <w:t>N°</w:t>
-            </w:r>
-            <w:proofErr w:type="spellEnd"/>
+              <w:t>Operación N°</w:t>
+            </w:r>
           </w:p>
         </w:tc>
         <w:tc>
@@ -24432,49 +23801,8 @@
         <w:sz w:val="18"/>
         <w:szCs w:val="18"/>
       </w:rPr>
-      <w:t xml:space="preserve">CONTRATO </w:t>
+      <w:t>CONTRATO N°{idLote}-{</w:t>
     </w:r>
-    <w:proofErr w:type="spellStart"/>
-    <w:r>
-      <w:rPr>
-        <w:rFonts w:ascii="Verdana" w:eastAsia="Verdana" w:hAnsi="Verdana" w:cs="Verdana"/>
-        <w:color w:val="000000"/>
-        <w:sz w:val="18"/>
-        <w:szCs w:val="18"/>
-      </w:rPr>
-      <w:t>N°</w:t>
-    </w:r>
-    <w:proofErr w:type="spellEnd"/>
-    <w:r>
-      <w:rPr>
-        <w:rFonts w:ascii="Verdana" w:eastAsia="Verdana" w:hAnsi="Verdana" w:cs="Verdana"/>
-        <w:color w:val="000000"/>
-        <w:sz w:val="18"/>
-        <w:szCs w:val="18"/>
-      </w:rPr>
-      <w:t>{</w:t>
-    </w:r>
-    <w:proofErr w:type="spellStart"/>
-    <w:r>
-      <w:rPr>
-        <w:rFonts w:ascii="Verdana" w:eastAsia="Verdana" w:hAnsi="Verdana" w:cs="Verdana"/>
-        <w:color w:val="000000"/>
-        <w:sz w:val="18"/>
-        <w:szCs w:val="18"/>
-      </w:rPr>
-      <w:t>idLote</w:t>
-    </w:r>
-    <w:proofErr w:type="spellEnd"/>
-    <w:r>
-      <w:rPr>
-        <w:rFonts w:ascii="Verdana" w:eastAsia="Verdana" w:hAnsi="Verdana" w:cs="Verdana"/>
-        <w:color w:val="000000"/>
-        <w:sz w:val="18"/>
-        <w:szCs w:val="18"/>
-      </w:rPr>
-      <w:t>}-{</w:t>
-    </w:r>
-    <w:proofErr w:type="spellStart"/>
     <w:r>
       <w:rPr>
         <w:rFonts w:ascii="Verdana" w:eastAsia="Verdana" w:hAnsi="Verdana" w:cs="Verdana"/>
@@ -24485,7 +23813,6 @@
       </w:rPr>
       <w:t>codigoLoteCliente</w:t>
     </w:r>
-    <w:proofErr w:type="spellEnd"/>
     <w:r>
       <w:rPr>
         <w:rFonts w:ascii="Verdana" w:eastAsia="Verdana" w:hAnsi="Verdana" w:cs="Verdana"/>
@@ -24493,27 +23820,7 @@
         <w:sz w:val="18"/>
         <w:szCs w:val="18"/>
       </w:rPr>
-      <w:t>}-{contrato}-{</w:t>
-    </w:r>
-    <w:proofErr w:type="spellStart"/>
-    <w:r>
-      <w:rPr>
-        <w:rFonts w:ascii="Verdana" w:eastAsia="Verdana" w:hAnsi="Verdana" w:cs="Verdana"/>
-        <w:color w:val="000000"/>
-        <w:sz w:val="18"/>
-        <w:szCs w:val="18"/>
-      </w:rPr>
-      <w:t>tipoProyecto</w:t>
-    </w:r>
-    <w:proofErr w:type="spellEnd"/>
-    <w:r>
-      <w:rPr>
-        <w:rFonts w:ascii="Verdana" w:eastAsia="Verdana" w:hAnsi="Verdana" w:cs="Verdana"/>
-        <w:color w:val="000000"/>
-        <w:sz w:val="18"/>
-        <w:szCs w:val="18"/>
-      </w:rPr>
-      <w:t>}</w:t>
+      <w:t>}-{contrato}-{tipoProyecto}</w:t>
     </w:r>
   </w:p>
   <w:p>
@@ -28691,6 +27998,7 @@
   <w:style w:type="character" w:default="1" w:styleId="Fuentedeprrafopredeter">
     <w:name w:val="Default Paragraph Font"/>
     <w:uiPriority w:val="1"/>
+    <w:semiHidden/>
     <w:unhideWhenUsed/>
   </w:style>
   <w:style w:type="table" w:default="1" w:styleId="Tablanormal">
@@ -29378,15 +28686,24 @@
 </file>
 
 <file path=customXml/item1.xml><?xml version="1.0" encoding="utf-8"?>
-<?mso-contentType ?>
-<FormTemplates xmlns="http://schemas.microsoft.com/sharepoint/v3/contenttype/forms">
-  <Display>DocumentLibraryForm</Display>
-  <Edit>DocumentLibraryForm</Edit>
-  <New>DocumentLibraryForm</New>
-</FormTemplates>
+<p:properties xmlns:p="http://schemas.microsoft.com/office/2006/metadata/properties" xmlns:xsi="http://www.w3.org/2001/XMLSchema-instance" xmlns:pc="http://schemas.microsoft.com/office/infopath/2007/PartnerControls">
+  <documentManagement>
+    <_activity xmlns="1e312b31-e4c8-41b7-abe4-03b0af989ec7" xsi:nil="true"/>
+  </documentManagement>
+</p:properties>
 </file>
 
 <file path=customXml/item2.xml><?xml version="1.0" encoding="utf-8"?>
+<go:gDocsCustomXmlDataStorage xmlns:go="http://customooxmlschemas.google.com/" xmlns:r="http://schemas.openxmlformats.org/officeDocument/2006/relationships" uri="GoogleDocsCustomDataVersion2">
+  <go:docsCustomData xmlns:go="http://customooxmlschemas.google.com/" roundtripDataSignature="AMtx7miY2CCLliz4mFZKLa1g4wBlM0FuRQ==">CgMxLjAyCGguZ2pkZ3hzMgloLjMwajB6bGwyCWguMWZvYjl0ZTgAciExamZsNGFvYmpOeWRidy1wOVZzcGxKXzlrNkdST0NlSHo=</go:docsCustomData>
+</go:gDocsCustomXmlDataStorage>
+</file>
+
+<file path=customXml/item3.xml><?xml version="1.0" encoding="utf-8"?>
+<b:Sources xmlns:b="http://schemas.openxmlformats.org/officeDocument/2006/bibliography" xmlns="http://schemas.openxmlformats.org/officeDocument/2006/bibliography" SelectedStyle="\APASixthEditionOfficeOnline.xsl" StyleName="APA" Version="6"/>
+</file>
+
+<file path=customXml/item4.xml><?xml version="1.0" encoding="utf-8"?>
 <ct:contentTypeSchema xmlns:ct="http://schemas.microsoft.com/office/2006/metadata/contentType" xmlns:ma="http://schemas.microsoft.com/office/2006/metadata/properties/metaAttributes" ct:_="" ma:_="" ma:contentTypeName="Documento" ma:contentTypeID="0x0101002B93C7D9C74DE745B7DCB0874B77EECB" ma:contentTypeVersion="11" ma:contentTypeDescription="Crear nuevo documento." ma:contentTypeScope="" ma:versionID="2a5cc8a3fa9f528bb5c80ea59f0503bb">
   <xsd:schema xmlns:xsd="http://www.w3.org/2001/XMLSchema" xmlns:xs="http://www.w3.org/2001/XMLSchema" xmlns:p="http://schemas.microsoft.com/office/2006/metadata/properties" xmlns:ns3="1e312b31-e4c8-41b7-abe4-03b0af989ec7" targetNamespace="http://schemas.microsoft.com/office/2006/metadata/properties" ma:root="true" ma:fieldsID="54bacd5c1aac102c914718aa4870e4f6" ns3:_="">
     <xsd:import namespace="1e312b31-e4c8-41b7-abe4-03b0af989ec7"/>
@@ -29574,33 +28891,43 @@
 </ct:contentTypeSchema>
 </file>
 
-<file path=customXml/item3.xml><?xml version="1.0" encoding="utf-8"?>
-<b:Sources xmlns:b="http://schemas.openxmlformats.org/officeDocument/2006/bibliography" xmlns="http://schemas.openxmlformats.org/officeDocument/2006/bibliography" SelectedStyle="\APASixthEditionOfficeOnline.xsl" StyleName="APA" Version="6"/>
-</file>
-
-<file path=customXml/item4.xml><?xml version="1.0" encoding="utf-8"?>
-<go:gDocsCustomXmlDataStorage xmlns:go="http://customooxmlschemas.google.com/" xmlns:r="http://schemas.openxmlformats.org/officeDocument/2006/relationships" uri="GoogleDocsCustomDataVersion2">
-  <go:docsCustomData xmlns:go="http://customooxmlschemas.google.com/" roundtripDataSignature="AMtx7miY2CCLliz4mFZKLa1g4wBlM0FuRQ==">CgMxLjAyCGguZ2pkZ3hzMgloLjMwajB6bGwyCWguMWZvYjl0ZTgAciExamZsNGFvYmpOeWRidy1wOVZzcGxKXzlrNkdST0NlSHo=</go:docsCustomData>
-</go:gDocsCustomXmlDataStorage>
-</file>
-
 <file path=customXml/item5.xml><?xml version="1.0" encoding="utf-8"?>
-<p:properties xmlns:p="http://schemas.microsoft.com/office/2006/metadata/properties" xmlns:xsi="http://www.w3.org/2001/XMLSchema-instance" xmlns:pc="http://schemas.microsoft.com/office/infopath/2007/PartnerControls">
-  <documentManagement>
-    <_activity xmlns="1e312b31-e4c8-41b7-abe4-03b0af989ec7" xsi:nil="true"/>
-  </documentManagement>
-</p:properties>
+<?mso-contentType ?>
+<FormTemplates xmlns="http://schemas.microsoft.com/sharepoint/v3/contenttype/forms">
+  <Display>DocumentLibraryForm</Display>
+  <Edit>DocumentLibraryForm</Edit>
+  <New>DocumentLibraryForm</New>
+</FormTemplates>
 </file>
 
 <file path=customXml/itemProps1.xml><?xml version="1.0" encoding="utf-8"?>
-<ds:datastoreItem xmlns:ds="http://schemas.openxmlformats.org/officeDocument/2006/customXml" ds:itemID="{C26C82BC-49CF-4E27-86F4-7DBB56246C39}">
+<ds:datastoreItem xmlns:ds="http://schemas.openxmlformats.org/officeDocument/2006/customXml" ds:itemID="{789FBCEB-4B82-4DC8-8766-13F9C5C6B3C1}">
   <ds:schemaRefs>
-    <ds:schemaRef ds:uri="http://schemas.microsoft.com/sharepoint/v3/contenttype/forms"/>
+    <ds:schemaRef ds:uri="http://schemas.microsoft.com/office/2006/metadata/properties"/>
+    <ds:schemaRef ds:uri="http://schemas.microsoft.com/office/infopath/2007/PartnerControls"/>
+    <ds:schemaRef ds:uri="1e312b31-e4c8-41b7-abe4-03b0af989ec7"/>
   </ds:schemaRefs>
 </ds:datastoreItem>
 </file>
 
 <file path=customXml/itemProps2.xml><?xml version="1.0" encoding="utf-8"?>
+<ds:datastoreItem xmlns:ds="http://schemas.openxmlformats.org/officeDocument/2006/customXml" ds:itemID="{11111111-1234-1234-1234-123412341234}">
+  <ds:schemaRefs>
+    <ds:schemaRef ds:uri="http://customooxmlschemas.google.com/"/>
+    <ds:schemaRef ds:uri="http://schemas.openxmlformats.org/officeDocument/2006/relationships"/>
+  </ds:schemaRefs>
+</ds:datastoreItem>
+</file>
+
+<file path=customXml/itemProps3.xml><?xml version="1.0" encoding="utf-8"?>
+<ds:datastoreItem xmlns:ds="http://schemas.openxmlformats.org/officeDocument/2006/customXml" ds:itemID="{857829D5-BA91-4641-8A56-DF48A737E41E}">
+  <ds:schemaRefs>
+    <ds:schemaRef ds:uri="http://schemas.openxmlformats.org/officeDocument/2006/bibliography"/>
+  </ds:schemaRefs>
+</ds:datastoreItem>
+</file>
+
+<file path=customXml/itemProps4.xml><?xml version="1.0" encoding="utf-8"?>
 <ds:datastoreItem xmlns:ds="http://schemas.openxmlformats.org/officeDocument/2006/customXml" ds:itemID="{234DE154-5297-49C5-9EAE-BBA505CF38E6}">
   <ds:schemaRefs>
     <ds:schemaRef ds:uri="http://schemas.microsoft.com/office/2006/metadata/contentType"/>
@@ -29618,29 +28945,10 @@
 </ds:datastoreItem>
 </file>
 
-<file path=customXml/itemProps3.xml><?xml version="1.0" encoding="utf-8"?>
-<ds:datastoreItem xmlns:ds="http://schemas.openxmlformats.org/officeDocument/2006/customXml" ds:itemID="{857829D5-BA91-4641-8A56-DF48A737E41E}">
+<file path=customXml/itemProps5.xml><?xml version="1.0" encoding="utf-8"?>
+<ds:datastoreItem xmlns:ds="http://schemas.openxmlformats.org/officeDocument/2006/customXml" ds:itemID="{C26C82BC-49CF-4E27-86F4-7DBB56246C39}">
   <ds:schemaRefs>
-    <ds:schemaRef ds:uri="http://schemas.openxmlformats.org/officeDocument/2006/bibliography"/>
-  </ds:schemaRefs>
-</ds:datastoreItem>
-</file>
-
-<file path=customXml/itemProps4.xml><?xml version="1.0" encoding="utf-8"?>
-<ds:datastoreItem xmlns:ds="http://schemas.openxmlformats.org/officeDocument/2006/customXml" ds:itemID="{11111111-1234-1234-1234-123412341234}">
-  <ds:schemaRefs>
-    <ds:schemaRef ds:uri="http://customooxmlschemas.google.com/"/>
-    <ds:schemaRef ds:uri="http://schemas.openxmlformats.org/officeDocument/2006/relationships"/>
-  </ds:schemaRefs>
-</ds:datastoreItem>
-</file>
-
-<file path=customXml/itemProps5.xml><?xml version="1.0" encoding="utf-8"?>
-<ds:datastoreItem xmlns:ds="http://schemas.openxmlformats.org/officeDocument/2006/customXml" ds:itemID="{789FBCEB-4B82-4DC8-8766-13F9C5C6B3C1}">
-  <ds:schemaRefs>
-    <ds:schemaRef ds:uri="http://schemas.microsoft.com/office/2006/metadata/properties"/>
-    <ds:schemaRef ds:uri="http://schemas.microsoft.com/office/infopath/2007/PartnerControls"/>
-    <ds:schemaRef ds:uri="1e312b31-e4c8-41b7-abe4-03b0af989ec7"/>
+    <ds:schemaRef ds:uri="http://schemas.microsoft.com/sharepoint/v3/contenttype/forms"/>
   </ds:schemaRefs>
 </ds:datastoreItem>
 </file>
--- a/public/plantillas/plantilla_T2_sinconyuge.docx
+++ b/public/plantillas/plantilla_T2_sinconyuge.docx
@@ -739,28 +739,7 @@
           <w:sz w:val="18"/>
           <w:szCs w:val="18"/>
         </w:rPr>
-        <w:t>{</w:t>
-      </w:r>
-      <w:r>
-        <w:rPr>
-          <w:rFonts w:ascii="Verdana" w:hAnsi="Verdana"/>
-          <w:b/>
-          <w:bCs/>
-          <w:sz w:val="18"/>
-          <w:szCs w:val="18"/>
-          <w:lang w:val="es-PE"/>
-        </w:rPr>
-        <w:t>nacionalidadCopropietarios</w:t>
-      </w:r>
-      <w:r>
-        <w:rPr>
-          <w:rFonts w:ascii="Verdana" w:hAnsi="Verdana"/>
-          <w:b/>
-          <w:bCs/>
-          <w:sz w:val="18"/>
-          <w:szCs w:val="18"/>
-        </w:rPr>
-        <w:t>}</w:t>
+        <w:t>PERUANA</w:t>
       </w:r>
       <w:r>
         <w:rPr>
@@ -12347,28 +12326,7 @@
           <w:sz w:val="18"/>
           <w:szCs w:val="18"/>
         </w:rPr>
-        <w:t>{</w:t>
-      </w:r>
-      <w:r>
-        <w:rPr>
-          <w:rFonts w:ascii="Verdana" w:hAnsi="Verdana"/>
-          <w:b/>
-          <w:bCs/>
-          <w:sz w:val="18"/>
-          <w:szCs w:val="18"/>
-          <w:lang w:val="es-PE"/>
-        </w:rPr>
-        <w:t>nacionalidadCopropietarios</w:t>
-      </w:r>
-      <w:r>
-        <w:rPr>
-          <w:rFonts w:ascii="Verdana" w:hAnsi="Verdana"/>
-          <w:b/>
-          <w:bCs/>
-          <w:sz w:val="18"/>
-          <w:szCs w:val="18"/>
-        </w:rPr>
-        <w:t>}</w:t>
+        <w:t>PERUANA</w:t>
       </w:r>
       <w:r>
         <w:rPr>
@@ -28686,24 +28644,15 @@
 </file>
 
 <file path=customXml/item1.xml><?xml version="1.0" encoding="utf-8"?>
-<p:properties xmlns:p="http://schemas.microsoft.com/office/2006/metadata/properties" xmlns:xsi="http://www.w3.org/2001/XMLSchema-instance" xmlns:pc="http://schemas.microsoft.com/office/infopath/2007/PartnerControls">
-  <documentManagement>
-    <_activity xmlns="1e312b31-e4c8-41b7-abe4-03b0af989ec7" xsi:nil="true"/>
-  </documentManagement>
-</p:properties>
+<?mso-contentType ?>
+<FormTemplates xmlns="http://schemas.microsoft.com/sharepoint/v3/contenttype/forms">
+  <Display>DocumentLibraryForm</Display>
+  <Edit>DocumentLibraryForm</Edit>
+  <New>DocumentLibraryForm</New>
+</FormTemplates>
 </file>
 
 <file path=customXml/item2.xml><?xml version="1.0" encoding="utf-8"?>
-<go:gDocsCustomXmlDataStorage xmlns:go="http://customooxmlschemas.google.com/" xmlns:r="http://schemas.openxmlformats.org/officeDocument/2006/relationships" uri="GoogleDocsCustomDataVersion2">
-  <go:docsCustomData xmlns:go="http://customooxmlschemas.google.com/" roundtripDataSignature="AMtx7miY2CCLliz4mFZKLa1g4wBlM0FuRQ==">CgMxLjAyCGguZ2pkZ3hzMgloLjMwajB6bGwyCWguMWZvYjl0ZTgAciExamZsNGFvYmpOeWRidy1wOVZzcGxKXzlrNkdST0NlSHo=</go:docsCustomData>
-</go:gDocsCustomXmlDataStorage>
-</file>
-
-<file path=customXml/item3.xml><?xml version="1.0" encoding="utf-8"?>
-<b:Sources xmlns:b="http://schemas.openxmlformats.org/officeDocument/2006/bibliography" xmlns="http://schemas.openxmlformats.org/officeDocument/2006/bibliography" SelectedStyle="\APASixthEditionOfficeOnline.xsl" StyleName="APA" Version="6"/>
-</file>
-
-<file path=customXml/item4.xml><?xml version="1.0" encoding="utf-8"?>
 <ct:contentTypeSchema xmlns:ct="http://schemas.microsoft.com/office/2006/metadata/contentType" xmlns:ma="http://schemas.microsoft.com/office/2006/metadata/properties/metaAttributes" ct:_="" ma:_="" ma:contentTypeName="Documento" ma:contentTypeID="0x0101002B93C7D9C74DE745B7DCB0874B77EECB" ma:contentTypeVersion="11" ma:contentTypeDescription="Crear nuevo documento." ma:contentTypeScope="" ma:versionID="2a5cc8a3fa9f528bb5c80ea59f0503bb">
   <xsd:schema xmlns:xsd="http://www.w3.org/2001/XMLSchema" xmlns:xs="http://www.w3.org/2001/XMLSchema" xmlns:p="http://schemas.microsoft.com/office/2006/metadata/properties" xmlns:ns3="1e312b31-e4c8-41b7-abe4-03b0af989ec7" targetNamespace="http://schemas.microsoft.com/office/2006/metadata/properties" ma:root="true" ma:fieldsID="54bacd5c1aac102c914718aa4870e4f6" ns3:_="">
     <xsd:import namespace="1e312b31-e4c8-41b7-abe4-03b0af989ec7"/>
@@ -28891,43 +28840,33 @@
 </ct:contentTypeSchema>
 </file>
 
+<file path=customXml/item3.xml><?xml version="1.0" encoding="utf-8"?>
+<b:Sources xmlns:b="http://schemas.openxmlformats.org/officeDocument/2006/bibliography" xmlns="http://schemas.openxmlformats.org/officeDocument/2006/bibliography" SelectedStyle="\APASixthEditionOfficeOnline.xsl" StyleName="APA" Version="6"/>
+</file>
+
+<file path=customXml/item4.xml><?xml version="1.0" encoding="utf-8"?>
+<go:gDocsCustomXmlDataStorage xmlns:go="http://customooxmlschemas.google.com/" xmlns:r="http://schemas.openxmlformats.org/officeDocument/2006/relationships" uri="GoogleDocsCustomDataVersion2">
+  <go:docsCustomData xmlns:go="http://customooxmlschemas.google.com/" roundtripDataSignature="AMtx7miY2CCLliz4mFZKLa1g4wBlM0FuRQ==">CgMxLjAyCGguZ2pkZ3hzMgloLjMwajB6bGwyCWguMWZvYjl0ZTgAciExamZsNGFvYmpOeWRidy1wOVZzcGxKXzlrNkdST0NlSHo=</go:docsCustomData>
+</go:gDocsCustomXmlDataStorage>
+</file>
+
 <file path=customXml/item5.xml><?xml version="1.0" encoding="utf-8"?>
-<?mso-contentType ?>
-<FormTemplates xmlns="http://schemas.microsoft.com/sharepoint/v3/contenttype/forms">
-  <Display>DocumentLibraryForm</Display>
-  <Edit>DocumentLibraryForm</Edit>
-  <New>DocumentLibraryForm</New>
-</FormTemplates>
+<p:properties xmlns:p="http://schemas.microsoft.com/office/2006/metadata/properties" xmlns:xsi="http://www.w3.org/2001/XMLSchema-instance" xmlns:pc="http://schemas.microsoft.com/office/infopath/2007/PartnerControls">
+  <documentManagement>
+    <_activity xmlns="1e312b31-e4c8-41b7-abe4-03b0af989ec7" xsi:nil="true"/>
+  </documentManagement>
+</p:properties>
 </file>
 
 <file path=customXml/itemProps1.xml><?xml version="1.0" encoding="utf-8"?>
-<ds:datastoreItem xmlns:ds="http://schemas.openxmlformats.org/officeDocument/2006/customXml" ds:itemID="{789FBCEB-4B82-4DC8-8766-13F9C5C6B3C1}">
+<ds:datastoreItem xmlns:ds="http://schemas.openxmlformats.org/officeDocument/2006/customXml" ds:itemID="{C26C82BC-49CF-4E27-86F4-7DBB56246C39}">
   <ds:schemaRefs>
-    <ds:schemaRef ds:uri="http://schemas.microsoft.com/office/2006/metadata/properties"/>
-    <ds:schemaRef ds:uri="http://schemas.microsoft.com/office/infopath/2007/PartnerControls"/>
-    <ds:schemaRef ds:uri="1e312b31-e4c8-41b7-abe4-03b0af989ec7"/>
+    <ds:schemaRef ds:uri="http://schemas.microsoft.com/sharepoint/v3/contenttype/forms"/>
   </ds:schemaRefs>
 </ds:datastoreItem>
 </file>
 
 <file path=customXml/itemProps2.xml><?xml version="1.0" encoding="utf-8"?>
-<ds:datastoreItem xmlns:ds="http://schemas.openxmlformats.org/officeDocument/2006/customXml" ds:itemID="{11111111-1234-1234-1234-123412341234}">
-  <ds:schemaRefs>
-    <ds:schemaRef ds:uri="http://customooxmlschemas.google.com/"/>
-    <ds:schemaRef ds:uri="http://schemas.openxmlformats.org/officeDocument/2006/relationships"/>
-  </ds:schemaRefs>
-</ds:datastoreItem>
-</file>
-
-<file path=customXml/itemProps3.xml><?xml version="1.0" encoding="utf-8"?>
-<ds:datastoreItem xmlns:ds="http://schemas.openxmlformats.org/officeDocument/2006/customXml" ds:itemID="{857829D5-BA91-4641-8A56-DF48A737E41E}">
-  <ds:schemaRefs>
-    <ds:schemaRef ds:uri="http://schemas.openxmlformats.org/officeDocument/2006/bibliography"/>
-  </ds:schemaRefs>
-</ds:datastoreItem>
-</file>
-
-<file path=customXml/itemProps4.xml><?xml version="1.0" encoding="utf-8"?>
 <ds:datastoreItem xmlns:ds="http://schemas.openxmlformats.org/officeDocument/2006/customXml" ds:itemID="{234DE154-5297-49C5-9EAE-BBA505CF38E6}">
   <ds:schemaRefs>
     <ds:schemaRef ds:uri="http://schemas.microsoft.com/office/2006/metadata/contentType"/>
@@ -28945,10 +28884,29 @@
 </ds:datastoreItem>
 </file>
 
+<file path=customXml/itemProps3.xml><?xml version="1.0" encoding="utf-8"?>
+<ds:datastoreItem xmlns:ds="http://schemas.openxmlformats.org/officeDocument/2006/customXml" ds:itemID="{857829D5-BA91-4641-8A56-DF48A737E41E}">
+  <ds:schemaRefs>
+    <ds:schemaRef ds:uri="http://schemas.openxmlformats.org/officeDocument/2006/bibliography"/>
+  </ds:schemaRefs>
+</ds:datastoreItem>
+</file>
+
+<file path=customXml/itemProps4.xml><?xml version="1.0" encoding="utf-8"?>
+<ds:datastoreItem xmlns:ds="http://schemas.openxmlformats.org/officeDocument/2006/customXml" ds:itemID="{11111111-1234-1234-1234-123412341234}">
+  <ds:schemaRefs>
+    <ds:schemaRef ds:uri="http://customooxmlschemas.google.com/"/>
+    <ds:schemaRef ds:uri="http://schemas.openxmlformats.org/officeDocument/2006/relationships"/>
+  </ds:schemaRefs>
+</ds:datastoreItem>
+</file>
+
 <file path=customXml/itemProps5.xml><?xml version="1.0" encoding="utf-8"?>
-<ds:datastoreItem xmlns:ds="http://schemas.openxmlformats.org/officeDocument/2006/customXml" ds:itemID="{C26C82BC-49CF-4E27-86F4-7DBB56246C39}">
+<ds:datastoreItem xmlns:ds="http://schemas.openxmlformats.org/officeDocument/2006/customXml" ds:itemID="{789FBCEB-4B82-4DC8-8766-13F9C5C6B3C1}">
   <ds:schemaRefs>
-    <ds:schemaRef ds:uri="http://schemas.microsoft.com/sharepoint/v3/contenttype/forms"/>
+    <ds:schemaRef ds:uri="http://schemas.microsoft.com/office/2006/metadata/properties"/>
+    <ds:schemaRef ds:uri="http://schemas.microsoft.com/office/infopath/2007/PartnerControls"/>
+    <ds:schemaRef ds:uri="1e312b31-e4c8-41b7-abe4-03b0af989ec7"/>
   </ds:schemaRefs>
 </ds:datastoreItem>
 </file>
--- a/public/plantillas/plantilla_T2_sinconyuge.docx
+++ b/public/plantillas/plantilla_T2_sinconyuge.docx
@@ -670,48 +670,48 @@
           <w:szCs w:val="18"/>
           <w:lang w:val="es-PE"/>
         </w:rPr>
+        <w:t>documentoIdentificacionCopropietarios</w:t>
+      </w:r>
+      <w:r>
+        <w:rPr>
+          <w:rFonts w:ascii="Verdana" w:hAnsi="Verdana"/>
+          <w:b/>
+          <w:bCs/>
+          <w:sz w:val="18"/>
+          <w:szCs w:val="18"/>
+        </w:rPr>
+        <w:t>}</w:t>
+      </w:r>
+      <w:r>
+        <w:rPr>
+          <w:rFonts w:ascii="Verdana" w:eastAsia="Tahoma" w:hAnsi="Verdana" w:cs="Tahoma"/>
+          <w:b/>
+          <w:bCs/>
+          <w:sz w:val="18"/>
+          <w:szCs w:val="18"/>
+        </w:rPr>
+        <w:t xml:space="preserve"> N°</w:t>
+      </w:r>
+      <w:r>
+        <w:rPr>
+          <w:rFonts w:ascii="Verdana" w:hAnsi="Verdana"/>
+          <w:b/>
+          <w:bCs/>
+          <w:sz w:val="18"/>
+          <w:szCs w:val="18"/>
+        </w:rPr>
+        <w:t>{</w:t>
+      </w:r>
+      <w:r>
+        <w:rPr>
+          <w:rFonts w:ascii="Verdana" w:hAnsi="Verdana"/>
+          <w:b/>
+          <w:bCs/>
+          <w:sz w:val="18"/>
+          <w:szCs w:val="18"/>
+          <w:lang w:val="es-PE"/>
+        </w:rPr>
         <w:t>numeroIdentificacionCopropietarios</w:t>
-      </w:r>
-      <w:r>
-        <w:rPr>
-          <w:rFonts w:ascii="Verdana" w:hAnsi="Verdana"/>
-          <w:b/>
-          <w:bCs/>
-          <w:sz w:val="18"/>
-          <w:szCs w:val="18"/>
-        </w:rPr>
-        <w:t>}</w:t>
-      </w:r>
-      <w:r>
-        <w:rPr>
-          <w:rFonts w:ascii="Verdana" w:eastAsia="Tahoma" w:hAnsi="Verdana" w:cs="Tahoma"/>
-          <w:b/>
-          <w:bCs/>
-          <w:sz w:val="18"/>
-          <w:szCs w:val="18"/>
-        </w:rPr>
-        <w:t xml:space="preserve"> N°</w:t>
-      </w:r>
-      <w:r>
-        <w:rPr>
-          <w:rFonts w:ascii="Verdana" w:hAnsi="Verdana"/>
-          <w:b/>
-          <w:bCs/>
-          <w:sz w:val="18"/>
-          <w:szCs w:val="18"/>
-        </w:rPr>
-        <w:t>{</w:t>
-      </w:r>
-      <w:r>
-        <w:rPr>
-          <w:rFonts w:ascii="Verdana" w:hAnsi="Verdana"/>
-          <w:b/>
-          <w:bCs/>
-          <w:sz w:val="18"/>
-          <w:szCs w:val="18"/>
-          <w:lang w:val="es-PE"/>
-        </w:rPr>
-        <w:t>documentoIdentificacionCopropietarios</w:t>
       </w:r>
       <w:r>
         <w:rPr>
@@ -6195,27 +6195,6 @@
       <w:pPr>
         <w:spacing w:before="4" w:after="4"/>
         <w:rPr>
-          <w:rFonts w:ascii="Verdana" w:hAnsi="Verdana"/>
-          <w:sz w:val="18"/>
-          <w:szCs w:val="18"/>
-        </w:rPr>
-      </w:pPr>
-    </w:p>
-    <w:p>
-      <w:pPr>
-        <w:spacing w:before="4" w:after="4"/>
-        <w:rPr>
-          <w:rFonts w:ascii="Verdana" w:hAnsi="Verdana"/>
-          <w:sz w:val="18"/>
-          <w:szCs w:val="18"/>
-        </w:rPr>
-      </w:pPr>
-    </w:p>
-    <w:p>
-      <w:pPr>
-        <w:spacing w:before="4" w:after="4"/>
-        <w:rPr>
-          <w:ins w:id="3" w:author="Javier enrique Silva Barrientos" w:date="2025-08-05T21:11:00Z" w16du:dateUtc="2025-08-06T02:11:00Z"/>
           <w:rFonts w:ascii="Verdana" w:eastAsia="Verdana" w:hAnsi="Verdana" w:cs="Verdana"/>
           <w:b/>
           <w:sz w:val="18"/>
@@ -6241,6 +6220,7 @@
           <w:sz w:val="18"/>
           <w:szCs w:val="18"/>
         </w:rPr>
+        <w:lastRenderedPageBreak/>
         <w:t>DECLARACIONES</w:t>
       </w:r>
     </w:p>
@@ -10022,7 +10002,17 @@
           <w:sz w:val="18"/>
           <w:szCs w:val="18"/>
         </w:rPr>
-        <w:t>LAS PARTES DECIDEN IDENTIFICAR EL ÁREA, UBICACIÓN, LINDEROS Y MEDIDAS PERIMÉTRICAS QUE CORRESPONDEN A LAS ACCIONES Y DERECHOS DEL BIEN INMUEBLE MATERIA DE ESTA COMPRAVENTA, COMO SIGUE</w:t>
+        <w:t xml:space="preserve">LAS PARTES DECIDEN IDENTIFICAR EL ÁREA, UBICACIÓN, LINDEROS Y MEDIDAS PERIMÉTRICAS </w:t>
+      </w:r>
+      <w:r>
+        <w:rPr>
+          <w:rFonts w:ascii="Verdana" w:eastAsia="Verdana" w:hAnsi="Verdana" w:cs="Verdana"/>
+          <w:color w:val="000000"/>
+          <w:sz w:val="18"/>
+          <w:szCs w:val="18"/>
+        </w:rPr>
+        <w:lastRenderedPageBreak/>
+        <w:t>QUE CORRESPONDEN A LAS ACCIONES Y DERECHOS DEL BIEN INMUEBLE MATERIA DE ESTA COMPRAVENTA, COMO SIGUE</w:t>
       </w:r>
     </w:p>
     <w:p>
@@ -11976,6 +11966,7 @@
           <w:sz w:val="18"/>
           <w:szCs w:val="18"/>
         </w:rPr>
+        <w:lastRenderedPageBreak/>
         <w:t>SEÑOR NOTARIO:</w:t>
       </w:r>
     </w:p>
@@ -12257,48 +12248,48 @@
           <w:szCs w:val="18"/>
           <w:lang w:val="es-PE"/>
         </w:rPr>
+        <w:t>documentoIdentificacionCopropietarios</w:t>
+      </w:r>
+      <w:r>
+        <w:rPr>
+          <w:rFonts w:ascii="Verdana" w:hAnsi="Verdana"/>
+          <w:b/>
+          <w:bCs/>
+          <w:sz w:val="18"/>
+          <w:szCs w:val="18"/>
+        </w:rPr>
+        <w:t>}</w:t>
+      </w:r>
+      <w:r>
+        <w:rPr>
+          <w:rFonts w:ascii="Verdana" w:eastAsia="Tahoma" w:hAnsi="Verdana" w:cs="Tahoma"/>
+          <w:b/>
+          <w:bCs/>
+          <w:sz w:val="18"/>
+          <w:szCs w:val="18"/>
+        </w:rPr>
+        <w:t xml:space="preserve"> N°</w:t>
+      </w:r>
+      <w:r>
+        <w:rPr>
+          <w:rFonts w:ascii="Verdana" w:hAnsi="Verdana"/>
+          <w:b/>
+          <w:bCs/>
+          <w:sz w:val="18"/>
+          <w:szCs w:val="18"/>
+        </w:rPr>
+        <w:t>{</w:t>
+      </w:r>
+      <w:r>
+        <w:rPr>
+          <w:rFonts w:ascii="Verdana" w:hAnsi="Verdana"/>
+          <w:b/>
+          <w:bCs/>
+          <w:sz w:val="18"/>
+          <w:szCs w:val="18"/>
+          <w:lang w:val="es-PE"/>
+        </w:rPr>
         <w:t>numeroIdentificacionCopropietarios</w:t>
-      </w:r>
-      <w:r>
-        <w:rPr>
-          <w:rFonts w:ascii="Verdana" w:hAnsi="Verdana"/>
-          <w:b/>
-          <w:bCs/>
-          <w:sz w:val="18"/>
-          <w:szCs w:val="18"/>
-        </w:rPr>
-        <w:t>}</w:t>
-      </w:r>
-      <w:r>
-        <w:rPr>
-          <w:rFonts w:ascii="Verdana" w:eastAsia="Tahoma" w:hAnsi="Verdana" w:cs="Tahoma"/>
-          <w:b/>
-          <w:bCs/>
-          <w:sz w:val="18"/>
-          <w:szCs w:val="18"/>
-        </w:rPr>
-        <w:t xml:space="preserve"> N°</w:t>
-      </w:r>
-      <w:r>
-        <w:rPr>
-          <w:rFonts w:ascii="Verdana" w:hAnsi="Verdana"/>
-          <w:b/>
-          <w:bCs/>
-          <w:sz w:val="18"/>
-          <w:szCs w:val="18"/>
-        </w:rPr>
-        <w:t>{</w:t>
-      </w:r>
-      <w:r>
-        <w:rPr>
-          <w:rFonts w:ascii="Verdana" w:hAnsi="Verdana"/>
-          <w:b/>
-          <w:bCs/>
-          <w:sz w:val="18"/>
-          <w:szCs w:val="18"/>
-          <w:lang w:val="es-PE"/>
-        </w:rPr>
-        <w:t>documentoIdentificacionCopropietarios</w:t>
       </w:r>
       <w:r>
         <w:rPr>
@@ -13990,34 +13981,34 @@
           <w:sz w:val="18"/>
           <w:szCs w:val="18"/>
         </w:rPr>
-        <w:t xml:space="preserve">ASIMISMO, SUSCRIBIR CUALQUIER DOCUMENTO PÚBLICO Y/O PRIVADO, ASÍ COMO LA(S) ESCRITURA(S) PÚBLICA(S) MODIFICATORIA(S) Y/O ACLARATORIA(S) DEL PRESENTE OTORGAMIENTO DE PODER ESPECIAL QUE SE REQUIERA PRESENTAR ANTE CUALQUIER ENTIDAD ADMINISTRATIVA ÚNICAMENTE VINCULADO A LOS ACTOS, GESTIONES Y NEGOCIOS SEÑALADOS EN ESTE DOCUMENTO, ASÍ COMO PARA LA CORRECTA IDENTIFICACIÓN E INDIVIDUALIZACIÓN DEL INMUEBLE, </w:t>
+        <w:t xml:space="preserve">ASIMISMO, SUSCRIBIR CUALQUIER DOCUMENTO PÚBLICO Y/O PRIVADO, ASÍ COMO LA(S) ESCRITURA(S) PÚBLICA(S) MODIFICATORIA(S) Y/O ACLARATORIA(S) DEL PRESENTE OTORGAMIENTO DE PODER ESPECIAL QUE SE REQUIERA PRESENTAR ANTE CUALQUIER ENTIDAD ADMINISTRATIVA ÚNICAMENTE VINCULADO A LOS ACTOS, GESTIONES Y NEGOCIOS SEÑALADOS EN ESTE DOCUMENTO, ASÍ COMO PARA LA CORRECTA IDENTIFICACIÓN E INDIVIDUALIZACIÓN DEL INMUEBLE, ESPECIALMENTE PARA ACLARAR SU UBICACIÓN Y ÁREAS FINALES. FINALMENTE, </w:t>
       </w:r>
       <w:r>
         <w:rPr>
           <w:rFonts w:ascii="Verdana" w:hAnsi="Verdana" w:cs="Tahoma"/>
+          <w:b/>
+          <w:bCs/>
+          <w:sz w:val="18"/>
+          <w:szCs w:val="18"/>
+        </w:rPr>
+        <w:t>EL APODERADO</w:t>
+      </w:r>
+      <w:r>
+        <w:rPr>
+          <w:rFonts w:ascii="Verdana" w:hAnsi="Verdana" w:cs="Tahoma"/>
+          <w:sz w:val="18"/>
+          <w:szCs w:val="18"/>
+        </w:rPr>
+        <w:t xml:space="preserve"> PODRÁ DELEGAR TOTAL Y/O PARCIALMENTE LAS FACULTADES OTORGADAS EN LAS PERSONAS QUE </w:t>
+      </w:r>
+      <w:r>
+        <w:rPr>
+          <w:rFonts w:ascii="Verdana" w:hAnsi="Verdana" w:cs="Tahoma"/>
           <w:sz w:val="18"/>
           <w:szCs w:val="18"/>
         </w:rPr>
         <w:lastRenderedPageBreak/>
-        <w:t xml:space="preserve">ESPECIALMENTE PARA ACLARAR SU UBICACIÓN Y ÁREAS FINALES. FINALMENTE, </w:t>
-      </w:r>
-      <w:r>
-        <w:rPr>
-          <w:rFonts w:ascii="Verdana" w:hAnsi="Verdana" w:cs="Tahoma"/>
-          <w:b/>
-          <w:bCs/>
-          <w:sz w:val="18"/>
-          <w:szCs w:val="18"/>
-        </w:rPr>
-        <w:t>EL APODERADO</w:t>
-      </w:r>
-      <w:r>
-        <w:rPr>
-          <w:rFonts w:ascii="Verdana" w:hAnsi="Verdana" w:cs="Tahoma"/>
-          <w:sz w:val="18"/>
-          <w:szCs w:val="18"/>
-        </w:rPr>
-        <w:t xml:space="preserve"> PODRÁ DELEGAR TOTAL Y/O PARCIALMENTE LAS FACULTADES OTORGADAS EN LAS PERSONAS QUE CONSIDERE CONVENIENTES, PUDIENDO REASUMIR LAS FACULTADES Y REVOCAR LA DELEGACIÓN.</w:t>
+        <w:t>CONSIDERE CONVENIENTES, PUDIENDO REASUMIR LAS FACULTADES Y REVOCAR LA DELEGACIÓN.</w:t>
       </w:r>
     </w:p>
     <w:p>
@@ -14402,51 +14393,6 @@
         </w:tc>
       </w:tr>
     </w:tbl>
-    <w:p>
-      <w:pPr>
-        <w:rPr>
-          <w:rFonts w:ascii="Verdana" w:hAnsi="Verdana"/>
-          <w:sz w:val="18"/>
-          <w:szCs w:val="18"/>
-        </w:rPr>
-      </w:pPr>
-    </w:p>
-    <w:p>
-      <w:pPr>
-        <w:rPr>
-          <w:rFonts w:ascii="Verdana" w:hAnsi="Verdana"/>
-          <w:sz w:val="18"/>
-          <w:szCs w:val="18"/>
-        </w:rPr>
-      </w:pPr>
-    </w:p>
-    <w:p>
-      <w:pPr>
-        <w:rPr>
-          <w:rFonts w:ascii="Verdana" w:hAnsi="Verdana"/>
-          <w:sz w:val="18"/>
-          <w:szCs w:val="18"/>
-        </w:rPr>
-      </w:pPr>
-    </w:p>
-    <w:p>
-      <w:pPr>
-        <w:rPr>
-          <w:rFonts w:ascii="Verdana" w:hAnsi="Verdana"/>
-          <w:sz w:val="18"/>
-          <w:szCs w:val="18"/>
-        </w:rPr>
-      </w:pPr>
-    </w:p>
-    <w:p>
-      <w:pPr>
-        <w:rPr>
-          <w:rFonts w:ascii="Verdana" w:hAnsi="Verdana"/>
-          <w:sz w:val="18"/>
-          <w:szCs w:val="18"/>
-        </w:rPr>
-      </w:pPr>
-    </w:p>
     <w:p>
       <w:pPr>
         <w:rPr>
@@ -16345,7 +16291,7 @@
                 <w:szCs w:val="18"/>
               </w:rPr>
             </w:pPr>
-            <w:bookmarkStart w:id="4" w:name="_Hlk199254683"/>
+            <w:bookmarkStart w:id="3" w:name="_Hlk199254683"/>
             <w:r>
               <w:rPr>
                 <w:rFonts w:ascii="Verdana" w:hAnsi="Verdana"/>
@@ -17760,7 +17706,6 @@
                 <w:sz w:val="18"/>
                 <w:szCs w:val="18"/>
               </w:rPr>
-              <w:lastRenderedPageBreak/>
               <w:t>SALDO DE PRECIO PENDIENTE DE PAGO</w:t>
             </w:r>
           </w:p>
@@ -17992,7 +17937,7 @@
                 <w:szCs w:val="18"/>
                 <w:lang w:val="es-PE"/>
               </w:rPr>
-              <w:t xml:space="preserve">cuotas </w:t>
+              <w:t>CUOTAS</w:t>
             </w:r>
             <w:r>
               <w:rPr>
@@ -18003,7 +17948,7 @@
                 <w:szCs w:val="18"/>
                 <w:lang w:val="es-PE"/>
               </w:rPr>
-              <w:t>{letrasPendientePago}</w:t>
+              <w:t xml:space="preserve"> </w:t>
             </w:r>
             <w:r>
               <w:rPr>
@@ -18014,16 +17959,7 @@
                 <w:szCs w:val="18"/>
                 <w:lang w:val="es-PE"/>
               </w:rPr>
-              <w:t>.</w:t>
-            </w:r>
-            <w:r>
-              <w:rPr>
-                <w:rFonts w:ascii="Verdana" w:eastAsia="Tahoma" w:hAnsi="Verdana" w:cs="Tahoma"/>
-                <w:sz w:val="18"/>
-                <w:szCs w:val="18"/>
-                <w:lang w:val="es-PE"/>
-              </w:rPr>
-              <w:t xml:space="preserve"> Los pagos se efectuarán mediante </w:t>
+              <w:t>{letrasPendientePago}</w:t>
             </w:r>
             <w:r>
               <w:rPr>
@@ -18034,6 +17970,26 @@
                 <w:szCs w:val="18"/>
                 <w:lang w:val="es-PE"/>
               </w:rPr>
+              <w:t>.</w:t>
+            </w:r>
+            <w:r>
+              <w:rPr>
+                <w:rFonts w:ascii="Verdana" w:eastAsia="Tahoma" w:hAnsi="Verdana" w:cs="Tahoma"/>
+                <w:sz w:val="18"/>
+                <w:szCs w:val="18"/>
+                <w:lang w:val="es-PE"/>
+              </w:rPr>
+              <w:t xml:space="preserve"> Los pagos se efectuarán mediante </w:t>
+            </w:r>
+            <w:r>
+              <w:rPr>
+                <w:rFonts w:ascii="Verdana" w:eastAsia="Tahoma" w:hAnsi="Verdana" w:cs="Tahoma"/>
+                <w:b/>
+                <w:bCs/>
+                <w:sz w:val="18"/>
+                <w:szCs w:val="18"/>
+                <w:lang w:val="es-PE"/>
+              </w:rPr>
               <w:t>transferencia bancaria y/o depósito bancario</w:t>
             </w:r>
             <w:r>
@@ -18162,7 +18118,17 @@
                 <w:szCs w:val="18"/>
                 <w:lang w:val="es-PE"/>
               </w:rPr>
-              <w:t>, sin más constancia de recepción y conformidad que la firma de las partes al final del presente anexo.</w:t>
+              <w:t xml:space="preserve">, sin más constancia </w:t>
+            </w:r>
+            <w:r>
+              <w:rPr>
+                <w:rFonts w:ascii="Verdana" w:eastAsia="Tahoma" w:hAnsi="Verdana" w:cs="Tahoma"/>
+                <w:sz w:val="18"/>
+                <w:szCs w:val="18"/>
+                <w:lang w:val="es-PE"/>
+              </w:rPr>
+              <w:lastRenderedPageBreak/>
+              <w:t>de recepción y conformidad que la firma de las partes al final del presente anexo.</w:t>
             </w:r>
           </w:p>
           <w:p>
@@ -18215,7 +18181,7 @@
           </w:p>
         </w:tc>
       </w:tr>
-      <w:bookmarkEnd w:id="4"/>
+      <w:bookmarkEnd w:id="3"/>
     </w:tbl>
     <w:p>
       <w:pPr>
@@ -27428,14 +27394,6 @@
     <w:abstractNumId w:val="25"/>
   </w:num>
 </w:numbering>
-</file>
-
-<file path=word/people.xml><?xml version="1.0" encoding="utf-8"?>
-<w15:people xmlns:wpc="http://schemas.microsoft.com/office/word/2010/wordprocessingCanvas" xmlns:cx="http://schemas.microsoft.com/office/drawing/2014/chartex" xmlns:cx1="http://schemas.microsoft.com/office/drawing/2015/9/8/chartex" xmlns:cx2="http://schemas.microsoft.com/office/drawing/2015/10/21/chartex" xmlns:cx3="http://schemas.microsoft.com/office/drawing/2016/5/9/chartex" xmlns:cx4="http://schemas.microsoft.com/office/drawing/2016/5/10/chartex" xmlns:cx5="http://schemas.microsoft.com/office/drawing/2016/5/11/chartex" xmlns:cx6="http://schemas.microsoft.com/office/drawing/2016/5/12/chartex" xmlns:cx7="http://schemas.microsoft.com/office/drawing/2016/5/13/chartex" xmlns:cx8="http://schemas.microsoft.com/office/drawing/2016/5/14/chartex" xmlns:mc="http://schemas.openxmlformats.org/markup-compatibility/2006" xmlns:aink="http://schemas.microsoft.com/office/drawing/2016/ink" xmlns:am3d="http://schemas.microsoft.com/office/drawing/2017/model3d" xmlns:o="urn:schemas-microsoft-com:office:office" xmlns:oel="http://schemas.microsoft.com/office/2019/extlst" xmlns:r="http://schemas.openxmlformats.org/officeDocument/2006/relationships" xmlns:m="http://schemas.openxmlformats.org/officeDocument/2006/math" xmlns:v="urn:schemas-microsoft-com:vml" xmlns:wp14="http://schemas.microsoft.com/office/word/2010/wordprocessingDrawing" xmlns:wp="http://schemas.openxmlformats.org/drawingml/2006/wordprocessingDrawing" xmlns:w10="urn:schemas-microsoft-com:office:word" xmlns:w="http://schemas.openxmlformats.org/wordprocessingml/2006/main" xmlns:w14="http://schemas.microsoft.com/office/word/2010/wordml" xmlns:w15="http://schemas.microsoft.com/office/word/2012/wordml" xmlns:w16cex="http://schemas.microsoft.com/office/word/2018/wordml/cex" xmlns:w16cid="http://schemas.microsoft.com/office/word/2016/wordml/cid" xmlns:w16="http://schemas.microsoft.com/office/word/2018/wordml" xmlns:w16du="http://schemas.microsoft.com/office/word/2023/wordml/word16du" xmlns:w16sdtdh="http://schemas.microsoft.com/office/word/2020/wordml/sdtdatahash" xmlns:w16sdtfl="http://schemas.microsoft.com/office/word/2024/wordml/sdtformatlock" xmlns:w16se="http://schemas.microsoft.com/office/word/2015/wordml/symex" xmlns:wpg="http://schemas.microsoft.com/office/word/2010/wordprocessingGroup" xmlns:wpi="http://schemas.microsoft.com/office/word/2010/wordprocessingInk" xmlns:wne="http://schemas.microsoft.com/office/word/2006/wordml" xmlns:wps="http://schemas.microsoft.com/office/word/2010/wordprocessingShape" mc:Ignorable="w14 w15 w16se w16cid w16 w16cex w16sdtdh w16sdtfl w16du wp14">
-  <w15:person w15:author="Javier enrique Silva Barrientos">
-    <w15:presenceInfo w15:providerId="None" w15:userId="Javier enrique Silva Barrientos"/>
-  </w15:person>
-</w15:people>
 </file>
 
 <file path=word/styles.xml><?xml version="1.0" encoding="utf-8"?>
@@ -28644,15 +28602,24 @@
 </file>
 
 <file path=customXml/item1.xml><?xml version="1.0" encoding="utf-8"?>
-<?mso-contentType ?>
-<FormTemplates xmlns="http://schemas.microsoft.com/sharepoint/v3/contenttype/forms">
-  <Display>DocumentLibraryForm</Display>
-  <Edit>DocumentLibraryForm</Edit>
-  <New>DocumentLibraryForm</New>
-</FormTemplates>
+<p:properties xmlns:p="http://schemas.microsoft.com/office/2006/metadata/properties" xmlns:xsi="http://www.w3.org/2001/XMLSchema-instance" xmlns:pc="http://schemas.microsoft.com/office/infopath/2007/PartnerControls">
+  <documentManagement>
+    <_activity xmlns="1e312b31-e4c8-41b7-abe4-03b0af989ec7" xsi:nil="true"/>
+  </documentManagement>
+</p:properties>
 </file>
 
 <file path=customXml/item2.xml><?xml version="1.0" encoding="utf-8"?>
+<go:gDocsCustomXmlDataStorage xmlns:go="http://customooxmlschemas.google.com/" xmlns:r="http://schemas.openxmlformats.org/officeDocument/2006/relationships" uri="GoogleDocsCustomDataVersion2">
+  <go:docsCustomData xmlns:go="http://customooxmlschemas.google.com/" roundtripDataSignature="AMtx7miY2CCLliz4mFZKLa1g4wBlM0FuRQ==">CgMxLjAyCGguZ2pkZ3hzMgloLjMwajB6bGwyCWguMWZvYjl0ZTgAciExamZsNGFvYmpOeWRidy1wOVZzcGxKXzlrNkdST0NlSHo=</go:docsCustomData>
+</go:gDocsCustomXmlDataStorage>
+</file>
+
+<file path=customXml/item3.xml><?xml version="1.0" encoding="utf-8"?>
+<b:Sources xmlns:b="http://schemas.openxmlformats.org/officeDocument/2006/bibliography" xmlns="http://schemas.openxmlformats.org/officeDocument/2006/bibliography" SelectedStyle="\APASixthEditionOfficeOnline.xsl" StyleName="APA" Version="6"/>
+</file>
+
+<file path=customXml/item4.xml><?xml version="1.0" encoding="utf-8"?>
 <ct:contentTypeSchema xmlns:ct="http://schemas.microsoft.com/office/2006/metadata/contentType" xmlns:ma="http://schemas.microsoft.com/office/2006/metadata/properties/metaAttributes" ct:_="" ma:_="" ma:contentTypeName="Documento" ma:contentTypeID="0x0101002B93C7D9C74DE745B7DCB0874B77EECB" ma:contentTypeVersion="11" ma:contentTypeDescription="Crear nuevo documento." ma:contentTypeScope="" ma:versionID="2a5cc8a3fa9f528bb5c80ea59f0503bb">
   <xsd:schema xmlns:xsd="http://www.w3.org/2001/XMLSchema" xmlns:xs="http://www.w3.org/2001/XMLSchema" xmlns:p="http://schemas.microsoft.com/office/2006/metadata/properties" xmlns:ns3="1e312b31-e4c8-41b7-abe4-03b0af989ec7" targetNamespace="http://schemas.microsoft.com/office/2006/metadata/properties" ma:root="true" ma:fieldsID="54bacd5c1aac102c914718aa4870e4f6" ns3:_="">
     <xsd:import namespace="1e312b31-e4c8-41b7-abe4-03b0af989ec7"/>
@@ -28840,33 +28807,43 @@
 </ct:contentTypeSchema>
 </file>
 
-<file path=customXml/item3.xml><?xml version="1.0" encoding="utf-8"?>
-<b:Sources xmlns:b="http://schemas.openxmlformats.org/officeDocument/2006/bibliography" xmlns="http://schemas.openxmlformats.org/officeDocument/2006/bibliography" SelectedStyle="\APASixthEditionOfficeOnline.xsl" StyleName="APA" Version="6"/>
-</file>
-
-<file path=customXml/item4.xml><?xml version="1.0" encoding="utf-8"?>
-<go:gDocsCustomXmlDataStorage xmlns:go="http://customooxmlschemas.google.com/" xmlns:r="http://schemas.openxmlformats.org/officeDocument/2006/relationships" uri="GoogleDocsCustomDataVersion2">
-  <go:docsCustomData xmlns:go="http://customooxmlschemas.google.com/" roundtripDataSignature="AMtx7miY2CCLliz4mFZKLa1g4wBlM0FuRQ==">CgMxLjAyCGguZ2pkZ3hzMgloLjMwajB6bGwyCWguMWZvYjl0ZTgAciExamZsNGFvYmpOeWRidy1wOVZzcGxKXzlrNkdST0NlSHo=</go:docsCustomData>
-</go:gDocsCustomXmlDataStorage>
-</file>
-
 <file path=customXml/item5.xml><?xml version="1.0" encoding="utf-8"?>
-<p:properties xmlns:p="http://schemas.microsoft.com/office/2006/metadata/properties" xmlns:xsi="http://www.w3.org/2001/XMLSchema-instance" xmlns:pc="http://schemas.microsoft.com/office/infopath/2007/PartnerControls">
-  <documentManagement>
-    <_activity xmlns="1e312b31-e4c8-41b7-abe4-03b0af989ec7" xsi:nil="true"/>
-  </documentManagement>
-</p:properties>
+<?mso-contentType ?>
+<FormTemplates xmlns="http://schemas.microsoft.com/sharepoint/v3/contenttype/forms">
+  <Display>DocumentLibraryForm</Display>
+  <Edit>DocumentLibraryForm</Edit>
+  <New>DocumentLibraryForm</New>
+</FormTemplates>
 </file>
 
 <file path=customXml/itemProps1.xml><?xml version="1.0" encoding="utf-8"?>
-<ds:datastoreItem xmlns:ds="http://schemas.openxmlformats.org/officeDocument/2006/customXml" ds:itemID="{C26C82BC-49CF-4E27-86F4-7DBB56246C39}">
+<ds:datastoreItem xmlns:ds="http://schemas.openxmlformats.org/officeDocument/2006/customXml" ds:itemID="{789FBCEB-4B82-4DC8-8766-13F9C5C6B3C1}">
   <ds:schemaRefs>
-    <ds:schemaRef ds:uri="http://schemas.microsoft.com/sharepoint/v3/contenttype/forms"/>
+    <ds:schemaRef ds:uri="http://schemas.microsoft.com/office/2006/metadata/properties"/>
+    <ds:schemaRef ds:uri="http://schemas.microsoft.com/office/infopath/2007/PartnerControls"/>
+    <ds:schemaRef ds:uri="1e312b31-e4c8-41b7-abe4-03b0af989ec7"/>
   </ds:schemaRefs>
 </ds:datastoreItem>
 </file>
 
 <file path=customXml/itemProps2.xml><?xml version="1.0" encoding="utf-8"?>
+<ds:datastoreItem xmlns:ds="http://schemas.openxmlformats.org/officeDocument/2006/customXml" ds:itemID="{11111111-1234-1234-1234-123412341234}">
+  <ds:schemaRefs>
+    <ds:schemaRef ds:uri="http://customooxmlschemas.google.com/"/>
+    <ds:schemaRef ds:uri="http://schemas.openxmlformats.org/officeDocument/2006/relationships"/>
+  </ds:schemaRefs>
+</ds:datastoreItem>
+</file>
+
+<file path=customXml/itemProps3.xml><?xml version="1.0" encoding="utf-8"?>
+<ds:datastoreItem xmlns:ds="http://schemas.openxmlformats.org/officeDocument/2006/customXml" ds:itemID="{857829D5-BA91-4641-8A56-DF48A737E41E}">
+  <ds:schemaRefs>
+    <ds:schemaRef ds:uri="http://schemas.openxmlformats.org/officeDocument/2006/bibliography"/>
+  </ds:schemaRefs>
+</ds:datastoreItem>
+</file>
+
+<file path=customXml/itemProps4.xml><?xml version="1.0" encoding="utf-8"?>
 <ds:datastoreItem xmlns:ds="http://schemas.openxmlformats.org/officeDocument/2006/customXml" ds:itemID="{234DE154-5297-49C5-9EAE-BBA505CF38E6}">
   <ds:schemaRefs>
     <ds:schemaRef ds:uri="http://schemas.microsoft.com/office/2006/metadata/contentType"/>
@@ -28884,29 +28861,10 @@
 </ds:datastoreItem>
 </file>
 
-<file path=customXml/itemProps3.xml><?xml version="1.0" encoding="utf-8"?>
-<ds:datastoreItem xmlns:ds="http://schemas.openxmlformats.org/officeDocument/2006/customXml" ds:itemID="{857829D5-BA91-4641-8A56-DF48A737E41E}">
+<file path=customXml/itemProps5.xml><?xml version="1.0" encoding="utf-8"?>
+<ds:datastoreItem xmlns:ds="http://schemas.openxmlformats.org/officeDocument/2006/customXml" ds:itemID="{C26C82BC-49CF-4E27-86F4-7DBB56246C39}">
   <ds:schemaRefs>
-    <ds:schemaRef ds:uri="http://schemas.openxmlformats.org/officeDocument/2006/bibliography"/>
-  </ds:schemaRefs>
-</ds:datastoreItem>
-</file>
-
-<file path=customXml/itemProps4.xml><?xml version="1.0" encoding="utf-8"?>
-<ds:datastoreItem xmlns:ds="http://schemas.openxmlformats.org/officeDocument/2006/customXml" ds:itemID="{11111111-1234-1234-1234-123412341234}">
-  <ds:schemaRefs>
-    <ds:schemaRef ds:uri="http://customooxmlschemas.google.com/"/>
-    <ds:schemaRef ds:uri="http://schemas.openxmlformats.org/officeDocument/2006/relationships"/>
-  </ds:schemaRefs>
-</ds:datastoreItem>
-</file>
-
-<file path=customXml/itemProps5.xml><?xml version="1.0" encoding="utf-8"?>
-<ds:datastoreItem xmlns:ds="http://schemas.openxmlformats.org/officeDocument/2006/customXml" ds:itemID="{789FBCEB-4B82-4DC8-8766-13F9C5C6B3C1}">
-  <ds:schemaRefs>
-    <ds:schemaRef ds:uri="http://schemas.microsoft.com/office/2006/metadata/properties"/>
-    <ds:schemaRef ds:uri="http://schemas.microsoft.com/office/infopath/2007/PartnerControls"/>
-    <ds:schemaRef ds:uri="1e312b31-e4c8-41b7-abe4-03b0af989ec7"/>
+    <ds:schemaRef ds:uri="http://schemas.microsoft.com/sharepoint/v3/contenttype/forms"/>
   </ds:schemaRefs>
 </ds:datastoreItem>
 </file>
--- a/public/plantillas/plantilla_T2_sinconyuge.docx
+++ b/public/plantillas/plantilla_T2_sinconyuge.docx
@@ -77,6 +77,7 @@
         </w:rPr>
         <w:t>{</w:t>
       </w:r>
+      <w:proofErr w:type="spellStart"/>
       <w:r>
         <w:rPr>
           <w:rFonts w:ascii="Verdana" w:hAnsi="Verdana"/>
@@ -87,6 +88,7 @@
         </w:rPr>
         <w:t>empresaVende</w:t>
       </w:r>
+      <w:proofErr w:type="spellEnd"/>
       <w:r>
         <w:rPr>
           <w:rFonts w:ascii="Verdana" w:eastAsia="Verdana" w:hAnsi="Verdana" w:cs="Verdana"/>
@@ -112,8 +114,20 @@
           <w:sz w:val="18"/>
           <w:szCs w:val="18"/>
         </w:rPr>
-        <w:t>RUC N°</w:t>
-      </w:r>
+        <w:t xml:space="preserve">RUC </w:t>
+      </w:r>
+      <w:proofErr w:type="spellStart"/>
+      <w:r>
+        <w:rPr>
+          <w:rFonts w:ascii="Verdana" w:eastAsia="Tahoma" w:hAnsi="Verdana" w:cs="Tahoma"/>
+          <w:b/>
+          <w:bCs/>
+          <w:sz w:val="18"/>
+          <w:szCs w:val="18"/>
+        </w:rPr>
+        <w:t>N°</w:t>
+      </w:r>
+      <w:proofErr w:type="spellEnd"/>
       <w:r>
         <w:rPr>
           <w:rFonts w:ascii="Verdana" w:hAnsi="Verdana"/>
@@ -123,6 +137,7 @@
         </w:rPr>
         <w:t>{</w:t>
       </w:r>
+      <w:proofErr w:type="spellStart"/>
       <w:r>
         <w:rPr>
           <w:rFonts w:ascii="Verdana" w:hAnsi="Verdana"/>
@@ -133,6 +148,7 @@
         </w:rPr>
         <w:t>rucVendedor</w:t>
       </w:r>
+      <w:proofErr w:type="spellEnd"/>
       <w:r>
         <w:rPr>
           <w:rFonts w:ascii="Verdana" w:hAnsi="Verdana"/>
@@ -178,6 +194,7 @@
         </w:rPr>
         <w:t xml:space="preserve"> {</w:t>
       </w:r>
+      <w:proofErr w:type="spellStart"/>
       <w:r>
         <w:rPr>
           <w:rFonts w:ascii="Verdana" w:hAnsi="Verdana"/>
@@ -188,6 +205,7 @@
         </w:rPr>
         <w:t>representanteLegal</w:t>
       </w:r>
+      <w:proofErr w:type="spellEnd"/>
       <w:r>
         <w:rPr>
           <w:rFonts w:ascii="Verdana" w:hAnsi="Verdana"/>
@@ -213,8 +231,20 @@
           <w:sz w:val="18"/>
           <w:szCs w:val="18"/>
         </w:rPr>
-        <w:t>DNI N°</w:t>
-      </w:r>
+        <w:t xml:space="preserve">DNI </w:t>
+      </w:r>
+      <w:proofErr w:type="spellStart"/>
+      <w:r>
+        <w:rPr>
+          <w:rFonts w:ascii="Verdana" w:eastAsia="Tahoma" w:hAnsi="Verdana" w:cs="Tahoma"/>
+          <w:b/>
+          <w:bCs/>
+          <w:sz w:val="18"/>
+          <w:szCs w:val="18"/>
+        </w:rPr>
+        <w:t>N°</w:t>
+      </w:r>
+      <w:proofErr w:type="spellEnd"/>
       <w:r>
         <w:rPr>
           <w:rFonts w:ascii="Verdana" w:hAnsi="Verdana"/>
@@ -224,6 +254,7 @@
         </w:rPr>
         <w:t>{</w:t>
       </w:r>
+      <w:proofErr w:type="spellStart"/>
       <w:r>
         <w:rPr>
           <w:rFonts w:ascii="Verdana" w:hAnsi="Verdana"/>
@@ -234,6 +265,7 @@
         </w:rPr>
         <w:t>dniVendedor</w:t>
       </w:r>
+      <w:proofErr w:type="spellEnd"/>
       <w:r>
         <w:rPr>
           <w:rFonts w:ascii="Verdana" w:hAnsi="Verdana"/>
@@ -259,8 +291,20 @@
           <w:sz w:val="18"/>
           <w:szCs w:val="18"/>
         </w:rPr>
-        <w:t>PARTIDA ELECTRÓNICA N°</w:t>
-      </w:r>
+        <w:t xml:space="preserve">PARTIDA ELECTRÓNICA </w:t>
+      </w:r>
+      <w:proofErr w:type="spellStart"/>
+      <w:r>
+        <w:rPr>
+          <w:rFonts w:ascii="Verdana" w:eastAsia="Tahoma" w:hAnsi="Verdana" w:cs="Tahoma"/>
+          <w:b/>
+          <w:bCs/>
+          <w:sz w:val="18"/>
+          <w:szCs w:val="18"/>
+        </w:rPr>
+        <w:t>N°</w:t>
+      </w:r>
+      <w:proofErr w:type="spellEnd"/>
       <w:r>
         <w:rPr>
           <w:rFonts w:ascii="Verdana" w:hAnsi="Verdana"/>
@@ -271,6 +315,7 @@
         </w:rPr>
         <w:t>{</w:t>
       </w:r>
+      <w:proofErr w:type="spellStart"/>
       <w:r>
         <w:rPr>
           <w:rFonts w:ascii="Verdana" w:hAnsi="Verdana"/>
@@ -282,6 +327,7 @@
         </w:rPr>
         <w:t>numeroPartidaPoderVendedor</w:t>
       </w:r>
+      <w:proofErr w:type="spellEnd"/>
       <w:r>
         <w:rPr>
           <w:rFonts w:ascii="Verdana" w:hAnsi="Verdana"/>
@@ -311,6 +357,7 @@
         </w:rPr>
         <w:t>{</w:t>
       </w:r>
+      <w:proofErr w:type="spellStart"/>
       <w:r>
         <w:rPr>
           <w:rFonts w:ascii="Verdana" w:hAnsi="Verdana"/>
@@ -323,6 +370,7 @@
         </w:rPr>
         <w:t>direccionVendedor</w:t>
       </w:r>
+      <w:proofErr w:type="spellEnd"/>
       <w:r>
         <w:rPr>
           <w:rFonts w:ascii="Verdana" w:hAnsi="Verdana"/>
@@ -405,6 +453,7 @@
         </w:rPr>
         <w:t xml:space="preserve"> {</w:t>
       </w:r>
+      <w:proofErr w:type="spellStart"/>
       <w:r>
         <w:rPr>
           <w:rFonts w:ascii="Verdana" w:hAnsi="Verdana"/>
@@ -416,6 +465,7 @@
         </w:rPr>
         <w:t>nombresApellidos</w:t>
       </w:r>
+      <w:proofErr w:type="spellEnd"/>
       <w:r>
         <w:rPr>
           <w:rFonts w:ascii="Verdana" w:hAnsi="Verdana"/>
@@ -444,6 +494,7 @@
         </w:rPr>
         <w:t>{</w:t>
       </w:r>
+      <w:proofErr w:type="spellStart"/>
       <w:r>
         <w:rPr>
           <w:rFonts w:ascii="Verdana" w:hAnsi="Verdana"/>
@@ -455,6 +506,7 @@
         </w:rPr>
         <w:t>documentoIdentificacion</w:t>
       </w:r>
+      <w:proofErr w:type="spellEnd"/>
       <w:r>
         <w:rPr>
           <w:rFonts w:ascii="Verdana" w:hAnsi="Verdana"/>
@@ -473,8 +525,20 @@
           <w:sz w:val="18"/>
           <w:szCs w:val="18"/>
         </w:rPr>
-        <w:t xml:space="preserve"> N°</w:t>
-      </w:r>
+        <w:t xml:space="preserve"> </w:t>
+      </w:r>
+      <w:proofErr w:type="spellStart"/>
+      <w:r>
+        <w:rPr>
+          <w:rFonts w:ascii="Verdana" w:eastAsia="Tahoma" w:hAnsi="Verdana" w:cs="Tahoma"/>
+          <w:b/>
+          <w:bCs/>
+          <w:sz w:val="18"/>
+          <w:szCs w:val="18"/>
+        </w:rPr>
+        <w:t>N°</w:t>
+      </w:r>
+      <w:proofErr w:type="spellEnd"/>
       <w:r>
         <w:rPr>
           <w:rFonts w:ascii="Verdana" w:hAnsi="Verdana"/>
@@ -485,6 +549,7 @@
         </w:rPr>
         <w:t>{</w:t>
       </w:r>
+      <w:proofErr w:type="spellStart"/>
       <w:r>
         <w:rPr>
           <w:rFonts w:ascii="Verdana" w:hAnsi="Verdana"/>
@@ -496,6 +561,7 @@
         </w:rPr>
         <w:t>numeroIdentificacion</w:t>
       </w:r>
+      <w:proofErr w:type="spellEnd"/>
       <w:r>
         <w:rPr>
           <w:rFonts w:ascii="Verdana" w:hAnsi="Verdana"/>
@@ -563,6 +629,7 @@
         </w:rPr>
         <w:t>{</w:t>
       </w:r>
+      <w:proofErr w:type="spellStart"/>
       <w:r>
         <w:rPr>
           <w:rFonts w:ascii="Verdana" w:hAnsi="Verdana"/>
@@ -574,6 +641,7 @@
         </w:rPr>
         <w:t>estadoCivil</w:t>
       </w:r>
+      <w:proofErr w:type="spellEnd"/>
       <w:r>
         <w:rPr>
           <w:rFonts w:ascii="Verdana" w:hAnsi="Verdana"/>
@@ -622,6 +690,7 @@
         </w:rPr>
         <w:t>{</w:t>
       </w:r>
+      <w:proofErr w:type="spellStart"/>
       <w:r>
         <w:rPr>
           <w:rFonts w:ascii="Verdana" w:hAnsi="Verdana"/>
@@ -633,6 +702,7 @@
         </w:rPr>
         <w:t>nombresApellidosCopropietarios</w:t>
       </w:r>
+      <w:proofErr w:type="spellEnd"/>
       <w:r>
         <w:rPr>
           <w:rFonts w:ascii="Verdana" w:hAnsi="Verdana"/>
@@ -661,6 +731,7 @@
         </w:rPr>
         <w:t>{</w:t>
       </w:r>
+      <w:proofErr w:type="spellStart"/>
       <w:r>
         <w:rPr>
           <w:rFonts w:ascii="Verdana" w:hAnsi="Verdana"/>
@@ -672,6 +743,7 @@
         </w:rPr>
         <w:t>documentoIdentificacionCopropietarios</w:t>
       </w:r>
+      <w:proofErr w:type="spellEnd"/>
       <w:r>
         <w:rPr>
           <w:rFonts w:ascii="Verdana" w:hAnsi="Verdana"/>
@@ -690,8 +762,20 @@
           <w:sz w:val="18"/>
           <w:szCs w:val="18"/>
         </w:rPr>
-        <w:t xml:space="preserve"> N°</w:t>
-      </w:r>
+        <w:t xml:space="preserve"> </w:t>
+      </w:r>
+      <w:proofErr w:type="spellStart"/>
+      <w:r>
+        <w:rPr>
+          <w:rFonts w:ascii="Verdana" w:eastAsia="Tahoma" w:hAnsi="Verdana" w:cs="Tahoma"/>
+          <w:b/>
+          <w:bCs/>
+          <w:sz w:val="18"/>
+          <w:szCs w:val="18"/>
+        </w:rPr>
+        <w:t>N°</w:t>
+      </w:r>
+      <w:proofErr w:type="spellEnd"/>
       <w:r>
         <w:rPr>
           <w:rFonts w:ascii="Verdana" w:hAnsi="Verdana"/>
@@ -702,6 +786,7 @@
         </w:rPr>
         <w:t>{</w:t>
       </w:r>
+      <w:proofErr w:type="spellStart"/>
       <w:r>
         <w:rPr>
           <w:rFonts w:ascii="Verdana" w:hAnsi="Verdana"/>
@@ -713,6 +798,7 @@
         </w:rPr>
         <w:t>numeroIdentificacionCopropietarios</w:t>
       </w:r>
+      <w:proofErr w:type="spellEnd"/>
       <w:r>
         <w:rPr>
           <w:rFonts w:ascii="Verdana" w:hAnsi="Verdana"/>
@@ -759,6 +845,7 @@
         </w:rPr>
         <w:t>{</w:t>
       </w:r>
+      <w:proofErr w:type="spellStart"/>
       <w:r>
         <w:rPr>
           <w:rFonts w:ascii="Verdana" w:hAnsi="Verdana"/>
@@ -770,6 +857,7 @@
         </w:rPr>
         <w:t>estadoCivilCopropietarios</w:t>
       </w:r>
+      <w:proofErr w:type="spellEnd"/>
       <w:r>
         <w:rPr>
           <w:rFonts w:ascii="Verdana" w:hAnsi="Verdana"/>
@@ -806,6 +894,7 @@
         </w:rPr>
         <w:t>{</w:t>
       </w:r>
+      <w:proofErr w:type="spellStart"/>
       <w:r>
         <w:rPr>
           <w:rFonts w:ascii="Verdana" w:hAnsi="Verdana"/>
@@ -817,6 +906,7 @@
         </w:rPr>
         <w:t>direccion</w:t>
       </w:r>
+      <w:proofErr w:type="spellEnd"/>
       <w:r>
         <w:rPr>
           <w:rFonts w:ascii="Verdana" w:hAnsi="Verdana"/>
@@ -1854,7 +1944,27 @@
           <w:sz w:val="18"/>
           <w:szCs w:val="18"/>
         </w:rPr>
-        <w:t xml:space="preserve">, DE MANERA GRATUITA Y PREVIA A LA FIRMA DEL PRESENTE CONTRATO, LA INFORMACIÓN NECESARIA PARA TOMAR SU DECISIÓN DE COMPRA Y FIRMA DEL MISMO, POR LO QUE DECLARA TENER CONOCIMIENTO DE LA SITUACIÓN JURÍDICA Y DE LAS CARACTERÍSTICAS DEL INMUEBLE, ASÍ COMO DE </w:t>
+        <w:t xml:space="preserve">, DE MANERA GRATUITA Y PREVIA A LA FIRMA DEL PRESENTE CONTRATO, LA INFORMACIÓN NECESARIA PARA TOMAR SU DECISIÓN DE COMPRA Y FIRMA </w:t>
+      </w:r>
+      <w:proofErr w:type="gramStart"/>
+      <w:r>
+        <w:rPr>
+          <w:rFonts w:ascii="Verdana" w:eastAsia="Tahoma" w:hAnsi="Verdana" w:cs="Tahoma"/>
+          <w:color w:val="000000"/>
+          <w:sz w:val="18"/>
+          <w:szCs w:val="18"/>
+        </w:rPr>
+        <w:t>DEL MISMO</w:t>
+      </w:r>
+      <w:proofErr w:type="gramEnd"/>
+      <w:r>
+        <w:rPr>
+          <w:rFonts w:ascii="Verdana" w:eastAsia="Tahoma" w:hAnsi="Verdana" w:cs="Tahoma"/>
+          <w:color w:val="000000"/>
+          <w:sz w:val="18"/>
+          <w:szCs w:val="18"/>
+        </w:rPr>
+        <w:t xml:space="preserve">, POR LO QUE DECLARA TENER CONOCIMIENTO DE LA SITUACIÓN JURÍDICA Y DE LAS CARACTERÍSTICAS DEL INMUEBLE, ASÍ COMO DE </w:t>
       </w:r>
       <w:r>
         <w:rPr>
@@ -2015,6 +2125,7 @@
         </w:rPr>
         <w:t>{</w:t>
       </w:r>
+      <w:proofErr w:type="spellStart"/>
       <w:r>
         <w:rPr>
           <w:rFonts w:ascii="Verdana" w:hAnsi="Verdana"/>
@@ -2026,6 +2137,7 @@
         </w:rPr>
         <w:t>alicuota</w:t>
       </w:r>
+      <w:proofErr w:type="spellEnd"/>
       <w:r>
         <w:rPr>
           <w:rFonts w:ascii="Verdana" w:hAnsi="Verdana"/>
@@ -2057,6 +2169,7 @@
         </w:rPr>
         <w:t>{</w:t>
       </w:r>
+      <w:proofErr w:type="spellStart"/>
       <w:r>
         <w:rPr>
           <w:rFonts w:ascii="Verdana" w:hAnsi="Verdana"/>
@@ -2065,7 +2178,18 @@
           <w:szCs w:val="18"/>
           <w:lang w:val="es-MX"/>
         </w:rPr>
-        <w:t>alicuotaLetras} PORCIENTO</w:t>
+        <w:t>alicuotaLetras</w:t>
+      </w:r>
+      <w:proofErr w:type="spellEnd"/>
+      <w:r>
+        <w:rPr>
+          <w:rFonts w:ascii="Verdana" w:hAnsi="Verdana"/>
+          <w:b/>
+          <w:sz w:val="18"/>
+          <w:szCs w:val="18"/>
+          <w:lang w:val="es-MX"/>
+        </w:rPr>
+        <w:t>} PORCIENTO</w:t>
       </w:r>
       <w:r>
         <w:rPr>
@@ -2224,6 +2348,7 @@
         </w:rPr>
         <w:t>{</w:t>
       </w:r>
+      <w:proofErr w:type="spellStart"/>
       <w:r>
         <w:rPr>
           <w:rFonts w:ascii="Verdana" w:hAnsi="Verdana"/>
@@ -2235,6 +2360,7 @@
         </w:rPr>
         <w:t>costoLote</w:t>
       </w:r>
+      <w:proofErr w:type="spellEnd"/>
       <w:r>
         <w:rPr>
           <w:rFonts w:ascii="Verdana" w:hAnsi="Verdana"/>
@@ -2267,6 +2393,7 @@
         </w:rPr>
         <w:t>{</w:t>
       </w:r>
+      <w:proofErr w:type="spellStart"/>
       <w:r>
         <w:rPr>
           <w:rFonts w:ascii="Verdana" w:eastAsia="Verdana" w:hAnsi="Verdana" w:cs="Verdana"/>
@@ -2279,6 +2406,7 @@
         </w:rPr>
         <w:t>costoLoteLetras</w:t>
       </w:r>
+      <w:proofErr w:type="spellEnd"/>
       <w:r>
         <w:rPr>
           <w:rFonts w:ascii="Verdana" w:eastAsia="Verdana" w:hAnsi="Verdana" w:cs="Verdana"/>
@@ -4055,7 +4183,27 @@
           <w:sz w:val="18"/>
           <w:szCs w:val="18"/>
         </w:rPr>
-        <w:t>CLÁUSULA NOVENA. -  GASTOS E IMPUESTOS DE LA COMPRA VENTA DE ACCIONES Y DERECHOS.</w:t>
+        <w:t xml:space="preserve">CLÁUSULA NOVENA. -  GASTOS E IMPUESTOS DE LA </w:t>
+      </w:r>
+      <w:proofErr w:type="gramStart"/>
+      <w:r>
+        <w:rPr>
+          <w:rFonts w:ascii="Verdana" w:eastAsia="Tahoma" w:hAnsi="Verdana" w:cs="Tahoma"/>
+          <w:b/>
+          <w:sz w:val="18"/>
+          <w:szCs w:val="18"/>
+        </w:rPr>
+        <w:t>COMPRA VENTA</w:t>
+      </w:r>
+      <w:proofErr w:type="gramEnd"/>
+      <w:r>
+        <w:rPr>
+          <w:rFonts w:ascii="Verdana" w:eastAsia="Tahoma" w:hAnsi="Verdana" w:cs="Tahoma"/>
+          <w:b/>
+          <w:sz w:val="18"/>
+          <w:szCs w:val="18"/>
+        </w:rPr>
+        <w:t xml:space="preserve"> DE ACCIONES Y DERECHOS.</w:t>
       </w:r>
     </w:p>
     <w:p>
@@ -4293,7 +4441,27 @@
           <w:sz w:val="18"/>
           <w:szCs w:val="18"/>
         </w:rPr>
-        <w:t>LAS PARTES ACUERDAN QUE CUALQUIER TRIBUTO SEA IMPUESTO, CONTRIBUCIÓN, TASA O ARBITRIO AL QUE RESULTE AFECTO EL LOTE, QUE FUESE CREADO CON FECHA POSTERIOR A LA FIRMA DEL PRESENTE CONTRATO, SERÁ DE RESPONSABILIDAD DE QUIEN DISPONGA LA AUTORIDAD Y EN LAS CONDICIONES QUE CORRESPONDA DE ACUERDO A LA LEY.</w:t>
+        <w:t xml:space="preserve">LAS PARTES ACUERDAN QUE CUALQUIER TRIBUTO SEA IMPUESTO, CONTRIBUCIÓN, TASA O ARBITRIO AL QUE RESULTE AFECTO EL LOTE, QUE FUESE CREADO CON FECHA POSTERIOR A LA FIRMA DEL PRESENTE CONTRATO, SERÁ DE RESPONSABILIDAD DE QUIEN DISPONGA LA AUTORIDAD Y EN LAS CONDICIONES QUE CORRESPONDA </w:t>
+      </w:r>
+      <w:proofErr w:type="gramStart"/>
+      <w:r>
+        <w:rPr>
+          <w:rFonts w:ascii="Verdana" w:eastAsia="Tahoma" w:hAnsi="Verdana" w:cs="Tahoma"/>
+          <w:color w:val="000000"/>
+          <w:sz w:val="18"/>
+          <w:szCs w:val="18"/>
+        </w:rPr>
+        <w:t>DE ACUERDO A</w:t>
+      </w:r>
+      <w:proofErr w:type="gramEnd"/>
+      <w:r>
+        <w:rPr>
+          <w:rFonts w:ascii="Verdana" w:eastAsia="Tahoma" w:hAnsi="Verdana" w:cs="Tahoma"/>
+          <w:color w:val="000000"/>
+          <w:sz w:val="18"/>
+          <w:szCs w:val="18"/>
+        </w:rPr>
+        <w:t xml:space="preserve"> LA LEY.</w:t>
       </w:r>
     </w:p>
     <w:p>
@@ -4387,7 +4555,31 @@
           <w:sz w:val="18"/>
           <w:szCs w:val="18"/>
         </w:rPr>
-        <w:t>D. LEG. N° 1106</w:t>
+        <w:t xml:space="preserve">D. LEG. </w:t>
+      </w:r>
+      <w:proofErr w:type="spellStart"/>
+      <w:r>
+        <w:rPr>
+          <w:rFonts w:ascii="Verdana" w:eastAsia="Tahoma" w:hAnsi="Verdana" w:cs="Tahoma"/>
+          <w:b/>
+          <w:bCs/>
+          <w:color w:val="000000"/>
+          <w:sz w:val="18"/>
+          <w:szCs w:val="18"/>
+        </w:rPr>
+        <w:t>N°</w:t>
+      </w:r>
+      <w:proofErr w:type="spellEnd"/>
+      <w:r>
+        <w:rPr>
+          <w:rFonts w:ascii="Verdana" w:eastAsia="Tahoma" w:hAnsi="Verdana" w:cs="Tahoma"/>
+          <w:b/>
+          <w:bCs/>
+          <w:color w:val="000000"/>
+          <w:sz w:val="18"/>
+          <w:szCs w:val="18"/>
+        </w:rPr>
+        <w:t xml:space="preserve"> 1106</w:t>
       </w:r>
       <w:r>
         <w:rPr>
@@ -6304,8 +6496,9 @@
           <w:sz w:val="18"/>
           <w:szCs w:val="18"/>
         </w:rPr>
-        <w:t>{idLote}-{</w:t>
-      </w:r>
+        <w:t>{</w:t>
+      </w:r>
+      <w:proofErr w:type="spellStart"/>
       <w:r>
         <w:rPr>
           <w:rFonts w:ascii="Verdana" w:eastAsia="Verdana" w:hAnsi="Verdana" w:cs="Verdana"/>
@@ -6313,10 +6506,33 @@
           <w:color w:val="000000"/>
           <w:sz w:val="18"/>
           <w:szCs w:val="18"/>
+        </w:rPr>
+        <w:t>idLote</w:t>
+      </w:r>
+      <w:proofErr w:type="spellEnd"/>
+      <w:r>
+        <w:rPr>
+          <w:rFonts w:ascii="Verdana" w:eastAsia="Verdana" w:hAnsi="Verdana" w:cs="Verdana"/>
+          <w:b/>
+          <w:color w:val="000000"/>
+          <w:sz w:val="18"/>
+          <w:szCs w:val="18"/>
+        </w:rPr>
+        <w:t>}-{</w:t>
+      </w:r>
+      <w:proofErr w:type="spellStart"/>
+      <w:r>
+        <w:rPr>
+          <w:rFonts w:ascii="Verdana" w:eastAsia="Verdana" w:hAnsi="Verdana" w:cs="Verdana"/>
+          <w:b/>
+          <w:color w:val="000000"/>
+          <w:sz w:val="18"/>
+          <w:szCs w:val="18"/>
           <w:lang w:val="es-MX"/>
         </w:rPr>
         <w:t>codigoLoteCliente</w:t>
       </w:r>
+      <w:proofErr w:type="spellEnd"/>
       <w:r>
         <w:rPr>
           <w:rFonts w:ascii="Verdana" w:eastAsia="Verdana" w:hAnsi="Verdana" w:cs="Verdana"/>
@@ -6325,7 +6541,29 @@
           <w:sz w:val="18"/>
           <w:szCs w:val="18"/>
         </w:rPr>
-        <w:t>}-{contrato}-{tipoProyecto}</w:t>
+        <w:t>}-{contrato}-{</w:t>
+      </w:r>
+      <w:proofErr w:type="spellStart"/>
+      <w:r>
+        <w:rPr>
+          <w:rFonts w:ascii="Verdana" w:eastAsia="Verdana" w:hAnsi="Verdana" w:cs="Verdana"/>
+          <w:b/>
+          <w:color w:val="000000"/>
+          <w:sz w:val="18"/>
+          <w:szCs w:val="18"/>
+        </w:rPr>
+        <w:t>tipoProyecto</w:t>
+      </w:r>
+      <w:proofErr w:type="spellEnd"/>
+      <w:r>
+        <w:rPr>
+          <w:rFonts w:ascii="Verdana" w:eastAsia="Verdana" w:hAnsi="Verdana" w:cs="Verdana"/>
+          <w:b/>
+          <w:color w:val="000000"/>
+          <w:sz w:val="18"/>
+          <w:szCs w:val="18"/>
+        </w:rPr>
+        <w:t>}</w:t>
       </w:r>
     </w:p>
     <w:p>
@@ -6510,6 +6748,7 @@
               </w:rPr>
               <w:t>{</w:t>
             </w:r>
+            <w:proofErr w:type="spellStart"/>
             <w:r>
               <w:rPr>
                 <w:rFonts w:ascii="Verdana" w:hAnsi="Verdana"/>
@@ -6520,6 +6759,7 @@
               </w:rPr>
               <w:t>empresaVende</w:t>
             </w:r>
+            <w:proofErr w:type="spellEnd"/>
             <w:r>
               <w:rPr>
                 <w:rFonts w:ascii="Verdana" w:hAnsi="Verdana"/>
@@ -6631,6 +6871,7 @@
               </w:rPr>
               <w:t>{</w:t>
             </w:r>
+            <w:proofErr w:type="spellStart"/>
             <w:r>
               <w:rPr>
                 <w:rFonts w:ascii="Verdana" w:hAnsi="Verdana"/>
@@ -6640,6 +6881,7 @@
               </w:rPr>
               <w:t>direccionVendedor</w:t>
             </w:r>
+            <w:proofErr w:type="spellEnd"/>
             <w:r>
               <w:rPr>
                 <w:rFonts w:ascii="Verdana" w:hAnsi="Verdana"/>
@@ -6760,6 +7002,7 @@
               </w:rPr>
               <w:t>{</w:t>
             </w:r>
+            <w:proofErr w:type="spellStart"/>
             <w:r>
               <w:rPr>
                 <w:rFonts w:ascii="Verdana" w:hAnsi="Verdana"/>
@@ -6769,6 +7012,7 @@
               </w:rPr>
               <w:t>rucVendedor</w:t>
             </w:r>
+            <w:proofErr w:type="spellEnd"/>
             <w:r>
               <w:rPr>
                 <w:rFonts w:ascii="Verdana" w:eastAsia="Verdana" w:hAnsi="Verdana" w:cs="Verdana"/>
@@ -6922,6 +7166,7 @@
               </w:rPr>
               <w:t>{</w:t>
             </w:r>
+            <w:proofErr w:type="spellStart"/>
             <w:r>
               <w:rPr>
                 <w:rFonts w:ascii="Verdana" w:hAnsi="Verdana"/>
@@ -6932,6 +7177,7 @@
               </w:rPr>
               <w:t>representanteLegal</w:t>
             </w:r>
+            <w:proofErr w:type="spellEnd"/>
             <w:r>
               <w:rPr>
                 <w:rFonts w:ascii="Verdana" w:hAnsi="Verdana"/>
@@ -7044,6 +7290,7 @@
               </w:rPr>
               <w:t>{</w:t>
             </w:r>
+            <w:proofErr w:type="spellStart"/>
             <w:r>
               <w:rPr>
                 <w:rFonts w:ascii="Verdana" w:hAnsi="Verdana"/>
@@ -7053,6 +7300,7 @@
               </w:rPr>
               <w:t>direccionVendedor</w:t>
             </w:r>
+            <w:proofErr w:type="spellEnd"/>
             <w:r>
               <w:rPr>
                 <w:rFonts w:ascii="Verdana" w:eastAsia="Verdana" w:hAnsi="Verdana" w:cs="Verdana"/>
@@ -7107,7 +7355,27 @@
                 <w:sz w:val="18"/>
                 <w:szCs w:val="18"/>
               </w:rPr>
-              <w:t>Tipo y N° de documento de identidad</w:t>
+              <w:t xml:space="preserve">Tipo y </w:t>
+            </w:r>
+            <w:proofErr w:type="spellStart"/>
+            <w:r>
+              <w:rPr>
+                <w:rFonts w:ascii="Verdana" w:eastAsia="Verdana" w:hAnsi="Verdana" w:cs="Verdana"/>
+                <w:color w:val="000000"/>
+                <w:sz w:val="18"/>
+                <w:szCs w:val="18"/>
+              </w:rPr>
+              <w:t>N°</w:t>
+            </w:r>
+            <w:proofErr w:type="spellEnd"/>
+            <w:r>
+              <w:rPr>
+                <w:rFonts w:ascii="Verdana" w:eastAsia="Verdana" w:hAnsi="Verdana" w:cs="Verdana"/>
+                <w:color w:val="000000"/>
+                <w:sz w:val="18"/>
+                <w:szCs w:val="18"/>
+              </w:rPr>
+              <w:t xml:space="preserve"> de documento de identidad</w:t>
             </w:r>
           </w:p>
         </w:tc>
@@ -7172,8 +7440,9 @@
                 <w:sz w:val="18"/>
                 <w:szCs w:val="18"/>
               </w:rPr>
-              <w:t>DNI N°</w:t>
-            </w:r>
+              <w:t xml:space="preserve">DNI </w:t>
+            </w:r>
+            <w:proofErr w:type="spellStart"/>
             <w:r>
               <w:rPr>
                 <w:rFonts w:ascii="Verdana" w:eastAsia="Verdana" w:hAnsi="Verdana" w:cs="Verdana"/>
@@ -7181,8 +7450,19 @@
                 <w:sz w:val="18"/>
                 <w:szCs w:val="18"/>
               </w:rPr>
+              <w:t>N°</w:t>
+            </w:r>
+            <w:proofErr w:type="spellEnd"/>
+            <w:r>
+              <w:rPr>
+                <w:rFonts w:ascii="Verdana" w:eastAsia="Verdana" w:hAnsi="Verdana" w:cs="Verdana"/>
+                <w:color w:val="000000"/>
+                <w:sz w:val="18"/>
+                <w:szCs w:val="18"/>
+              </w:rPr>
               <w:t>{</w:t>
             </w:r>
+            <w:proofErr w:type="spellStart"/>
             <w:r>
               <w:rPr>
                 <w:rFonts w:ascii="Verdana" w:hAnsi="Verdana"/>
@@ -7193,6 +7473,7 @@
               </w:rPr>
               <w:t>dniVendedor</w:t>
             </w:r>
+            <w:proofErr w:type="spellEnd"/>
             <w:r>
               <w:rPr>
                 <w:rFonts w:ascii="Verdana" w:eastAsia="Verdana" w:hAnsi="Verdana" w:cs="Verdana"/>
@@ -7303,8 +7584,9 @@
                 <w:sz w:val="18"/>
                 <w:szCs w:val="18"/>
               </w:rPr>
-              <w:t>INSCRITA EN LA PARTIDA ELECTRÓNICA N°</w:t>
-            </w:r>
+              <w:t xml:space="preserve">INSCRITA EN LA PARTIDA ELECTRÓNICA </w:t>
+            </w:r>
+            <w:proofErr w:type="spellStart"/>
             <w:r>
               <w:rPr>
                 <w:rFonts w:ascii="Verdana" w:eastAsia="Verdana" w:hAnsi="Verdana" w:cs="Verdana"/>
@@ -7312,8 +7594,19 @@
                 <w:sz w:val="18"/>
                 <w:szCs w:val="18"/>
               </w:rPr>
+              <w:t>N°</w:t>
+            </w:r>
+            <w:proofErr w:type="spellEnd"/>
+            <w:r>
+              <w:rPr>
+                <w:rFonts w:ascii="Verdana" w:eastAsia="Verdana" w:hAnsi="Verdana" w:cs="Verdana"/>
+                <w:color w:val="000000"/>
+                <w:sz w:val="18"/>
+                <w:szCs w:val="18"/>
+              </w:rPr>
               <w:t>{</w:t>
             </w:r>
+            <w:proofErr w:type="spellStart"/>
             <w:r>
               <w:rPr>
                 <w:rFonts w:ascii="Verdana" w:hAnsi="Verdana"/>
@@ -7323,6 +7616,7 @@
               </w:rPr>
               <w:t>numeroPartidaPoderVendedor</w:t>
             </w:r>
+            <w:proofErr w:type="spellEnd"/>
             <w:r>
               <w:rPr>
                 <w:rFonts w:ascii="Verdana" w:eastAsia="Verdana" w:hAnsi="Verdana" w:cs="Verdana"/>
@@ -7523,6 +7817,7 @@
               </w:rPr>
               <w:t>{</w:t>
             </w:r>
+            <w:proofErr w:type="spellStart"/>
             <w:r>
               <w:rPr>
                 <w:rFonts w:ascii="Verdana" w:hAnsi="Verdana"/>
@@ -7533,6 +7828,7 @@
               </w:rPr>
               <w:t>nombresApellidos</w:t>
             </w:r>
+            <w:proofErr w:type="spellEnd"/>
             <w:r>
               <w:rPr>
                 <w:rFonts w:ascii="Verdana" w:hAnsi="Verdana"/>
@@ -7577,7 +7873,27 @@
                 <w:sz w:val="18"/>
                 <w:szCs w:val="18"/>
               </w:rPr>
-              <w:t>Tipo y N° de documento de identidad</w:t>
+              <w:t xml:space="preserve">Tipo y </w:t>
+            </w:r>
+            <w:proofErr w:type="spellStart"/>
+            <w:r>
+              <w:rPr>
+                <w:rFonts w:ascii="Verdana" w:eastAsia="Verdana" w:hAnsi="Verdana" w:cs="Verdana"/>
+                <w:color w:val="000000"/>
+                <w:sz w:val="18"/>
+                <w:szCs w:val="18"/>
+              </w:rPr>
+              <w:t>N°</w:t>
+            </w:r>
+            <w:proofErr w:type="spellEnd"/>
+            <w:r>
+              <w:rPr>
+                <w:rFonts w:ascii="Verdana" w:eastAsia="Verdana" w:hAnsi="Verdana" w:cs="Verdana"/>
+                <w:color w:val="000000"/>
+                <w:sz w:val="18"/>
+                <w:szCs w:val="18"/>
+              </w:rPr>
+              <w:t xml:space="preserve"> de documento de identidad</w:t>
             </w:r>
           </w:p>
         </w:tc>
@@ -7643,6 +7959,7 @@
               </w:rPr>
               <w:t>{</w:t>
             </w:r>
+            <w:proofErr w:type="spellStart"/>
             <w:r>
               <w:rPr>
                 <w:rFonts w:ascii="Verdana" w:hAnsi="Verdana"/>
@@ -7653,6 +7970,7 @@
               </w:rPr>
               <w:t>documentoIdentificacion</w:t>
             </w:r>
+            <w:proofErr w:type="spellEnd"/>
             <w:r>
               <w:rPr>
                 <w:rFonts w:ascii="Verdana" w:hAnsi="Verdana"/>
@@ -7758,6 +8076,7 @@
               </w:rPr>
               <w:t>{</w:t>
             </w:r>
+            <w:proofErr w:type="spellStart"/>
             <w:r>
               <w:rPr>
                 <w:rFonts w:ascii="Verdana" w:hAnsi="Verdana"/>
@@ -7768,6 +8087,7 @@
               </w:rPr>
               <w:t>numeroIdentificacion</w:t>
             </w:r>
+            <w:proofErr w:type="spellEnd"/>
             <w:r>
               <w:rPr>
                 <w:rFonts w:ascii="Verdana" w:eastAsia="Verdana" w:hAnsi="Verdana" w:cs="Verdana"/>
@@ -7870,6 +8190,7 @@
               </w:rPr>
               <w:t>{</w:t>
             </w:r>
+            <w:proofErr w:type="spellStart"/>
             <w:r>
               <w:rPr>
                 <w:rFonts w:ascii="Verdana" w:hAnsi="Verdana"/>
@@ -7880,6 +8201,7 @@
               </w:rPr>
               <w:t>estadoCivil</w:t>
             </w:r>
+            <w:proofErr w:type="spellEnd"/>
             <w:r>
               <w:rPr>
                 <w:rFonts w:ascii="Verdana" w:eastAsia="Verdana" w:hAnsi="Verdana" w:cs="Verdana"/>
@@ -7982,6 +8304,7 @@
               </w:rPr>
               <w:t>{</w:t>
             </w:r>
+            <w:proofErr w:type="spellStart"/>
             <w:r>
               <w:rPr>
                 <w:rFonts w:ascii="Verdana" w:hAnsi="Verdana"/>
@@ -7992,6 +8315,7 @@
               </w:rPr>
               <w:t>ocupacion</w:t>
             </w:r>
+            <w:proofErr w:type="spellEnd"/>
             <w:r>
               <w:rPr>
                 <w:rFonts w:ascii="Verdana" w:hAnsi="Verdana"/>
@@ -8094,8 +8418,20 @@
                 <w:szCs w:val="18"/>
                 <w:lang w:val="es-MX"/>
               </w:rPr>
-              <w:t>{direccion</w:t>
-            </w:r>
+              <w:t>{</w:t>
+            </w:r>
+            <w:proofErr w:type="spellStart"/>
+            <w:r>
+              <w:rPr>
+                <w:rFonts w:ascii="Verdana" w:hAnsi="Verdana"/>
+                <w:spacing w:val="-2"/>
+                <w:sz w:val="18"/>
+                <w:szCs w:val="18"/>
+                <w:lang w:val="es-MX"/>
+              </w:rPr>
+              <w:t>direccion</w:t>
+            </w:r>
+            <w:proofErr w:type="spellEnd"/>
             <w:r>
               <w:rPr>
                 <w:rFonts w:ascii="Verdana" w:hAnsi="Verdana"/>
@@ -8554,6 +8890,7 @@
               </w:rPr>
               <w:t>{</w:t>
             </w:r>
+            <w:proofErr w:type="spellStart"/>
             <w:r>
               <w:rPr>
                 <w:rFonts w:ascii="Verdana" w:hAnsi="Verdana"/>
@@ -8564,6 +8901,7 @@
               </w:rPr>
               <w:t>correoElectronico</w:t>
             </w:r>
+            <w:proofErr w:type="spellEnd"/>
             <w:r>
               <w:rPr>
                 <w:rFonts w:ascii="Verdana" w:hAnsi="Verdana"/>
@@ -8762,6 +9100,7 @@
               </w:rPr>
               <w:t>{</w:t>
             </w:r>
+            <w:proofErr w:type="spellStart"/>
             <w:r>
               <w:rPr>
                 <w:rFonts w:ascii="Verdana" w:hAnsi="Verdana"/>
@@ -8772,6 +9111,7 @@
               </w:rPr>
               <w:t>nombresApellidosCopropietarios</w:t>
             </w:r>
+            <w:proofErr w:type="spellEnd"/>
             <w:r>
               <w:rPr>
                 <w:rFonts w:ascii="Verdana" w:hAnsi="Verdana"/>
@@ -8816,7 +9156,27 @@
                 <w:sz w:val="18"/>
                 <w:szCs w:val="18"/>
               </w:rPr>
-              <w:t>Tipo y N° de documento de identidad</w:t>
+              <w:t xml:space="preserve">Tipo y </w:t>
+            </w:r>
+            <w:proofErr w:type="spellStart"/>
+            <w:r>
+              <w:rPr>
+                <w:rFonts w:ascii="Verdana" w:eastAsia="Verdana" w:hAnsi="Verdana" w:cs="Verdana"/>
+                <w:color w:val="000000"/>
+                <w:sz w:val="18"/>
+                <w:szCs w:val="18"/>
+              </w:rPr>
+              <w:t>N°</w:t>
+            </w:r>
+            <w:proofErr w:type="spellEnd"/>
+            <w:r>
+              <w:rPr>
+                <w:rFonts w:ascii="Verdana" w:eastAsia="Verdana" w:hAnsi="Verdana" w:cs="Verdana"/>
+                <w:color w:val="000000"/>
+                <w:sz w:val="18"/>
+                <w:szCs w:val="18"/>
+              </w:rPr>
+              <w:t xml:space="preserve"> de documento de identidad</w:t>
             </w:r>
           </w:p>
         </w:tc>
@@ -8882,6 +9242,7 @@
               </w:rPr>
               <w:t>{</w:t>
             </w:r>
+            <w:proofErr w:type="spellStart"/>
             <w:r>
               <w:rPr>
                 <w:rFonts w:ascii="Verdana" w:hAnsi="Verdana"/>
@@ -8892,6 +9253,7 @@
               </w:rPr>
               <w:t>documentoIdentificacionCopropietarios</w:t>
             </w:r>
+            <w:proofErr w:type="spellEnd"/>
             <w:r>
               <w:rPr>
                 <w:rFonts w:ascii="Verdana" w:hAnsi="Verdana"/>
@@ -8997,6 +9359,7 @@
               </w:rPr>
               <w:t>{</w:t>
             </w:r>
+            <w:proofErr w:type="spellStart"/>
             <w:r>
               <w:rPr>
                 <w:rFonts w:ascii="Verdana" w:hAnsi="Verdana"/>
@@ -9007,6 +9370,7 @@
               </w:rPr>
               <w:t>numeroIdentificacionCopropietarios</w:t>
             </w:r>
+            <w:proofErr w:type="spellEnd"/>
             <w:r>
               <w:rPr>
                 <w:rFonts w:ascii="Verdana" w:hAnsi="Verdana"/>
@@ -9118,6 +9482,7 @@
               </w:rPr>
               <w:t>{</w:t>
             </w:r>
+            <w:proofErr w:type="spellStart"/>
             <w:r>
               <w:rPr>
                 <w:rFonts w:ascii="Verdana" w:hAnsi="Verdana"/>
@@ -9128,6 +9493,7 @@
               </w:rPr>
               <w:t>estadoCivilCopropietarios</w:t>
             </w:r>
+            <w:proofErr w:type="spellEnd"/>
             <w:r>
               <w:rPr>
                 <w:rFonts w:ascii="Verdana" w:hAnsi="Verdana"/>
@@ -9239,6 +9605,7 @@
               </w:rPr>
               <w:t>{</w:t>
             </w:r>
+            <w:proofErr w:type="spellStart"/>
             <w:r>
               <w:rPr>
                 <w:rFonts w:ascii="Verdana" w:hAnsi="Verdana"/>
@@ -9249,6 +9616,7 @@
               </w:rPr>
               <w:t>ocupacionCopropietarios</w:t>
             </w:r>
+            <w:proofErr w:type="spellEnd"/>
             <w:r>
               <w:rPr>
                 <w:rFonts w:ascii="Verdana" w:hAnsi="Verdana"/>
@@ -9353,6 +9721,7 @@
               </w:rPr>
               <w:t>{</w:t>
             </w:r>
+            <w:proofErr w:type="spellStart"/>
             <w:r>
               <w:rPr>
                 <w:rFonts w:ascii="Verdana" w:hAnsi="Verdana"/>
@@ -9363,6 +9732,7 @@
               </w:rPr>
               <w:t>direccionCopropietarios</w:t>
             </w:r>
+            <w:proofErr w:type="spellEnd"/>
             <w:r>
               <w:rPr>
                 <w:rFonts w:ascii="Verdana" w:hAnsi="Verdana"/>
@@ -9466,6 +9836,7 @@
               </w:rPr>
               <w:t>{</w:t>
             </w:r>
+            <w:proofErr w:type="spellStart"/>
             <w:r>
               <w:rPr>
                 <w:rFonts w:ascii="Verdana" w:hAnsi="Verdana"/>
@@ -9476,6 +9847,7 @@
               </w:rPr>
               <w:t>distritoCopropietarios</w:t>
             </w:r>
+            <w:proofErr w:type="spellEnd"/>
             <w:r>
               <w:rPr>
                 <w:rFonts w:ascii="Verdana" w:hAnsi="Verdana"/>
@@ -9580,6 +9952,7 @@
               </w:rPr>
               <w:t>{</w:t>
             </w:r>
+            <w:proofErr w:type="spellStart"/>
             <w:r>
               <w:rPr>
                 <w:rFonts w:ascii="Verdana" w:hAnsi="Verdana"/>
@@ -9590,6 +9963,7 @@
               </w:rPr>
               <w:t>provinciaCopropietarios</w:t>
             </w:r>
+            <w:proofErr w:type="spellEnd"/>
             <w:r>
               <w:rPr>
                 <w:rFonts w:ascii="Verdana" w:hAnsi="Verdana"/>
@@ -9694,6 +10068,7 @@
               </w:rPr>
               <w:t>{</w:t>
             </w:r>
+            <w:proofErr w:type="spellStart"/>
             <w:r>
               <w:rPr>
                 <w:rFonts w:ascii="Verdana" w:hAnsi="Verdana"/>
@@ -9704,6 +10079,7 @@
               </w:rPr>
               <w:t>departamentoCopropietarios</w:t>
             </w:r>
+            <w:proofErr w:type="spellEnd"/>
             <w:r>
               <w:rPr>
                 <w:rFonts w:ascii="Verdana" w:hAnsi="Verdana"/>
@@ -9813,8 +10189,9 @@
           <w:sz w:val="18"/>
           <w:szCs w:val="18"/>
         </w:rPr>
-        <w:t xml:space="preserve"> {idLote}-{</w:t>
-      </w:r>
+        <w:t xml:space="preserve"> {</w:t>
+      </w:r>
+      <w:proofErr w:type="spellStart"/>
       <w:r>
         <w:rPr>
           <w:rFonts w:ascii="Verdana" w:eastAsia="Verdana" w:hAnsi="Verdana" w:cs="Verdana"/>
@@ -9822,10 +10199,33 @@
           <w:color w:val="000000"/>
           <w:sz w:val="18"/>
           <w:szCs w:val="18"/>
+        </w:rPr>
+        <w:t>idLote</w:t>
+      </w:r>
+      <w:proofErr w:type="spellEnd"/>
+      <w:r>
+        <w:rPr>
+          <w:rFonts w:ascii="Verdana" w:eastAsia="Verdana" w:hAnsi="Verdana" w:cs="Verdana"/>
+          <w:b/>
+          <w:color w:val="000000"/>
+          <w:sz w:val="18"/>
+          <w:szCs w:val="18"/>
+        </w:rPr>
+        <w:t>}-{</w:t>
+      </w:r>
+      <w:proofErr w:type="spellStart"/>
+      <w:r>
+        <w:rPr>
+          <w:rFonts w:ascii="Verdana" w:eastAsia="Verdana" w:hAnsi="Verdana" w:cs="Verdana"/>
+          <w:b/>
+          <w:color w:val="000000"/>
+          <w:sz w:val="18"/>
+          <w:szCs w:val="18"/>
           <w:lang w:val="es-MX"/>
         </w:rPr>
         <w:t>codigoLoteCliente</w:t>
       </w:r>
+      <w:proofErr w:type="spellEnd"/>
       <w:r>
         <w:rPr>
           <w:rFonts w:ascii="Verdana" w:eastAsia="Verdana" w:hAnsi="Verdana" w:cs="Verdana"/>
@@ -9834,7 +10234,29 @@
           <w:sz w:val="18"/>
           <w:szCs w:val="18"/>
         </w:rPr>
-        <w:t>}-{contrato}-{tipoProyecto}</w:t>
+        <w:t>}-{contrato}-{</w:t>
+      </w:r>
+      <w:proofErr w:type="spellStart"/>
+      <w:r>
+        <w:rPr>
+          <w:rFonts w:ascii="Verdana" w:eastAsia="Verdana" w:hAnsi="Verdana" w:cs="Verdana"/>
+          <w:b/>
+          <w:color w:val="000000"/>
+          <w:sz w:val="18"/>
+          <w:szCs w:val="18"/>
+        </w:rPr>
+        <w:t>tipoProyecto</w:t>
+      </w:r>
+      <w:proofErr w:type="spellEnd"/>
+      <w:r>
+        <w:rPr>
+          <w:rFonts w:ascii="Verdana" w:eastAsia="Verdana" w:hAnsi="Verdana" w:cs="Verdana"/>
+          <w:b/>
+          <w:color w:val="000000"/>
+          <w:sz w:val="18"/>
+          <w:szCs w:val="18"/>
+        </w:rPr>
+        <w:t>}</w:t>
       </w:r>
       <w:r>
         <w:rPr>
@@ -10170,6 +10592,7 @@
               </w:rPr>
               <w:t>{</w:t>
             </w:r>
+            <w:proofErr w:type="spellStart"/>
             <w:r>
               <w:rPr>
                 <w:rFonts w:ascii="Verdana" w:hAnsi="Verdana"/>
@@ -10180,6 +10603,7 @@
               </w:rPr>
               <w:t>tipoProyecto</w:t>
             </w:r>
+            <w:proofErr w:type="spellEnd"/>
             <w:r>
               <w:rPr>
                 <w:rFonts w:ascii="Verdana" w:hAnsi="Verdana"/>
@@ -10367,6 +10791,7 @@
               </w:rPr>
               <w:t>{</w:t>
             </w:r>
+            <w:proofErr w:type="spellStart"/>
             <w:r>
               <w:rPr>
                 <w:rFonts w:ascii="Verdana" w:hAnsi="Verdana"/>
@@ -10377,6 +10802,7 @@
               </w:rPr>
               <w:t>numeroLote</w:t>
             </w:r>
+            <w:proofErr w:type="spellEnd"/>
             <w:r>
               <w:rPr>
                 <w:rFonts w:ascii="Verdana" w:hAnsi="Verdana"/>
@@ -10464,6 +10890,7 @@
               </w:rPr>
               <w:t>{</w:t>
             </w:r>
+            <w:proofErr w:type="spellStart"/>
             <w:r>
               <w:rPr>
                 <w:rFonts w:ascii="Verdana" w:hAnsi="Verdana"/>
@@ -10473,6 +10900,7 @@
               </w:rPr>
               <w:t>areaLote</w:t>
             </w:r>
+            <w:proofErr w:type="spellEnd"/>
             <w:r>
               <w:rPr>
                 <w:rFonts w:ascii="Verdana" w:hAnsi="Verdana"/>
@@ -10499,6 +10927,7 @@
               </w:rPr>
               <w:t>{</w:t>
             </w:r>
+            <w:proofErr w:type="spellStart"/>
             <w:r>
               <w:rPr>
                 <w:rFonts w:ascii="Verdana" w:hAnsi="Verdana"/>
@@ -10509,6 +10938,7 @@
               </w:rPr>
               <w:t>areaLoteLetras</w:t>
             </w:r>
+            <w:proofErr w:type="spellEnd"/>
             <w:r>
               <w:rPr>
                 <w:rFonts w:ascii="Verdana" w:hAnsi="Verdana"/>
@@ -10605,6 +11035,7 @@
               </w:rPr>
               <w:t>{</w:t>
             </w:r>
+            <w:proofErr w:type="spellStart"/>
             <w:r>
               <w:rPr>
                 <w:rFonts w:ascii="Verdana" w:hAnsi="Verdana"/>
@@ -10614,6 +11045,7 @@
               </w:rPr>
               <w:t>alicuota</w:t>
             </w:r>
+            <w:proofErr w:type="spellEnd"/>
             <w:r>
               <w:rPr>
                 <w:rFonts w:ascii="Verdana" w:hAnsi="Verdana"/>
@@ -10640,6 +11072,7 @@
               </w:rPr>
               <w:t>{</w:t>
             </w:r>
+            <w:proofErr w:type="spellStart"/>
             <w:r>
               <w:rPr>
                 <w:rFonts w:ascii="Verdana" w:hAnsi="Verdana"/>
@@ -10650,6 +11083,7 @@
               </w:rPr>
               <w:t>alicuotaLetras</w:t>
             </w:r>
+            <w:proofErr w:type="spellEnd"/>
             <w:r>
               <w:rPr>
                 <w:rFonts w:ascii="Verdana" w:hAnsi="Verdana"/>
@@ -10804,6 +11238,7 @@
               </w:rPr>
               <w:t>{</w:t>
             </w:r>
+            <w:proofErr w:type="spellStart"/>
             <w:r>
               <w:rPr>
                 <w:rFonts w:ascii="Verdana" w:eastAsia="Verdana" w:hAnsi="Verdana" w:cs="Verdana"/>
@@ -10814,6 +11249,7 @@
               </w:rPr>
               <w:t>descripcionPorLaDerecha</w:t>
             </w:r>
+            <w:proofErr w:type="spellEnd"/>
             <w:r>
               <w:rPr>
                 <w:rFonts w:ascii="Verdana" w:hAnsi="Verdana"/>
@@ -10848,6 +11284,7 @@
               </w:rPr>
               <w:t>{</w:t>
             </w:r>
+            <w:proofErr w:type="spellStart"/>
             <w:r>
               <w:rPr>
                 <w:rFonts w:ascii="Verdana" w:hAnsi="Verdana"/>
@@ -10858,6 +11295,7 @@
               </w:rPr>
               <w:t>porElFrente</w:t>
             </w:r>
+            <w:proofErr w:type="spellEnd"/>
             <w:r>
               <w:rPr>
                 <w:rFonts w:ascii="Verdana" w:hAnsi="Verdana"/>
@@ -10974,6 +11412,7 @@
               </w:rPr>
               <w:t>{</w:t>
             </w:r>
+            <w:proofErr w:type="spellStart"/>
             <w:r>
               <w:rPr>
                 <w:rFonts w:ascii="Verdana" w:eastAsia="Verdana" w:hAnsi="Verdana" w:cs="Verdana"/>
@@ -10984,6 +11423,7 @@
               </w:rPr>
               <w:t>descripcionPorElFrente</w:t>
             </w:r>
+            <w:proofErr w:type="spellEnd"/>
             <w:r>
               <w:rPr>
                 <w:rFonts w:ascii="Verdana" w:eastAsia="Verdana" w:hAnsi="Verdana" w:cs="Verdana"/>
@@ -11019,6 +11459,7 @@
               </w:rPr>
               <w:t>{</w:t>
             </w:r>
+            <w:proofErr w:type="spellStart"/>
             <w:r>
               <w:rPr>
                 <w:rFonts w:ascii="Verdana" w:hAnsi="Verdana"/>
@@ -11028,6 +11469,7 @@
               </w:rPr>
               <w:t>porLaDerecha</w:t>
             </w:r>
+            <w:proofErr w:type="spellEnd"/>
             <w:r>
               <w:rPr>
                 <w:rFonts w:ascii="Verdana" w:hAnsi="Verdana"/>
@@ -11150,6 +11592,7 @@
               </w:rPr>
               <w:t>{</w:t>
             </w:r>
+            <w:proofErr w:type="spellStart"/>
             <w:r>
               <w:rPr>
                 <w:rFonts w:ascii="Verdana" w:hAnsi="Verdana"/>
@@ -11159,6 +11602,7 @@
               </w:rPr>
               <w:t>descripcionPorLaIzquierda</w:t>
             </w:r>
+            <w:proofErr w:type="spellEnd"/>
             <w:r>
               <w:rPr>
                 <w:rFonts w:ascii="Verdana" w:hAnsi="Verdana"/>
@@ -11184,6 +11628,7 @@
               </w:rPr>
               <w:t>{</w:t>
             </w:r>
+            <w:proofErr w:type="spellStart"/>
             <w:r>
               <w:rPr>
                 <w:rFonts w:ascii="Verdana" w:hAnsi="Verdana"/>
@@ -11193,6 +11638,7 @@
               </w:rPr>
               <w:t>porLaIzquierda</w:t>
             </w:r>
+            <w:proofErr w:type="spellEnd"/>
             <w:r>
               <w:rPr>
                 <w:rFonts w:ascii="Verdana" w:hAnsi="Verdana"/>
@@ -11315,6 +11761,7 @@
               </w:rPr>
               <w:t>{</w:t>
             </w:r>
+            <w:proofErr w:type="spellStart"/>
             <w:r>
               <w:rPr>
                 <w:rFonts w:ascii="Verdana" w:hAnsi="Verdana"/>
@@ -11324,6 +11771,7 @@
               </w:rPr>
               <w:t>descripcionPorElFondo</w:t>
             </w:r>
+            <w:proofErr w:type="spellEnd"/>
             <w:r>
               <w:rPr>
                 <w:rFonts w:ascii="Verdana" w:hAnsi="Verdana"/>
@@ -11349,6 +11797,7 @@
               </w:rPr>
               <w:t>{</w:t>
             </w:r>
+            <w:proofErr w:type="spellStart"/>
             <w:r>
               <w:rPr>
                 <w:rFonts w:ascii="Verdana" w:hAnsi="Verdana"/>
@@ -11358,6 +11807,7 @@
               </w:rPr>
               <w:t>porElFondo</w:t>
             </w:r>
+            <w:proofErr w:type="spellEnd"/>
             <w:r>
               <w:rPr>
                 <w:rFonts w:ascii="Verdana" w:hAnsi="Verdana"/>
@@ -11737,6 +12187,7 @@
         </w:rPr>
         <w:t>{</w:t>
       </w:r>
+      <w:proofErr w:type="spellStart"/>
       <w:r>
         <w:rPr>
           <w:rFonts w:ascii="Verdana" w:hAnsi="Verdana"/>
@@ -11747,6 +12198,7 @@
         </w:rPr>
         <w:t>fechaFormatoLegal</w:t>
       </w:r>
+      <w:proofErr w:type="spellEnd"/>
       <w:r>
         <w:rPr>
           <w:rFonts w:ascii="Verdana" w:eastAsia="Tahoma" w:hAnsi="Verdana" w:cs="Arial"/>
@@ -12016,6 +12468,7 @@
         </w:rPr>
         <w:t>{</w:t>
       </w:r>
+      <w:proofErr w:type="spellStart"/>
       <w:r>
         <w:rPr>
           <w:rFonts w:ascii="Verdana" w:hAnsi="Verdana"/>
@@ -12026,6 +12479,7 @@
         </w:rPr>
         <w:t>nombresApellidos</w:t>
       </w:r>
+      <w:proofErr w:type="spellEnd"/>
       <w:r>
         <w:rPr>
           <w:rFonts w:ascii="Verdana" w:hAnsi="Verdana"/>
@@ -12061,6 +12515,7 @@
         </w:rPr>
         <w:t>{</w:t>
       </w:r>
+      <w:proofErr w:type="spellStart"/>
       <w:r>
         <w:rPr>
           <w:rFonts w:ascii="Verdana" w:hAnsi="Verdana"/>
@@ -12072,6 +12527,7 @@
         </w:rPr>
         <w:t>documentoIdentificacion</w:t>
       </w:r>
+      <w:proofErr w:type="spellEnd"/>
       <w:r>
         <w:rPr>
           <w:rFonts w:ascii="Verdana" w:hAnsi="Verdana"/>
@@ -12093,6 +12549,7 @@
         </w:rPr>
         <w:t xml:space="preserve"> </w:t>
       </w:r>
+      <w:proofErr w:type="spellStart"/>
       <w:r>
         <w:rPr>
           <w:rFonts w:ascii="Verdana" w:hAnsi="Verdana" w:cs="Tahoma"/>
@@ -12101,7 +12558,18 @@
           <w:sz w:val="18"/>
           <w:szCs w:val="18"/>
         </w:rPr>
-        <w:t xml:space="preserve">Nº </w:t>
+        <w:t>Nº</w:t>
+      </w:r>
+      <w:proofErr w:type="spellEnd"/>
+      <w:r>
+        <w:rPr>
+          <w:rFonts w:ascii="Verdana" w:hAnsi="Verdana" w:cs="Tahoma"/>
+          <w:b/>
+          <w:bCs/>
+          <w:sz w:val="18"/>
+          <w:szCs w:val="18"/>
+        </w:rPr>
+        <w:t xml:space="preserve"> </w:t>
       </w:r>
       <w:r>
         <w:rPr>
@@ -12113,6 +12581,7 @@
         </w:rPr>
         <w:t>{</w:t>
       </w:r>
+      <w:proofErr w:type="spellStart"/>
       <w:r>
         <w:rPr>
           <w:rFonts w:ascii="Verdana" w:hAnsi="Verdana"/>
@@ -12124,6 +12593,7 @@
         </w:rPr>
         <w:t>numeroIdentificacion</w:t>
       </w:r>
+      <w:proofErr w:type="spellEnd"/>
       <w:r>
         <w:rPr>
           <w:rFonts w:ascii="Verdana" w:hAnsi="Verdana"/>
@@ -12159,8 +12629,9 @@
           <w:szCs w:val="18"/>
           <w:lang w:val="es-MX"/>
         </w:rPr>
-        <w:t>{estadoCivil}</w:t>
-      </w:r>
+        <w:t>{</w:t>
+      </w:r>
+      <w:proofErr w:type="spellStart"/>
       <w:r>
         <w:rPr>
           <w:rFonts w:ascii="Verdana" w:hAnsi="Verdana"/>
@@ -12170,6 +12641,29 @@
           <w:szCs w:val="18"/>
           <w:lang w:val="es-MX"/>
         </w:rPr>
+        <w:t>estadoCivil</w:t>
+      </w:r>
+      <w:proofErr w:type="spellEnd"/>
+      <w:r>
+        <w:rPr>
+          <w:rFonts w:ascii="Verdana" w:hAnsi="Verdana"/>
+          <w:b/>
+          <w:bCs/>
+          <w:sz w:val="18"/>
+          <w:szCs w:val="18"/>
+          <w:lang w:val="es-MX"/>
+        </w:rPr>
+        <w:t>}</w:t>
+      </w:r>
+      <w:r>
+        <w:rPr>
+          <w:rFonts w:ascii="Verdana" w:hAnsi="Verdana"/>
+          <w:b/>
+          <w:bCs/>
+          <w:sz w:val="18"/>
+          <w:szCs w:val="18"/>
+          <w:lang w:val="es-MX"/>
+        </w:rPr>
         <w:t xml:space="preserve"> </w:t>
       </w:r>
       <w:r>
@@ -12200,6 +12694,7 @@
         </w:rPr>
         <w:t>{</w:t>
       </w:r>
+      <w:proofErr w:type="spellStart"/>
       <w:r>
         <w:rPr>
           <w:rFonts w:ascii="Verdana" w:hAnsi="Verdana"/>
@@ -12211,6 +12706,7 @@
         </w:rPr>
         <w:t>nombresApellidosCopropietarios</w:t>
       </w:r>
+      <w:proofErr w:type="spellEnd"/>
       <w:r>
         <w:rPr>
           <w:rFonts w:ascii="Verdana" w:hAnsi="Verdana"/>
@@ -12239,6 +12735,7 @@
         </w:rPr>
         <w:t>{</w:t>
       </w:r>
+      <w:proofErr w:type="spellStart"/>
       <w:r>
         <w:rPr>
           <w:rFonts w:ascii="Verdana" w:hAnsi="Verdana"/>
@@ -12250,6 +12747,7 @@
         </w:rPr>
         <w:t>documentoIdentificacionCopropietarios</w:t>
       </w:r>
+      <w:proofErr w:type="spellEnd"/>
       <w:r>
         <w:rPr>
           <w:rFonts w:ascii="Verdana" w:hAnsi="Verdana"/>
@@ -12268,8 +12766,20 @@
           <w:sz w:val="18"/>
           <w:szCs w:val="18"/>
         </w:rPr>
-        <w:t xml:space="preserve"> N°</w:t>
-      </w:r>
+        <w:t xml:space="preserve"> </w:t>
+      </w:r>
+      <w:proofErr w:type="spellStart"/>
+      <w:r>
+        <w:rPr>
+          <w:rFonts w:ascii="Verdana" w:eastAsia="Tahoma" w:hAnsi="Verdana" w:cs="Tahoma"/>
+          <w:b/>
+          <w:bCs/>
+          <w:sz w:val="18"/>
+          <w:szCs w:val="18"/>
+        </w:rPr>
+        <w:t>N°</w:t>
+      </w:r>
+      <w:proofErr w:type="spellEnd"/>
       <w:r>
         <w:rPr>
           <w:rFonts w:ascii="Verdana" w:hAnsi="Verdana"/>
@@ -12280,6 +12790,7 @@
         </w:rPr>
         <w:t>{</w:t>
       </w:r>
+      <w:proofErr w:type="spellStart"/>
       <w:r>
         <w:rPr>
           <w:rFonts w:ascii="Verdana" w:hAnsi="Verdana"/>
@@ -12291,6 +12802,7 @@
         </w:rPr>
         <w:t>numeroIdentificacionCopropietarios</w:t>
       </w:r>
+      <w:proofErr w:type="spellEnd"/>
       <w:r>
         <w:rPr>
           <w:rFonts w:ascii="Verdana" w:hAnsi="Verdana"/>
@@ -12337,6 +12849,7 @@
         </w:rPr>
         <w:t>{</w:t>
       </w:r>
+      <w:proofErr w:type="spellStart"/>
       <w:r>
         <w:rPr>
           <w:rFonts w:ascii="Verdana" w:hAnsi="Verdana"/>
@@ -12348,6 +12861,7 @@
         </w:rPr>
         <w:t>estadoCivilCopropietarios</w:t>
       </w:r>
+      <w:proofErr w:type="spellEnd"/>
       <w:r>
         <w:rPr>
           <w:rFonts w:ascii="Verdana" w:hAnsi="Verdana"/>
@@ -12431,6 +12945,7 @@
         </w:rPr>
         <w:t>{</w:t>
       </w:r>
+      <w:proofErr w:type="spellStart"/>
       <w:r>
         <w:rPr>
           <w:rFonts w:ascii="Verdana" w:hAnsi="Verdana"/>
@@ -12442,6 +12957,7 @@
         </w:rPr>
         <w:t>ocupacion</w:t>
       </w:r>
+      <w:proofErr w:type="spellEnd"/>
       <w:r>
         <w:rPr>
           <w:rFonts w:ascii="Verdana" w:hAnsi="Verdana"/>
@@ -12478,6 +12994,7 @@
         </w:rPr>
         <w:t>{</w:t>
       </w:r>
+      <w:proofErr w:type="spellStart"/>
       <w:r>
         <w:rPr>
           <w:rFonts w:ascii="Verdana" w:hAnsi="Verdana"/>
@@ -12489,6 +13006,7 @@
         </w:rPr>
         <w:t>direccion</w:t>
       </w:r>
+      <w:proofErr w:type="spellEnd"/>
       <w:r>
         <w:rPr>
           <w:rFonts w:ascii="Verdana" w:hAnsi="Verdana"/>
@@ -12770,8 +13288,9 @@
           <w:sz w:val="18"/>
           <w:szCs w:val="18"/>
         </w:rPr>
-        <w:t>RUC Nº</w:t>
-      </w:r>
+        <w:t xml:space="preserve">RUC </w:t>
+      </w:r>
+      <w:proofErr w:type="spellStart"/>
       <w:r>
         <w:rPr>
           <w:rFonts w:ascii="Verdana" w:hAnsi="Verdana" w:cs="Tahoma"/>
@@ -12780,8 +13299,20 @@
           <w:sz w:val="18"/>
           <w:szCs w:val="18"/>
         </w:rPr>
+        <w:t>Nº</w:t>
+      </w:r>
+      <w:proofErr w:type="spellEnd"/>
+      <w:r>
+        <w:rPr>
+          <w:rFonts w:ascii="Verdana" w:hAnsi="Verdana" w:cs="Tahoma"/>
+          <w:b/>
+          <w:bCs/>
+          <w:sz w:val="18"/>
+          <w:szCs w:val="18"/>
+        </w:rPr>
         <w:t xml:space="preserve"> {</w:t>
       </w:r>
+      <w:proofErr w:type="spellStart"/>
       <w:r>
         <w:rPr>
           <w:rFonts w:ascii="Verdana" w:hAnsi="Verdana" w:cs="Tahoma"/>
@@ -12793,6 +13324,7 @@
         </w:rPr>
         <w:t>rucVendedor</w:t>
       </w:r>
+      <w:proofErr w:type="spellEnd"/>
       <w:r>
         <w:rPr>
           <w:rFonts w:ascii="Verdana" w:hAnsi="Verdana" w:cs="Tahoma"/>
@@ -12846,6 +13378,7 @@
         </w:rPr>
         <w:t>{</w:t>
       </w:r>
+      <w:proofErr w:type="spellStart"/>
       <w:r>
         <w:rPr>
           <w:rFonts w:ascii="Verdana" w:hAnsi="Verdana"/>
@@ -12855,6 +13388,7 @@
         </w:rPr>
         <w:t>representanteLegal</w:t>
       </w:r>
+      <w:proofErr w:type="spellEnd"/>
       <w:r>
         <w:rPr>
           <w:rFonts w:ascii="Verdana" w:hAnsi="Verdana"/>
@@ -12879,8 +13413,20 @@
           <w:sz w:val="18"/>
           <w:szCs w:val="18"/>
         </w:rPr>
-        <w:t>DNI N°</w:t>
-      </w:r>
+        <w:t xml:space="preserve">DNI </w:t>
+      </w:r>
+      <w:proofErr w:type="spellStart"/>
+      <w:r>
+        <w:rPr>
+          <w:rFonts w:ascii="Verdana" w:hAnsi="Verdana" w:cs="Tahoma"/>
+          <w:b/>
+          <w:bCs/>
+          <w:sz w:val="18"/>
+          <w:szCs w:val="18"/>
+        </w:rPr>
+        <w:t>N°</w:t>
+      </w:r>
+      <w:proofErr w:type="spellEnd"/>
       <w:r>
         <w:rPr>
           <w:rFonts w:ascii="Verdana" w:hAnsi="Verdana"/>
@@ -12889,6 +13435,7 @@
         </w:rPr>
         <w:t>{</w:t>
       </w:r>
+      <w:proofErr w:type="spellStart"/>
       <w:r>
         <w:rPr>
           <w:rFonts w:ascii="Verdana" w:hAnsi="Verdana"/>
@@ -12898,6 +13445,7 @@
         </w:rPr>
         <w:t>dniVendedor</w:t>
       </w:r>
+      <w:proofErr w:type="spellEnd"/>
       <w:r>
         <w:rPr>
           <w:rFonts w:ascii="Verdana" w:hAnsi="Verdana"/>
@@ -12922,8 +13470,20 @@
           <w:sz w:val="18"/>
           <w:szCs w:val="18"/>
         </w:rPr>
-        <w:t>ELECTRÓNICA N°</w:t>
-      </w:r>
+        <w:t xml:space="preserve">ELECTRÓNICA </w:t>
+      </w:r>
+      <w:proofErr w:type="spellStart"/>
+      <w:r>
+        <w:rPr>
+          <w:rFonts w:ascii="Verdana" w:hAnsi="Verdana" w:cs="Tahoma"/>
+          <w:b/>
+          <w:bCs/>
+          <w:sz w:val="18"/>
+          <w:szCs w:val="18"/>
+        </w:rPr>
+        <w:t>N°</w:t>
+      </w:r>
+      <w:proofErr w:type="spellEnd"/>
       <w:r>
         <w:rPr>
           <w:rFonts w:ascii="Verdana" w:hAnsi="Verdana"/>
@@ -12932,6 +13492,7 @@
         </w:rPr>
         <w:t>{</w:t>
       </w:r>
+      <w:proofErr w:type="spellStart"/>
       <w:r>
         <w:rPr>
           <w:rFonts w:ascii="Verdana" w:hAnsi="Verdana"/>
@@ -12941,6 +13502,7 @@
         </w:rPr>
         <w:t>numeroPartidaPoderVendedor</w:t>
       </w:r>
+      <w:proofErr w:type="spellEnd"/>
       <w:r>
         <w:rPr>
           <w:rFonts w:ascii="Verdana" w:hAnsi="Verdana"/>
@@ -12965,6 +13527,7 @@
         </w:rPr>
         <w:t>{</w:t>
       </w:r>
+      <w:proofErr w:type="spellStart"/>
       <w:r>
         <w:rPr>
           <w:rFonts w:ascii="Verdana" w:hAnsi="Verdana"/>
@@ -12974,6 +13537,7 @@
         </w:rPr>
         <w:t>direccionVendedor</w:t>
       </w:r>
+      <w:proofErr w:type="spellEnd"/>
       <w:r>
         <w:rPr>
           <w:rFonts w:ascii="Verdana" w:hAnsi="Verdana"/>
@@ -13262,7 +13826,29 @@
           <w:sz w:val="18"/>
           <w:szCs w:val="18"/>
         </w:rPr>
-        <w:t>DNI Nº 09492332</w:t>
+        <w:t xml:space="preserve">DNI </w:t>
+      </w:r>
+      <w:proofErr w:type="spellStart"/>
+      <w:r>
+        <w:rPr>
+          <w:rFonts w:ascii="Verdana" w:hAnsi="Verdana" w:cs="Tahoma"/>
+          <w:b/>
+          <w:bCs/>
+          <w:sz w:val="18"/>
+          <w:szCs w:val="18"/>
+        </w:rPr>
+        <w:t>Nº</w:t>
+      </w:r>
+      <w:proofErr w:type="spellEnd"/>
+      <w:r>
+        <w:rPr>
+          <w:rFonts w:ascii="Verdana" w:hAnsi="Verdana" w:cs="Tahoma"/>
+          <w:b/>
+          <w:bCs/>
+          <w:sz w:val="18"/>
+          <w:szCs w:val="18"/>
+        </w:rPr>
+        <w:t xml:space="preserve"> 09492332</w:t>
       </w:r>
       <w:r>
         <w:rPr>
@@ -13434,6 +14020,7 @@
         </w:rPr>
         <w:t>{</w:t>
       </w:r>
+      <w:proofErr w:type="spellStart"/>
       <w:r>
         <w:rPr>
           <w:rFonts w:ascii="Verdana" w:hAnsi="Verdana"/>
@@ -13444,6 +14031,7 @@
         </w:rPr>
         <w:t>empresaVende</w:t>
       </w:r>
+      <w:proofErr w:type="spellEnd"/>
       <w:r>
         <w:rPr>
           <w:rFonts w:ascii="Verdana" w:hAnsi="Verdana"/>
@@ -13498,6 +14086,7 @@
         </w:rPr>
         <w:t>{</w:t>
       </w:r>
+      <w:proofErr w:type="spellStart"/>
       <w:r>
         <w:rPr>
           <w:rFonts w:ascii="Verdana" w:hAnsi="Verdana"/>
@@ -13510,6 +14099,7 @@
         </w:rPr>
         <w:t>tipoProyecto</w:t>
       </w:r>
+      <w:proofErr w:type="spellEnd"/>
       <w:r>
         <w:rPr>
           <w:rFonts w:ascii="Verdana" w:hAnsi="Verdana"/>
@@ -13548,6 +14138,7 @@
         </w:rPr>
         <w:t>{</w:t>
       </w:r>
+      <w:proofErr w:type="spellStart"/>
       <w:r>
         <w:rPr>
           <w:rFonts w:ascii="Verdana" w:hAnsi="Verdana"/>
@@ -13560,6 +14151,7 @@
         </w:rPr>
         <w:t>txtubicacionmatriz</w:t>
       </w:r>
+      <w:proofErr w:type="spellEnd"/>
       <w:r>
         <w:rPr>
           <w:rFonts w:ascii="Verdana" w:hAnsi="Verdana"/>
@@ -13591,6 +14183,7 @@
         </w:rPr>
         <w:t>{</w:t>
       </w:r>
+      <w:proofErr w:type="spellStart"/>
       <w:r>
         <w:rPr>
           <w:rFonts w:ascii="Verdana" w:hAnsi="Verdana" w:cs="Tahoma"/>
@@ -13602,6 +14195,7 @@
         </w:rPr>
         <w:t>urbanizacionMatriz</w:t>
       </w:r>
+      <w:proofErr w:type="spellEnd"/>
     </w:p>
     <w:p>
       <w:pPr>
@@ -13660,6 +14254,7 @@
         </w:rPr>
         <w:t>{</w:t>
       </w:r>
+      <w:proofErr w:type="spellStart"/>
       <w:r>
         <w:rPr>
           <w:rFonts w:ascii="Verdana" w:hAnsi="Verdana"/>
@@ -13672,6 +14267,7 @@
         </w:rPr>
         <w:t>txtdistritomatriz</w:t>
       </w:r>
+      <w:proofErr w:type="spellEnd"/>
       <w:r>
         <w:rPr>
           <w:rFonts w:ascii="Verdana" w:hAnsi="Verdana"/>
@@ -13722,6 +14318,7 @@
         </w:rPr>
         <w:t>{</w:t>
       </w:r>
+      <w:proofErr w:type="spellStart"/>
       <w:r>
         <w:rPr>
           <w:rFonts w:ascii="Verdana" w:hAnsi="Verdana"/>
@@ -13734,6 +14331,7 @@
         </w:rPr>
         <w:t>txtprovinciamatriz</w:t>
       </w:r>
+      <w:proofErr w:type="spellEnd"/>
       <w:r>
         <w:rPr>
           <w:rFonts w:ascii="Verdana" w:hAnsi="Verdana" w:cs="Tahoma"/>
@@ -13782,6 +14380,7 @@
         </w:rPr>
         <w:t>{</w:t>
       </w:r>
+      <w:proofErr w:type="spellStart"/>
       <w:r>
         <w:rPr>
           <w:rFonts w:ascii="Verdana" w:hAnsi="Verdana"/>
@@ -13794,6 +14393,7 @@
         </w:rPr>
         <w:t>txtdepartamentomatriz</w:t>
       </w:r>
+      <w:proofErr w:type="spellEnd"/>
       <w:r>
         <w:rPr>
           <w:rFonts w:ascii="Verdana" w:hAnsi="Verdana"/>
@@ -13898,6 +14498,7 @@
         </w:rPr>
         <w:t>{</w:t>
       </w:r>
+      <w:proofErr w:type="spellStart"/>
       <w:r>
         <w:rPr>
           <w:rFonts w:ascii="Verdana" w:hAnsi="Verdana"/>
@@ -13908,6 +14509,7 @@
         </w:rPr>
         <w:t>empresaVende</w:t>
       </w:r>
+      <w:proofErr w:type="spellEnd"/>
       <w:r>
         <w:rPr>
           <w:rFonts w:ascii="Verdana" w:hAnsi="Verdana"/>
@@ -14138,6 +14740,7 @@
         </w:rPr>
         <w:t>{</w:t>
       </w:r>
+      <w:proofErr w:type="spellStart"/>
       <w:r>
         <w:rPr>
           <w:rFonts w:ascii="Verdana" w:hAnsi="Verdana"/>
@@ -14148,6 +14751,7 @@
         </w:rPr>
         <w:t>fechaFormatoLegal</w:t>
       </w:r>
+      <w:proofErr w:type="spellEnd"/>
       <w:r>
         <w:rPr>
           <w:rFonts w:ascii="Verdana" w:hAnsi="Verdana"/>
@@ -14344,7 +14948,27 @@
                 <w:sz w:val="18"/>
                 <w:szCs w:val="18"/>
               </w:rPr>
-              <w:t>{nombresApellidos}</w:t>
+              <w:t>{</w:t>
+            </w:r>
+            <w:proofErr w:type="spellStart"/>
+            <w:r>
+              <w:rPr>
+                <w:rFonts w:ascii="Verdana" w:eastAsia="Verdana" w:hAnsi="Verdana" w:cs="Verdana"/>
+                <w:b/>
+                <w:sz w:val="18"/>
+                <w:szCs w:val="18"/>
+              </w:rPr>
+              <w:t>nombresApellidos</w:t>
+            </w:r>
+            <w:proofErr w:type="spellEnd"/>
+            <w:r>
+              <w:rPr>
+                <w:rFonts w:ascii="Verdana" w:eastAsia="Verdana" w:hAnsi="Verdana" w:cs="Verdana"/>
+                <w:b/>
+                <w:sz w:val="18"/>
+                <w:szCs w:val="18"/>
+              </w:rPr>
+              <w:t>}</w:t>
             </w:r>
           </w:p>
           <w:p>
@@ -14365,7 +14989,47 @@
                 <w:sz w:val="18"/>
                 <w:szCs w:val="18"/>
               </w:rPr>
-              <w:t>{documentoIdentificacion} N.º {numeroIdentificacion}</w:t>
+              <w:t>{</w:t>
+            </w:r>
+            <w:proofErr w:type="spellStart"/>
+            <w:r>
+              <w:rPr>
+                <w:rFonts w:ascii="Verdana" w:eastAsia="Verdana" w:hAnsi="Verdana" w:cs="Verdana"/>
+                <w:b/>
+                <w:sz w:val="18"/>
+                <w:szCs w:val="18"/>
+              </w:rPr>
+              <w:t>documentoIdentificacion</w:t>
+            </w:r>
+            <w:proofErr w:type="spellEnd"/>
+            <w:r>
+              <w:rPr>
+                <w:rFonts w:ascii="Verdana" w:eastAsia="Verdana" w:hAnsi="Verdana" w:cs="Verdana"/>
+                <w:b/>
+                <w:sz w:val="18"/>
+                <w:szCs w:val="18"/>
+              </w:rPr>
+              <w:t>} N.º {</w:t>
+            </w:r>
+            <w:proofErr w:type="spellStart"/>
+            <w:r>
+              <w:rPr>
+                <w:rFonts w:ascii="Verdana" w:eastAsia="Verdana" w:hAnsi="Verdana" w:cs="Verdana"/>
+                <w:b/>
+                <w:sz w:val="18"/>
+                <w:szCs w:val="18"/>
+              </w:rPr>
+              <w:t>numeroIdentificacion</w:t>
+            </w:r>
+            <w:proofErr w:type="spellEnd"/>
+            <w:r>
+              <w:rPr>
+                <w:rFonts w:ascii="Verdana" w:eastAsia="Verdana" w:hAnsi="Verdana" w:cs="Verdana"/>
+                <w:b/>
+                <w:sz w:val="18"/>
+                <w:szCs w:val="18"/>
+              </w:rPr>
+              <w:t>}</w:t>
             </w:r>
           </w:p>
           <w:p>
@@ -14912,6 +15576,7 @@
               </w:rPr>
               <w:t>{</w:t>
             </w:r>
+            <w:proofErr w:type="spellStart"/>
             <w:r>
               <w:rPr>
                 <w:rFonts w:ascii="Verdana" w:hAnsi="Verdana"/>
@@ -14922,6 +15587,7 @@
               </w:rPr>
               <w:t>txtubicacionmatriz</w:t>
             </w:r>
+            <w:proofErr w:type="spellEnd"/>
             <w:r>
               <w:rPr>
                 <w:rFonts w:ascii="Verdana" w:hAnsi="Verdana"/>
@@ -15005,6 +15671,7 @@
               </w:rPr>
               <w:t>{</w:t>
             </w:r>
+            <w:proofErr w:type="spellStart"/>
             <w:r>
               <w:rPr>
                 <w:rFonts w:ascii="Verdana" w:hAnsi="Verdana"/>
@@ -15015,6 +15682,7 @@
               </w:rPr>
               <w:t>unidadCatastralMatriz</w:t>
             </w:r>
+            <w:proofErr w:type="spellEnd"/>
             <w:r>
               <w:rPr>
                 <w:rFonts w:ascii="Verdana" w:hAnsi="Verdana"/>
@@ -15097,6 +15765,7 @@
               </w:rPr>
               <w:t>{</w:t>
             </w:r>
+            <w:proofErr w:type="spellStart"/>
             <w:r>
               <w:rPr>
                 <w:rFonts w:ascii="Verdana" w:hAnsi="Verdana"/>
@@ -15107,6 +15776,7 @@
               </w:rPr>
               <w:t>urbanizacionMatriz</w:t>
             </w:r>
+            <w:proofErr w:type="spellEnd"/>
             <w:r>
               <w:rPr>
                 <w:rFonts w:ascii="Verdana" w:hAnsi="Verdana"/>
@@ -15184,6 +15854,7 @@
               </w:rPr>
               <w:t>{</w:t>
             </w:r>
+            <w:proofErr w:type="spellStart"/>
             <w:r>
               <w:rPr>
                 <w:rFonts w:ascii="Verdana" w:hAnsi="Verdana"/>
@@ -15194,6 +15865,7 @@
               </w:rPr>
               <w:t>txtdistritomatriz</w:t>
             </w:r>
+            <w:proofErr w:type="spellEnd"/>
             <w:r>
               <w:rPr>
                 <w:rFonts w:ascii="Verdana" w:hAnsi="Verdana"/>
@@ -15276,6 +15948,7 @@
               </w:rPr>
               <w:t>{</w:t>
             </w:r>
+            <w:proofErr w:type="spellStart"/>
             <w:r>
               <w:rPr>
                 <w:rFonts w:ascii="Verdana" w:hAnsi="Verdana"/>
@@ -15286,6 +15959,7 @@
               </w:rPr>
               <w:t>txtprovinciamatriz</w:t>
             </w:r>
+            <w:proofErr w:type="spellEnd"/>
             <w:r>
               <w:rPr>
                 <w:rFonts w:ascii="Verdana" w:hAnsi="Verdana"/>
@@ -15363,6 +16037,7 @@
               </w:rPr>
               <w:t>{</w:t>
             </w:r>
+            <w:proofErr w:type="spellStart"/>
             <w:r>
               <w:rPr>
                 <w:rFonts w:ascii="Verdana" w:hAnsi="Verdana"/>
@@ -15373,6 +16048,7 @@
               </w:rPr>
               <w:t>txtdepartamentomatriz</w:t>
             </w:r>
+            <w:proofErr w:type="spellEnd"/>
             <w:r>
               <w:rPr>
                 <w:rFonts w:ascii="Verdana" w:hAnsi="Verdana"/>
@@ -15455,6 +16131,7 @@
               </w:rPr>
               <w:t>{</w:t>
             </w:r>
+            <w:proofErr w:type="spellStart"/>
             <w:r>
               <w:rPr>
                 <w:rFonts w:ascii="Verdana" w:hAnsi="Verdana"/>
@@ -15464,6 +16141,7 @@
               </w:rPr>
               <w:t>areaMatrizHasMatriz</w:t>
             </w:r>
+            <w:proofErr w:type="spellEnd"/>
             <w:r>
               <w:rPr>
                 <w:rFonts w:ascii="Verdana" w:hAnsi="Verdana"/>
@@ -15553,6 +16231,7 @@
               </w:rPr>
               <w:t>{</w:t>
             </w:r>
+            <w:proofErr w:type="spellStart"/>
             <w:r>
               <w:rPr>
                 <w:rFonts w:ascii="Verdana" w:hAnsi="Verdana"/>
@@ -15562,6 +16241,7 @@
               </w:rPr>
               <w:t>partidaMatriz</w:t>
             </w:r>
+            <w:proofErr w:type="spellEnd"/>
             <w:r>
               <w:rPr>
                 <w:rFonts w:ascii="Verdana" w:hAnsi="Verdana"/>
@@ -15645,6 +16325,7 @@
               </w:rPr>
               <w:t>{</w:t>
             </w:r>
+            <w:proofErr w:type="spellStart"/>
             <w:r>
               <w:rPr>
                 <w:rFonts w:ascii="Verdana" w:hAnsi="Verdana"/>
@@ -15655,6 +16336,7 @@
               </w:rPr>
               <w:t>compraventaMatriz</w:t>
             </w:r>
+            <w:proofErr w:type="spellEnd"/>
             <w:r>
               <w:rPr>
                 <w:rFonts w:ascii="Verdana" w:hAnsi="Verdana"/>
@@ -15738,6 +16420,7 @@
               </w:rPr>
               <w:t>{</w:t>
             </w:r>
+            <w:proofErr w:type="spellStart"/>
             <w:r>
               <w:rPr>
                 <w:rFonts w:ascii="Verdana" w:hAnsi="Verdana"/>
@@ -15748,6 +16431,7 @@
               </w:rPr>
               <w:t>situacionLegalMatriz</w:t>
             </w:r>
+            <w:proofErr w:type="spellEnd"/>
             <w:r>
               <w:rPr>
                 <w:rFonts w:ascii="Verdana" w:hAnsi="Verdana"/>
@@ -15968,7 +16652,27 @@
                 <w:szCs w:val="18"/>
                 <w:lang w:val="es-MX"/>
               </w:rPr>
-              <w:t>{areaLote}</w:t>
+              <w:t>{</w:t>
+            </w:r>
+            <w:proofErr w:type="spellStart"/>
+            <w:r>
+              <w:rPr>
+                <w:rFonts w:ascii="Verdana" w:hAnsi="Verdana"/>
+                <w:sz w:val="18"/>
+                <w:szCs w:val="18"/>
+                <w:lang w:val="es-MX"/>
+              </w:rPr>
+              <w:t>areaLote</w:t>
+            </w:r>
+            <w:proofErr w:type="spellEnd"/>
+            <w:r>
+              <w:rPr>
+                <w:rFonts w:ascii="Verdana" w:hAnsi="Verdana"/>
+                <w:sz w:val="18"/>
+                <w:szCs w:val="18"/>
+                <w:lang w:val="es-MX"/>
+              </w:rPr>
+              <w:t>}</w:t>
             </w:r>
             <w:r>
               <w:rPr>
@@ -15987,6 +16691,7 @@
               </w:rPr>
               <w:t>{</w:t>
             </w:r>
+            <w:proofErr w:type="spellStart"/>
             <w:r>
               <w:rPr>
                 <w:rFonts w:ascii="Verdana" w:hAnsi="Verdana"/>
@@ -15997,6 +16702,7 @@
               </w:rPr>
               <w:t>areaLoteLetras</w:t>
             </w:r>
+            <w:proofErr w:type="spellEnd"/>
             <w:r>
               <w:rPr>
                 <w:rFonts w:ascii="Verdana" w:hAnsi="Verdana"/>
@@ -16090,6 +16796,7 @@
               </w:rPr>
               <w:t>{</w:t>
             </w:r>
+            <w:proofErr w:type="spellStart"/>
             <w:r>
               <w:rPr>
                 <w:rFonts w:ascii="Verdana" w:hAnsi="Verdana"/>
@@ -16099,6 +16806,7 @@
               </w:rPr>
               <w:t>alicuota</w:t>
             </w:r>
+            <w:proofErr w:type="spellEnd"/>
             <w:r>
               <w:rPr>
                 <w:rFonts w:ascii="Verdana" w:hAnsi="Verdana"/>
@@ -16123,6 +16831,7 @@
               </w:rPr>
               <w:t>{</w:t>
             </w:r>
+            <w:proofErr w:type="spellStart"/>
             <w:r>
               <w:rPr>
                 <w:rFonts w:ascii="Verdana" w:hAnsi="Verdana"/>
@@ -16133,6 +16842,7 @@
               </w:rPr>
               <w:t>alicuotaLetras</w:t>
             </w:r>
+            <w:proofErr w:type="spellEnd"/>
             <w:r>
               <w:rPr>
                 <w:rFonts w:ascii="Verdana" w:hAnsi="Verdana"/>
@@ -16374,6 +17084,7 @@
               </w:rPr>
               <w:t>{</w:t>
             </w:r>
+            <w:proofErr w:type="spellStart"/>
             <w:r>
               <w:rPr>
                 <w:rFonts w:ascii="Verdana" w:hAnsi="Verdana"/>
@@ -16386,6 +17097,7 @@
               </w:rPr>
               <w:t>costoLote</w:t>
             </w:r>
+            <w:proofErr w:type="spellEnd"/>
             <w:r>
               <w:rPr>
                 <w:rFonts w:ascii="Verdana" w:hAnsi="Verdana"/>
@@ -16417,6 +17129,7 @@
               </w:rPr>
               <w:t>{</w:t>
             </w:r>
+            <w:proofErr w:type="spellStart"/>
             <w:r>
               <w:rPr>
                 <w:rFonts w:ascii="Verdana" w:hAnsi="Verdana"/>
@@ -16428,6 +17141,7 @@
               </w:rPr>
               <w:t>costoLoteLetras</w:t>
             </w:r>
+            <w:proofErr w:type="spellEnd"/>
             <w:r>
               <w:rPr>
                 <w:rFonts w:ascii="Verdana" w:hAnsi="Verdana"/>
@@ -16566,6 +17280,7 @@
               </w:rPr>
               <w:t>{</w:t>
             </w:r>
+            <w:proofErr w:type="spellStart"/>
             <w:r>
               <w:rPr>
                 <w:rFonts w:ascii="Verdana" w:hAnsi="Verdana"/>
@@ -16577,6 +17292,7 @@
               </w:rPr>
               <w:t>cantidadCuotaLetras</w:t>
             </w:r>
+            <w:proofErr w:type="spellEnd"/>
             <w:r>
               <w:rPr>
                 <w:rFonts w:ascii="Verdana" w:hAnsi="Verdana"/>
@@ -16607,6 +17323,7 @@
               </w:rPr>
               <w:t>{</w:t>
             </w:r>
+            <w:proofErr w:type="spellStart"/>
             <w:r>
               <w:rPr>
                 <w:rFonts w:ascii="Verdana" w:hAnsi="Verdana"/>
@@ -16616,8 +17333,9 @@
                 <w:szCs w:val="18"/>
                 <w:lang w:val="es-PE"/>
               </w:rPr>
-              <w:t>cantidadCuotas}</w:t>
-            </w:r>
+              <w:t>cantidadCuotas</w:t>
+            </w:r>
+            <w:proofErr w:type="spellEnd"/>
             <w:r>
               <w:rPr>
                 <w:rFonts w:ascii="Verdana" w:hAnsi="Verdana"/>
@@ -16625,8 +17343,9 @@
                 <w:bCs/>
                 <w:sz w:val="18"/>
                 <w:szCs w:val="18"/>
-              </w:rPr>
-              <w:t xml:space="preserve"> CUOTAS MENSUALES CONSECUTIVAS </w:t>
+                <w:lang w:val="es-PE"/>
+              </w:rPr>
+              <w:t>}</w:t>
             </w:r>
             <w:r>
               <w:rPr>
@@ -16636,7 +17355,7 @@
                 <w:sz w:val="18"/>
                 <w:szCs w:val="18"/>
               </w:rPr>
-              <w:t>Y</w:t>
+              <w:t xml:space="preserve"> CUOTAS MENSUALES CONSECUTIVAS </w:t>
             </w:r>
             <w:r>
               <w:rPr>
@@ -16646,7 +17365,7 @@
                 <w:sz w:val="18"/>
                 <w:szCs w:val="18"/>
               </w:rPr>
-              <w:t xml:space="preserve"> ({</w:t>
+              <w:t>Y</w:t>
             </w:r>
             <w:r>
               <w:rPr>
@@ -16655,10 +17374,10 @@
                 <w:bCs/>
                 <w:sz w:val="18"/>
                 <w:szCs w:val="18"/>
-                <w:lang w:val="es-PE"/>
-              </w:rPr>
-              <w:t>cantidadCuotaExtraordinariaLetras</w:t>
-            </w:r>
+              </w:rPr>
+              <w:t xml:space="preserve"> ({</w:t>
+            </w:r>
+            <w:proofErr w:type="spellStart"/>
             <w:r>
               <w:rPr>
                 <w:rFonts w:ascii="Verdana" w:hAnsi="Verdana"/>
@@ -16666,9 +17385,11 @@
                 <w:bCs/>
                 <w:sz w:val="18"/>
                 <w:szCs w:val="18"/>
-              </w:rPr>
-              <w:t>})</w:t>
-            </w:r>
+                <w:lang w:val="es-PE"/>
+              </w:rPr>
+              <w:t>cantidadCuotaExtraordinariaLetras</w:t>
+            </w:r>
+            <w:proofErr w:type="spellEnd"/>
             <w:r>
               <w:rPr>
                 <w:rFonts w:ascii="Verdana" w:hAnsi="Verdana"/>
@@ -16677,7 +17398,7 @@
                 <w:sz w:val="18"/>
                 <w:szCs w:val="18"/>
               </w:rPr>
-              <w:t xml:space="preserve"> {</w:t>
+              <w:t>})</w:t>
             </w:r>
             <w:r>
               <w:rPr>
@@ -16686,10 +17407,22 @@
                 <w:bCs/>
                 <w:sz w:val="18"/>
                 <w:szCs w:val="18"/>
+              </w:rPr>
+              <w:t xml:space="preserve"> {</w:t>
+            </w:r>
+            <w:proofErr w:type="spellStart"/>
+            <w:r>
+              <w:rPr>
+                <w:rFonts w:ascii="Verdana" w:hAnsi="Verdana"/>
+                <w:b/>
+                <w:bCs/>
+                <w:sz w:val="18"/>
+                <w:szCs w:val="18"/>
                 <w:lang w:val="es-PE"/>
               </w:rPr>
               <w:t>cantidadCuotaExtraordinaria</w:t>
             </w:r>
+            <w:proofErr w:type="spellEnd"/>
             <w:r>
               <w:rPr>
                 <w:rFonts w:ascii="Verdana" w:hAnsi="Verdana"/>
@@ -16878,6 +17611,7 @@
               </w:rPr>
               <w:t>{</w:t>
             </w:r>
+            <w:proofErr w:type="spellStart"/>
             <w:r>
               <w:rPr>
                 <w:rFonts w:ascii="Verdana" w:hAnsi="Verdana"/>
@@ -16889,6 +17623,7 @@
               </w:rPr>
               <w:t>cuotaInicialIncluyeSeparacion</w:t>
             </w:r>
+            <w:proofErr w:type="spellEnd"/>
             <w:r>
               <w:rPr>
                 <w:rFonts w:ascii="Verdana" w:hAnsi="Verdana"/>
@@ -16919,6 +17654,7 @@
               </w:rPr>
               <w:t>{</w:t>
             </w:r>
+            <w:proofErr w:type="spellStart"/>
             <w:r>
               <w:rPr>
                 <w:rFonts w:ascii="Verdana" w:hAnsi="Verdana"/>
@@ -16930,6 +17666,7 @@
               </w:rPr>
               <w:t>cuotaInicialIncluyeSeparacionLetras</w:t>
             </w:r>
+            <w:proofErr w:type="spellEnd"/>
             <w:r>
               <w:rPr>
                 <w:rFonts w:ascii="Verdana" w:hAnsi="Verdana"/>
@@ -16994,6 +17731,7 @@
               </w:rPr>
               <w:t>{</w:t>
             </w:r>
+            <w:proofErr w:type="spellStart"/>
             <w:r>
               <w:rPr>
                 <w:rFonts w:ascii="Verdana" w:hAnsi="Verdana"/>
@@ -17005,6 +17743,7 @@
               </w:rPr>
               <w:t>fechaPago</w:t>
             </w:r>
+            <w:proofErr w:type="spellEnd"/>
             <w:r>
               <w:rPr>
                 <w:rFonts w:ascii="Verdana" w:hAnsi="Verdana"/>
@@ -17031,6 +17770,7 @@
               </w:rPr>
               <w:t xml:space="preserve"> mediante transferencia bancaria en la cuenta </w:t>
             </w:r>
+            <w:proofErr w:type="spellStart"/>
             <w:r>
               <w:rPr>
                 <w:rFonts w:ascii="Verdana" w:hAnsi="Verdana"/>
@@ -17041,6 +17781,7 @@
               </w:rPr>
               <w:t>N°</w:t>
             </w:r>
+            <w:proofErr w:type="spellEnd"/>
             <w:r>
               <w:rPr>
                 <w:rFonts w:ascii="Verdana" w:hAnsi="Verdana"/>
@@ -17100,6 +17841,7 @@
               </w:rPr>
               <w:t>{</w:t>
             </w:r>
+            <w:proofErr w:type="spellStart"/>
             <w:r>
               <w:rPr>
                 <w:rFonts w:ascii="Verdana" w:hAnsi="Verdana"/>
@@ -17109,7 +17851,19 @@
                 <w:szCs w:val="18"/>
                 <w:lang w:val="es-PE"/>
               </w:rPr>
-              <w:t>cuotaInicialBanco}</w:t>
+              <w:t>cuotaInicialBanco</w:t>
+            </w:r>
+            <w:proofErr w:type="spellEnd"/>
+            <w:r>
+              <w:rPr>
+                <w:rFonts w:ascii="Verdana" w:hAnsi="Verdana"/>
+                <w:b/>
+                <w:bCs/>
+                <w:sz w:val="18"/>
+                <w:szCs w:val="18"/>
+                <w:lang w:val="es-PE"/>
+              </w:rPr>
+              <w:t>}</w:t>
             </w:r>
             <w:r>
               <w:rPr>
@@ -17242,6 +17996,7 @@
               </w:rPr>
               <w:t>{</w:t>
             </w:r>
+            <w:proofErr w:type="spellStart"/>
             <w:r>
               <w:rPr>
                 <w:rFonts w:ascii="Verdana" w:hAnsi="Verdana"/>
@@ -17251,7 +18006,19 @@
                 <w:szCs w:val="18"/>
                 <w:lang w:val="es-PE"/>
               </w:rPr>
-              <w:t>saldoLote}</w:t>
+              <w:t>saldoLote</w:t>
+            </w:r>
+            <w:proofErr w:type="spellEnd"/>
+            <w:r>
+              <w:rPr>
+                <w:rFonts w:ascii="Verdana" w:hAnsi="Verdana"/>
+                <w:b/>
+                <w:bCs/>
+                <w:sz w:val="18"/>
+                <w:szCs w:val="18"/>
+                <w:lang w:val="es-PE"/>
+              </w:rPr>
+              <w:t>}</w:t>
             </w:r>
             <w:r>
               <w:rPr>
@@ -17375,6 +18142,7 @@
               </w:rPr>
               <w:t>{</w:t>
             </w:r>
+            <w:proofErr w:type="spellStart"/>
             <w:r>
               <w:rPr>
                 <w:rFonts w:ascii="Verdana" w:hAnsi="Verdana"/>
@@ -17386,6 +18154,7 @@
               </w:rPr>
               <w:t>cantidadCuotaLetras</w:t>
             </w:r>
+            <w:proofErr w:type="spellEnd"/>
             <w:r>
               <w:rPr>
                 <w:rFonts w:ascii="Verdana" w:hAnsi="Verdana"/>
@@ -17416,6 +18185,7 @@
               </w:rPr>
               <w:t>{</w:t>
             </w:r>
+            <w:proofErr w:type="spellStart"/>
             <w:r>
               <w:rPr>
                 <w:rFonts w:ascii="Verdana" w:hAnsi="Verdana"/>
@@ -17425,8 +18195,9 @@
                 <w:szCs w:val="18"/>
                 <w:lang w:val="es-PE"/>
               </w:rPr>
-              <w:t>cantidadCuotas}</w:t>
-            </w:r>
+              <w:t>cantidadCuotas</w:t>
+            </w:r>
+            <w:proofErr w:type="spellEnd"/>
             <w:r>
               <w:rPr>
                 <w:rFonts w:ascii="Verdana" w:hAnsi="Verdana"/>
@@ -17434,8 +18205,9 @@
                 <w:bCs/>
                 <w:sz w:val="18"/>
                 <w:szCs w:val="18"/>
-              </w:rPr>
-              <w:t xml:space="preserve"> CUOTAS MENSUALES CONSECUTIVAS </w:t>
+                <w:lang w:val="es-PE"/>
+              </w:rPr>
+              <w:t>}</w:t>
             </w:r>
             <w:r>
               <w:rPr>
@@ -17445,7 +18217,7 @@
                 <w:sz w:val="18"/>
                 <w:szCs w:val="18"/>
               </w:rPr>
-              <w:t>Y</w:t>
+              <w:t xml:space="preserve"> CUOTAS MENSUALES CONSECUTIVAS </w:t>
             </w:r>
             <w:r>
               <w:rPr>
@@ -17455,7 +18227,7 @@
                 <w:sz w:val="18"/>
                 <w:szCs w:val="18"/>
               </w:rPr>
-              <w:t xml:space="preserve"> ({</w:t>
+              <w:t>Y</w:t>
             </w:r>
             <w:r>
               <w:rPr>
@@ -17464,10 +18236,10 @@
                 <w:bCs/>
                 <w:sz w:val="18"/>
                 <w:szCs w:val="18"/>
-                <w:lang w:val="es-PE"/>
-              </w:rPr>
-              <w:t>cantidadCuotaExtraordinariaLetras</w:t>
-            </w:r>
+              </w:rPr>
+              <w:t xml:space="preserve"> ({</w:t>
+            </w:r>
+            <w:proofErr w:type="spellStart"/>
             <w:r>
               <w:rPr>
                 <w:rFonts w:ascii="Verdana" w:hAnsi="Verdana"/>
@@ -17475,9 +18247,11 @@
                 <w:bCs/>
                 <w:sz w:val="18"/>
                 <w:szCs w:val="18"/>
-              </w:rPr>
-              <w:t>})</w:t>
-            </w:r>
+                <w:lang w:val="es-PE"/>
+              </w:rPr>
+              <w:t>cantidadCuotaExtraordinariaLetras</w:t>
+            </w:r>
+            <w:proofErr w:type="spellEnd"/>
             <w:r>
               <w:rPr>
                 <w:rFonts w:ascii="Verdana" w:hAnsi="Verdana"/>
@@ -17486,7 +18260,7 @@
                 <w:sz w:val="18"/>
                 <w:szCs w:val="18"/>
               </w:rPr>
-              <w:t xml:space="preserve"> {</w:t>
+              <w:t>})</w:t>
             </w:r>
             <w:r>
               <w:rPr>
@@ -17495,10 +18269,10 @@
                 <w:bCs/>
                 <w:sz w:val="18"/>
                 <w:szCs w:val="18"/>
-                <w:lang w:val="es-PE"/>
-              </w:rPr>
-              <w:t>cantidadCuotaExtraordinaria</w:t>
-            </w:r>
+              </w:rPr>
+              <w:t xml:space="preserve"> {</w:t>
+            </w:r>
+            <w:proofErr w:type="spellStart"/>
             <w:r>
               <w:rPr>
                 <w:rFonts w:ascii="Verdana" w:hAnsi="Verdana"/>
@@ -17506,17 +18280,11 @@
                 <w:bCs/>
                 <w:sz w:val="18"/>
                 <w:szCs w:val="18"/>
-              </w:rPr>
-              <w:t>} CUOTA EXTRAORDINARIA</w:t>
-            </w:r>
-            <w:r>
-              <w:rPr>
-                <w:rFonts w:ascii="Verdana" w:hAnsi="Verdana"/>
-                <w:sz w:val="18"/>
-                <w:szCs w:val="18"/>
-              </w:rPr>
-              <w:t>, mediante transferencia bancaria/depósito bancario/ en la cuenta N</w:t>
-            </w:r>
+                <w:lang w:val="es-PE"/>
+              </w:rPr>
+              <w:t>cantidadCuotaExtraordinaria</w:t>
+            </w:r>
+            <w:proofErr w:type="spellEnd"/>
             <w:r>
               <w:rPr>
                 <w:rFonts w:ascii="Verdana" w:hAnsi="Verdana"/>
@@ -17525,8 +18293,36 @@
                 <w:sz w:val="18"/>
                 <w:szCs w:val="18"/>
               </w:rPr>
+              <w:t>} CUOTA EXTRAORDINARIA</w:t>
+            </w:r>
+            <w:r>
+              <w:rPr>
+                <w:rFonts w:ascii="Verdana" w:hAnsi="Verdana"/>
+                <w:sz w:val="18"/>
+                <w:szCs w:val="18"/>
+              </w:rPr>
+              <w:t xml:space="preserve">, mediante transferencia bancaria/depósito bancario/ en la cuenta </w:t>
+            </w:r>
+            <w:proofErr w:type="spellStart"/>
+            <w:r>
+              <w:rPr>
+                <w:rFonts w:ascii="Verdana" w:hAnsi="Verdana"/>
+                <w:sz w:val="18"/>
+                <w:szCs w:val="18"/>
+              </w:rPr>
+              <w:t>N</w:t>
+            </w:r>
+            <w:r>
+              <w:rPr>
+                <w:rFonts w:ascii="Verdana" w:hAnsi="Verdana"/>
+                <w:b/>
+                <w:bCs/>
+                <w:sz w:val="18"/>
+                <w:szCs w:val="18"/>
+              </w:rPr>
               <w:t>°</w:t>
             </w:r>
+            <w:proofErr w:type="spellEnd"/>
             <w:r>
               <w:rPr>
                 <w:rFonts w:ascii="Verdana" w:hAnsi="Verdana"/>
@@ -17647,17 +18443,6 @@
               </w:rPr>
               <w:t>El saldo de precio que ha sido cancelado conforme al siguiente detalle:</w:t>
             </w:r>
-          </w:p>
-          <w:p>
-            <w:pPr>
-              <w:ind w:left="286" w:right="275"/>
-              <w:jc w:val="both"/>
-              <w:rPr>
-                <w:rFonts w:ascii="Verdana" w:hAnsi="Verdana"/>
-                <w:sz w:val="18"/>
-                <w:szCs w:val="18"/>
-              </w:rPr>
-            </w:pPr>
           </w:p>
           <w:p>
             <w:pPr>
@@ -17796,7 +18581,31 @@
                 <w:szCs w:val="18"/>
                 <w:lang w:val="es-PE"/>
               </w:rPr>
-              <w:t>{estadoCuenta}</w:t>
+              <w:t>{</w:t>
+            </w:r>
+            <w:proofErr w:type="spellStart"/>
+            <w:r>
+              <w:rPr>
+                <w:rFonts w:ascii="Verdana" w:eastAsia="Tahoma" w:hAnsi="Verdana" w:cs="Tahoma"/>
+                <w:b/>
+                <w:bCs/>
+                <w:sz w:val="18"/>
+                <w:szCs w:val="18"/>
+                <w:lang w:val="es-PE"/>
+              </w:rPr>
+              <w:t>estadoCuenta</w:t>
+            </w:r>
+            <w:proofErr w:type="spellEnd"/>
+            <w:r>
+              <w:rPr>
+                <w:rFonts w:ascii="Verdana" w:eastAsia="Tahoma" w:hAnsi="Verdana" w:cs="Tahoma"/>
+                <w:b/>
+                <w:bCs/>
+                <w:sz w:val="18"/>
+                <w:szCs w:val="18"/>
+                <w:lang w:val="es-PE"/>
+              </w:rPr>
+              <w:t>}</w:t>
             </w:r>
             <w:r>
               <w:rPr>
@@ -17959,8 +18768,9 @@
                 <w:szCs w:val="18"/>
                 <w:lang w:val="es-PE"/>
               </w:rPr>
-              <w:t>{letrasPendientePago}</w:t>
-            </w:r>
+              <w:t>{</w:t>
+            </w:r>
+            <w:proofErr w:type="spellStart"/>
             <w:r>
               <w:rPr>
                 <w:rFonts w:ascii="Verdana" w:eastAsia="Tahoma" w:hAnsi="Verdana" w:cs="Tahoma"/>
@@ -17970,17 +18780,9 @@
                 <w:szCs w:val="18"/>
                 <w:lang w:val="es-PE"/>
               </w:rPr>
-              <w:t>.</w:t>
-            </w:r>
-            <w:r>
-              <w:rPr>
-                <w:rFonts w:ascii="Verdana" w:eastAsia="Tahoma" w:hAnsi="Verdana" w:cs="Tahoma"/>
-                <w:sz w:val="18"/>
-                <w:szCs w:val="18"/>
-                <w:lang w:val="es-PE"/>
-              </w:rPr>
-              <w:t xml:space="preserve"> Los pagos se efectuarán mediante </w:t>
-            </w:r>
+              <w:t>letrasPendientePago</w:t>
+            </w:r>
+            <w:proofErr w:type="spellEnd"/>
             <w:r>
               <w:rPr>
                 <w:rFonts w:ascii="Verdana" w:eastAsia="Tahoma" w:hAnsi="Verdana" w:cs="Tahoma"/>
@@ -17990,35 +18792,68 @@
                 <w:szCs w:val="18"/>
                 <w:lang w:val="es-PE"/>
               </w:rPr>
-              <w:t>transferencia bancaria y/o depósito bancario</w:t>
+              <w:t>}</w:t>
             </w:r>
             <w:r>
               <w:rPr>
                 <w:rFonts w:ascii="Verdana" w:eastAsia="Tahoma" w:hAnsi="Verdana" w:cs="Tahoma"/>
-                <w:sz w:val="18"/>
-                <w:szCs w:val="18"/>
-                <w:lang w:val="es-PE"/>
-              </w:rPr>
-              <w:t xml:space="preserve"> en la cuenta </w:t>
-            </w:r>
-            <w:r>
-              <w:rPr>
-                <w:rFonts w:ascii="Verdana" w:hAnsi="Verdana"/>
-                <w:sz w:val="18"/>
-                <w:szCs w:val="18"/>
-              </w:rPr>
-              <w:t>N</w:t>
-            </w:r>
-            <w:r>
-              <w:rPr>
-                <w:rFonts w:ascii="Verdana" w:hAnsi="Verdana"/>
                 <w:b/>
                 <w:bCs/>
                 <w:sz w:val="18"/>
                 <w:szCs w:val="18"/>
+                <w:lang w:val="es-PE"/>
+              </w:rPr>
+              <w:t>.</w:t>
+            </w:r>
+            <w:r>
+              <w:rPr>
+                <w:rFonts w:ascii="Verdana" w:eastAsia="Tahoma" w:hAnsi="Verdana" w:cs="Tahoma"/>
+                <w:sz w:val="18"/>
+                <w:szCs w:val="18"/>
+                <w:lang w:val="es-PE"/>
+              </w:rPr>
+              <w:t xml:space="preserve"> Los pagos se efectuarán mediante </w:t>
+            </w:r>
+            <w:r>
+              <w:rPr>
+                <w:rFonts w:ascii="Verdana" w:eastAsia="Tahoma" w:hAnsi="Verdana" w:cs="Tahoma"/>
+                <w:b/>
+                <w:bCs/>
+                <w:sz w:val="18"/>
+                <w:szCs w:val="18"/>
+                <w:lang w:val="es-PE"/>
+              </w:rPr>
+              <w:t>transferencia bancaria y/o depósito bancario</w:t>
+            </w:r>
+            <w:r>
+              <w:rPr>
+                <w:rFonts w:ascii="Verdana" w:eastAsia="Tahoma" w:hAnsi="Verdana" w:cs="Tahoma"/>
+                <w:sz w:val="18"/>
+                <w:szCs w:val="18"/>
+                <w:lang w:val="es-PE"/>
+              </w:rPr>
+              <w:t xml:space="preserve"> en la cuenta </w:t>
+            </w:r>
+            <w:proofErr w:type="spellStart"/>
+            <w:r>
+              <w:rPr>
+                <w:rFonts w:ascii="Verdana" w:hAnsi="Verdana"/>
+                <w:sz w:val="18"/>
+                <w:szCs w:val="18"/>
+              </w:rPr>
+              <w:t>N</w:t>
+            </w:r>
+            <w:r>
+              <w:rPr>
+                <w:rFonts w:ascii="Verdana" w:hAnsi="Verdana"/>
+                <w:b/>
+                <w:bCs/>
+                <w:sz w:val="18"/>
+                <w:szCs w:val="18"/>
               </w:rPr>
               <w:t>°</w:t>
             </w:r>
+            <w:proofErr w:type="spellEnd"/>
             <w:r>
               <w:rPr>
                 <w:rFonts w:ascii="Verdana" w:hAnsi="Verdana"/>
@@ -18030,6 +18865,7 @@
               </w:rPr>
               <w:t>{</w:t>
             </w:r>
+            <w:proofErr w:type="gramStart"/>
             <w:r>
               <w:rPr>
                 <w:rFonts w:ascii="Verdana" w:hAnsi="Verdana"/>
@@ -18057,7 +18893,17 @@
                 <w:szCs w:val="18"/>
                 <w:lang w:val="es-PE"/>
               </w:rPr>
-              <w:t xml:space="preserve"> de titularidad de </w:t>
+              <w:t xml:space="preserve"> de</w:t>
+            </w:r>
+            <w:proofErr w:type="gramEnd"/>
+            <w:r>
+              <w:rPr>
+                <w:rFonts w:ascii="Verdana" w:eastAsia="Tahoma" w:hAnsi="Verdana" w:cs="Tahoma"/>
+                <w:sz w:val="18"/>
+                <w:szCs w:val="18"/>
+                <w:lang w:val="es-PE"/>
+              </w:rPr>
+              <w:t xml:space="preserve"> titularidad de </w:t>
             </w:r>
             <w:r>
               <w:rPr>
@@ -18118,7 +18964,7 @@
                 <w:szCs w:val="18"/>
                 <w:lang w:val="es-PE"/>
               </w:rPr>
-              <w:t xml:space="preserve">, sin más constancia </w:t>
+              <w:t xml:space="preserve">, sin más constancia de recepción y conformidad que la firma de las partes al final del </w:t>
             </w:r>
             <w:r>
               <w:rPr>
@@ -18128,7 +18974,7 @@
                 <w:lang w:val="es-PE"/>
               </w:rPr>
               <w:lastRenderedPageBreak/>
-              <w:t>de recepción y conformidad que la firma de las partes al final del presente anexo.</w:t>
+              <w:t>presente anexo.</w:t>
             </w:r>
           </w:p>
           <w:p>
@@ -18346,6 +19192,7 @@
               </w:rPr>
               <w:t>USD {</w:t>
             </w:r>
+            <w:proofErr w:type="spellStart"/>
             <w:r>
               <w:rPr>
                 <w:rFonts w:ascii="Verdana" w:hAnsi="Verdana" w:cs="Arial"/>
@@ -18356,7 +19203,20 @@
                 <w:szCs w:val="18"/>
                 <w:lang w:val="es-PE"/>
               </w:rPr>
-              <w:t>mantenimientoMensual}</w:t>
+              <w:t>mantenimientoMensual</w:t>
+            </w:r>
+            <w:proofErr w:type="spellEnd"/>
+            <w:r>
+              <w:rPr>
+                <w:rFonts w:ascii="Verdana" w:hAnsi="Verdana" w:cs="Arial"/>
+                <w:b/>
+                <w:bCs/>
+                <w:color w:val="040C28"/>
+                <w:sz w:val="18"/>
+                <w:szCs w:val="18"/>
+                <w:lang w:val="es-PE"/>
+              </w:rPr>
+              <w:t>}</w:t>
             </w:r>
             <w:r>
               <w:rPr>
@@ -18489,13 +19349,23 @@
                 <w:szCs w:val="18"/>
               </w:rPr>
             </w:pPr>
-            <w:r>
-              <w:rPr>
-                <w:rFonts w:ascii="Verdana" w:eastAsia="Verdana" w:hAnsi="Verdana" w:cs="Verdana"/>
-                <w:sz w:val="18"/>
-                <w:szCs w:val="18"/>
-              </w:rPr>
-              <w:t>N° CTA CTE RECAUD. DÓLARES BCP</w:t>
+            <w:proofErr w:type="spellStart"/>
+            <w:r>
+              <w:rPr>
+                <w:rFonts w:ascii="Verdana" w:eastAsia="Verdana" w:hAnsi="Verdana" w:cs="Verdana"/>
+                <w:sz w:val="18"/>
+                <w:szCs w:val="18"/>
+              </w:rPr>
+              <w:t>N°</w:t>
+            </w:r>
+            <w:proofErr w:type="spellEnd"/>
+            <w:r>
+              <w:rPr>
+                <w:rFonts w:ascii="Verdana" w:eastAsia="Verdana" w:hAnsi="Verdana" w:cs="Verdana"/>
+                <w:sz w:val="18"/>
+                <w:szCs w:val="18"/>
+              </w:rPr>
+              <w:t xml:space="preserve"> CTA CTE RECAUD. DÓLARES BCP</w:t>
             </w:r>
           </w:p>
         </w:tc>
@@ -18567,13 +19437,23 @@
                 <w:szCs w:val="18"/>
               </w:rPr>
             </w:pPr>
-            <w:r>
-              <w:rPr>
-                <w:rFonts w:ascii="Verdana" w:eastAsia="Verdana" w:hAnsi="Verdana" w:cs="Verdana"/>
-                <w:sz w:val="18"/>
-                <w:szCs w:val="18"/>
-              </w:rPr>
-              <w:t>N° CTA CTE RECAUD. DÓLARES CCI BCP</w:t>
+            <w:proofErr w:type="spellStart"/>
+            <w:r>
+              <w:rPr>
+                <w:rFonts w:ascii="Verdana" w:eastAsia="Verdana" w:hAnsi="Verdana" w:cs="Verdana"/>
+                <w:sz w:val="18"/>
+                <w:szCs w:val="18"/>
+              </w:rPr>
+              <w:t>N°</w:t>
+            </w:r>
+            <w:proofErr w:type="spellEnd"/>
+            <w:r>
+              <w:rPr>
+                <w:rFonts w:ascii="Verdana" w:eastAsia="Verdana" w:hAnsi="Verdana" w:cs="Verdana"/>
+                <w:sz w:val="18"/>
+                <w:szCs w:val="18"/>
+              </w:rPr>
+              <w:t xml:space="preserve"> CTA CTE RECAUD. DÓLARES CCI BCP</w:t>
             </w:r>
           </w:p>
         </w:tc>
@@ -18803,8 +19683,9 @@
                 <w:szCs w:val="18"/>
                 <w:lang w:val="es-PE"/>
               </w:rPr>
-              <w:t>{fecha</w:t>
-            </w:r>
+              <w:t>{</w:t>
+            </w:r>
+            <w:proofErr w:type="spellStart"/>
             <w:r>
               <w:rPr>
                 <w:rFonts w:ascii="Verdana" w:eastAsia="Times New Roman" w:hAnsi="Verdana" w:cs="Segoe UI"/>
@@ -18812,8 +19693,18 @@
                 <w:szCs w:val="18"/>
                 <w:lang w:val="es-PE"/>
               </w:rPr>
+              <w:t>fecha</w:t>
+            </w:r>
+            <w:r>
+              <w:rPr>
+                <w:rFonts w:ascii="Verdana" w:eastAsia="Times New Roman" w:hAnsi="Verdana" w:cs="Segoe UI"/>
+                <w:sz w:val="18"/>
+                <w:szCs w:val="18"/>
+                <w:lang w:val="es-PE"/>
+              </w:rPr>
               <w:t>Sale</w:t>
             </w:r>
+            <w:proofErr w:type="spellEnd"/>
             <w:r>
               <w:rPr>
                 <w:rFonts w:ascii="Verdana" w:eastAsia="Times New Roman" w:hAnsi="Verdana" w:cs="Segoe UI"/>
@@ -18867,6 +19758,7 @@
               </w:rPr>
               <w:t>{</w:t>
             </w:r>
+            <w:proofErr w:type="spellStart"/>
             <w:r>
               <w:rPr>
                 <w:rFonts w:ascii="Verdana" w:eastAsia="Times New Roman" w:hAnsi="Verdana" w:cs="Tahoma"/>
@@ -18875,7 +19767,18 @@
                 <w:szCs w:val="18"/>
                 <w:lang w:val="es-PE"/>
               </w:rPr>
-              <w:t>fechaFormatoLegal}</w:t>
+              <w:t>fechaFormatoLegal</w:t>
+            </w:r>
+            <w:proofErr w:type="spellEnd"/>
+            <w:r>
+              <w:rPr>
+                <w:rFonts w:ascii="Verdana" w:eastAsia="Times New Roman" w:hAnsi="Verdana" w:cs="Tahoma"/>
+                <w:color w:val="000000"/>
+                <w:sz w:val="18"/>
+                <w:szCs w:val="18"/>
+                <w:lang w:val="es-PE"/>
+              </w:rPr>
+              <w:t>}</w:t>
             </w:r>
           </w:p>
         </w:tc>
@@ -19421,8 +20324,19 @@
                 <w:sz w:val="18"/>
                 <w:szCs w:val="18"/>
               </w:rPr>
-              <w:t>Cuota N°</w:t>
-            </w:r>
+              <w:t xml:space="preserve">Cuota </w:t>
+            </w:r>
+            <w:proofErr w:type="spellStart"/>
+            <w:r>
+              <w:rPr>
+                <w:rFonts w:ascii="Verdana" w:hAnsi="Verdana"/>
+                <w:color w:val="000000"/>
+                <w:sz w:val="18"/>
+                <w:szCs w:val="18"/>
+              </w:rPr>
+              <w:t>N°</w:t>
+            </w:r>
+            <w:proofErr w:type="spellEnd"/>
           </w:p>
         </w:tc>
         <w:tc>
@@ -19469,8 +20383,19 @@
                 <w:sz w:val="18"/>
                 <w:szCs w:val="18"/>
               </w:rPr>
-              <w:t>Operación N°</w:t>
-            </w:r>
+              <w:t xml:space="preserve">Operación </w:t>
+            </w:r>
+            <w:proofErr w:type="spellStart"/>
+            <w:r>
+              <w:rPr>
+                <w:rFonts w:ascii="Verdana" w:hAnsi="Verdana"/>
+                <w:color w:val="000000"/>
+                <w:sz w:val="18"/>
+                <w:szCs w:val="18"/>
+              </w:rPr>
+              <w:t>N°</w:t>
+            </w:r>
+            <w:proofErr w:type="spellEnd"/>
           </w:p>
         </w:tc>
         <w:tc>
@@ -23725,8 +24650,49 @@
         <w:sz w:val="18"/>
         <w:szCs w:val="18"/>
       </w:rPr>
-      <w:t>CONTRATO N°{idLote}-{</w:t>
+      <w:t xml:space="preserve">CONTRATO </w:t>
     </w:r>
+    <w:proofErr w:type="spellStart"/>
+    <w:r>
+      <w:rPr>
+        <w:rFonts w:ascii="Verdana" w:eastAsia="Verdana" w:hAnsi="Verdana" w:cs="Verdana"/>
+        <w:color w:val="000000"/>
+        <w:sz w:val="18"/>
+        <w:szCs w:val="18"/>
+      </w:rPr>
+      <w:t>N°</w:t>
+    </w:r>
+    <w:proofErr w:type="spellEnd"/>
+    <w:r>
+      <w:rPr>
+        <w:rFonts w:ascii="Verdana" w:eastAsia="Verdana" w:hAnsi="Verdana" w:cs="Verdana"/>
+        <w:color w:val="000000"/>
+        <w:sz w:val="18"/>
+        <w:szCs w:val="18"/>
+      </w:rPr>
+      <w:t>{</w:t>
+    </w:r>
+    <w:proofErr w:type="spellStart"/>
+    <w:r>
+      <w:rPr>
+        <w:rFonts w:ascii="Verdana" w:eastAsia="Verdana" w:hAnsi="Verdana" w:cs="Verdana"/>
+        <w:color w:val="000000"/>
+        <w:sz w:val="18"/>
+        <w:szCs w:val="18"/>
+      </w:rPr>
+      <w:t>idLote</w:t>
+    </w:r>
+    <w:proofErr w:type="spellEnd"/>
+    <w:r>
+      <w:rPr>
+        <w:rFonts w:ascii="Verdana" w:eastAsia="Verdana" w:hAnsi="Verdana" w:cs="Verdana"/>
+        <w:color w:val="000000"/>
+        <w:sz w:val="18"/>
+        <w:szCs w:val="18"/>
+      </w:rPr>
+      <w:t>}-{</w:t>
+    </w:r>
+    <w:proofErr w:type="spellStart"/>
     <w:r>
       <w:rPr>
         <w:rFonts w:ascii="Verdana" w:eastAsia="Verdana" w:hAnsi="Verdana" w:cs="Verdana"/>
@@ -23737,6 +24703,7 @@
       </w:rPr>
       <w:t>codigoLoteCliente</w:t>
     </w:r>
+    <w:proofErr w:type="spellEnd"/>
     <w:r>
       <w:rPr>
         <w:rFonts w:ascii="Verdana" w:eastAsia="Verdana" w:hAnsi="Verdana" w:cs="Verdana"/>
@@ -23744,7 +24711,27 @@
         <w:sz w:val="18"/>
         <w:szCs w:val="18"/>
       </w:rPr>
-      <w:t>}-{contrato}-{tipoProyecto}</w:t>
+      <w:t>}-{contrato}-{</w:t>
+    </w:r>
+    <w:proofErr w:type="spellStart"/>
+    <w:r>
+      <w:rPr>
+        <w:rFonts w:ascii="Verdana" w:eastAsia="Verdana" w:hAnsi="Verdana" w:cs="Verdana"/>
+        <w:color w:val="000000"/>
+        <w:sz w:val="18"/>
+        <w:szCs w:val="18"/>
+      </w:rPr>
+      <w:t>tipoProyecto</w:t>
+    </w:r>
+    <w:proofErr w:type="spellEnd"/>
+    <w:r>
+      <w:rPr>
+        <w:rFonts w:ascii="Verdana" w:eastAsia="Verdana" w:hAnsi="Verdana" w:cs="Verdana"/>
+        <w:color w:val="000000"/>
+        <w:sz w:val="18"/>
+        <w:szCs w:val="18"/>
+      </w:rPr>
+      <w:t>}</w:t>
     </w:r>
   </w:p>
   <w:p>
@@ -28602,24 +29589,6 @@
 </file>
 
 <file path=customXml/item1.xml><?xml version="1.0" encoding="utf-8"?>
-<p:properties xmlns:p="http://schemas.microsoft.com/office/2006/metadata/properties" xmlns:xsi="http://www.w3.org/2001/XMLSchema-instance" xmlns:pc="http://schemas.microsoft.com/office/infopath/2007/PartnerControls">
-  <documentManagement>
-    <_activity xmlns="1e312b31-e4c8-41b7-abe4-03b0af989ec7" xsi:nil="true"/>
-  </documentManagement>
-</p:properties>
-</file>
-
-<file path=customXml/item2.xml><?xml version="1.0" encoding="utf-8"?>
-<go:gDocsCustomXmlDataStorage xmlns:go="http://customooxmlschemas.google.com/" xmlns:r="http://schemas.openxmlformats.org/officeDocument/2006/relationships" uri="GoogleDocsCustomDataVersion2">
-  <go:docsCustomData xmlns:go="http://customooxmlschemas.google.com/" roundtripDataSignature="AMtx7miY2CCLliz4mFZKLa1g4wBlM0FuRQ==">CgMxLjAyCGguZ2pkZ3hzMgloLjMwajB6bGwyCWguMWZvYjl0ZTgAciExamZsNGFvYmpOeWRidy1wOVZzcGxKXzlrNkdST0NlSHo=</go:docsCustomData>
-</go:gDocsCustomXmlDataStorage>
-</file>
-
-<file path=customXml/item3.xml><?xml version="1.0" encoding="utf-8"?>
-<b:Sources xmlns:b="http://schemas.openxmlformats.org/officeDocument/2006/bibliography" xmlns="http://schemas.openxmlformats.org/officeDocument/2006/bibliography" SelectedStyle="\APASixthEditionOfficeOnline.xsl" StyleName="APA" Version="6"/>
-</file>
-
-<file path=customXml/item4.xml><?xml version="1.0" encoding="utf-8"?>
 <ct:contentTypeSchema xmlns:ct="http://schemas.microsoft.com/office/2006/metadata/contentType" xmlns:ma="http://schemas.microsoft.com/office/2006/metadata/properties/metaAttributes" ct:_="" ma:_="" ma:contentTypeName="Documento" ma:contentTypeID="0x0101002B93C7D9C74DE745B7DCB0874B77EECB" ma:contentTypeVersion="11" ma:contentTypeDescription="Crear nuevo documento." ma:contentTypeScope="" ma:versionID="2a5cc8a3fa9f528bb5c80ea59f0503bb">
   <xsd:schema xmlns:xsd="http://www.w3.org/2001/XMLSchema" xmlns:xs="http://www.w3.org/2001/XMLSchema" xmlns:p="http://schemas.microsoft.com/office/2006/metadata/properties" xmlns:ns3="1e312b31-e4c8-41b7-abe4-03b0af989ec7" targetNamespace="http://schemas.microsoft.com/office/2006/metadata/properties" ma:root="true" ma:fieldsID="54bacd5c1aac102c914718aa4870e4f6" ns3:_="">
     <xsd:import namespace="1e312b31-e4c8-41b7-abe4-03b0af989ec7"/>
@@ -28807,6 +29776,24 @@
 </ct:contentTypeSchema>
 </file>
 
+<file path=customXml/item2.xml><?xml version="1.0" encoding="utf-8"?>
+<b:Sources xmlns:b="http://schemas.openxmlformats.org/officeDocument/2006/bibliography" xmlns="http://schemas.openxmlformats.org/officeDocument/2006/bibliography" SelectedStyle="\APASixthEditionOfficeOnline.xsl" StyleName="APA" Version="6"/>
+</file>
+
+<file path=customXml/item3.xml><?xml version="1.0" encoding="utf-8"?>
+<go:gDocsCustomXmlDataStorage xmlns:go="http://customooxmlschemas.google.com/" xmlns:r="http://schemas.openxmlformats.org/officeDocument/2006/relationships" uri="GoogleDocsCustomDataVersion2">
+  <go:docsCustomData xmlns:go="http://customooxmlschemas.google.com/" roundtripDataSignature="AMtx7miY2CCLliz4mFZKLa1g4wBlM0FuRQ==">CgMxLjAyCGguZ2pkZ3hzMgloLjMwajB6bGwyCWguMWZvYjl0ZTgAciExamZsNGFvYmpOeWRidy1wOVZzcGxKXzlrNkdST0NlSHo=</go:docsCustomData>
+</go:gDocsCustomXmlDataStorage>
+</file>
+
+<file path=customXml/item4.xml><?xml version="1.0" encoding="utf-8"?>
+<p:properties xmlns:p="http://schemas.microsoft.com/office/2006/metadata/properties" xmlns:xsi="http://www.w3.org/2001/XMLSchema-instance" xmlns:pc="http://schemas.microsoft.com/office/infopath/2007/PartnerControls">
+  <documentManagement>
+    <_activity xmlns="1e312b31-e4c8-41b7-abe4-03b0af989ec7" xsi:nil="true"/>
+  </documentManagement>
+</p:properties>
+</file>
+
 <file path=customXml/item5.xml><?xml version="1.0" encoding="utf-8"?>
 <?mso-contentType ?>
 <FormTemplates xmlns="http://schemas.microsoft.com/sharepoint/v3/contenttype/forms">
@@ -28817,33 +29804,6 @@
 </file>
 
 <file path=customXml/itemProps1.xml><?xml version="1.0" encoding="utf-8"?>
-<ds:datastoreItem xmlns:ds="http://schemas.openxmlformats.org/officeDocument/2006/customXml" ds:itemID="{789FBCEB-4B82-4DC8-8766-13F9C5C6B3C1}">
-  <ds:schemaRefs>
-    <ds:schemaRef ds:uri="http://schemas.microsoft.com/office/2006/metadata/properties"/>
-    <ds:schemaRef ds:uri="http://schemas.microsoft.com/office/infopath/2007/PartnerControls"/>
-    <ds:schemaRef ds:uri="1e312b31-e4c8-41b7-abe4-03b0af989ec7"/>
-  </ds:schemaRefs>
-</ds:datastoreItem>
-</file>
-
-<file path=customXml/itemProps2.xml><?xml version="1.0" encoding="utf-8"?>
-<ds:datastoreItem xmlns:ds="http://schemas.openxmlformats.org/officeDocument/2006/customXml" ds:itemID="{11111111-1234-1234-1234-123412341234}">
-  <ds:schemaRefs>
-    <ds:schemaRef ds:uri="http://customooxmlschemas.google.com/"/>
-    <ds:schemaRef ds:uri="http://schemas.openxmlformats.org/officeDocument/2006/relationships"/>
-  </ds:schemaRefs>
-</ds:datastoreItem>
-</file>
-
-<file path=customXml/itemProps3.xml><?xml version="1.0" encoding="utf-8"?>
-<ds:datastoreItem xmlns:ds="http://schemas.openxmlformats.org/officeDocument/2006/customXml" ds:itemID="{857829D5-BA91-4641-8A56-DF48A737E41E}">
-  <ds:schemaRefs>
-    <ds:schemaRef ds:uri="http://schemas.openxmlformats.org/officeDocument/2006/bibliography"/>
-  </ds:schemaRefs>
-</ds:datastoreItem>
-</file>
-
-<file path=customXml/itemProps4.xml><?xml version="1.0" encoding="utf-8"?>
 <ds:datastoreItem xmlns:ds="http://schemas.openxmlformats.org/officeDocument/2006/customXml" ds:itemID="{234DE154-5297-49C5-9EAE-BBA505CF38E6}">
   <ds:schemaRefs>
     <ds:schemaRef ds:uri="http://schemas.microsoft.com/office/2006/metadata/contentType"/>
@@ -28861,6 +29821,33 @@
 </ds:datastoreItem>
 </file>
 
+<file path=customXml/itemProps2.xml><?xml version="1.0" encoding="utf-8"?>
+<ds:datastoreItem xmlns:ds="http://schemas.openxmlformats.org/officeDocument/2006/customXml" ds:itemID="{857829D5-BA91-4641-8A56-DF48A737E41E}">
+  <ds:schemaRefs>
+    <ds:schemaRef ds:uri="http://schemas.openxmlformats.org/officeDocument/2006/bibliography"/>
+  </ds:schemaRefs>
+</ds:datastoreItem>
+</file>
+
+<file path=customXml/itemProps3.xml><?xml version="1.0" encoding="utf-8"?>
+<ds:datastoreItem xmlns:ds="http://schemas.openxmlformats.org/officeDocument/2006/customXml" ds:itemID="{11111111-1234-1234-1234-123412341234}">
+  <ds:schemaRefs>
+    <ds:schemaRef ds:uri="http://customooxmlschemas.google.com/"/>
+    <ds:schemaRef ds:uri="http://schemas.openxmlformats.org/officeDocument/2006/relationships"/>
+  </ds:schemaRefs>
+</ds:datastoreItem>
+</file>
+
+<file path=customXml/itemProps4.xml><?xml version="1.0" encoding="utf-8"?>
+<ds:datastoreItem xmlns:ds="http://schemas.openxmlformats.org/officeDocument/2006/customXml" ds:itemID="{789FBCEB-4B82-4DC8-8766-13F9C5C6B3C1}">
+  <ds:schemaRefs>
+    <ds:schemaRef ds:uri="http://schemas.microsoft.com/office/2006/metadata/properties"/>
+    <ds:schemaRef ds:uri="http://schemas.microsoft.com/office/infopath/2007/PartnerControls"/>
+    <ds:schemaRef ds:uri="1e312b31-e4c8-41b7-abe4-03b0af989ec7"/>
+  </ds:schemaRefs>
+</ds:datastoreItem>
+</file>
+
 <file path=customXml/itemProps5.xml><?xml version="1.0" encoding="utf-8"?>
 <ds:datastoreItem xmlns:ds="http://schemas.openxmlformats.org/officeDocument/2006/customXml" ds:itemID="{C26C82BC-49CF-4E27-86F4-7DBB56246C39}">
   <ds:schemaRefs>
